--- a/shell脚本常用整理.docx
+++ b/shell脚本常用整理.docx
@@ -75,28 +75,24 @@
       <w:pPr>
         <w:ind w:firstLine="420"/>
       </w:pPr>
-      <w:proofErr w:type="spellStart"/>
       <w:r>
         <w:rPr>
           <w:rFonts w:hint="eastAsia"/>
         </w:rPr>
         <w:t>Sed</w:t>
       </w:r>
-      <w:proofErr w:type="spellEnd"/>
       <w:r>
         <w:rPr>
           <w:rFonts w:hint="eastAsia"/>
         </w:rPr>
         <w:t>是一种流编辑器，它是文本处理中非常有用的工具。处理时把当前处理的行存储再临时缓冲区中，称为【模式空间】，接着用</w:t>
       </w:r>
-      <w:proofErr w:type="spellStart"/>
       <w:r>
         <w:rPr>
           <w:rFonts w:hint="eastAsia"/>
         </w:rPr>
         <w:t>sed</w:t>
       </w:r>
-      <w:proofErr w:type="spellEnd"/>
       <w:r>
         <w:rPr>
           <w:rFonts w:hint="eastAsia"/>
@@ -108,51 +104,354 @@
       <w:pPr>
         <w:ind w:firstLine="420"/>
       </w:pPr>
-      <w:proofErr w:type="spellStart"/>
-      <w:r>
-        <w:rPr>
-          <w:rFonts w:hint="eastAsia"/>
+      <w:r>
+        <w:rPr>
+          <w:rFonts w:hint="eastAsia"/>
+        </w:rPr>
+        <w:t xml:space="preserve">sed [options] </w:t>
+      </w:r>
+      <w:r>
+        <w:t>‘</w:t>
+      </w:r>
+      <w:r>
+        <w:rPr>
+          <w:rFonts w:hint="eastAsia"/>
+        </w:rPr>
+        <w:t>command</w:t>
+      </w:r>
+      <w:r>
+        <w:t>’</w:t>
+      </w:r>
+      <w:r>
+        <w:rPr>
+          <w:rFonts w:hint="eastAsia"/>
+        </w:rPr>
+        <w:t xml:space="preserve"> file</w:t>
+      </w:r>
+    </w:p>
+    <w:p>
+      <w:r>
+        <w:rPr>
+          <w:rFonts w:hint="eastAsia"/>
+        </w:rPr>
+        <w:t>Function</w:t>
+      </w:r>
+      <w:r>
+        <w:rPr>
+          <w:rFonts w:hint="eastAsia"/>
+        </w:rPr>
+        <w:t>：</w:t>
+      </w:r>
+    </w:p>
+    <w:p>
+      <w:pPr>
+        <w:ind w:firstLine="420"/>
+      </w:pPr>
+      <w:r>
+        <w:rPr>
+          <w:rFonts w:hint="eastAsia"/>
+        </w:rPr>
+        <w:t xml:space="preserve">-d </w:t>
+      </w:r>
+      <w:r>
+        <w:rPr>
+          <w:rFonts w:hint="eastAsia"/>
+        </w:rPr>
+        <w:t>删除，删除选择的行</w:t>
+      </w:r>
+    </w:p>
+    <w:p>
+      <w:pPr>
+        <w:ind w:firstLine="420"/>
+      </w:pPr>
+      <w:r>
+        <w:rPr>
+          <w:rFonts w:hint="eastAsia"/>
+        </w:rPr>
+        <w:t xml:space="preserve">-s  </w:t>
+      </w:r>
+      <w:r>
+        <w:rPr>
+          <w:rFonts w:hint="eastAsia"/>
+        </w:rPr>
+        <w:t>替换指定字符。通常跟正则表达式。</w:t>
+      </w:r>
+    </w:p>
+    <w:p>
+      <w:pPr>
+        <w:ind w:firstLine="420"/>
+      </w:pPr>
+      <w:r>
+        <w:rPr>
+          <w:rFonts w:hint="eastAsia"/>
+        </w:rPr>
+        <w:t xml:space="preserve">-p </w:t>
+      </w:r>
+      <w:r>
+        <w:rPr>
+          <w:rFonts w:hint="eastAsia"/>
+        </w:rPr>
+        <w:t>打印指定的行</w:t>
+      </w:r>
+      <w:r>
+        <w:rPr>
+          <w:rFonts w:hint="eastAsia"/>
+        </w:rPr>
+        <w:t xml:space="preserve"> </w:t>
+      </w:r>
+      <w:r>
+        <w:rPr>
+          <w:rFonts w:hint="eastAsia"/>
+        </w:rPr>
+        <w:t>通常和</w:t>
+      </w:r>
+      <w:r>
+        <w:rPr>
+          <w:rFonts w:hint="eastAsia"/>
+        </w:rPr>
+        <w:t xml:space="preserve"> sed -n </w:t>
+      </w:r>
+      <w:r>
+        <w:rPr>
+          <w:rFonts w:hint="eastAsia"/>
+        </w:rPr>
+        <w:t>一起运行。</w:t>
+      </w:r>
+    </w:p>
+    <w:p>
+      <w:pPr>
+        <w:ind w:firstLine="420"/>
+      </w:pPr>
+      <w:r>
+        <w:rPr>
+          <w:rFonts w:hint="eastAsia"/>
+        </w:rPr>
+        <w:t>！表示后面的命令对所有没有被选中的行发生作用</w:t>
+      </w:r>
+    </w:p>
+    <w:p>
+      <w:pPr>
+        <w:ind w:firstLine="420"/>
+      </w:pPr>
+      <w:r>
+        <w:rPr>
+          <w:rFonts w:hint="eastAsia"/>
+        </w:rPr>
+        <w:t xml:space="preserve">= </w:t>
+      </w:r>
+      <w:r>
+        <w:rPr>
+          <w:rFonts w:hint="eastAsia"/>
+        </w:rPr>
+        <w:t>打印当前行行号</w:t>
+      </w:r>
+    </w:p>
+    <w:p>
+      <w:pPr>
+        <w:ind w:firstLine="420"/>
+      </w:pPr>
+      <w:r>
+        <w:rPr>
+          <w:rFonts w:hint="eastAsia"/>
+        </w:rPr>
+        <w:t xml:space="preserve"># </w:t>
+      </w:r>
+      <w:r>
+        <w:rPr>
+          <w:rFonts w:hint="eastAsia"/>
+        </w:rPr>
+        <w:t>把注释扩展到第一个换行符以前</w:t>
+      </w:r>
+    </w:p>
+    <w:p>
+      <w:pPr>
+        <w:ind w:firstLine="420"/>
+      </w:pPr>
+      <w:r>
+        <w:rPr>
+          <w:rFonts w:hint="eastAsia"/>
+        </w:rPr>
+        <w:t xml:space="preserve">c\ </w:t>
+      </w:r>
+      <w:r>
+        <w:rPr>
+          <w:rFonts w:hint="eastAsia"/>
+        </w:rPr>
+        <w:t>用新文本替换定位文本</w:t>
+      </w:r>
+    </w:p>
+    <w:p>
+      <w:pPr>
+        <w:ind w:firstLine="420"/>
+      </w:pPr>
+      <w:r>
+        <w:rPr>
+          <w:rFonts w:hint="eastAsia"/>
+        </w:rPr>
+        <w:t xml:space="preserve">q </w:t>
+      </w:r>
+      <w:r>
+        <w:rPr>
+          <w:rFonts w:hint="eastAsia"/>
+        </w:rPr>
+        <w:t>第一个模式匹配完成后退出</w:t>
+      </w:r>
+    </w:p>
+    <w:p>
+      <w:pPr>
+        <w:ind w:firstLine="420"/>
+      </w:pPr>
+      <w:r>
+        <w:rPr>
+          <w:rFonts w:hint="eastAsia"/>
+        </w:rPr>
+        <w:t xml:space="preserve">/g </w:t>
+      </w:r>
+      <w:r>
+        <w:rPr>
+          <w:rFonts w:hint="eastAsia"/>
+        </w:rPr>
+        <w:t>通常和</w:t>
+      </w:r>
+      <w:r>
+        <w:rPr>
+          <w:rFonts w:hint="eastAsia"/>
+        </w:rPr>
+        <w:t>s</w:t>
+      </w:r>
+      <w:r>
+        <w:rPr>
+          <w:rFonts w:hint="eastAsia"/>
+        </w:rPr>
+        <w:t>一起用，表示</w:t>
+      </w:r>
+      <w:r>
+        <w:rPr>
+          <w:rFonts w:hint="eastAsia"/>
+        </w:rPr>
+        <w:t>file</w:t>
+      </w:r>
+      <w:r>
+        <w:rPr>
+          <w:rFonts w:hint="eastAsia"/>
+        </w:rPr>
+        <w:t>所有匹配的都替换</w:t>
+      </w:r>
+    </w:p>
+    <w:p>
+      <w:r>
+        <w:rPr>
+          <w:rFonts w:hint="eastAsia"/>
+        </w:rPr>
+        <w:t>Options:</w:t>
+      </w:r>
+    </w:p>
+    <w:p>
+      <w:pPr>
+        <w:ind w:firstLine="420"/>
+      </w:pPr>
+      <w:r>
+        <w:rPr>
+          <w:rFonts w:hint="eastAsia"/>
+        </w:rPr>
+        <w:t xml:space="preserve">-n </w:t>
+      </w:r>
+      <w:r>
+        <w:rPr>
+          <w:rFonts w:hint="eastAsia"/>
+        </w:rPr>
+        <w:t>读取下一行，用下一个命令处理新的行而不是第一个命令</w:t>
+      </w:r>
+    </w:p>
+    <w:p>
+      <w:pPr>
+        <w:ind w:firstLine="420"/>
+      </w:pPr>
+      <w:r>
+        <w:rPr>
+          <w:rFonts w:hint="eastAsia"/>
+        </w:rPr>
+        <w:t xml:space="preserve">-i </w:t>
+      </w:r>
+      <w:r>
+        <w:rPr>
+          <w:rFonts w:hint="eastAsia"/>
+        </w:rPr>
+        <w:t>直接修改读取的文件内容，而不是输出到终端。</w:t>
+      </w:r>
+      <w:r>
+        <w:rPr>
+          <w:rFonts w:hint="eastAsia"/>
+        </w:rPr>
+        <w:t xml:space="preserve"> -i file </w:t>
+      </w:r>
+      <w:r>
+        <w:rPr>
+          <w:rFonts w:hint="eastAsia"/>
+        </w:rPr>
+        <w:t>则</w:t>
+      </w:r>
+      <w:r>
+        <w:rPr>
+          <w:rFonts w:hint="eastAsia"/>
+        </w:rPr>
+        <w:t>function</w:t>
+      </w:r>
+      <w:r>
+        <w:rPr>
+          <w:rFonts w:hint="eastAsia"/>
+        </w:rPr>
+        <w:t>修改了文档。</w:t>
+      </w:r>
+    </w:p>
+    <w:p>
+      <w:pPr>
+        <w:ind w:firstLine="420"/>
+        <w:rPr>
+          <w:strike/>
+        </w:rPr>
+      </w:pPr>
+      <w:r>
+        <w:rPr>
+          <w:rFonts w:hint="eastAsia"/>
+          <w:strike/>
+        </w:rPr>
+        <w:t xml:space="preserve">-f </w:t>
+      </w:r>
+      <w:r>
+        <w:rPr>
+          <w:rFonts w:hint="eastAsia"/>
+          <w:strike/>
+        </w:rPr>
+        <w:t>直接讲</w:t>
+      </w:r>
+      <w:r>
+        <w:rPr>
+          <w:rFonts w:hint="eastAsia"/>
+          <w:strike/>
         </w:rPr>
         <w:t>sed</w:t>
       </w:r>
-      <w:proofErr w:type="spellEnd"/>
-      <w:r>
-        <w:rPr>
-          <w:rFonts w:hint="eastAsia"/>
-        </w:rPr>
-        <w:t xml:space="preserve"> [options] </w:t>
-      </w:r>
-      <w:r>
-        <w:t>‘</w:t>
-      </w:r>
-      <w:r>
-        <w:rPr>
-          <w:rFonts w:hint="eastAsia"/>
-        </w:rPr>
-        <w:t>command</w:t>
-      </w:r>
-      <w:r>
-        <w:t>’</w:t>
-      </w:r>
-      <w:r>
-        <w:rPr>
-          <w:rFonts w:hint="eastAsia"/>
-        </w:rPr>
-        <w:t xml:space="preserve"> file</w:t>
-      </w:r>
-    </w:p>
-    <w:p>
-      <w:r>
-        <w:rPr>
-          <w:rFonts w:hint="eastAsia"/>
-        </w:rPr>
-        <w:t>Function</w:t>
-      </w:r>
-      <w:r>
-        <w:rPr>
-          <w:rFonts w:hint="eastAsia"/>
-        </w:rPr>
-        <w:t>：</w:t>
+      <w:r>
+        <w:rPr>
+          <w:rFonts w:hint="eastAsia"/>
+          <w:strike/>
+        </w:rPr>
+        <w:t>的动作写入一个文件内。</w:t>
+      </w:r>
+      <w:r>
+        <w:rPr>
+          <w:rFonts w:hint="eastAsia"/>
+          <w:strike/>
+        </w:rPr>
+        <w:t xml:space="preserve"> -f filename. </w:t>
+      </w:r>
+      <w:r>
+        <w:rPr>
+          <w:rFonts w:hint="eastAsia"/>
+          <w:strike/>
+        </w:rPr>
+        <w:t>将动作命令写在文件里。</w:t>
       </w:r>
     </w:p>
     <w:p>
@@ -163,399 +462,34 @@
         <w:rPr>
           <w:rFonts w:hint="eastAsia"/>
         </w:rPr>
-        <w:t xml:space="preserve">-d </w:t>
-      </w:r>
-      <w:r>
-        <w:rPr>
-          <w:rFonts w:hint="eastAsia"/>
-        </w:rPr>
-        <w:t>删除，删除选择的行</w:t>
-      </w:r>
-    </w:p>
-    <w:p>
-      <w:pPr>
-        <w:ind w:firstLine="420"/>
-      </w:pPr>
-      <w:r>
-        <w:rPr>
-          <w:rFonts w:hint="eastAsia"/>
-        </w:rPr>
-        <w:t xml:space="preserve">-s  </w:t>
-      </w:r>
-      <w:r>
-        <w:rPr>
-          <w:rFonts w:hint="eastAsia"/>
-        </w:rPr>
-        <w:t>替换指定字符。通常跟正则表达式。</w:t>
-      </w:r>
-    </w:p>
-    <w:p>
-      <w:pPr>
-        <w:ind w:firstLine="420"/>
-      </w:pPr>
-      <w:r>
-        <w:rPr>
-          <w:rFonts w:hint="eastAsia"/>
-        </w:rPr>
-        <w:t xml:space="preserve">-p </w:t>
-      </w:r>
-      <w:r>
-        <w:rPr>
-          <w:rFonts w:hint="eastAsia"/>
-        </w:rPr>
-        <w:t>打印指定的行</w:t>
-      </w:r>
-      <w:r>
-        <w:rPr>
-          <w:rFonts w:hint="eastAsia"/>
-        </w:rPr>
-        <w:t xml:space="preserve"> </w:t>
-      </w:r>
-      <w:r>
-        <w:rPr>
-          <w:rFonts w:hint="eastAsia"/>
-        </w:rPr>
-        <w:t>通常和</w:t>
-      </w:r>
-      <w:r>
-        <w:rPr>
-          <w:rFonts w:hint="eastAsia"/>
-        </w:rPr>
-        <w:t xml:space="preserve"> </w:t>
-      </w:r>
-      <w:proofErr w:type="spellStart"/>
+        <w:t xml:space="preserve">-e </w:t>
+      </w:r>
+      <w:r>
+        <w:rPr>
+          <w:rFonts w:hint="eastAsia"/>
+        </w:rPr>
+        <w:t>直接在命令行模式上进行</w:t>
+      </w:r>
       <w:r>
         <w:rPr>
           <w:rFonts w:hint="eastAsia"/>
         </w:rPr>
         <w:t>sed</w:t>
       </w:r>
-      <w:proofErr w:type="spellEnd"/>
-      <w:r>
-        <w:rPr>
-          <w:rFonts w:hint="eastAsia"/>
-        </w:rPr>
-        <w:t xml:space="preserve"> -n </w:t>
-      </w:r>
-      <w:r>
-        <w:rPr>
-          <w:rFonts w:hint="eastAsia"/>
-        </w:rPr>
-        <w:t>一起运行。</w:t>
-      </w:r>
-    </w:p>
-    <w:p>
-      <w:pPr>
-        <w:ind w:firstLine="420"/>
-      </w:pPr>
-      <w:r>
-        <w:rPr>
-          <w:rFonts w:hint="eastAsia"/>
-        </w:rPr>
-        <w:t>！表示后面的命令对所有没有被选中的行发生作用</w:t>
-      </w:r>
-    </w:p>
-    <w:p>
-      <w:pPr>
-        <w:ind w:firstLine="420"/>
-      </w:pPr>
-      <w:r>
-        <w:rPr>
-          <w:rFonts w:hint="eastAsia"/>
-        </w:rPr>
-        <w:t xml:space="preserve">= </w:t>
-      </w:r>
-      <w:r>
-        <w:rPr>
-          <w:rFonts w:hint="eastAsia"/>
-        </w:rPr>
-        <w:t>打印当前行行号</w:t>
-      </w:r>
-    </w:p>
-    <w:p>
-      <w:pPr>
-        <w:ind w:firstLine="420"/>
-      </w:pPr>
-      <w:r>
-        <w:rPr>
-          <w:rFonts w:hint="eastAsia"/>
-        </w:rPr>
-        <w:t xml:space="preserve"># </w:t>
-      </w:r>
-      <w:r>
-        <w:rPr>
-          <w:rFonts w:hint="eastAsia"/>
-        </w:rPr>
-        <w:t>把注释扩展到第一个换行符以前</w:t>
-      </w:r>
-    </w:p>
-    <w:p>
-      <w:pPr>
-        <w:ind w:firstLine="420"/>
-      </w:pPr>
-      <w:r>
-        <w:rPr>
-          <w:rFonts w:hint="eastAsia"/>
-        </w:rPr>
-        <w:t xml:space="preserve">c\ </w:t>
-      </w:r>
-      <w:r>
-        <w:rPr>
-          <w:rFonts w:hint="eastAsia"/>
-        </w:rPr>
-        <w:t>用新文本替换定位文本</w:t>
-      </w:r>
-    </w:p>
-    <w:p>
-      <w:pPr>
-        <w:ind w:firstLine="420"/>
-      </w:pPr>
-      <w:r>
-        <w:rPr>
-          <w:rFonts w:hint="eastAsia"/>
-        </w:rPr>
-        <w:t xml:space="preserve">q </w:t>
-      </w:r>
-      <w:r>
-        <w:rPr>
-          <w:rFonts w:hint="eastAsia"/>
-        </w:rPr>
-        <w:t>第一个模式匹配完成后退出</w:t>
-      </w:r>
-    </w:p>
-    <w:p>
-      <w:pPr>
-        <w:ind w:firstLine="420"/>
-      </w:pPr>
-      <w:r>
-        <w:rPr>
-          <w:rFonts w:hint="eastAsia"/>
-        </w:rPr>
-        <w:t xml:space="preserve">/g </w:t>
-      </w:r>
-      <w:r>
-        <w:rPr>
-          <w:rFonts w:hint="eastAsia"/>
-        </w:rPr>
-        <w:t>通常和</w:t>
-      </w:r>
-      <w:r>
-        <w:rPr>
-          <w:rFonts w:hint="eastAsia"/>
-        </w:rPr>
-        <w:t>s</w:t>
-      </w:r>
-      <w:r>
-        <w:rPr>
-          <w:rFonts w:hint="eastAsia"/>
-        </w:rPr>
-        <w:t>一起用，表示</w:t>
-      </w:r>
-      <w:r>
-        <w:rPr>
-          <w:rFonts w:hint="eastAsia"/>
-        </w:rPr>
-        <w:t>file</w:t>
-      </w:r>
-      <w:r>
-        <w:rPr>
-          <w:rFonts w:hint="eastAsia"/>
-        </w:rPr>
-        <w:t>所有匹配的都替换</w:t>
-      </w:r>
-    </w:p>
-    <w:p>
-      <w:r>
-        <w:rPr>
-          <w:rFonts w:hint="eastAsia"/>
-        </w:rPr>
-        <w:t>Options:</w:t>
-      </w:r>
-    </w:p>
-    <w:p>
-      <w:pPr>
-        <w:ind w:firstLine="420"/>
-      </w:pPr>
-      <w:r>
-        <w:rPr>
-          <w:rFonts w:hint="eastAsia"/>
-        </w:rPr>
-        <w:t xml:space="preserve">-n </w:t>
-      </w:r>
-      <w:r>
-        <w:rPr>
-          <w:rFonts w:hint="eastAsia"/>
-        </w:rPr>
-        <w:t>读取下一行，用下一个命令处理新的行而不是第一个命令</w:t>
-      </w:r>
-    </w:p>
-    <w:p>
-      <w:pPr>
-        <w:ind w:firstLine="420"/>
-      </w:pPr>
-      <w:r>
-        <w:rPr>
-          <w:rFonts w:hint="eastAsia"/>
-        </w:rPr>
-        <w:t>-</w:t>
-      </w:r>
-      <w:proofErr w:type="spellStart"/>
-      <w:r>
-        <w:rPr>
-          <w:rFonts w:hint="eastAsia"/>
-        </w:rPr>
-        <w:t>i</w:t>
-      </w:r>
-      <w:proofErr w:type="spellEnd"/>
-      <w:r>
-        <w:rPr>
-          <w:rFonts w:hint="eastAsia"/>
-        </w:rPr>
-        <w:t xml:space="preserve"> </w:t>
-      </w:r>
-      <w:r>
-        <w:rPr>
-          <w:rFonts w:hint="eastAsia"/>
-        </w:rPr>
-        <w:t>直接修改读取的文件内容，而不是输出到终端。</w:t>
-      </w:r>
-      <w:r>
-        <w:rPr>
-          <w:rFonts w:hint="eastAsia"/>
-        </w:rPr>
-        <w:t xml:space="preserve"> -</w:t>
-      </w:r>
-      <w:proofErr w:type="spellStart"/>
-      <w:r>
-        <w:rPr>
-          <w:rFonts w:hint="eastAsia"/>
-        </w:rPr>
-        <w:t>i</w:t>
-      </w:r>
-      <w:proofErr w:type="spellEnd"/>
-      <w:r>
-        <w:rPr>
-          <w:rFonts w:hint="eastAsia"/>
-        </w:rPr>
-        <w:t xml:space="preserve"> file </w:t>
-      </w:r>
-      <w:r>
-        <w:rPr>
-          <w:rFonts w:hint="eastAsia"/>
-        </w:rPr>
-        <w:t>则</w:t>
-      </w:r>
-      <w:r>
-        <w:rPr>
-          <w:rFonts w:hint="eastAsia"/>
-        </w:rPr>
-        <w:t>function</w:t>
-      </w:r>
-      <w:r>
-        <w:rPr>
-          <w:rFonts w:hint="eastAsia"/>
-        </w:rPr>
-        <w:t>修改了文档。</w:t>
-      </w:r>
-    </w:p>
-    <w:p>
-      <w:pPr>
-        <w:ind w:firstLine="420"/>
-        <w:rPr>
-          <w:strike/>
-        </w:rPr>
-      </w:pPr>
-      <w:r>
-        <w:rPr>
-          <w:rFonts w:hint="eastAsia"/>
-          <w:strike/>
-        </w:rPr>
-        <w:t xml:space="preserve">-f </w:t>
-      </w:r>
-      <w:r>
-        <w:rPr>
-          <w:rFonts w:hint="eastAsia"/>
-          <w:strike/>
-        </w:rPr>
-        <w:t>直接讲</w:t>
-      </w:r>
-      <w:proofErr w:type="spellStart"/>
-      <w:r>
-        <w:rPr>
-          <w:rFonts w:hint="eastAsia"/>
-          <w:strike/>
-        </w:rPr>
-        <w:t>sed</w:t>
-      </w:r>
-      <w:proofErr w:type="spellEnd"/>
-      <w:r>
-        <w:rPr>
-          <w:rFonts w:hint="eastAsia"/>
-          <w:strike/>
-        </w:rPr>
-        <w:t>的动作写入一个文件内。</w:t>
-      </w:r>
-      <w:r>
-        <w:rPr>
-          <w:rFonts w:hint="eastAsia"/>
-          <w:strike/>
-        </w:rPr>
-        <w:t xml:space="preserve"> -f filename. </w:t>
-      </w:r>
-      <w:r>
-        <w:rPr>
-          <w:rFonts w:hint="eastAsia"/>
-          <w:strike/>
-        </w:rPr>
-        <w:t>将动作命令写在文件里。</w:t>
-      </w:r>
-    </w:p>
-    <w:p>
-      <w:pPr>
-        <w:ind w:firstLine="420"/>
-      </w:pPr>
-      <w:r>
-        <w:rPr>
-          <w:rFonts w:hint="eastAsia"/>
-        </w:rPr>
-        <w:t xml:space="preserve">-e </w:t>
-      </w:r>
-      <w:r>
-        <w:rPr>
-          <w:rFonts w:hint="eastAsia"/>
-        </w:rPr>
-        <w:t>直接在命令行模式上进行</w:t>
-      </w:r>
-      <w:proofErr w:type="spellStart"/>
-      <w:r>
-        <w:rPr>
-          <w:rFonts w:hint="eastAsia"/>
-        </w:rPr>
-        <w:t>sed</w:t>
-      </w:r>
-      <w:proofErr w:type="spellEnd"/>
-      <w:r>
-        <w:rPr>
-          <w:rFonts w:hint="eastAsia"/>
-        </w:rPr>
-        <w:t>动</w:t>
-      </w:r>
-      <w:r>
-        <w:rPr>
-          <w:rFonts w:hint="eastAsia"/>
-        </w:rPr>
-        <w:t>作编辑，此为默认项。</w:t>
-      </w:r>
-    </w:p>
-    <w:p>
-      <w:proofErr w:type="spellStart"/>
+      <w:r>
+        <w:rPr>
+          <w:rFonts w:hint="eastAsia"/>
+        </w:rPr>
+        <w:t>动作编辑，此为默认项。</w:t>
+      </w:r>
+    </w:p>
+    <w:p>
       <w:r>
         <w:rPr>
           <w:rFonts w:hint="eastAsia"/>
         </w:rPr>
         <w:t>Sed</w:t>
       </w:r>
-      <w:proofErr w:type="spellEnd"/>
       <w:r>
         <w:rPr>
           <w:rFonts w:hint="eastAsia"/>
@@ -590,20 +524,18 @@
             <o:lock v:ext="edit" aspectratio="t"/>
           </v:shapetype>
           <v:shape id="图片 1" o:spid="_x0000_i1025" type="#_x0000_t75" style="width:212.55pt;height:152.65pt">
-            <v:imagedata r:id="rId6" o:title=""/>
+            <v:imagedata r:id="rId8" o:title=""/>
           </v:shape>
         </w:pict>
       </w:r>
     </w:p>
     <w:p>
-      <w:proofErr w:type="spellStart"/>
       <w:r>
         <w:rPr>
           <w:rFonts w:hint="eastAsia"/>
         </w:rPr>
         <w:t>sed</w:t>
       </w:r>
-      <w:proofErr w:type="spellEnd"/>
       <w:r>
         <w:rPr>
           <w:rFonts w:hint="eastAsia"/>
@@ -670,177 +602,255 @@
         <w:rPr>
           <w:rFonts w:hint="eastAsia"/>
         </w:rPr>
-        <w:t>/^</w:t>
-      </w:r>
-      <w:proofErr w:type="spellStart"/>
+        <w:t>/^sed/</w:t>
+      </w:r>
+      <w:r>
+        <w:rPr>
+          <w:rFonts w:hint="eastAsia"/>
+        </w:rPr>
+        <w:t>匹配所有</w:t>
+      </w:r>
       <w:r>
         <w:rPr>
           <w:rFonts w:hint="eastAsia"/>
         </w:rPr>
         <w:t>sed</w:t>
       </w:r>
-      <w:proofErr w:type="spellEnd"/>
-      <w:r>
-        <w:rPr>
-          <w:rFonts w:hint="eastAsia"/>
-        </w:rPr>
-        <w:t>/</w:t>
-      </w:r>
-      <w:r>
-        <w:rPr>
-          <w:rFonts w:hint="eastAsia"/>
-        </w:rPr>
-        <w:t>匹配所有</w:t>
-      </w:r>
-      <w:proofErr w:type="spellStart"/>
+      <w:r>
+        <w:rPr>
+          <w:rFonts w:hint="eastAsia"/>
+        </w:rPr>
+        <w:t>开头的行</w:t>
+      </w:r>
+    </w:p>
+    <w:p>
+      <w:r>
+        <w:rPr>
+          <w:rFonts w:hint="eastAsia"/>
+        </w:rPr>
+        <w:t>$</w:t>
+      </w:r>
+      <w:r>
+        <w:rPr>
+          <w:rFonts w:hint="eastAsia"/>
+        </w:rPr>
+        <w:tab/>
+      </w:r>
+      <w:r>
+        <w:rPr>
+          <w:rFonts w:hint="eastAsia"/>
+        </w:rPr>
+        <w:tab/>
+      </w:r>
+      <w:r>
+        <w:rPr>
+          <w:rFonts w:hint="eastAsia"/>
+        </w:rPr>
+        <w:t>匹配行结束，如：</w:t>
+      </w:r>
+      <w:r>
+        <w:rPr>
+          <w:rFonts w:hint="eastAsia"/>
+        </w:rPr>
+        <w:t>/sed$/</w:t>
+      </w:r>
+      <w:r>
+        <w:rPr>
+          <w:rFonts w:hint="eastAsia"/>
+        </w:rPr>
+        <w:t>匹配所有以</w:t>
+      </w:r>
       <w:r>
         <w:rPr>
           <w:rFonts w:hint="eastAsia"/>
         </w:rPr>
         <w:t>sed</w:t>
       </w:r>
-      <w:proofErr w:type="spellEnd"/>
-      <w:r>
-        <w:rPr>
-          <w:rFonts w:hint="eastAsia"/>
-        </w:rPr>
-        <w:t>开头的行</w:t>
-      </w:r>
-    </w:p>
-    <w:p>
-      <w:r>
-        <w:rPr>
-          <w:rFonts w:hint="eastAsia"/>
-        </w:rPr>
-        <w:t>$</w:t>
-      </w:r>
-      <w:r>
-        <w:rPr>
-          <w:rFonts w:hint="eastAsia"/>
-        </w:rPr>
-        <w:tab/>
-      </w:r>
-      <w:r>
-        <w:rPr>
-          <w:rFonts w:hint="eastAsia"/>
-        </w:rPr>
-        <w:tab/>
-      </w:r>
-      <w:r>
-        <w:rPr>
-          <w:rFonts w:hint="eastAsia"/>
-        </w:rPr>
-        <w:t>匹配行结束，如：</w:t>
-      </w:r>
-      <w:r>
-        <w:rPr>
-          <w:rFonts w:hint="eastAsia"/>
-        </w:rPr>
-        <w:t>/</w:t>
-      </w:r>
-      <w:proofErr w:type="spellStart"/>
+      <w:r>
+        <w:rPr>
+          <w:rFonts w:hint="eastAsia"/>
+        </w:rPr>
+        <w:t>结尾的行。</w:t>
+      </w:r>
+    </w:p>
+    <w:p>
+      <w:r>
+        <w:rPr>
+          <w:rFonts w:hint="eastAsia"/>
+        </w:rPr>
+        <w:t>.</w:t>
+      </w:r>
+      <w:r>
+        <w:rPr>
+          <w:rFonts w:hint="eastAsia"/>
+        </w:rPr>
+        <w:tab/>
+      </w:r>
+      <w:r>
+        <w:rPr>
+          <w:rFonts w:hint="eastAsia"/>
+        </w:rPr>
+        <w:tab/>
+      </w:r>
+      <w:r>
+        <w:rPr>
+          <w:rFonts w:hint="eastAsia"/>
+        </w:rPr>
+        <w:t>匹配一个非换行符的任意字符，如：</w:t>
+      </w:r>
+      <w:r>
+        <w:rPr>
+          <w:rFonts w:hint="eastAsia"/>
+        </w:rPr>
+        <w:t>/s.d/</w:t>
+      </w:r>
+      <w:r>
+        <w:rPr>
+          <w:rFonts w:hint="eastAsia"/>
+        </w:rPr>
+        <w:t>匹配</w:t>
+      </w:r>
+      <w:r>
+        <w:rPr>
+          <w:rFonts w:hint="eastAsia"/>
+        </w:rPr>
+        <w:t>s</w:t>
+      </w:r>
+      <w:r>
+        <w:rPr>
+          <w:rFonts w:hint="eastAsia"/>
+        </w:rPr>
+        <w:t>后接任意一个字符，最后是</w:t>
+      </w:r>
+      <w:r>
+        <w:rPr>
+          <w:rFonts w:hint="eastAsia"/>
+        </w:rPr>
+        <w:t>d</w:t>
+      </w:r>
+      <w:r>
+        <w:rPr>
+          <w:rFonts w:hint="eastAsia"/>
+        </w:rPr>
+        <w:t>。</w:t>
+      </w:r>
+    </w:p>
+    <w:p>
+      <w:r>
+        <w:rPr>
+          <w:rFonts w:hint="eastAsia"/>
+        </w:rPr>
+        <w:t>*</w:t>
+      </w:r>
+      <w:r>
+        <w:rPr>
+          <w:rFonts w:hint="eastAsia"/>
+        </w:rPr>
+        <w:tab/>
+      </w:r>
+      <w:r>
+        <w:rPr>
+          <w:rFonts w:hint="eastAsia"/>
+        </w:rPr>
+        <w:tab/>
+      </w:r>
+      <w:r>
+        <w:rPr>
+          <w:rFonts w:hint="eastAsia"/>
+        </w:rPr>
+        <w:t>匹配</w:t>
+      </w:r>
+      <w:r>
+        <w:rPr>
+          <w:rFonts w:hint="eastAsia"/>
+        </w:rPr>
+        <w:t>0</w:t>
+      </w:r>
+      <w:r>
+        <w:rPr>
+          <w:rFonts w:hint="eastAsia"/>
+        </w:rPr>
+        <w:t>个或多个字符，如：</w:t>
+      </w:r>
+      <w:r>
+        <w:rPr>
+          <w:rFonts w:hint="eastAsia"/>
+        </w:rPr>
+        <w:t>/*sed/</w:t>
+      </w:r>
+      <w:r>
+        <w:rPr>
+          <w:rFonts w:hint="eastAsia"/>
+        </w:rPr>
+        <w:t>匹配所有模板是一个或多个空格后紧跟</w:t>
+      </w:r>
       <w:r>
         <w:rPr>
           <w:rFonts w:hint="eastAsia"/>
         </w:rPr>
         <w:t>sed</w:t>
       </w:r>
-      <w:proofErr w:type="spellEnd"/>
-      <w:r>
-        <w:rPr>
-          <w:rFonts w:hint="eastAsia"/>
-        </w:rPr>
-        <w:t>$/</w:t>
-      </w:r>
-      <w:r>
-        <w:rPr>
-          <w:rFonts w:hint="eastAsia"/>
-        </w:rPr>
-        <w:t>匹配所有以</w:t>
-      </w:r>
-      <w:proofErr w:type="spellStart"/>
+      <w:r>
+        <w:rPr>
+          <w:rFonts w:hint="eastAsia"/>
+        </w:rPr>
+        <w:t>的行。</w:t>
+      </w:r>
+    </w:p>
+    <w:p>
+      <w:r>
+        <w:rPr>
+          <w:rFonts w:hint="eastAsia"/>
+        </w:rPr>
+        <w:t>[]</w:t>
+      </w:r>
+      <w:r>
+        <w:rPr>
+          <w:rFonts w:hint="eastAsia"/>
+        </w:rPr>
+        <w:tab/>
+      </w:r>
+      <w:r>
+        <w:rPr>
+          <w:rFonts w:hint="eastAsia"/>
+        </w:rPr>
+        <w:tab/>
+      </w:r>
+      <w:r>
+        <w:rPr>
+          <w:rFonts w:hint="eastAsia"/>
+        </w:rPr>
+        <w:t>匹配一个指定范围内的字符，如</w:t>
+      </w:r>
+      <w:r>
+        <w:rPr>
+          <w:rFonts w:hint="eastAsia"/>
+        </w:rPr>
+        <w:t>/[sS]ed/</w:t>
+      </w:r>
+      <w:r>
+        <w:rPr>
+          <w:rFonts w:hint="eastAsia"/>
+        </w:rPr>
+        <w:t>匹配</w:t>
+      </w:r>
       <w:r>
         <w:rPr>
           <w:rFonts w:hint="eastAsia"/>
         </w:rPr>
         <w:t>sed</w:t>
       </w:r>
-      <w:proofErr w:type="spellEnd"/>
-      <w:r>
-        <w:rPr>
-          <w:rFonts w:hint="eastAsia"/>
-        </w:rPr>
-        <w:t>结尾的行。</w:t>
-      </w:r>
-    </w:p>
-    <w:p>
-      <w:r>
-        <w:rPr>
-          <w:rFonts w:hint="eastAsia"/>
-        </w:rPr>
-        <w:t>.</w:t>
-      </w:r>
-      <w:r>
-        <w:rPr>
-          <w:rFonts w:hint="eastAsia"/>
-        </w:rPr>
-        <w:tab/>
-      </w:r>
-      <w:r>
-        <w:rPr>
-          <w:rFonts w:hint="eastAsia"/>
-        </w:rPr>
-        <w:tab/>
-      </w:r>
-      <w:r>
-        <w:rPr>
-          <w:rFonts w:hint="eastAsia"/>
-        </w:rPr>
-        <w:t>匹配一个非换行符的任意字符，如：</w:t>
-      </w:r>
-      <w:r>
-        <w:rPr>
-          <w:rFonts w:hint="eastAsia"/>
-        </w:rPr>
-        <w:t>/</w:t>
-      </w:r>
-      <w:proofErr w:type="spellStart"/>
-      <w:r>
-        <w:rPr>
-          <w:rFonts w:hint="eastAsia"/>
-        </w:rPr>
-        <w:t>s.d</w:t>
-      </w:r>
-      <w:proofErr w:type="spellEnd"/>
-      <w:r>
-        <w:rPr>
-          <w:rFonts w:hint="eastAsia"/>
-        </w:rPr>
-        <w:t>/</w:t>
-      </w:r>
-      <w:r>
-        <w:rPr>
-          <w:rFonts w:hint="eastAsia"/>
-        </w:rPr>
-        <w:t>匹配</w:t>
-      </w:r>
-      <w:r>
-        <w:rPr>
-          <w:rFonts w:hint="eastAsia"/>
-        </w:rPr>
-        <w:t>s</w:t>
-      </w:r>
-      <w:r>
-        <w:rPr>
-          <w:rFonts w:hint="eastAsia"/>
-        </w:rPr>
-        <w:t>后接任意一个字符，最后是</w:t>
-      </w:r>
-      <w:r>
-        <w:rPr>
-          <w:rFonts w:hint="eastAsia"/>
-        </w:rPr>
-        <w:t>d</w:t>
+      <w:r>
+        <w:rPr>
+          <w:rFonts w:hint="eastAsia"/>
+        </w:rPr>
+        <w:t>和</w:t>
+      </w:r>
+      <w:r>
+        <w:rPr>
+          <w:rFonts w:hint="eastAsia"/>
+        </w:rPr>
+        <w:t>Sed</w:t>
       </w:r>
       <w:r>
         <w:rPr>
@@ -854,274 +864,86 @@
         <w:rPr>
           <w:rFonts w:hint="eastAsia"/>
         </w:rPr>
-        <w:t>*</w:t>
-      </w:r>
-      <w:r>
-        <w:rPr>
-          <w:rFonts w:hint="eastAsia"/>
-        </w:rPr>
-        <w:tab/>
-      </w:r>
-      <w:r>
-        <w:rPr>
-          <w:rFonts w:hint="eastAsia"/>
-        </w:rPr>
-        <w:tab/>
-      </w:r>
-      <w:r>
-        <w:rPr>
-          <w:rFonts w:hint="eastAsia"/>
-        </w:rPr>
-        <w:t>匹配</w:t>
-      </w:r>
-      <w:r>
-        <w:rPr>
-          <w:rFonts w:hint="eastAsia"/>
-        </w:rPr>
-        <w:t>0</w:t>
-      </w:r>
-      <w:r>
-        <w:rPr>
-          <w:rFonts w:hint="eastAsia"/>
-        </w:rPr>
-        <w:t>个或多个字符，如：</w:t>
-      </w:r>
-      <w:r>
-        <w:rPr>
-          <w:rFonts w:hint="eastAsia"/>
-        </w:rPr>
-        <w:t>/*</w:t>
-      </w:r>
-      <w:proofErr w:type="spellStart"/>
-      <w:r>
-        <w:rPr>
-          <w:rFonts w:hint="eastAsia"/>
-        </w:rPr>
-        <w:t>sed</w:t>
-      </w:r>
-      <w:proofErr w:type="spellEnd"/>
-      <w:r>
-        <w:rPr>
-          <w:rFonts w:hint="eastAsia"/>
-        </w:rPr>
-        <w:t>/</w:t>
-      </w:r>
-      <w:r>
-        <w:rPr>
-          <w:rFonts w:hint="eastAsia"/>
-        </w:rPr>
-        <w:t>匹配所有模板是一个或多个空格后紧跟</w:t>
-      </w:r>
-      <w:proofErr w:type="spellStart"/>
-      <w:r>
-        <w:rPr>
-          <w:rFonts w:hint="eastAsia"/>
-        </w:rPr>
-        <w:t>sed</w:t>
-      </w:r>
-      <w:proofErr w:type="spellEnd"/>
-      <w:r>
-        <w:rPr>
-          <w:rFonts w:hint="eastAsia"/>
-        </w:rPr>
-        <w:t>的行。</w:t>
-      </w:r>
-    </w:p>
-    <w:p>
-      <w:r>
-        <w:rPr>
-          <w:rFonts w:hint="eastAsia"/>
-        </w:rPr>
-        <w:t>[]</w:t>
-      </w:r>
-      <w:r>
-        <w:rPr>
-          <w:rFonts w:hint="eastAsia"/>
-        </w:rPr>
-        <w:tab/>
-      </w:r>
-      <w:r>
-        <w:rPr>
-          <w:rFonts w:hint="eastAsia"/>
-        </w:rPr>
-        <w:tab/>
-      </w:r>
-      <w:r>
-        <w:rPr>
-          <w:rFonts w:hint="eastAsia"/>
-        </w:rPr>
-        <w:t>匹配一个指定范围内的字符，如</w:t>
-      </w:r>
-      <w:r>
-        <w:rPr>
-          <w:rFonts w:hint="eastAsia"/>
-        </w:rPr>
-        <w:t>/[</w:t>
-      </w:r>
-      <w:proofErr w:type="spellStart"/>
-      <w:r>
-        <w:rPr>
-          <w:rFonts w:hint="eastAsia"/>
-        </w:rPr>
-        <w:t>sS</w:t>
-      </w:r>
-      <w:proofErr w:type="spellEnd"/>
-      <w:r>
-        <w:rPr>
-          <w:rFonts w:hint="eastAsia"/>
-        </w:rPr>
-        <w:t>]</w:t>
-      </w:r>
-      <w:proofErr w:type="spellStart"/>
+        <w:t>[^]</w:t>
+      </w:r>
+      <w:r>
+        <w:rPr>
+          <w:rFonts w:hint="eastAsia"/>
+        </w:rPr>
+        <w:tab/>
+      </w:r>
+      <w:r>
+        <w:rPr>
+          <w:rFonts w:hint="eastAsia"/>
+        </w:rPr>
+        <w:tab/>
+      </w:r>
+      <w:r>
+        <w:rPr>
+          <w:rFonts w:hint="eastAsia"/>
+        </w:rPr>
+        <w:t>匹配一个不在指定范围内的字符，如：</w:t>
+      </w:r>
+      <w:r>
+        <w:rPr>
+          <w:rFonts w:hint="eastAsia"/>
+        </w:rPr>
+        <w:t>/[^A-RT-Z]ed/</w:t>
+      </w:r>
+      <w:r>
+        <w:rPr>
+          <w:rFonts w:hint="eastAsia"/>
+        </w:rPr>
+        <w:t>匹配不包含</w:t>
+      </w:r>
+      <w:r>
+        <w:rPr>
+          <w:rFonts w:hint="eastAsia"/>
+        </w:rPr>
+        <w:t>A-R</w:t>
+      </w:r>
+      <w:r>
+        <w:rPr>
+          <w:rFonts w:hint="eastAsia"/>
+        </w:rPr>
+        <w:t>和</w:t>
+      </w:r>
+      <w:r>
+        <w:rPr>
+          <w:rFonts w:hint="eastAsia"/>
+        </w:rPr>
+        <w:t>T-Z</w:t>
+      </w:r>
+      <w:r>
+        <w:rPr>
+          <w:rFonts w:hint="eastAsia"/>
+        </w:rPr>
+        <w:t>的一个</w:t>
+      </w:r>
+      <w:r>
+        <w:rPr>
+          <w:rFonts w:hint="eastAsia"/>
+        </w:rPr>
+        <w:tab/>
+      </w:r>
+      <w:r>
+        <w:rPr>
+          <w:rFonts w:hint="eastAsia"/>
+        </w:rPr>
+        <w:tab/>
+      </w:r>
+      <w:r>
+        <w:rPr>
+          <w:rFonts w:hint="eastAsia"/>
+        </w:rPr>
+        <w:t>字母开头，紧跟</w:t>
+      </w:r>
       <w:r>
         <w:rPr>
           <w:rFonts w:hint="eastAsia"/>
         </w:rPr>
         <w:t>ed</w:t>
       </w:r>
-      <w:proofErr w:type="spellEnd"/>
-      <w:r>
-        <w:rPr>
-          <w:rFonts w:hint="eastAsia"/>
-        </w:rPr>
-        <w:t>/</w:t>
-      </w:r>
-      <w:r>
-        <w:rPr>
-          <w:rFonts w:hint="eastAsia"/>
-        </w:rPr>
-        <w:t>匹配</w:t>
-      </w:r>
-      <w:proofErr w:type="spellStart"/>
-      <w:r>
-        <w:rPr>
-          <w:rFonts w:hint="eastAsia"/>
-        </w:rPr>
-        <w:t>sed</w:t>
-      </w:r>
-      <w:proofErr w:type="spellEnd"/>
-      <w:r>
-        <w:rPr>
-          <w:rFonts w:hint="eastAsia"/>
-        </w:rPr>
-        <w:t>和</w:t>
-      </w:r>
-      <w:proofErr w:type="spellStart"/>
-      <w:r>
-        <w:rPr>
-          <w:rFonts w:hint="eastAsia"/>
-        </w:rPr>
-        <w:t>Sed</w:t>
-      </w:r>
-      <w:proofErr w:type="spellEnd"/>
-      <w:r>
-        <w:rPr>
-          <w:rFonts w:hint="eastAsia"/>
-        </w:rPr>
-        <w:t>。</w:t>
-      </w:r>
-    </w:p>
-    <w:p>
-      <w:r>
-        <w:rPr>
-          <w:rFonts w:hint="eastAsia"/>
-        </w:rPr>
-        <w:t>[^]</w:t>
-      </w:r>
-      <w:r>
-        <w:rPr>
-          <w:rFonts w:hint="eastAsia"/>
-        </w:rPr>
-        <w:tab/>
-      </w:r>
-      <w:r>
-        <w:rPr>
-          <w:rFonts w:hint="eastAsia"/>
-        </w:rPr>
-        <w:tab/>
-      </w:r>
-      <w:r>
-        <w:rPr>
-          <w:rFonts w:hint="eastAsia"/>
-        </w:rPr>
-        <w:t>匹配一个不在指定范围内的字符，如：</w:t>
-      </w:r>
-      <w:r>
-        <w:rPr>
-          <w:rFonts w:hint="eastAsia"/>
-        </w:rPr>
-        <w:t>/[^A-RT-Z]</w:t>
-      </w:r>
-      <w:proofErr w:type="spellStart"/>
-      <w:r>
-        <w:rPr>
-          <w:rFonts w:hint="eastAsia"/>
-        </w:rPr>
-        <w:t>ed</w:t>
-      </w:r>
-      <w:proofErr w:type="spellEnd"/>
-      <w:r>
-        <w:rPr>
-          <w:rFonts w:hint="eastAsia"/>
-        </w:rPr>
-        <w:t>/</w:t>
-      </w:r>
-      <w:r>
-        <w:rPr>
-          <w:rFonts w:hint="eastAsia"/>
-        </w:rPr>
-        <w:t>匹配不包含</w:t>
-      </w:r>
-      <w:r>
-        <w:rPr>
-          <w:rFonts w:hint="eastAsia"/>
-        </w:rPr>
-        <w:t>A-R</w:t>
-      </w:r>
-      <w:r>
-        <w:rPr>
-          <w:rFonts w:hint="eastAsia"/>
-        </w:rPr>
-        <w:t>和</w:t>
-      </w:r>
-      <w:r>
-        <w:rPr>
-          <w:rFonts w:hint="eastAsia"/>
-        </w:rPr>
-        <w:t>T-Z</w:t>
-      </w:r>
-      <w:r>
-        <w:rPr>
-          <w:rFonts w:hint="eastAsia"/>
-        </w:rPr>
-        <w:t>的一个</w:t>
-      </w:r>
-      <w:r>
-        <w:rPr>
-          <w:rFonts w:hint="eastAsia"/>
-        </w:rPr>
-        <w:tab/>
-      </w:r>
-      <w:r>
-        <w:rPr>
-          <w:rFonts w:hint="eastAsia"/>
-        </w:rPr>
-        <w:tab/>
-      </w:r>
-      <w:r>
-        <w:rPr>
-          <w:rFonts w:hint="eastAsia"/>
-        </w:rPr>
-        <w:t>字母开头，紧跟</w:t>
-      </w:r>
-      <w:proofErr w:type="spellStart"/>
-      <w:r>
-        <w:rPr>
-          <w:rFonts w:hint="eastAsia"/>
-        </w:rPr>
-        <w:t>ed</w:t>
-      </w:r>
-      <w:proofErr w:type="spellEnd"/>
       <w:r>
         <w:rPr>
           <w:rFonts w:hint="eastAsia"/>
@@ -1489,21 +1311,7 @@
         <w:rPr>
           <w:rFonts w:hint="eastAsia"/>
         </w:rPr>
-        <w:t>X{</w:t>
-      </w:r>
-      <w:proofErr w:type="spellStart"/>
-      <w:r>
-        <w:rPr>
-          <w:rFonts w:hint="eastAsia"/>
-        </w:rPr>
-        <w:t>m,n</w:t>
-      </w:r>
-      <w:proofErr w:type="spellEnd"/>
-      <w:r>
-        <w:rPr>
-          <w:rFonts w:hint="eastAsia"/>
-        </w:rPr>
-        <w:t>}</w:t>
+        <w:t>X{m,n}</w:t>
       </w:r>
       <w:r>
         <w:rPr>
@@ -1621,7 +1429,7 @@
       <w:r>
         <w:pict>
           <v:shape id="图片 2" o:spid="_x0000_i1026" type="#_x0000_t75" style="width:127.85pt;height:65.1pt">
-            <v:imagedata r:id="rId7" o:title=""/>
+            <v:imagedata r:id="rId9" o:title=""/>
           </v:shape>
         </w:pict>
       </w:r>
@@ -1647,7 +1455,7 @@
       <w:r>
         <w:pict>
           <v:shape id="图片 3" o:spid="_x0000_i1027" type="#_x0000_t75" style="width:338.7pt;height:27.65pt">
-            <v:imagedata r:id="rId8" o:title=""/>
+            <v:imagedata r:id="rId10" o:title=""/>
           </v:shape>
         </w:pict>
       </w:r>
@@ -1685,7 +1493,7 @@
       <w:r>
         <w:pict>
           <v:shape id="图片 4" o:spid="_x0000_i1028" type="#_x0000_t75" style="width:382.45pt;height:25.35pt">
-            <v:imagedata r:id="rId9" o:title=""/>
+            <v:imagedata r:id="rId11" o:title=""/>
           </v:shape>
         </w:pict>
       </w:r>
@@ -1740,7 +1548,7 @@
       <w:r>
         <w:pict>
           <v:shape id="图片 5" o:spid="_x0000_i1029" type="#_x0000_t75" style="width:219.45pt;height:37.45pt">
-            <v:imagedata r:id="rId10" o:title=""/>
+            <v:imagedata r:id="rId12" o:title=""/>
           </v:shape>
         </w:pict>
       </w:r>
@@ -1755,19 +1563,11 @@
         </w:rPr>
         <w:t>如果要遍历每一行，则不用指定行号。</w:t>
       </w:r>
-      <w:proofErr w:type="spellStart"/>
-      <w:r>
-        <w:rPr>
-          <w:rFonts w:hint="eastAsia"/>
-        </w:rPr>
-        <w:t>Sed</w:t>
-      </w:r>
-      <w:proofErr w:type="spellEnd"/>
-      <w:r>
-        <w:rPr>
-          <w:rFonts w:hint="eastAsia"/>
-        </w:rPr>
-        <w:t xml:space="preserve"> </w:t>
+      <w:r>
+        <w:rPr>
+          <w:rFonts w:hint="eastAsia"/>
+        </w:rPr>
+        <w:t xml:space="preserve">Sed </w:t>
       </w:r>
       <w:r>
         <w:t>‘</w:t>
@@ -1809,7 +1609,7 @@
       <w:r>
         <w:pict>
           <v:shape id="图片 6" o:spid="_x0000_i1030" type="#_x0000_t75" style="width:278.2pt;height:43.8pt">
-            <v:imagedata r:id="rId11" o:title=""/>
+            <v:imagedata r:id="rId13" o:title=""/>
           </v:shape>
         </w:pict>
       </w:r>
@@ -1850,7 +1650,7 @@
       <w:r>
         <w:pict>
           <v:shape id="图片 7" o:spid="_x0000_i1031" type="#_x0000_t75" style="width:232.7pt;height:58.75pt">
-            <v:imagedata r:id="rId12" o:title=""/>
+            <v:imagedata r:id="rId14" o:title=""/>
           </v:shape>
         </w:pict>
       </w:r>
@@ -1899,7 +1699,7 @@
       <w:r>
         <w:pict>
           <v:shape id="图片 8" o:spid="_x0000_i1032" type="#_x0000_t75" style="width:273.6pt;height:58.2pt">
-            <v:imagedata r:id="rId13" o:title=""/>
+            <v:imagedata r:id="rId15" o:title=""/>
           </v:shape>
         </w:pict>
       </w:r>
@@ -1961,19 +1761,11 @@
       <w:pPr>
         <w:ind w:firstLine="420"/>
       </w:pPr>
-      <w:proofErr w:type="spellStart"/>
-      <w:r>
-        <w:rPr>
-          <w:rFonts w:hint="eastAsia"/>
-        </w:rPr>
-        <w:t>Sed</w:t>
-      </w:r>
-      <w:proofErr w:type="spellEnd"/>
-      <w:r>
-        <w:rPr>
-          <w:rFonts w:hint="eastAsia"/>
-        </w:rPr>
-        <w:t xml:space="preserve"> </w:t>
+      <w:r>
+        <w:rPr>
+          <w:rFonts w:hint="eastAsia"/>
+        </w:rPr>
+        <w:t xml:space="preserve">Sed </w:t>
       </w:r>
       <w:r>
         <w:t>‘</w:t>
@@ -2022,7 +1814,7 @@
         <w:lastRenderedPageBreak/>
         <w:pict>
           <v:shape id="图片 9" o:spid="_x0000_i1033" type="#_x0000_t75" style="width:307.6pt;height:73.75pt">
-            <v:imagedata r:id="rId14" o:title=""/>
+            <v:imagedata r:id="rId16" o:title=""/>
           </v:shape>
         </w:pict>
       </w:r>
@@ -2058,7 +1850,7 @@
       <w:r>
         <w:pict>
           <v:shape id="图片 10" o:spid="_x0000_i1034" type="#_x0000_t75" style="width:278.2pt;height:1in">
-            <v:imagedata r:id="rId15" o:title=""/>
+            <v:imagedata r:id="rId17" o:title=""/>
           </v:shape>
         </w:pict>
       </w:r>
@@ -2089,16 +1881,8 @@
         <w:rPr>
           <w:rFonts w:hint="eastAsia"/>
         </w:rPr>
-        <w:t xml:space="preserve"> -</w:t>
-      </w:r>
-      <w:proofErr w:type="spellStart"/>
-      <w:r>
-        <w:rPr>
-          <w:rFonts w:hint="eastAsia"/>
-        </w:rPr>
-        <w:t>i</w:t>
-      </w:r>
-      <w:proofErr w:type="spellEnd"/>
+        <w:t xml:space="preserve"> -i</w:t>
+      </w:r>
       <w:r>
         <w:rPr>
           <w:rFonts w:hint="eastAsia"/>
@@ -2184,7 +1968,7 @@
       <w:r>
         <w:pict>
           <v:shape id="图片 11" o:spid="_x0000_i1035" type="#_x0000_t75" style="width:384.75pt;height:17.85pt">
-            <v:imagedata r:id="rId16" o:title=""/>
+            <v:imagedata r:id="rId18" o:title=""/>
           </v:shape>
         </w:pict>
       </w:r>
@@ -2201,19 +1985,11 @@
       <w:pPr>
         <w:ind w:firstLine="420"/>
       </w:pPr>
-      <w:proofErr w:type="spellStart"/>
-      <w:r>
-        <w:rPr>
-          <w:rFonts w:hint="eastAsia"/>
-        </w:rPr>
-        <w:t>Sed</w:t>
-      </w:r>
-      <w:proofErr w:type="spellEnd"/>
-      <w:r>
-        <w:rPr>
-          <w:rFonts w:hint="eastAsia"/>
-        </w:rPr>
-        <w:t xml:space="preserve"> [option] </w:t>
+      <w:r>
+        <w:rPr>
+          <w:rFonts w:hint="eastAsia"/>
+        </w:rPr>
+        <w:t xml:space="preserve">Sed [option] </w:t>
       </w:r>
       <w:r>
         <w:t>‘</w:t>
@@ -2267,21 +2043,7 @@
         <w:rPr>
           <w:rFonts w:hint="eastAsia"/>
         </w:rPr>
-        <w:t>-r -</w:t>
-      </w:r>
-      <w:proofErr w:type="spellStart"/>
-      <w:r>
-        <w:rPr>
-          <w:rFonts w:hint="eastAsia"/>
-        </w:rPr>
-        <w:t>i</w:t>
-      </w:r>
-      <w:proofErr w:type="spellEnd"/>
-      <w:r>
-        <w:rPr>
-          <w:rFonts w:hint="eastAsia"/>
-        </w:rPr>
-        <w:t xml:space="preserve"> </w:t>
+        <w:t xml:space="preserve">-r -i </w:t>
       </w:r>
       <w:r>
         <w:rPr>
@@ -2364,21 +2126,7 @@
         <w:rPr>
           <w:rFonts w:hint="eastAsia"/>
         </w:rPr>
-        <w:t>),</w:t>
-      </w:r>
-      <w:proofErr w:type="spellStart"/>
-      <w:r>
-        <w:rPr>
-          <w:rFonts w:hint="eastAsia"/>
-        </w:rPr>
-        <w:t>i</w:t>
-      </w:r>
-      <w:proofErr w:type="spellEnd"/>
-      <w:r>
-        <w:rPr>
-          <w:rFonts w:hint="eastAsia"/>
-        </w:rPr>
-        <w:t>(</w:t>
+        <w:t>),i(</w:t>
       </w:r>
       <w:r>
         <w:rPr>
@@ -2451,14 +2199,243 @@
       <w:pPr>
         <w:ind w:firstLine="420"/>
       </w:pPr>
-      <w:proofErr w:type="spellStart"/>
-      <w:r>
-        <w:rPr>
-          <w:rFonts w:hint="eastAsia"/>
-        </w:rPr>
-        <w:t>Sed</w:t>
-      </w:r>
-      <w:proofErr w:type="spellEnd"/>
+      <w:r>
+        <w:rPr>
+          <w:rFonts w:hint="eastAsia"/>
+        </w:rPr>
+        <w:t xml:space="preserve">Sed  </w:t>
+      </w:r>
+      <w:r>
+        <w:t>‘</w:t>
+      </w:r>
+      <w:r>
+        <w:rPr>
+          <w:rFonts w:hint="eastAsia"/>
+        </w:rPr>
+        <w:t>行号</w:t>
+      </w:r>
+      <w:r>
+        <w:rPr>
+          <w:rFonts w:hint="eastAsia"/>
+        </w:rPr>
+        <w:t xml:space="preserve">a  </w:t>
+      </w:r>
+      <w:r>
+        <w:rPr>
+          <w:rFonts w:hint="eastAsia"/>
+        </w:rPr>
+        <w:t>添加的字符串</w:t>
+      </w:r>
+      <w:r>
+        <w:rPr>
+          <w:rFonts w:hint="eastAsia"/>
+        </w:rPr>
+        <w:t>1/</w:t>
+      </w:r>
+      <w:r>
+        <w:rPr>
+          <w:rFonts w:hint="eastAsia"/>
+        </w:rPr>
+        <w:t>添加的字符串</w:t>
+      </w:r>
+      <w:r>
+        <w:rPr>
+          <w:rFonts w:hint="eastAsia"/>
+        </w:rPr>
+        <w:t>2</w:t>
+      </w:r>
+      <w:r>
+        <w:t>’</w:t>
+      </w:r>
+      <w:r>
+        <w:rPr>
+          <w:rFonts w:hint="eastAsia"/>
+        </w:rPr>
+        <w:t xml:space="preserve"> file </w:t>
+      </w:r>
+    </w:p>
+    <w:p>
+      <w:pPr>
+        <w:ind w:firstLine="420"/>
+      </w:pPr>
+      <w:r>
+        <w:rPr>
+          <w:rFonts w:hint="eastAsia"/>
+        </w:rPr>
+        <w:t xml:space="preserve">sed </w:t>
+      </w:r>
+      <w:r>
+        <w:t>‘</w:t>
+      </w:r>
+      <w:r>
+        <w:rPr>
+          <w:rFonts w:hint="eastAsia"/>
+        </w:rPr>
+        <w:t>/</w:t>
+      </w:r>
+      <w:r>
+        <w:rPr>
+          <w:rFonts w:hint="eastAsia"/>
+        </w:rPr>
+        <w:t>匹配行后</w:t>
+      </w:r>
+      <w:r>
+        <w:rPr>
+          <w:rFonts w:hint="eastAsia"/>
+        </w:rPr>
+        <w:t>/a\</w:t>
+      </w:r>
+      <w:r>
+        <w:rPr>
+          <w:rFonts w:hint="eastAsia"/>
+        </w:rPr>
+        <w:t>添加新行</w:t>
+      </w:r>
+      <w:r>
+        <w:t>’</w:t>
+      </w:r>
+      <w:r>
+        <w:rPr>
+          <w:rFonts w:hint="eastAsia"/>
+        </w:rPr>
+        <w:t xml:space="preserve"> file  </w:t>
+      </w:r>
+      <w:r>
+        <w:rPr>
+          <w:rFonts w:hint="eastAsia"/>
+        </w:rPr>
+        <w:t>注意</w:t>
+      </w:r>
+      <w:r>
+        <w:rPr>
+          <w:rFonts w:hint="eastAsia"/>
+        </w:rPr>
+        <w:t>a</w:t>
+      </w:r>
+      <w:r>
+        <w:rPr>
+          <w:rFonts w:hint="eastAsia"/>
+        </w:rPr>
+        <w:t>关键字之后需要反斜杠</w:t>
+      </w:r>
+      <w:r>
+        <w:rPr>
+          <w:rFonts w:hint="eastAsia"/>
+        </w:rPr>
+        <w:t xml:space="preserve"> \</w:t>
+      </w:r>
+    </w:p>
+    <w:p>
+      <w:pPr>
+        <w:ind w:firstLine="420"/>
+      </w:pPr>
+      <w:r>
+        <w:rPr>
+          <w:rFonts w:hint="eastAsia"/>
+        </w:rPr>
+        <w:t xml:space="preserve">Sed  </w:t>
+      </w:r>
+      <w:r>
+        <w:t>‘</w:t>
+      </w:r>
+      <w:r>
+        <w:rPr>
+          <w:rFonts w:hint="eastAsia"/>
+        </w:rPr>
+        <w:t>行号</w:t>
+      </w:r>
+      <w:r>
+        <w:rPr>
+          <w:rFonts w:hint="eastAsia"/>
+        </w:rPr>
+        <w:t>s /</w:t>
+      </w:r>
+      <w:r>
+        <w:rPr>
+          <w:rFonts w:hint="eastAsia"/>
+        </w:rPr>
+        <w:t>被替换的旧串</w:t>
+      </w:r>
+      <w:r>
+        <w:rPr>
+          <w:rFonts w:hint="eastAsia"/>
+        </w:rPr>
+        <w:t>/</w:t>
+      </w:r>
+      <w:r>
+        <w:rPr>
+          <w:rFonts w:hint="eastAsia"/>
+        </w:rPr>
+        <w:t>新串</w:t>
+      </w:r>
+      <w:r>
+        <w:rPr>
+          <w:rFonts w:hint="eastAsia"/>
+        </w:rPr>
+        <w:t>/</w:t>
+      </w:r>
+      <w:r>
+        <w:t>’</w:t>
+      </w:r>
+      <w:r>
+        <w:rPr>
+          <w:rFonts w:hint="eastAsia"/>
+        </w:rPr>
+        <w:t xml:space="preserve"> file </w:t>
+      </w:r>
+      <w:r>
+        <w:rPr>
+          <w:rFonts w:hint="eastAsia"/>
+        </w:rPr>
+        <w:t>如果不写行号，则匹配在匹配到旧串的地方替换。</w:t>
+      </w:r>
+    </w:p>
+    <w:p>
+      <w:pPr>
+        <w:ind w:firstLine="420"/>
+      </w:pPr>
+      <w:r>
+        <w:rPr>
+          <w:rFonts w:hint="eastAsia"/>
+        </w:rPr>
+        <w:t xml:space="preserve">Sed  </w:t>
+      </w:r>
+      <w:r>
+        <w:t>‘</w:t>
+      </w:r>
+      <w:r>
+        <w:rPr>
+          <w:rFonts w:hint="eastAsia"/>
+        </w:rPr>
+        <w:t>行号</w:t>
+      </w:r>
+      <w:r>
+        <w:rPr>
+          <w:rFonts w:hint="eastAsia"/>
+        </w:rPr>
+        <w:t>p</w:t>
+      </w:r>
+      <w:r>
+        <w:t>’</w:t>
+      </w:r>
+      <w:r>
+        <w:rPr>
+          <w:rFonts w:hint="eastAsia"/>
+        </w:rPr>
+        <w:t xml:space="preserve">  sed </w:t>
+      </w:r>
+      <w:r>
+        <w:t>‘</w:t>
+      </w:r>
+      <w:r>
+        <w:rPr>
+          <w:rFonts w:hint="eastAsia"/>
+        </w:rPr>
+        <w:t>/xxx/p</w:t>
+      </w:r>
+      <w:r>
+        <w:t>’</w:t>
+      </w:r>
       <w:r>
         <w:rPr>
           <w:rFonts w:hint="eastAsia"/>
@@ -2466,6 +2443,23 @@
         <w:t xml:space="preserve">  </w:t>
       </w:r>
       <w:r>
+        <w:rPr>
+          <w:rFonts w:hint="eastAsia"/>
+        </w:rPr>
+        <w:t>序号行或则指定行打印</w:t>
+      </w:r>
+    </w:p>
+    <w:p>
+      <w:pPr>
+        <w:ind w:firstLine="420"/>
+      </w:pPr>
+      <w:r>
+        <w:rPr>
+          <w:rFonts w:hint="eastAsia"/>
+        </w:rPr>
+        <w:t xml:space="preserve">Sed  </w:t>
+      </w:r>
+      <w:r>
         <w:t>‘</w:t>
       </w:r>
       <w:r>
@@ -2478,31 +2472,7 @@
         <w:rPr>
           <w:rFonts w:hint="eastAsia"/>
         </w:rPr>
-        <w:t xml:space="preserve">a  </w:t>
-      </w:r>
-      <w:r>
-        <w:rPr>
-          <w:rFonts w:hint="eastAsia"/>
-        </w:rPr>
-        <w:t>添加的字符串</w:t>
-      </w:r>
-      <w:r>
-        <w:rPr>
-          <w:rFonts w:hint="eastAsia"/>
-        </w:rPr>
-        <w:t>1/</w:t>
-      </w:r>
-      <w:r>
-        <w:rPr>
-          <w:rFonts w:hint="eastAsia"/>
-        </w:rPr>
-        <w:t>添加的字符串</w:t>
-      </w:r>
-      <w:r>
-        <w:rPr>
-          <w:rFonts w:hint="eastAsia"/>
-        </w:rPr>
-        <w:t>2</w:t>
+        <w:t>d</w:t>
       </w:r>
       <w:r>
         <w:t>’</w:t>
@@ -2511,26 +2481,7 @@
         <w:rPr>
           <w:rFonts w:hint="eastAsia"/>
         </w:rPr>
-        <w:t xml:space="preserve"> file </w:t>
-      </w:r>
-    </w:p>
-    <w:p>
-      <w:pPr>
-        <w:ind w:firstLine="420"/>
-      </w:pPr>
-      <w:proofErr w:type="spellStart"/>
-      <w:r>
-        <w:rPr>
-          <w:rFonts w:hint="eastAsia"/>
-        </w:rPr>
-        <w:t>sed</w:t>
-      </w:r>
-      <w:proofErr w:type="spellEnd"/>
-      <w:r>
-        <w:rPr>
-          <w:rFonts w:hint="eastAsia"/>
-        </w:rPr>
-        <w:t xml:space="preserve"> </w:t>
+        <w:t xml:space="preserve"> file   sed </w:t>
       </w:r>
       <w:r>
         <w:t>‘</w:t>
@@ -2539,25 +2490,7 @@
         <w:rPr>
           <w:rFonts w:hint="eastAsia"/>
         </w:rPr>
-        <w:t>/</w:t>
-      </w:r>
-      <w:r>
-        <w:rPr>
-          <w:rFonts w:hint="eastAsia"/>
-        </w:rPr>
-        <w:t>匹配行后</w:t>
-      </w:r>
-      <w:r>
-        <w:rPr>
-          <w:rFonts w:hint="eastAsia"/>
-        </w:rPr>
-        <w:t>/a\</w:t>
-      </w:r>
-      <w:r>
-        <w:rPr>
-          <w:rFonts w:hint="eastAsia"/>
-        </w:rPr>
-        <w:t>添加新行</w:t>
+        <w:t>/xxx/d</w:t>
       </w:r>
       <w:r>
         <w:t>’</w:t>
@@ -2566,266 +2499,33 @@
         <w:rPr>
           <w:rFonts w:hint="eastAsia"/>
         </w:rPr>
-        <w:t xml:space="preserve"> file  </w:t>
-      </w:r>
-      <w:r>
-        <w:rPr>
-          <w:rFonts w:hint="eastAsia"/>
-        </w:rPr>
-        <w:t>注意</w:t>
-      </w:r>
-      <w:r>
-        <w:rPr>
-          <w:rFonts w:hint="eastAsia"/>
-        </w:rPr>
-        <w:t>a</w:t>
-      </w:r>
-      <w:r>
-        <w:rPr>
-          <w:rFonts w:hint="eastAsia"/>
-        </w:rPr>
-        <w:t>关键字之后需要反斜杠</w:t>
-      </w:r>
-      <w:r>
-        <w:rPr>
-          <w:rFonts w:hint="eastAsia"/>
-        </w:rPr>
-        <w:t xml:space="preserve"> \</w:t>
-      </w:r>
-    </w:p>
-    <w:p>
-      <w:pPr>
-        <w:ind w:firstLine="420"/>
-      </w:pPr>
-      <w:proofErr w:type="spellStart"/>
-      <w:r>
-        <w:rPr>
-          <w:rFonts w:hint="eastAsia"/>
-        </w:rPr>
-        <w:t>Sed</w:t>
-      </w:r>
-      <w:proofErr w:type="spellEnd"/>
-      <w:r>
-        <w:rPr>
-          <w:rFonts w:hint="eastAsia"/>
-        </w:rPr>
         <w:t xml:space="preserve">  </w:t>
       </w:r>
       <w:r>
-        <w:t>‘</w:t>
-      </w:r>
-      <w:r>
-        <w:rPr>
-          <w:rFonts w:hint="eastAsia"/>
-        </w:rPr>
-        <w:t>行号</w:t>
-      </w:r>
-      <w:r>
-        <w:rPr>
-          <w:rFonts w:hint="eastAsia"/>
-        </w:rPr>
-        <w:t>s /</w:t>
-      </w:r>
-      <w:r>
-        <w:rPr>
-          <w:rFonts w:hint="eastAsia"/>
-        </w:rPr>
-        <w:t>被替换的旧串</w:t>
-      </w:r>
-      <w:r>
-        <w:rPr>
-          <w:rFonts w:hint="eastAsia"/>
-        </w:rPr>
-        <w:t>/</w:t>
-      </w:r>
-      <w:r>
-        <w:rPr>
-          <w:rFonts w:hint="eastAsia"/>
-        </w:rPr>
-        <w:t>新串</w:t>
-      </w:r>
-      <w:r>
-        <w:rPr>
-          <w:rFonts w:hint="eastAsia"/>
-        </w:rPr>
-        <w:t>/</w:t>
-      </w:r>
-      <w:r>
-        <w:t>’</w:t>
-      </w:r>
-      <w:r>
-        <w:rPr>
-          <w:rFonts w:hint="eastAsia"/>
-        </w:rPr>
-        <w:t xml:space="preserve"> file </w:t>
-      </w:r>
-      <w:r>
-        <w:rPr>
-          <w:rFonts w:hint="eastAsia"/>
-        </w:rPr>
-        <w:t>如果不写行号，则匹配在匹配到旧串的地方替换。</w:t>
-      </w:r>
-    </w:p>
-    <w:p>
-      <w:pPr>
-        <w:ind w:firstLine="420"/>
-      </w:pPr>
-      <w:proofErr w:type="spellStart"/>
-      <w:r>
-        <w:rPr>
-          <w:rFonts w:hint="eastAsia"/>
-        </w:rPr>
-        <w:t>Sed</w:t>
-      </w:r>
-      <w:proofErr w:type="spellEnd"/>
-      <w:r>
-        <w:rPr>
-          <w:rFonts w:hint="eastAsia"/>
-        </w:rPr>
-        <w:t xml:space="preserve">  </w:t>
-      </w:r>
-      <w:r>
-        <w:t>‘</w:t>
-      </w:r>
-      <w:r>
-        <w:rPr>
-          <w:rFonts w:hint="eastAsia"/>
-        </w:rPr>
-        <w:t>行号</w:t>
-      </w:r>
-      <w:r>
-        <w:rPr>
-          <w:rFonts w:hint="eastAsia"/>
-        </w:rPr>
-        <w:t>p</w:t>
-      </w:r>
-      <w:r>
-        <w:t>’</w:t>
-      </w:r>
-      <w:r>
-        <w:rPr>
-          <w:rFonts w:hint="eastAsia"/>
-        </w:rPr>
-        <w:t xml:space="preserve">  </w:t>
-      </w:r>
-      <w:proofErr w:type="spellStart"/>
-      <w:r>
-        <w:rPr>
-          <w:rFonts w:hint="eastAsia"/>
-        </w:rPr>
-        <w:t>sed</w:t>
-      </w:r>
-      <w:proofErr w:type="spellEnd"/>
-      <w:r>
-        <w:rPr>
-          <w:rFonts w:hint="eastAsia"/>
-        </w:rPr>
-        <w:t xml:space="preserve"> </w:t>
-      </w:r>
-      <w:r>
-        <w:t>‘</w:t>
-      </w:r>
-      <w:r>
-        <w:rPr>
-          <w:rFonts w:hint="eastAsia"/>
-        </w:rPr>
-        <w:t>/xxx/p</w:t>
-      </w:r>
-      <w:r>
-        <w:t>’</w:t>
-      </w:r>
-      <w:r>
-        <w:rPr>
-          <w:rFonts w:hint="eastAsia"/>
-        </w:rPr>
-        <w:t xml:space="preserve">  </w:t>
-      </w:r>
-      <w:r>
-        <w:rPr>
-          <w:rFonts w:hint="eastAsia"/>
-        </w:rPr>
-        <w:t>序号行或则指定行打印</w:t>
-      </w:r>
-    </w:p>
-    <w:p>
-      <w:pPr>
-        <w:ind w:firstLine="420"/>
-      </w:pPr>
-      <w:proofErr w:type="spellStart"/>
-      <w:r>
-        <w:rPr>
-          <w:rFonts w:hint="eastAsia"/>
-        </w:rPr>
-        <w:t>Sed</w:t>
-      </w:r>
-      <w:proofErr w:type="spellEnd"/>
-      <w:r>
-        <w:rPr>
-          <w:rFonts w:hint="eastAsia"/>
-        </w:rPr>
-        <w:t xml:space="preserve">  </w:t>
-      </w:r>
-      <w:r>
-        <w:t>‘</w:t>
-      </w:r>
-      <w:r>
-        <w:rPr>
-          <w:rFonts w:hint="eastAsia"/>
-        </w:rPr>
-        <w:t>行号</w:t>
-      </w:r>
-      <w:r>
-        <w:rPr>
-          <w:rFonts w:hint="eastAsia"/>
-        </w:rPr>
-        <w:t>d</w:t>
-      </w:r>
-      <w:r>
-        <w:t>’</w:t>
-      </w:r>
-      <w:r>
-        <w:rPr>
-          <w:rFonts w:hint="eastAsia"/>
-        </w:rPr>
-        <w:t xml:space="preserve"> file   </w:t>
-      </w:r>
-      <w:proofErr w:type="spellStart"/>
-      <w:r>
-        <w:rPr>
-          <w:rFonts w:hint="eastAsia"/>
-        </w:rPr>
-        <w:t>sed</w:t>
-      </w:r>
-      <w:proofErr w:type="spellEnd"/>
-      <w:r>
-        <w:rPr>
-          <w:rFonts w:hint="eastAsia"/>
-        </w:rPr>
-        <w:t xml:space="preserve"> </w:t>
-      </w:r>
-      <w:r>
-        <w:t>‘</w:t>
-      </w:r>
-      <w:r>
-        <w:rPr>
-          <w:rFonts w:hint="eastAsia"/>
-        </w:rPr>
-        <w:t>/xxx/d</w:t>
-      </w:r>
-      <w:r>
-        <w:t>’</w:t>
-      </w:r>
-      <w:r>
-        <w:rPr>
-          <w:rFonts w:hint="eastAsia"/>
-        </w:rPr>
-        <w:t xml:space="preserve">  </w:t>
-      </w:r>
-      <w:r>
         <w:rPr>
           <w:rFonts w:hint="eastAsia"/>
         </w:rPr>
         <w:t>删除指定行或则匹配行。</w:t>
+      </w:r>
+    </w:p>
+    <w:p>
+      <w:r>
+        <w:t>for line in `cat num.csv`</w:t>
+      </w:r>
+    </w:p>
+    <w:p>
+      <w:r>
+        <w:t>do</w:t>
+      </w:r>
+    </w:p>
+    <w:p>
+      <w:r>
+        <w:t>sed -n '/^'$line'/p' 3.csv &gt;&gt; nt.csv</w:t>
+      </w:r>
+    </w:p>
+    <w:p>
+      <w:r>
+        <w:t>done</w:t>
       </w:r>
     </w:p>
     <w:p>
@@ -2843,7 +2543,6 @@
           <w:sz w:val="24"/>
         </w:rPr>
       </w:pPr>
-      <w:proofErr w:type="spellStart"/>
       <w:r>
         <w:rPr>
           <w:rFonts w:hint="eastAsia"/>
@@ -2853,7 +2552,6 @@
         </w:rPr>
         <w:t>Awk</w:t>
       </w:r>
-      <w:proofErr w:type="spellEnd"/>
     </w:p>
     <w:p>
       <w:pPr>
@@ -2876,14 +2574,12 @@
       </w:r>
     </w:p>
     <w:p>
-      <w:proofErr w:type="spellStart"/>
       <w:r>
         <w:rPr>
           <w:rFonts w:hint="eastAsia"/>
         </w:rPr>
         <w:t>Awk</w:t>
       </w:r>
-      <w:proofErr w:type="spellEnd"/>
       <w:r>
         <w:rPr>
           <w:rFonts w:hint="eastAsia"/>
@@ -2892,19 +2588,11 @@
       </w:r>
     </w:p>
     <w:p>
-      <w:proofErr w:type="spellStart"/>
-      <w:r>
-        <w:rPr>
-          <w:rFonts w:hint="eastAsia"/>
-        </w:rPr>
-        <w:t>Awk</w:t>
-      </w:r>
-      <w:proofErr w:type="spellEnd"/>
-      <w:r>
-        <w:rPr>
-          <w:rFonts w:hint="eastAsia"/>
-        </w:rPr>
-        <w:t xml:space="preserve"> [-F|-f|-v] </w:t>
+      <w:r>
+        <w:rPr>
+          <w:rFonts w:hint="eastAsia"/>
+        </w:rPr>
+        <w:t xml:space="preserve">Awk [-F|-f|-v] </w:t>
       </w:r>
       <w:r>
         <w:t>‘</w:t>
@@ -3294,6 +2982,7 @@
         <w:rPr>
           <w:rFonts w:hint="eastAsia"/>
         </w:rPr>
+        <w:lastRenderedPageBreak/>
         <w:t>NF</w:t>
       </w:r>
       <w:r>
@@ -3434,7 +3123,6 @@
         <w:rPr>
           <w:rFonts w:hint="eastAsia"/>
         </w:rPr>
-        <w:lastRenderedPageBreak/>
         <w:t>\n</w:t>
       </w:r>
       <w:r>
@@ -3745,7 +3433,7 @@
       <w:r>
         <w:pict>
           <v:shape id="图片 12" o:spid="_x0000_i1036" type="#_x0000_t75" style="width:316.8pt;height:57.6pt">
-            <v:imagedata r:id="rId17" o:title=""/>
+            <v:imagedata r:id="rId19" o:title=""/>
           </v:shape>
         </w:pict>
       </w:r>
@@ -3774,7 +3462,7 @@
       <w:r>
         <w:pict>
           <v:shape id="图片 13" o:spid="_x0000_i1037" type="#_x0000_t75" style="width:415.3pt;height:17.3pt">
-            <v:imagedata r:id="rId18" o:title=""/>
+            <v:imagedata r:id="rId20" o:title=""/>
           </v:shape>
         </w:pict>
       </w:r>
@@ -3857,7 +3545,7 @@
       <w:r>
         <w:pict>
           <v:shape id="图片 14" o:spid="_x0000_i1038" type="#_x0000_t75" style="width:415.3pt;height:15.55pt">
-            <v:imagedata r:id="rId19" o:title=""/>
+            <v:imagedata r:id="rId21" o:title=""/>
           </v:shape>
         </w:pict>
       </w:r>
@@ -3912,7 +3600,7 @@
       <w:r>
         <w:pict>
           <v:shape id="图片 15" o:spid="_x0000_i1039" type="#_x0000_t75" style="width:350.2pt;height:31.7pt">
-            <v:imagedata r:id="rId20" o:title=""/>
+            <v:imagedata r:id="rId22" o:title=""/>
           </v:shape>
         </w:pict>
       </w:r>
@@ -3940,14 +3628,131 @@
       <w:pPr>
         <w:ind w:firstLine="420"/>
       </w:pPr>
-      <w:proofErr w:type="spellStart"/>
-      <w:r>
-        <w:rPr>
-          <w:rFonts w:hint="eastAsia"/>
-        </w:rPr>
-        <w:t>Awk</w:t>
-      </w:r>
-      <w:proofErr w:type="spellEnd"/>
+      <w:r>
+        <w:rPr>
+          <w:rFonts w:hint="eastAsia"/>
+        </w:rPr>
+        <w:t xml:space="preserve">Awk </w:t>
+      </w:r>
+      <w:r>
+        <w:rPr>
+          <w:rFonts w:hint="eastAsia"/>
+        </w:rPr>
+        <w:t>在处理文本的时候，注重与对文本进行行分析，分析某一列或者特定的字段大小什么的，在</w:t>
+      </w:r>
+      <w:r>
+        <w:rPr>
+          <w:rFonts w:hint="eastAsia"/>
+        </w:rPr>
+        <w:t xml:space="preserve">{ } </w:t>
+      </w:r>
+      <w:r>
+        <w:rPr>
+          <w:rFonts w:hint="eastAsia"/>
+        </w:rPr>
+        <w:t>可以写很多</w:t>
+      </w:r>
+      <w:r>
+        <w:rPr>
+          <w:rFonts w:hint="eastAsia"/>
+        </w:rPr>
+        <w:t xml:space="preserve">if-else </w:t>
+      </w:r>
+      <w:r>
+        <w:rPr>
+          <w:rFonts w:hint="eastAsia"/>
+        </w:rPr>
+        <w:t>或者</w:t>
+      </w:r>
+      <w:r>
+        <w:rPr>
+          <w:rFonts w:hint="eastAsia"/>
+        </w:rPr>
+        <w:t>while</w:t>
+      </w:r>
+      <w:r>
+        <w:rPr>
+          <w:rFonts w:hint="eastAsia"/>
+        </w:rPr>
+        <w:t>等操作，相比于</w:t>
+      </w:r>
+      <w:r>
+        <w:rPr>
+          <w:rFonts w:hint="eastAsia"/>
+        </w:rPr>
+        <w:t>sed</w:t>
+      </w:r>
+      <w:r>
+        <w:rPr>
+          <w:rFonts w:hint="eastAsia"/>
+        </w:rPr>
+        <w:t>的匹配更加灵活。</w:t>
+      </w:r>
+    </w:p>
+    <w:p>
+      <w:pPr>
+        <w:ind w:firstLine="420"/>
+      </w:pPr>
+      <w:r>
+        <w:rPr>
+          <w:rFonts w:hint="eastAsia"/>
+        </w:rPr>
+        <w:t xml:space="preserve">Sed </w:t>
+      </w:r>
+      <w:r>
+        <w:rPr>
+          <w:rFonts w:hint="eastAsia"/>
+        </w:rPr>
+        <w:t>注重对文本进行增删改查，好比数据库操作。</w:t>
+      </w:r>
+    </w:p>
+    <w:p>
+      <w:r>
+        <w:rPr>
+          <w:rFonts w:hint="eastAsia"/>
+        </w:rPr>
+        <w:t>mysql="mysql -uroot -p123456 -DDNSinfo"</w:t>
+      </w:r>
+    </w:p>
+    <w:p>
+      <w:r>
+        <w:rPr>
+          <w:rFonts w:hint="eastAsia"/>
+        </w:rPr>
+        <w:t>#</w:t>
+      </w:r>
+      <w:r>
+        <w:rPr>
+          <w:rFonts w:hint="eastAsia"/>
+        </w:rPr>
+        <w:t>读取配置文件入库</w:t>
+      </w:r>
+    </w:p>
+    <w:p>
+      <w:r>
+        <w:rPr>
+          <w:rFonts w:hint="eastAsia"/>
+        </w:rPr>
+        <w:t>#</w:t>
+      </w:r>
+      <w:r>
+        <w:rPr>
+          <w:rFonts w:hint="eastAsia"/>
+        </w:rPr>
+        <w:t>参数：</w:t>
+      </w:r>
+      <w:r>
+        <w:rPr>
+          <w:rFonts w:hint="eastAsia"/>
+        </w:rPr>
+        <w:t>1</w:t>
+      </w:r>
+      <w:r>
+        <w:rPr>
+          <w:rFonts w:hint="eastAsia"/>
+        </w:rPr>
+        <w:t>）</w:t>
+      </w:r>
       <w:r>
         <w:rPr>
           <w:rFonts w:hint="eastAsia"/>
@@ -3958,25 +3763,59 @@
         <w:rPr>
           <w:rFonts w:hint="eastAsia"/>
         </w:rPr>
-        <w:t>在处理文本的时候，注重与对文本进行行分析，分析某一列或者特定的字段大小什么的，在</w:t>
-      </w:r>
-      <w:r>
-        <w:rPr>
-          <w:rFonts w:hint="eastAsia"/>
-        </w:rPr>
-        <w:t xml:space="preserve">{ } </w:t>
-      </w:r>
-      <w:r>
-        <w:rPr>
-          <w:rFonts w:hint="eastAsia"/>
-        </w:rPr>
-        <w:t>可以写很多</w:t>
-      </w:r>
-      <w:r>
-        <w:rPr>
-          <w:rFonts w:hint="eastAsia"/>
-        </w:rPr>
-        <w:t xml:space="preserve">if-else </w:t>
+        <w:t>文件名称</w:t>
+      </w:r>
+      <w:r>
+        <w:rPr>
+          <w:rFonts w:hint="eastAsia"/>
+        </w:rPr>
+        <w:t xml:space="preserve"> 2) </w:t>
+      </w:r>
+      <w:r>
+        <w:rPr>
+          <w:rFonts w:hint="eastAsia"/>
+        </w:rPr>
+        <w:t>搜索一个数据段，并入库</w:t>
+      </w:r>
+    </w:p>
+    <w:p>
+      <w:r>
+        <w:rPr>
+          <w:rFonts w:hint="eastAsia"/>
+        </w:rPr>
+        <w:t>searchOneField()</w:t>
+      </w:r>
+    </w:p>
+    <w:p>
+      <w:r>
+        <w:rPr>
+          <w:rFonts w:hint="eastAsia"/>
+        </w:rPr>
+        <w:t>{</w:t>
+      </w:r>
+    </w:p>
+    <w:p>
+      <w:r>
+        <w:rPr>
+          <w:rFonts w:hint="eastAsia"/>
+        </w:rPr>
+        <w:t xml:space="preserve">        filename=$1</w:t>
+      </w:r>
+    </w:p>
+    <w:p>
+      <w:r>
+        <w:rPr>
+          <w:rFonts w:hint="eastAsia"/>
+        </w:rPr>
+        <w:t xml:space="preserve">        echo "$filename"</w:t>
+      </w:r>
+    </w:p>
+    <w:p>
+      <w:r>
+        <w:rPr>
+          <w:rFonts w:hint="eastAsia"/>
+        </w:rPr>
+        <w:t xml:space="preserve">        searchfield=$2 # ;RSDN </w:t>
       </w:r>
       <w:r>
         <w:rPr>
@@ -3988,484 +3827,56 @@
         <w:rPr>
           <w:rFonts w:hint="eastAsia"/>
         </w:rPr>
-        <w:t>while</w:t>
-      </w:r>
-      <w:r>
-        <w:rPr>
-          <w:rFonts w:hint="eastAsia"/>
-        </w:rPr>
-        <w:t>等操作，相比于</w:t>
-      </w:r>
-      <w:proofErr w:type="spellStart"/>
-      <w:r>
-        <w:rPr>
-          <w:rFonts w:hint="eastAsia"/>
-        </w:rPr>
-        <w:t>sed</w:t>
-      </w:r>
-      <w:proofErr w:type="spellEnd"/>
-      <w:r>
-        <w:rPr>
-          <w:rFonts w:hint="eastAsia"/>
-        </w:rPr>
-        <w:t>的匹配更加灵活。</w:t>
-      </w:r>
-    </w:p>
-    <w:p>
-      <w:pPr>
-        <w:ind w:firstLine="420"/>
-      </w:pPr>
-      <w:proofErr w:type="spellStart"/>
-      <w:r>
-        <w:rPr>
-          <w:rFonts w:hint="eastAsia"/>
-        </w:rPr>
-        <w:t>Sed</w:t>
-      </w:r>
-      <w:proofErr w:type="spellEnd"/>
-      <w:r>
-        <w:rPr>
-          <w:rFonts w:hint="eastAsia"/>
-        </w:rPr>
-        <w:t xml:space="preserve"> </w:t>
-      </w:r>
-      <w:r>
-        <w:rPr>
-          <w:rFonts w:hint="eastAsia"/>
-        </w:rPr>
-        <w:t>注重对文本进行增删改查，好比数据库操作。</w:t>
-      </w:r>
-    </w:p>
-    <w:p>
-      <w:proofErr w:type="spellStart"/>
-      <w:r>
-        <w:rPr>
-          <w:rFonts w:hint="eastAsia"/>
-        </w:rPr>
-        <w:t>mysql</w:t>
-      </w:r>
-      <w:proofErr w:type="spellEnd"/>
-      <w:r>
-        <w:rPr>
-          <w:rFonts w:hint="eastAsia"/>
-        </w:rPr>
-        <w:t>="</w:t>
-      </w:r>
-      <w:proofErr w:type="spellStart"/>
-      <w:r>
-        <w:rPr>
-          <w:rFonts w:hint="eastAsia"/>
-        </w:rPr>
-        <w:t>mysql</w:t>
-      </w:r>
-      <w:proofErr w:type="spellEnd"/>
-      <w:r>
-        <w:rPr>
-          <w:rFonts w:hint="eastAsia"/>
-        </w:rPr>
-        <w:t xml:space="preserve"> -</w:t>
-      </w:r>
-      <w:proofErr w:type="spellStart"/>
-      <w:r>
-        <w:rPr>
-          <w:rFonts w:hint="eastAsia"/>
-        </w:rPr>
-        <w:t>uroot</w:t>
-      </w:r>
-      <w:proofErr w:type="spellEnd"/>
-      <w:r>
-        <w:rPr>
-          <w:rFonts w:hint="eastAsia"/>
-        </w:rPr>
-        <w:t xml:space="preserve"> -p123456 -</w:t>
-      </w:r>
-      <w:proofErr w:type="spellStart"/>
-      <w:r>
-        <w:rPr>
-          <w:rFonts w:hint="eastAsia"/>
-        </w:rPr>
-        <w:t>DDNSinfo</w:t>
-      </w:r>
-      <w:proofErr w:type="spellEnd"/>
-      <w:r>
-        <w:rPr>
-          <w:rFonts w:hint="eastAsia"/>
-        </w:rPr>
-        <w:t>"</w:t>
-      </w:r>
-    </w:p>
-    <w:p>
-      <w:r>
-        <w:rPr>
-          <w:rFonts w:hint="eastAsia"/>
-        </w:rPr>
-        <w:t>#</w:t>
-      </w:r>
-      <w:r>
-        <w:rPr>
-          <w:rFonts w:hint="eastAsia"/>
-        </w:rPr>
-        <w:t>读取配置文件入库</w:t>
-      </w:r>
-    </w:p>
-    <w:p>
-      <w:r>
-        <w:rPr>
-          <w:rFonts w:hint="eastAsia"/>
-        </w:rPr>
-        <w:t>#</w:t>
-      </w:r>
-      <w:r>
-        <w:rPr>
-          <w:rFonts w:hint="eastAsia"/>
-        </w:rPr>
-        <w:t>参数：</w:t>
-      </w:r>
-      <w:r>
-        <w:rPr>
-          <w:rFonts w:hint="eastAsia"/>
-        </w:rPr>
-        <w:t>1</w:t>
-      </w:r>
-      <w:r>
-        <w:rPr>
-          <w:rFonts w:hint="eastAsia"/>
-        </w:rPr>
-        <w:t>）</w:t>
-      </w:r>
-      <w:r>
-        <w:rPr>
-          <w:rFonts w:hint="eastAsia"/>
-        </w:rPr>
-        <w:t xml:space="preserve"> </w:t>
-      </w:r>
-      <w:r>
-        <w:rPr>
-          <w:rFonts w:hint="eastAsia"/>
-        </w:rPr>
-        <w:t>文件名称</w:t>
-      </w:r>
-      <w:r>
-        <w:rPr>
-          <w:rFonts w:hint="eastAsia"/>
-        </w:rPr>
-        <w:t xml:space="preserve"> 2) </w:t>
-      </w:r>
-      <w:r>
-        <w:rPr>
-          <w:rFonts w:hint="eastAsia"/>
-        </w:rPr>
-        <w:t>搜索一个数据段，并入库</w:t>
-      </w:r>
-    </w:p>
-    <w:p>
-      <w:proofErr w:type="spellStart"/>
-      <w:r>
-        <w:rPr>
-          <w:rFonts w:hint="eastAsia"/>
-        </w:rPr>
-        <w:t>searchOneField</w:t>
-      </w:r>
-      <w:proofErr w:type="spellEnd"/>
-      <w:r>
-        <w:rPr>
-          <w:rFonts w:hint="eastAsia"/>
-        </w:rPr>
-        <w:t>()</w:t>
-      </w:r>
-    </w:p>
-    <w:p>
-      <w:r>
-        <w:rPr>
-          <w:rFonts w:hint="eastAsia"/>
-        </w:rPr>
-        <w:t>{</w:t>
-      </w:r>
-    </w:p>
-    <w:p>
-      <w:r>
-        <w:rPr>
-          <w:rFonts w:hint="eastAsia"/>
-        </w:rPr>
-        <w:t xml:space="preserve">        filename=$1</w:t>
-      </w:r>
-    </w:p>
-    <w:p>
-      <w:r>
-        <w:rPr>
-          <w:rFonts w:hint="eastAsia"/>
-        </w:rPr>
-        <w:t xml:space="preserve">        echo "$filename"</w:t>
-      </w:r>
-    </w:p>
-    <w:p>
-      <w:r>
-        <w:rPr>
-          <w:rFonts w:hint="eastAsia"/>
-        </w:rPr>
-        <w:t xml:space="preserve">        </w:t>
-      </w:r>
-      <w:proofErr w:type="spellStart"/>
-      <w:r>
-        <w:rPr>
-          <w:rFonts w:hint="eastAsia"/>
-        </w:rPr>
-        <w:t>searchfield</w:t>
-      </w:r>
-      <w:proofErr w:type="spellEnd"/>
-      <w:r>
-        <w:rPr>
-          <w:rFonts w:hint="eastAsia"/>
-        </w:rPr>
-        <w:t xml:space="preserve">=$2 # ;RSDN </w:t>
-      </w:r>
-      <w:r>
-        <w:rPr>
-          <w:rFonts w:hint="eastAsia"/>
-        </w:rPr>
-        <w:t>或者</w:t>
-      </w:r>
-      <w:r>
-        <w:rPr>
-          <w:rFonts w:hint="eastAsia"/>
-        </w:rPr>
-        <w:t xml:space="preserve"> ; </w:t>
-      </w:r>
-      <w:proofErr w:type="spellStart"/>
-      <w:r>
-        <w:rPr>
-          <w:rFonts w:hint="eastAsia"/>
-        </w:rPr>
-        <w:t>Coremail</w:t>
-      </w:r>
-      <w:proofErr w:type="spellEnd"/>
-      <w:r>
-        <w:rPr>
-          <w:rFonts w:hint="eastAsia"/>
-        </w:rPr>
-        <w:t xml:space="preserve"> Customer MX</w:t>
-      </w:r>
-    </w:p>
-    <w:p>
-      <w:r>
-        <w:rPr>
-          <w:rFonts w:hint="eastAsia"/>
-        </w:rPr>
-        <w:t xml:space="preserve">        echo "$</w:t>
-      </w:r>
-      <w:proofErr w:type="spellStart"/>
-      <w:r>
-        <w:rPr>
-          <w:rFonts w:hint="eastAsia"/>
-        </w:rPr>
-        <w:t>searchfield</w:t>
-      </w:r>
-      <w:proofErr w:type="spellEnd"/>
-      <w:r>
-        <w:rPr>
-          <w:rFonts w:hint="eastAsia"/>
-        </w:rPr>
-        <w:t>"</w:t>
-      </w:r>
-    </w:p>
-    <w:p>
-      <w:r>
-        <w:rPr>
-          <w:rFonts w:hint="eastAsia"/>
-        </w:rPr>
-        <w:t xml:space="preserve">        </w:t>
-      </w:r>
-      <w:proofErr w:type="spellStart"/>
-      <w:r>
-        <w:rPr>
-          <w:rFonts w:hint="eastAsia"/>
-        </w:rPr>
-        <w:t>startno</w:t>
-      </w:r>
-      <w:proofErr w:type="spellEnd"/>
-      <w:r>
-        <w:rPr>
-          <w:rFonts w:hint="eastAsia"/>
-        </w:rPr>
-        <w:t>=`</w:t>
-      </w:r>
-      <w:proofErr w:type="spellStart"/>
-      <w:r>
-        <w:rPr>
-          <w:rFonts w:hint="eastAsia"/>
-        </w:rPr>
-        <w:t>awk</w:t>
-      </w:r>
-      <w:proofErr w:type="spellEnd"/>
-      <w:r>
-        <w:rPr>
-          <w:rFonts w:hint="eastAsia"/>
-        </w:rPr>
-        <w:t xml:space="preserve"> '/'"$</w:t>
-      </w:r>
-      <w:proofErr w:type="spellStart"/>
-      <w:r>
-        <w:rPr>
-          <w:rFonts w:hint="eastAsia"/>
-        </w:rPr>
-        <w:t>sear</w:t>
-      </w:r>
-      <w:r>
-        <w:rPr>
-          <w:rFonts w:hint="eastAsia"/>
-        </w:rPr>
-        <w:t>chfield</w:t>
-      </w:r>
-      <w:proofErr w:type="spellEnd"/>
-      <w:r>
-        <w:rPr>
-          <w:rFonts w:hint="eastAsia"/>
-        </w:rPr>
-        <w:t>"'/ {print NR}' $filename`</w:t>
-      </w:r>
-    </w:p>
-    <w:p>
-      <w:r>
-        <w:rPr>
-          <w:rFonts w:hint="eastAsia"/>
-        </w:rPr>
-        <w:t xml:space="preserve">        echo "$</w:t>
-      </w:r>
-      <w:proofErr w:type="spellStart"/>
-      <w:r>
-        <w:rPr>
-          <w:rFonts w:hint="eastAsia"/>
-        </w:rPr>
-        <w:t>startno</w:t>
-      </w:r>
-      <w:proofErr w:type="spellEnd"/>
-      <w:r>
-        <w:rPr>
-          <w:rFonts w:hint="eastAsia"/>
-        </w:rPr>
-        <w:t>"</w:t>
-      </w:r>
-    </w:p>
-    <w:p>
-      <w:r>
-        <w:rPr>
-          <w:rFonts w:hint="eastAsia"/>
-        </w:rPr>
-        <w:t xml:space="preserve">        </w:t>
-      </w:r>
-      <w:proofErr w:type="spellStart"/>
-      <w:r>
-        <w:rPr>
-          <w:rFonts w:hint="eastAsia"/>
-        </w:rPr>
-        <w:t>startno</w:t>
-      </w:r>
-      <w:proofErr w:type="spellEnd"/>
-      <w:r>
-        <w:rPr>
-          <w:rFonts w:hint="eastAsia"/>
-        </w:rPr>
-        <w:t>=$(( $</w:t>
-      </w:r>
-      <w:proofErr w:type="spellStart"/>
-      <w:r>
-        <w:rPr>
-          <w:rFonts w:hint="eastAsia"/>
-        </w:rPr>
-        <w:t>startno</w:t>
-      </w:r>
-      <w:proofErr w:type="spellEnd"/>
-      <w:r>
-        <w:rPr>
-          <w:rFonts w:hint="eastAsia"/>
-        </w:rPr>
-        <w:t xml:space="preserve"> + 1 ))</w:t>
-      </w:r>
-    </w:p>
-    <w:p>
-      <w:r>
-        <w:rPr>
-          <w:rFonts w:hint="eastAsia"/>
-        </w:rPr>
-        <w:t xml:space="preserve">        </w:t>
-      </w:r>
-      <w:proofErr w:type="spellStart"/>
-      <w:r>
-        <w:rPr>
-          <w:rFonts w:hint="eastAsia"/>
-        </w:rPr>
-        <w:t>strinfo</w:t>
-      </w:r>
-      <w:proofErr w:type="spellEnd"/>
-      <w:r>
-        <w:rPr>
-          <w:rFonts w:hint="eastAsia"/>
-        </w:rPr>
-        <w:t>=`</w:t>
-      </w:r>
-      <w:proofErr w:type="spellStart"/>
-      <w:r>
-        <w:rPr>
-          <w:rFonts w:hint="eastAsia"/>
-        </w:rPr>
-        <w:t>awk</w:t>
-      </w:r>
-      <w:proofErr w:type="spellEnd"/>
-      <w:r>
-        <w:rPr>
-          <w:rFonts w:hint="eastAsia"/>
-        </w:rPr>
-        <w:t xml:space="preserve"> 'NR=="'"$</w:t>
-      </w:r>
-      <w:proofErr w:type="spellStart"/>
-      <w:r>
-        <w:rPr>
-          <w:rFonts w:hint="eastAsia"/>
-        </w:rPr>
-        <w:t>startno</w:t>
-      </w:r>
-      <w:proofErr w:type="spellEnd"/>
-      <w:r>
-        <w:rPr>
-          <w:rFonts w:hint="eastAsia"/>
-        </w:rPr>
-        <w:t>"'" {print}' $filename`</w:t>
-      </w:r>
-    </w:p>
-    <w:p>
-      <w:r>
-        <w:rPr>
-          <w:rFonts w:hint="eastAsia"/>
-        </w:rPr>
-        <w:t xml:space="preserve">        while((`</w:t>
-      </w:r>
-      <w:proofErr w:type="spellStart"/>
-      <w:r>
-        <w:rPr>
-          <w:rFonts w:hint="eastAsia"/>
-        </w:rPr>
-        <w:t>expr</w:t>
-      </w:r>
-      <w:proofErr w:type="spellEnd"/>
-      <w:r>
-        <w:rPr>
-          <w:rFonts w:hint="eastAsia"/>
-        </w:rPr>
-        <w:t xml:space="preserve"> length "$</w:t>
-      </w:r>
-      <w:proofErr w:type="spellStart"/>
-      <w:r>
-        <w:rPr>
-          <w:rFonts w:hint="eastAsia"/>
-        </w:rPr>
-        <w:t>strinfo</w:t>
-      </w:r>
-      <w:proofErr w:type="spellEnd"/>
-      <w:r>
-        <w:rPr>
-          <w:rFonts w:hint="eastAsia"/>
-        </w:rPr>
-        <w:t>"`))</w:t>
+        <w:t xml:space="preserve"> ; Coremail Customer MX</w:t>
+      </w:r>
+    </w:p>
+    <w:p>
+      <w:r>
+        <w:rPr>
+          <w:rFonts w:hint="eastAsia"/>
+        </w:rPr>
+        <w:t xml:space="preserve">        echo "$searchfield"</w:t>
+      </w:r>
+    </w:p>
+    <w:p>
+      <w:r>
+        <w:rPr>
+          <w:rFonts w:hint="eastAsia"/>
+        </w:rPr>
+        <w:t xml:space="preserve">        startno=`awk '/'"$searchfield"'/ {print NR}' $filename`</w:t>
+      </w:r>
+    </w:p>
+    <w:p>
+      <w:r>
+        <w:rPr>
+          <w:rFonts w:hint="eastAsia"/>
+        </w:rPr>
+        <w:t xml:space="preserve">        echo "$startno"</w:t>
+      </w:r>
+    </w:p>
+    <w:p>
+      <w:r>
+        <w:rPr>
+          <w:rFonts w:hint="eastAsia"/>
+        </w:rPr>
+        <w:lastRenderedPageBreak/>
+        <w:t xml:space="preserve">        startno=$(( $startno + 1 ))</w:t>
+      </w:r>
+    </w:p>
+    <w:p>
+      <w:r>
+        <w:rPr>
+          <w:rFonts w:hint="eastAsia"/>
+        </w:rPr>
+        <w:t xml:space="preserve">        strinfo=`awk 'NR=="'"$startno"'" {print}' $filename`</w:t>
+      </w:r>
+    </w:p>
+    <w:p>
+      <w:r>
+        <w:rPr>
+          <w:rFonts w:hint="eastAsia"/>
+        </w:rPr>
+        <w:t xml:space="preserve">        while((`expr length "$strinfo"`))</w:t>
       </w:r>
     </w:p>
     <w:p>
@@ -4481,244 +3892,47 @@
         <w:rPr>
           <w:rFonts w:hint="eastAsia"/>
         </w:rPr>
-        <w:lastRenderedPageBreak/>
-        <w:t xml:space="preserve">                </w:t>
-      </w:r>
-      <w:proofErr w:type="spellStart"/>
-      <w:r>
-        <w:rPr>
-          <w:rFonts w:hint="eastAsia"/>
-        </w:rPr>
-        <w:t>strinfo</w:t>
-      </w:r>
-      <w:proofErr w:type="spellEnd"/>
-      <w:r>
-        <w:rPr>
-          <w:rFonts w:hint="eastAsia"/>
-        </w:rPr>
-        <w:t>=`</w:t>
-      </w:r>
-      <w:proofErr w:type="spellStart"/>
-      <w:r>
-        <w:rPr>
-          <w:rFonts w:hint="eastAsia"/>
-        </w:rPr>
-        <w:t>awk</w:t>
-      </w:r>
-      <w:proofErr w:type="spellEnd"/>
-      <w:r>
-        <w:rPr>
-          <w:rFonts w:hint="eastAsia"/>
-        </w:rPr>
-        <w:t xml:space="preserve"> 'NR=="'"$</w:t>
-      </w:r>
-      <w:proofErr w:type="spellStart"/>
-      <w:r>
-        <w:rPr>
-          <w:rFonts w:hint="eastAsia"/>
-        </w:rPr>
-        <w:t>startno</w:t>
-      </w:r>
-      <w:proofErr w:type="spellEnd"/>
-      <w:r>
-        <w:rPr>
-          <w:rFonts w:hint="eastAsia"/>
-        </w:rPr>
-        <w:t>"'"</w:t>
-      </w:r>
-      <w:r>
-        <w:rPr>
-          <w:rFonts w:hint="eastAsia"/>
-        </w:rPr>
-        <w:t xml:space="preserve"> {print}' $filename`</w:t>
-      </w:r>
-    </w:p>
-    <w:p>
-      <w:r>
-        <w:rPr>
-          <w:rFonts w:hint="eastAsia"/>
-        </w:rPr>
-        <w:t xml:space="preserve">                #</w:t>
-      </w:r>
-      <w:proofErr w:type="spellStart"/>
-      <w:r>
-        <w:rPr>
-          <w:rFonts w:hint="eastAsia"/>
-        </w:rPr>
-        <w:t>startno</w:t>
-      </w:r>
-      <w:proofErr w:type="spellEnd"/>
-      <w:r>
-        <w:rPr>
-          <w:rFonts w:hint="eastAsia"/>
-        </w:rPr>
-        <w:t>=$(( $</w:t>
-      </w:r>
-      <w:proofErr w:type="spellStart"/>
-      <w:r>
-        <w:rPr>
-          <w:rFonts w:hint="eastAsia"/>
-        </w:rPr>
-        <w:t>startno</w:t>
-      </w:r>
-      <w:proofErr w:type="spellEnd"/>
-      <w:r>
-        <w:rPr>
-          <w:rFonts w:hint="eastAsia"/>
-        </w:rPr>
-        <w:t xml:space="preserve"> + 1 ))</w:t>
-      </w:r>
-    </w:p>
-    <w:p>
-      <w:r>
-        <w:rPr>
-          <w:rFonts w:hint="eastAsia"/>
-        </w:rPr>
-        <w:t xml:space="preserve">                </w:t>
-      </w:r>
-      <w:proofErr w:type="spellStart"/>
-      <w:r>
-        <w:rPr>
-          <w:rFonts w:hint="eastAsia"/>
-        </w:rPr>
-        <w:t>userDomain</w:t>
-      </w:r>
-      <w:proofErr w:type="spellEnd"/>
-      <w:r>
-        <w:rPr>
-          <w:rFonts w:hint="eastAsia"/>
-        </w:rPr>
-        <w:t>=`</w:t>
-      </w:r>
-      <w:proofErr w:type="spellStart"/>
-      <w:r>
-        <w:rPr>
-          <w:rFonts w:hint="eastAsia"/>
-        </w:rPr>
-        <w:t>awk</w:t>
-      </w:r>
-      <w:proofErr w:type="spellEnd"/>
-      <w:r>
-        <w:rPr>
-          <w:rFonts w:hint="eastAsia"/>
-        </w:rPr>
-        <w:t xml:space="preserve"> 'NR=="'"$</w:t>
-      </w:r>
-      <w:proofErr w:type="spellStart"/>
-      <w:r>
-        <w:rPr>
-          <w:rFonts w:hint="eastAsia"/>
-        </w:rPr>
-        <w:t>startno</w:t>
-      </w:r>
-      <w:proofErr w:type="spellEnd"/>
-      <w:r>
-        <w:rPr>
-          <w:rFonts w:hint="eastAsia"/>
-        </w:rPr>
-        <w:t>"'" {print $1}' $filename `</w:t>
-      </w:r>
-    </w:p>
-    <w:p>
-      <w:r>
-        <w:rPr>
-          <w:rFonts w:hint="eastAsia"/>
-        </w:rPr>
-        <w:t xml:space="preserve">                </w:t>
-      </w:r>
-      <w:proofErr w:type="spellStart"/>
-      <w:r>
-        <w:rPr>
-          <w:rFonts w:hint="eastAsia"/>
-        </w:rPr>
-        <w:t>userIP</w:t>
-      </w:r>
-      <w:proofErr w:type="spellEnd"/>
-      <w:r>
-        <w:rPr>
-          <w:rFonts w:hint="eastAsia"/>
-        </w:rPr>
-        <w:t>=`</w:t>
-      </w:r>
-      <w:proofErr w:type="spellStart"/>
-      <w:r>
-        <w:rPr>
-          <w:rFonts w:hint="eastAsia"/>
-        </w:rPr>
-        <w:t>awk</w:t>
-      </w:r>
-      <w:proofErr w:type="spellEnd"/>
-      <w:r>
-        <w:rPr>
-          <w:rFonts w:hint="eastAsia"/>
-        </w:rPr>
-        <w:t xml:space="preserve"> 'NR=="'"$</w:t>
-      </w:r>
-      <w:proofErr w:type="spellStart"/>
-      <w:r>
-        <w:rPr>
-          <w:rFonts w:hint="eastAsia"/>
-        </w:rPr>
-        <w:t>startno</w:t>
-      </w:r>
-      <w:proofErr w:type="spellEnd"/>
-      <w:r>
-        <w:rPr>
-          <w:rFonts w:hint="eastAsia"/>
-        </w:rPr>
-        <w:t>"'" {print $4}' $filename `</w:t>
-      </w:r>
-    </w:p>
-    <w:p>
-      <w:r>
-        <w:rPr>
-          <w:rFonts w:hint="eastAsia"/>
-        </w:rPr>
-        <w:t xml:space="preserve">                line=$</w:t>
-      </w:r>
-      <w:proofErr w:type="spellStart"/>
-      <w:r>
-        <w:rPr>
-          <w:rFonts w:hint="eastAsia"/>
-        </w:rPr>
-        <w:t>startno</w:t>
-      </w:r>
-      <w:proofErr w:type="spellEnd"/>
-    </w:p>
-    <w:p>
-      <w:r>
-        <w:rPr>
-          <w:rFonts w:hint="eastAsia"/>
-        </w:rPr>
-        <w:t xml:space="preserve">                echo "</w:t>
-      </w:r>
-      <w:proofErr w:type="spellStart"/>
-      <w:r>
-        <w:rPr>
-          <w:rFonts w:hint="eastAsia"/>
-        </w:rPr>
-        <w:t>strno</w:t>
-      </w:r>
-      <w:proofErr w:type="spellEnd"/>
-      <w:r>
-        <w:rPr>
-          <w:rFonts w:hint="eastAsia"/>
-        </w:rPr>
-        <w:t>=$</w:t>
-      </w:r>
-      <w:proofErr w:type="spellStart"/>
-      <w:r>
-        <w:rPr>
-          <w:rFonts w:hint="eastAsia"/>
-        </w:rPr>
-        <w:t>startno</w:t>
-      </w:r>
-      <w:proofErr w:type="spellEnd"/>
-      <w:r>
-        <w:rPr>
-          <w:rFonts w:hint="eastAsia"/>
-        </w:rPr>
-        <w:t>"</w:t>
+        <w:t xml:space="preserve">                strinfo=`awk 'NR=="'"$startno"'" {print}' $filename`</w:t>
+      </w:r>
+    </w:p>
+    <w:p>
+      <w:r>
+        <w:rPr>
+          <w:rFonts w:hint="eastAsia"/>
+        </w:rPr>
+        <w:t xml:space="preserve">                #startno=$(( $startno + 1 ))</w:t>
+      </w:r>
+    </w:p>
+    <w:p>
+      <w:r>
+        <w:rPr>
+          <w:rFonts w:hint="eastAsia"/>
+        </w:rPr>
+        <w:t xml:space="preserve">                userDomain=`awk 'NR=="'"$startno"'" {print $1}' $filename `</w:t>
+      </w:r>
+    </w:p>
+    <w:p>
+      <w:r>
+        <w:rPr>
+          <w:rFonts w:hint="eastAsia"/>
+        </w:rPr>
+        <w:t xml:space="preserve">                userIP=`awk 'NR=="'"$startno"'" {print $4}' $filename `</w:t>
+      </w:r>
+    </w:p>
+    <w:p>
+      <w:r>
+        <w:rPr>
+          <w:rFonts w:hint="eastAsia"/>
+        </w:rPr>
+        <w:t xml:space="preserve">                line=$startno</w:t>
+      </w:r>
+    </w:p>
+    <w:p>
+      <w:r>
+        <w:rPr>
+          <w:rFonts w:hint="eastAsia"/>
+        </w:rPr>
+        <w:t xml:space="preserve">                echo "strno=$startno"</w:t>
       </w:r>
     </w:p>
     <w:p>
@@ -4734,213 +3948,39 @@
         <w:rPr>
           <w:rFonts w:hint="eastAsia"/>
         </w:rPr>
-        <w:t xml:space="preserve">                </w:t>
-      </w:r>
-      <w:proofErr w:type="spellStart"/>
-      <w:r>
-        <w:rPr>
-          <w:rFonts w:hint="eastAsia"/>
-        </w:rPr>
-        <w:t>sql</w:t>
-      </w:r>
-      <w:proofErr w:type="spellEnd"/>
-      <w:r>
-        <w:rPr>
-          <w:rFonts w:hint="eastAsia"/>
-        </w:rPr>
-        <w:t xml:space="preserve">='insert into </w:t>
-      </w:r>
-      <w:proofErr w:type="spellStart"/>
-      <w:r>
-        <w:rPr>
-          <w:rFonts w:hint="eastAsia"/>
-        </w:rPr>
-        <w:t>userinfo</w:t>
-      </w:r>
-      <w:proofErr w:type="spellEnd"/>
-      <w:r>
-        <w:rPr>
-          <w:rFonts w:hint="eastAsia"/>
-        </w:rPr>
-        <w:t>(</w:t>
-      </w:r>
-      <w:proofErr w:type="spellStart"/>
-      <w:r>
-        <w:rPr>
-          <w:rFonts w:hint="eastAsia"/>
-        </w:rPr>
-        <w:t>DnsName,DnsDomain,DnsIP,Line,Isexpired</w:t>
-      </w:r>
-      <w:proofErr w:type="spellEnd"/>
-      <w:r>
-        <w:rPr>
-          <w:rFonts w:hint="eastAsia"/>
-        </w:rPr>
-        <w:t>) values</w:t>
-      </w:r>
-    </w:p>
-    <w:p>
-      <w:r>
-        <w:rPr>
-          <w:rFonts w:hint="eastAsia"/>
-        </w:rPr>
-        <w:t xml:space="preserve">                   ("'${filename}'","'${</w:t>
-      </w:r>
-      <w:proofErr w:type="spellStart"/>
-      <w:r>
-        <w:rPr>
-          <w:rFonts w:hint="eastAsia"/>
-        </w:rPr>
-        <w:t>userDomain</w:t>
-      </w:r>
-      <w:proofErr w:type="spellEnd"/>
-      <w:r>
-        <w:rPr>
-          <w:rFonts w:hint="eastAsia"/>
-        </w:rPr>
-        <w:t>}'","'${</w:t>
-      </w:r>
-      <w:proofErr w:type="spellStart"/>
-      <w:r>
-        <w:rPr>
-          <w:rFonts w:hint="eastAsia"/>
-        </w:rPr>
-        <w:t>userIP</w:t>
-      </w:r>
-      <w:proofErr w:type="spellEnd"/>
-      <w:r>
-        <w:rPr>
-          <w:rFonts w:hint="eastAsia"/>
-        </w:rPr>
-        <w:t>}'",'${line}',"no") '</w:t>
-      </w:r>
-    </w:p>
-    <w:p>
-      <w:r>
-        <w:rPr>
-          <w:rFonts w:hint="eastAsia"/>
-        </w:rPr>
-        <w:t xml:space="preserve">      </w:t>
-      </w:r>
-      <w:r>
-        <w:rPr>
-          <w:rFonts w:hint="eastAsia"/>
-        </w:rPr>
-        <w:t xml:space="preserve">          $</w:t>
-      </w:r>
-      <w:proofErr w:type="spellStart"/>
-      <w:r>
-        <w:rPr>
-          <w:rFonts w:hint="eastAsia"/>
-        </w:rPr>
-        <w:t>mysql</w:t>
-      </w:r>
-      <w:proofErr w:type="spellEnd"/>
-      <w:r>
-        <w:rPr>
-          <w:rFonts w:hint="eastAsia"/>
-        </w:rPr>
-        <w:t xml:space="preserve"> -e "${</w:t>
-      </w:r>
-      <w:proofErr w:type="spellStart"/>
-      <w:r>
-        <w:rPr>
-          <w:rFonts w:hint="eastAsia"/>
-        </w:rPr>
-        <w:t>sql</w:t>
-      </w:r>
-      <w:proofErr w:type="spellEnd"/>
-      <w:r>
-        <w:rPr>
-          <w:rFonts w:hint="eastAsia"/>
-        </w:rPr>
-        <w:t>}"</w:t>
-      </w:r>
-    </w:p>
-    <w:p>
-      <w:r>
-        <w:rPr>
-          <w:rFonts w:hint="eastAsia"/>
-        </w:rPr>
-        <w:t xml:space="preserve">                </w:t>
-      </w:r>
-      <w:proofErr w:type="spellStart"/>
-      <w:r>
-        <w:rPr>
-          <w:rFonts w:hint="eastAsia"/>
-        </w:rPr>
-        <w:t>startno</w:t>
-      </w:r>
-      <w:proofErr w:type="spellEnd"/>
-      <w:r>
-        <w:rPr>
-          <w:rFonts w:hint="eastAsia"/>
-        </w:rPr>
-        <w:t>=$(( $</w:t>
-      </w:r>
-      <w:proofErr w:type="spellStart"/>
-      <w:r>
-        <w:rPr>
-          <w:rFonts w:hint="eastAsia"/>
-        </w:rPr>
-        <w:t>startno</w:t>
-      </w:r>
-      <w:proofErr w:type="spellEnd"/>
-      <w:r>
-        <w:rPr>
-          <w:rFonts w:hint="eastAsia"/>
-        </w:rPr>
-        <w:t xml:space="preserve"> + 1 ))</w:t>
-      </w:r>
-    </w:p>
-    <w:p>
-      <w:r>
-        <w:rPr>
-          <w:rFonts w:hint="eastAsia"/>
-        </w:rPr>
-        <w:t xml:space="preserve">                </w:t>
-      </w:r>
-      <w:proofErr w:type="spellStart"/>
-      <w:r>
-        <w:rPr>
-          <w:rFonts w:hint="eastAsia"/>
-        </w:rPr>
-        <w:t>strinfo</w:t>
-      </w:r>
-      <w:proofErr w:type="spellEnd"/>
-      <w:r>
-        <w:rPr>
-          <w:rFonts w:hint="eastAsia"/>
-        </w:rPr>
-        <w:t>=`</w:t>
-      </w:r>
-      <w:proofErr w:type="spellStart"/>
-      <w:r>
-        <w:rPr>
-          <w:rFonts w:hint="eastAsia"/>
-        </w:rPr>
-        <w:t>awk</w:t>
-      </w:r>
-      <w:proofErr w:type="spellEnd"/>
-      <w:r>
-        <w:rPr>
-          <w:rFonts w:hint="eastAsia"/>
-        </w:rPr>
-        <w:t xml:space="preserve"> 'NR=="'"$</w:t>
-      </w:r>
-      <w:proofErr w:type="spellStart"/>
-      <w:r>
-        <w:rPr>
-          <w:rFonts w:hint="eastAsia"/>
-        </w:rPr>
-        <w:t>startno</w:t>
-      </w:r>
-      <w:proofErr w:type="spellEnd"/>
-      <w:r>
-        <w:rPr>
-          <w:rFonts w:hint="eastAsia"/>
-        </w:rPr>
-        <w:t>"'" {print}' $filename`</w:t>
+        <w:t xml:space="preserve">                sql='insert into userinfo(DnsName,DnsDomain,DnsIP,Line,Isexpired) values</w:t>
+      </w:r>
+    </w:p>
+    <w:p>
+      <w:r>
+        <w:rPr>
+          <w:rFonts w:hint="eastAsia"/>
+        </w:rPr>
+        <w:t xml:space="preserve">                   ("'${filename}'","'${userDomain}'","'${userIP}'",'${line}',"no") '</w:t>
+      </w:r>
+    </w:p>
+    <w:p>
+      <w:r>
+        <w:rPr>
+          <w:rFonts w:hint="eastAsia"/>
+        </w:rPr>
+        <w:t xml:space="preserve">                $mysql -e "${sql}"</w:t>
+      </w:r>
+    </w:p>
+    <w:p>
+      <w:r>
+        <w:rPr>
+          <w:rFonts w:hint="eastAsia"/>
+        </w:rPr>
+        <w:t xml:space="preserve">                startno=$(( $startno + 1 ))</w:t>
+      </w:r>
+    </w:p>
+    <w:p>
+      <w:r>
+        <w:rPr>
+          <w:rFonts w:hint="eastAsia"/>
+        </w:rPr>
+        <w:t xml:space="preserve">                strinfo=`awk 'NR=="'"$startno"'" {print}' $filename`</w:t>
       </w:r>
     </w:p>
     <w:p/>
@@ -4962,19 +4002,11 @@
       </w:r>
     </w:p>
     <w:p>
-      <w:proofErr w:type="spellStart"/>
-      <w:r>
-        <w:rPr>
-          <w:rFonts w:hint="eastAsia"/>
-        </w:rPr>
-        <w:t>initUserInfo</w:t>
-      </w:r>
-      <w:proofErr w:type="spellEnd"/>
-      <w:r>
-        <w:rPr>
-          <w:rFonts w:hint="eastAsia"/>
-        </w:rPr>
-        <w:t>()</w:t>
+      <w:r>
+        <w:rPr>
+          <w:rFonts w:hint="eastAsia"/>
+        </w:rPr>
+        <w:t>initUserInfo()</w:t>
       </w:r>
     </w:p>
     <w:p>
@@ -4990,85 +4022,15 @@
         <w:rPr>
           <w:rFonts w:hint="eastAsia"/>
         </w:rPr>
-        <w:t xml:space="preserve">        </w:t>
-      </w:r>
-      <w:proofErr w:type="spellStart"/>
-      <w:r>
-        <w:rPr>
-          <w:rFonts w:hint="eastAsia"/>
-        </w:rPr>
-        <w:t>searchOneField</w:t>
-      </w:r>
-      <w:proofErr w:type="spellEnd"/>
-      <w:r>
-        <w:rPr>
-          <w:rFonts w:hint="eastAsia"/>
-        </w:rPr>
-        <w:t xml:space="preserve"> "</w:t>
-      </w:r>
-      <w:proofErr w:type="spellStart"/>
-      <w:r>
-        <w:rPr>
-          <w:rFonts w:hint="eastAsia"/>
-        </w:rPr>
-        <w:t>icoremail.net.view_chinanet</w:t>
-      </w:r>
-      <w:proofErr w:type="spellEnd"/>
-      <w:r>
-        <w:rPr>
-          <w:rFonts w:hint="eastAsia"/>
-        </w:rPr>
-        <w:t>" "; RSDN"</w:t>
-      </w:r>
-    </w:p>
-    <w:p>
-      <w:r>
-        <w:rPr>
-          <w:rFonts w:hint="eastAsia"/>
-        </w:rPr>
-        <w:t xml:space="preserve">        </w:t>
-      </w:r>
-      <w:proofErr w:type="spellStart"/>
-      <w:r>
-        <w:rPr>
-          <w:rFonts w:hint="eastAsia"/>
-        </w:rPr>
-        <w:t>searchOneField</w:t>
-      </w:r>
-      <w:proofErr w:type="spellEnd"/>
-      <w:r>
-        <w:rPr>
-          <w:rFonts w:hint="eastAsia"/>
-        </w:rPr>
-        <w:t xml:space="preserve"> "</w:t>
-      </w:r>
-      <w:proofErr w:type="spellStart"/>
-      <w:r>
-        <w:rPr>
-          <w:rFonts w:hint="eastAsia"/>
-        </w:rPr>
-        <w:t>icoremail.net.view_chinanet</w:t>
-      </w:r>
-      <w:proofErr w:type="spellEnd"/>
-      <w:r>
-        <w:rPr>
-          <w:rFonts w:hint="eastAsia"/>
-        </w:rPr>
-        <w:t xml:space="preserve">" "; </w:t>
-      </w:r>
-      <w:proofErr w:type="spellStart"/>
-      <w:r>
-        <w:rPr>
-          <w:rFonts w:hint="eastAsia"/>
-        </w:rPr>
-        <w:t>Coremail</w:t>
-      </w:r>
-      <w:proofErr w:type="spellEnd"/>
-      <w:r>
-        <w:rPr>
-          <w:rFonts w:hint="eastAsia"/>
-        </w:rPr>
-        <w:t xml:space="preserve"> Customer MX"</w:t>
+        <w:t xml:space="preserve">        searchOneField "icoremail.net.view_chinanet" "; RSDN"</w:t>
+      </w:r>
+    </w:p>
+    <w:p>
+      <w:r>
+        <w:rPr>
+          <w:rFonts w:hint="eastAsia"/>
+        </w:rPr>
+        <w:t xml:space="preserve">        searchOneField "icoremail.net.view_chinanet" "; Coremail Customer MX"</w:t>
       </w:r>
     </w:p>
     <w:p>
@@ -5080,11 +4042,6 @@
       </w:r>
     </w:p>
     <w:p>
-      <w:pPr>
-        <w:rPr>
-          <w:rFonts w:hint="eastAsia"/>
-        </w:rPr>
-      </w:pPr>
       <w:r>
         <w:rPr>
           <w:rFonts w:hint="eastAsia"/>
@@ -5111,11 +4068,6 @@
       </w:r>
     </w:p>
     <w:p>
-      <w:pPr>
-        <w:rPr>
-          <w:rFonts w:hint="eastAsia"/>
-        </w:rPr>
-      </w:pPr>
       <w:r>
         <w:rPr>
           <w:rFonts w:hint="eastAsia"/>
@@ -5130,13 +4082,8 @@
       </w:r>
     </w:p>
     <w:p>
-      <w:proofErr w:type="spellStart"/>
-      <w:r>
-        <w:t>gettheinfo</w:t>
-      </w:r>
-      <w:proofErr w:type="spellEnd"/>
-      <w:r>
-        <w:t>()</w:t>
+      <w:r>
+        <w:t>gettheinfo()</w:t>
       </w:r>
     </w:p>
     <w:p>
@@ -5146,23 +4093,7 @@
     </w:p>
     <w:p>
       <w:r>
-        <w:t xml:space="preserve">       num=`</w:t>
-      </w:r>
-      <w:proofErr w:type="spellStart"/>
-      <w:r>
-        <w:t>expr</w:t>
-      </w:r>
-      <w:proofErr w:type="spellEnd"/>
-      <w:r>
-        <w:t xml:space="preserve"> </w:t>
-      </w:r>
-      <w:proofErr w:type="spellStart"/>
-      <w:r>
-        <w:t>substr</w:t>
-      </w:r>
-      <w:proofErr w:type="spellEnd"/>
-      <w:r>
-        <w:t xml:space="preserve"> $1 1 7`</w:t>
+        <w:t xml:space="preserve">       num=`expr substr $1 1 7`</w:t>
       </w:r>
     </w:p>
     <w:p>
@@ -5172,23 +4103,7 @@
     </w:p>
     <w:p>
       <w:r>
-        <w:t>line=`</w:t>
-      </w:r>
-      <w:proofErr w:type="spellStart"/>
-      <w:r>
-        <w:t>awk</w:t>
-      </w:r>
-      <w:proofErr w:type="spellEnd"/>
-      <w:r>
-        <w:t xml:space="preserve"> '/'"$num"'/{print $0}' </w:t>
-      </w:r>
-      <w:proofErr w:type="spellStart"/>
-      <w:r>
-        <w:t>gd.csv</w:t>
-      </w:r>
-      <w:proofErr w:type="spellEnd"/>
-      <w:r>
-        <w:t>`</w:t>
+        <w:t>line=`awk '/'"$num"'/{print $0}' gd.csv`</w:t>
       </w:r>
     </w:p>
     <w:p>
@@ -5198,15 +4113,7 @@
     </w:p>
     <w:p>
       <w:r>
-        <w:t xml:space="preserve">       colon=`echo $</w:t>
-      </w:r>
-      <w:proofErr w:type="spellStart"/>
-      <w:r>
-        <w:t>line|awk</w:t>
-      </w:r>
-      <w:proofErr w:type="spellEnd"/>
-      <w:r>
-        <w:t xml:space="preserve"> -F"," '{print $3 }'`</w:t>
+        <w:t xml:space="preserve">       colon=`echo $line|awk -F"," '{print $3 }'`</w:t>
       </w:r>
     </w:p>
     <w:p>
@@ -5221,15 +4128,7 @@
     </w:p>
     <w:p>
       <w:r>
-        <w:t>#info=`</w:t>
-      </w:r>
-      <w:proofErr w:type="spellStart"/>
-      <w:r>
-        <w:t>gettheinfo</w:t>
-      </w:r>
-      <w:proofErr w:type="spellEnd"/>
-      <w:r>
-        <w:t xml:space="preserve"> 1899880139207883106`</w:t>
+        <w:t>#info=`gettheinfo 1899880139207883106`</w:t>
       </w:r>
     </w:p>
     <w:p>
@@ -5239,43 +4138,17 @@
     </w:p>
     <w:p>
       <w:r>
-        <w:t xml:space="preserve">#export -f </w:t>
-      </w:r>
-      <w:proofErr w:type="spellStart"/>
-      <w:r>
-        <w:t>gettheinfo</w:t>
-      </w:r>
-      <w:proofErr w:type="spellEnd"/>
-    </w:p>
-    <w:p>
-      <w:r>
-        <w:t>#</w:t>
-      </w:r>
-      <w:proofErr w:type="spellStart"/>
-      <w:r>
-        <w:t>awk</w:t>
-      </w:r>
-      <w:proofErr w:type="spellEnd"/>
-      <w:r>
-        <w:t xml:space="preserve"> '{ system("gettheinfo"$1)  }' </w:t>
-      </w:r>
-      <w:proofErr w:type="spellStart"/>
-      <w:r>
-        <w:t>res.csv</w:t>
-      </w:r>
-      <w:proofErr w:type="spellEnd"/>
-    </w:p>
-    <w:p>
-      <w:r>
-        <w:t xml:space="preserve">for line in `cat </w:t>
-      </w:r>
-      <w:proofErr w:type="spellStart"/>
-      <w:r>
-        <w:t>res.csv</w:t>
-      </w:r>
-      <w:proofErr w:type="spellEnd"/>
-      <w:r>
-        <w:t>`</w:t>
+        <w:t>#export -f gettheinfo</w:t>
+      </w:r>
+    </w:p>
+    <w:p>
+      <w:r>
+        <w:t>#awk '{ system("gettheinfo"$1)  }' res.csv</w:t>
+      </w:r>
+    </w:p>
+    <w:p>
+      <w:r>
+        <w:t>for line in `cat res.csv`</w:t>
       </w:r>
     </w:p>
     <w:p>
@@ -5290,36 +4163,13 @@
     </w:p>
     <w:p>
       <w:r>
-        <w:t xml:space="preserve">        </w:t>
-      </w:r>
-      <w:proofErr w:type="spellStart"/>
-      <w:r>
-        <w:t>cntext</w:t>
-      </w:r>
-      <w:proofErr w:type="spellEnd"/>
-      <w:r>
-        <w:t>=`</w:t>
-      </w:r>
-      <w:proofErr w:type="spellStart"/>
-      <w:r>
-        <w:t>gettheinfo</w:t>
-      </w:r>
-      <w:proofErr w:type="spellEnd"/>
-      <w:r>
-        <w:t xml:space="preserve"> $line`</w:t>
-      </w:r>
-    </w:p>
-    <w:p>
-      <w:r>
-        <w:t xml:space="preserve">        if [ "$</w:t>
-      </w:r>
-      <w:proofErr w:type="spellStart"/>
-      <w:r>
-        <w:t>cntext</w:t>
-      </w:r>
-      <w:proofErr w:type="spellEnd"/>
-      <w:r>
-        <w:t>" != "" ]</w:t>
+        <w:t xml:space="preserve">        cntext=`gettheinfo $line`</w:t>
+      </w:r>
+    </w:p>
+    <w:p>
+      <w:r>
+        <w:lastRenderedPageBreak/>
+        <w:t xml:space="preserve">        if [ "$cntext" != "" ]</w:t>
       </w:r>
     </w:p>
     <w:p>
@@ -5329,31 +4179,230 @@
     </w:p>
     <w:p>
       <w:r>
-        <w:t xml:space="preserve">         echo $</w:t>
-      </w:r>
-      <w:proofErr w:type="spellStart"/>
-      <w:r>
-        <w:t>cntext,$line</w:t>
-      </w:r>
-      <w:proofErr w:type="spellEnd"/>
-      <w:r>
-        <w:t xml:space="preserve"> &gt;&gt;result3.csv</w:t>
-      </w:r>
-    </w:p>
-    <w:p>
-      <w:r>
-        <w:t xml:space="preserve">        </w:t>
-      </w:r>
-      <w:proofErr w:type="spellStart"/>
-      <w:r>
-        <w:t>fi</w:t>
-      </w:r>
-      <w:proofErr w:type="spellEnd"/>
-    </w:p>
-    <w:p>
-      <w:r>
-        <w:lastRenderedPageBreak/>
+        <w:t xml:space="preserve">         echo $cntext,$line &gt;&gt;result3.csv</w:t>
+      </w:r>
+    </w:p>
+    <w:p>
+      <w:r>
+        <w:t xml:space="preserve">        fi</w:t>
+      </w:r>
+    </w:p>
+    <w:p>
+      <w:pPr>
+        <w:rPr>
+          <w:rFonts w:hint="eastAsia"/>
+        </w:rPr>
+      </w:pPr>
+      <w:r>
         <w:t>done</w:t>
+      </w:r>
+    </w:p>
+    <w:p>
+      <w:pPr>
+        <w:rPr>
+          <w:rFonts w:hint="eastAsia"/>
+        </w:rPr>
+      </w:pPr>
+      <w:r>
+        <w:rPr>
+          <w:rFonts w:hint="eastAsia"/>
+        </w:rPr>
+        <w:t>例</w:t>
+      </w:r>
+      <w:r>
+        <w:rPr>
+          <w:rFonts w:hint="eastAsia"/>
+        </w:rPr>
+        <w:t xml:space="preserve">3 </w:t>
+      </w:r>
+      <w:r>
+        <w:rPr>
+          <w:rFonts w:hint="eastAsia"/>
+        </w:rPr>
+        <w:t>从数据库查询文件名，名拷到相应的目录</w:t>
+      </w:r>
+    </w:p>
+    <w:p>
+      <w:r>
+        <w:t>hostname="210.21.48.69"</w:t>
+      </w:r>
+    </w:p>
+    <w:p>
+      <w:r>
+        <w:t>port="3306"</w:t>
+      </w:r>
+    </w:p>
+    <w:p>
+      <w:r>
+        <w:t>username="root"</w:t>
+      </w:r>
+    </w:p>
+    <w:p>
+      <w:r>
+        <w:t>password="123456"</w:t>
+      </w:r>
+    </w:p>
+    <w:p/>
+    <w:p>
+      <w:r>
+        <w:t>Insert()</w:t>
+      </w:r>
+    </w:p>
+    <w:p>
+      <w:r>
+        <w:t>{</w:t>
+      </w:r>
+    </w:p>
+    <w:p>
+      <w:r>
+        <w:t xml:space="preserve">    Oneinfo=$1</w:t>
+      </w:r>
+    </w:p>
+    <w:p>
+      <w:r>
+        <w:t xml:space="preserve">    phone=`echo $line|awk -F "," '{print$1}'`</w:t>
+      </w:r>
+    </w:p>
+    <w:p>
+      <w:r>
+        <w:t xml:space="preserve">    name=`echo $line|awk -F "," '{print$2}'`</w:t>
+      </w:r>
+    </w:p>
+    <w:p>
+      <w:r>
+        <w:t xml:space="preserve">    speech_id=3</w:t>
+      </w:r>
+    </w:p>
+    <w:p>
+      <w:r>
+        <w:t xml:space="preserve">    task_id=3</w:t>
+      </w:r>
+    </w:p>
+    <w:p>
+      <w:r>
+        <w:t xml:space="preserve">    select_sql="insert into txacall.ai_callout_tbl(speech_craft_id ,task_id, phone ,name)values (${speech_id},${task_id},${phone},${name}) "</w:t>
+      </w:r>
+    </w:p>
+    <w:p/>
+    <w:p>
+      <w:r>
+        <w:t xml:space="preserve">    mysql -h${hostname}  -P${port}  -u${username} -p${password} -e "${select_sql}"</w:t>
+      </w:r>
+    </w:p>
+    <w:p/>
+    <w:p>
+      <w:r>
+        <w:t>}</w:t>
+      </w:r>
+    </w:p>
+    <w:p/>
+    <w:p>
+      <w:r>
+        <w:t>select_sql="select recording_file  from  txacall.call_cdr_tbl where outbound_label != 'G' "</w:t>
+      </w:r>
+    </w:p>
+    <w:p>
+      <w:r>
+        <w:t>result=`mysql -h${hostname}  -P${port}  -u${username} -p${password} -e "${select_sql}"`</w:t>
+      </w:r>
+    </w:p>
+    <w:p>
+      <w:r>
+        <w:t>echo $result |awk -F"  *" '{</w:t>
+      </w:r>
+      <w:r>
+        <w:rPr>
+          <w:rFonts w:hint="eastAsia"/>
+        </w:rPr>
+        <w:tab/>
+      </w:r>
+    </w:p>
+    <w:p>
+      <w:pPr>
+        <w:rPr>
+          <w:rFonts w:hint="eastAsia"/>
+        </w:rPr>
+      </w:pPr>
+      <w:r>
+        <w:t xml:space="preserve">        for(i=1;i&lt;=NF;i++)</w:t>
+      </w:r>
+      <w:r>
+        <w:rPr>
+          <w:rFonts w:hint="eastAsia"/>
+        </w:rPr>
+        <w:t xml:space="preserve">  </w:t>
+      </w:r>
+    </w:p>
+    <w:p>
+      <w:pPr>
+        <w:ind w:left="420" w:firstLine="420"/>
+        <w:rPr>
+          <w:rFonts w:hint="eastAsia"/>
+        </w:rPr>
+      </w:pPr>
+      <w:r>
+        <w:t>{cmd="cp /home/record/"$i;cmd=cmd" ./yanqun" ;</w:t>
+      </w:r>
+    </w:p>
+    <w:p>
+      <w:pPr>
+        <w:ind w:left="420" w:firstLine="420"/>
+        <w:rPr>
+          <w:rFonts w:hint="eastAsia"/>
+        </w:rPr>
+      </w:pPr>
+      <w:r>
+        <w:t>print cmd;system(cmd)}}'</w:t>
+      </w:r>
+    </w:p>
+    <w:p>
+      <w:r>
+        <w:rPr>
+          <w:rFonts w:hint="eastAsia"/>
+        </w:rPr>
+        <w:t>这里利用</w:t>
+      </w:r>
+      <w:r>
+        <w:rPr>
+          <w:rFonts w:hint="eastAsia"/>
+        </w:rPr>
+        <w:t xml:space="preserve">NF </w:t>
+      </w:r>
+      <w:r>
+        <w:rPr>
+          <w:rFonts w:hint="eastAsia"/>
+        </w:rPr>
+        <w:t>做列</w:t>
+      </w:r>
+      <w:r>
+        <w:rPr>
+          <w:rFonts w:hint="eastAsia"/>
+        </w:rPr>
+        <w:t>遍历，使用</w:t>
+      </w:r>
+      <w:r>
+        <w:rPr>
+          <w:rFonts w:hint="eastAsia"/>
+        </w:rPr>
+        <w:t xml:space="preserve">system </w:t>
+      </w:r>
+      <w:r>
+        <w:rPr>
+          <w:rFonts w:hint="eastAsia"/>
+        </w:rPr>
+        <w:t>调用</w:t>
+      </w:r>
+      <w:r>
+        <w:rPr>
+          <w:rFonts w:hint="eastAsia"/>
+        </w:rPr>
+        <w:t>cp</w:t>
+      </w:r>
+      <w:r>
+        <w:rPr>
+          <w:rFonts w:hint="eastAsia"/>
+        </w:rPr>
+        <w:t>指令。</w:t>
       </w:r>
     </w:p>
     <w:p>
@@ -5368,7 +4417,6 @@
           <w:sz w:val="24"/>
         </w:rPr>
       </w:pPr>
-      <w:proofErr w:type="spellStart"/>
       <w:r>
         <w:rPr>
           <w:rFonts w:hint="eastAsia"/>
@@ -5378,7 +4426,6 @@
         </w:rPr>
         <w:t>Grep</w:t>
       </w:r>
-      <w:proofErr w:type="spellEnd"/>
     </w:p>
     <w:p>
       <w:pPr>
@@ -5398,14 +4445,142 @@
       <w:pPr>
         <w:ind w:firstLine="420"/>
       </w:pPr>
-      <w:proofErr w:type="spellStart"/>
-      <w:r>
-        <w:rPr>
-          <w:rFonts w:hint="eastAsia"/>
-        </w:rPr>
-        <w:t>grep</w:t>
-      </w:r>
-      <w:proofErr w:type="spellEnd"/>
+      <w:r>
+        <w:rPr>
+          <w:rFonts w:hint="eastAsia"/>
+        </w:rPr>
+        <w:t xml:space="preserve">grep </w:t>
+      </w:r>
+      <w:r>
+        <w:rPr>
+          <w:rFonts w:hint="eastAsia"/>
+        </w:rPr>
+        <w:t>是一种强大的文本搜索工具，</w:t>
+      </w:r>
+      <w:r>
+        <w:rPr>
+          <w:rFonts w:hint="eastAsia"/>
+          <w:shd w:val="clear" w:color="030000" w:fill="FFFF00"/>
+        </w:rPr>
+        <w:t>它能使用正则表达式搜索文本</w:t>
+      </w:r>
+      <w:r>
+        <w:rPr>
+          <w:rFonts w:hint="eastAsia"/>
+        </w:rPr>
+        <w:t>，并把匹配的行打印出来。</w:t>
+      </w:r>
+      <w:r>
+        <w:rPr>
+          <w:rFonts w:hint="eastAsia"/>
+        </w:rPr>
+        <w:t>\</w:t>
+      </w:r>
+    </w:p>
+    <w:p>
+      <w:pPr>
+        <w:ind w:firstLine="420"/>
+      </w:pPr>
+      <w:r>
+        <w:rPr>
+          <w:rFonts w:hint="eastAsia"/>
+        </w:rPr>
+        <w:t xml:space="preserve">Grep  [-acinv] [--color=auto] </w:t>
+      </w:r>
+      <w:r>
+        <w:t>‘</w:t>
+      </w:r>
+      <w:r>
+        <w:rPr>
+          <w:rFonts w:hint="eastAsia"/>
+        </w:rPr>
+        <w:t>搜寻的字符串</w:t>
+      </w:r>
+      <w:r>
+        <w:t>’</w:t>
+      </w:r>
+      <w:r>
+        <w:rPr>
+          <w:rFonts w:hint="eastAsia"/>
+        </w:rPr>
+        <w:t xml:space="preserve"> filename</w:t>
+      </w:r>
+    </w:p>
+    <w:p>
+      <w:r>
+        <w:rPr>
+          <w:rFonts w:hint="eastAsia"/>
+        </w:rPr>
+        <w:t xml:space="preserve">-a </w:t>
+      </w:r>
+      <w:r>
+        <w:rPr>
+          <w:rFonts w:hint="eastAsia"/>
+        </w:rPr>
+        <w:tab/>
+      </w:r>
+      <w:r>
+        <w:rPr>
+          <w:rFonts w:hint="eastAsia"/>
+        </w:rPr>
+        <w:tab/>
+      </w:r>
+      <w:r>
+        <w:rPr>
+          <w:rFonts w:hint="eastAsia"/>
+        </w:rPr>
+        <w:t>将</w:t>
+      </w:r>
+      <w:r>
+        <w:rPr>
+          <w:rFonts w:hint="eastAsia"/>
+        </w:rPr>
+        <w:t xml:space="preserve">binary </w:t>
+      </w:r>
+      <w:r>
+        <w:rPr>
+          <w:rFonts w:hint="eastAsia"/>
+        </w:rPr>
+        <w:t>文件以</w:t>
+      </w:r>
+      <w:r>
+        <w:rPr>
+          <w:rFonts w:hint="eastAsia"/>
+        </w:rPr>
+        <w:t xml:space="preserve"> text</w:t>
+      </w:r>
+      <w:r>
+        <w:rPr>
+          <w:rFonts w:hint="eastAsia"/>
+        </w:rPr>
+        <w:t>文件的方式搜寻数据。</w:t>
+      </w:r>
+    </w:p>
+    <w:p>
+      <w:r>
+        <w:rPr>
+          <w:rFonts w:hint="eastAsia"/>
+        </w:rPr>
+        <w:t>-c</w:t>
+      </w:r>
+      <w:r>
+        <w:rPr>
+          <w:rFonts w:hint="eastAsia"/>
+        </w:rPr>
+        <w:tab/>
+      </w:r>
+      <w:r>
+        <w:rPr>
+          <w:rFonts w:hint="eastAsia"/>
+        </w:rPr>
+        <w:tab/>
+      </w:r>
+      <w:r>
+        <w:rPr>
+          <w:rFonts w:hint="eastAsia"/>
+        </w:rPr>
+        <w:t>计算找到</w:t>
+      </w:r>
       <w:r>
         <w:rPr>
           <w:rFonts w:hint="eastAsia"/>
@@ -5416,164 +4591,6 @@
         <w:rPr>
           <w:rFonts w:hint="eastAsia"/>
         </w:rPr>
-        <w:t>是一种强大的文本搜索工具，</w:t>
-      </w:r>
-      <w:r>
-        <w:rPr>
-          <w:rFonts w:hint="eastAsia"/>
-          <w:shd w:val="clear" w:color="030000" w:fill="FFFF00"/>
-        </w:rPr>
-        <w:t>它能使用正则表达式搜索文本</w:t>
-      </w:r>
-      <w:r>
-        <w:rPr>
-          <w:rFonts w:hint="eastAsia"/>
-        </w:rPr>
-        <w:t>，并把匹配的行打印出来。</w:t>
-      </w:r>
-      <w:r>
-        <w:rPr>
-          <w:rFonts w:hint="eastAsia"/>
-        </w:rPr>
-        <w:t>\</w:t>
-      </w:r>
-    </w:p>
-    <w:p>
-      <w:pPr>
-        <w:ind w:firstLine="420"/>
-      </w:pPr>
-      <w:proofErr w:type="spellStart"/>
-      <w:r>
-        <w:rPr>
-          <w:rFonts w:hint="eastAsia"/>
-        </w:rPr>
-        <w:t>Grep</w:t>
-      </w:r>
-      <w:proofErr w:type="spellEnd"/>
-      <w:r>
-        <w:rPr>
-          <w:rFonts w:hint="eastAsia"/>
-        </w:rPr>
-        <w:t xml:space="preserve">  [-</w:t>
-      </w:r>
-      <w:proofErr w:type="spellStart"/>
-      <w:r>
-        <w:rPr>
-          <w:rFonts w:hint="eastAsia"/>
-        </w:rPr>
-        <w:t>acinv</w:t>
-      </w:r>
-      <w:proofErr w:type="spellEnd"/>
-      <w:r>
-        <w:rPr>
-          <w:rFonts w:hint="eastAsia"/>
-        </w:rPr>
-        <w:t xml:space="preserve">] [--color=auto] </w:t>
-      </w:r>
-      <w:r>
-        <w:t>‘</w:t>
-      </w:r>
-      <w:r>
-        <w:rPr>
-          <w:rFonts w:hint="eastAsia"/>
-        </w:rPr>
-        <w:t>搜寻的字符串</w:t>
-      </w:r>
-      <w:r>
-        <w:t>’</w:t>
-      </w:r>
-      <w:r>
-        <w:rPr>
-          <w:rFonts w:hint="eastAsia"/>
-        </w:rPr>
-        <w:t xml:space="preserve"> filename</w:t>
-      </w:r>
-    </w:p>
-    <w:p>
-      <w:r>
-        <w:rPr>
-          <w:rFonts w:hint="eastAsia"/>
-        </w:rPr>
-        <w:t xml:space="preserve">-a </w:t>
-      </w:r>
-      <w:r>
-        <w:rPr>
-          <w:rFonts w:hint="eastAsia"/>
-        </w:rPr>
-        <w:tab/>
-      </w:r>
-      <w:r>
-        <w:rPr>
-          <w:rFonts w:hint="eastAsia"/>
-        </w:rPr>
-        <w:tab/>
-      </w:r>
-      <w:r>
-        <w:rPr>
-          <w:rFonts w:hint="eastAsia"/>
-        </w:rPr>
-        <w:t>将</w:t>
-      </w:r>
-      <w:r>
-        <w:rPr>
-          <w:rFonts w:hint="eastAsia"/>
-        </w:rPr>
-        <w:t xml:space="preserve">binary </w:t>
-      </w:r>
-      <w:r>
-        <w:rPr>
-          <w:rFonts w:hint="eastAsia"/>
-        </w:rPr>
-        <w:t>文件以</w:t>
-      </w:r>
-      <w:r>
-        <w:rPr>
-          <w:rFonts w:hint="eastAsia"/>
-        </w:rPr>
-        <w:t xml:space="preserve"> text</w:t>
-      </w:r>
-      <w:r>
-        <w:rPr>
-          <w:rFonts w:hint="eastAsia"/>
-        </w:rPr>
-        <w:t>文件的方式搜寻数据。</w:t>
-      </w:r>
-    </w:p>
-    <w:p>
-      <w:r>
-        <w:rPr>
-          <w:rFonts w:hint="eastAsia"/>
-        </w:rPr>
-        <w:t>-c</w:t>
-      </w:r>
-      <w:r>
-        <w:rPr>
-          <w:rFonts w:hint="eastAsia"/>
-        </w:rPr>
-        <w:tab/>
-      </w:r>
-      <w:r>
-        <w:rPr>
-          <w:rFonts w:hint="eastAsia"/>
-        </w:rPr>
-        <w:tab/>
-      </w:r>
-      <w:r>
-        <w:rPr>
-          <w:rFonts w:hint="eastAsia"/>
-        </w:rPr>
-        <w:t>计算找到</w:t>
-      </w:r>
-      <w:r>
-        <w:rPr>
-          <w:rFonts w:hint="eastAsia"/>
-        </w:rPr>
-        <w:t xml:space="preserve"> </w:t>
-      </w:r>
-      <w:r>
-        <w:rPr>
-          <w:rFonts w:hint="eastAsia"/>
-        </w:rPr>
         <w:t>‘搜寻字符串’的次数。</w:t>
       </w:r>
     </w:p>
@@ -5582,16 +4599,8 @@
         <w:rPr>
           <w:rFonts w:hint="eastAsia"/>
         </w:rPr>
-        <w:t>-</w:t>
-      </w:r>
-      <w:proofErr w:type="spellStart"/>
-      <w:r>
-        <w:rPr>
-          <w:rFonts w:hint="eastAsia"/>
-        </w:rPr>
-        <w:t>i</w:t>
-      </w:r>
-      <w:proofErr w:type="spellEnd"/>
+        <w:t>-i</w:t>
+      </w:r>
       <w:r>
         <w:rPr>
           <w:rFonts w:hint="eastAsia"/>
@@ -5734,7 +4743,6 @@
           <w:szCs w:val="18"/>
         </w:rPr>
       </w:pPr>
-      <w:proofErr w:type="spellStart"/>
       <w:r>
         <w:rPr>
           <w:rFonts w:ascii="Courier New" w:hAnsi="Courier New" w:cs="Courier New"/>
@@ -5742,9 +4750,9 @@
           <w:sz w:val="18"/>
           <w:szCs w:val="18"/>
         </w:rPr>
+        <w:lastRenderedPageBreak/>
         <w:t>grep</w:t>
       </w:r>
-      <w:proofErr w:type="spellEnd"/>
       <w:r>
         <w:rPr>
           <w:rFonts w:ascii="Courier New" w:hAnsi="Courier New" w:cs="Courier New"/>
@@ -5761,27 +4769,7 @@
           <w:sz w:val="18"/>
           <w:szCs w:val="18"/>
         </w:rPr>
-        <w:t>'^[^a-</w:t>
-      </w:r>
-      <w:proofErr w:type="spellStart"/>
-      <w:r>
-        <w:rPr>
-          <w:rFonts w:ascii="Courier New" w:hAnsi="Courier New" w:cs="Courier New"/>
-          <w:color w:val="800000"/>
-          <w:sz w:val="18"/>
-          <w:szCs w:val="18"/>
-        </w:rPr>
-        <w:t>zA</w:t>
-      </w:r>
-      <w:proofErr w:type="spellEnd"/>
-      <w:r>
-        <w:rPr>
-          <w:rFonts w:ascii="Courier New" w:hAnsi="Courier New" w:cs="Courier New"/>
-          <w:color w:val="800000"/>
-          <w:sz w:val="18"/>
-          <w:szCs w:val="18"/>
-        </w:rPr>
-        <w:t>-Z]'</w:t>
+        <w:t>'^[^a-zA-Z]'</w:t>
       </w:r>
       <w:r>
         <w:rPr>
@@ -5853,7 +4841,6 @@
           <w:szCs w:val="18"/>
         </w:rPr>
       </w:pPr>
-      <w:proofErr w:type="spellStart"/>
       <w:r>
         <w:rPr>
           <w:rFonts w:ascii="Courier New" w:hAnsi="Courier New" w:cs="Courier New"/>
@@ -5863,7 +4850,6 @@
         </w:rPr>
         <w:t>grep</w:t>
       </w:r>
-      <w:proofErr w:type="spellEnd"/>
       <w:r>
         <w:rPr>
           <w:rFonts w:ascii="Courier New" w:hAnsi="Courier New" w:cs="Courier New"/>
@@ -5925,7 +4911,6 @@
           <w:szCs w:val="18"/>
         </w:rPr>
       </w:pPr>
-      <w:proofErr w:type="spellStart"/>
       <w:r>
         <w:rPr>
           <w:rFonts w:ascii="Courier New" w:hAnsi="Courier New" w:cs="Courier New"/>
@@ -5935,7 +4920,6 @@
         </w:rPr>
         <w:t>grep</w:t>
       </w:r>
-      <w:proofErr w:type="spellEnd"/>
       <w:r>
         <w:rPr>
           <w:rFonts w:ascii="Courier New" w:hAnsi="Courier New" w:cs="Courier New"/>
@@ -5983,7 +4967,6 @@
         </w:rPr>
         <w:t>找出有连续两个</w:t>
       </w:r>
-      <w:proofErr w:type="spellStart"/>
       <w:r>
         <w:rPr>
           <w:rFonts w:ascii="Courier New" w:hAnsi="Courier New" w:cs="Courier New" w:hint="eastAsia"/>
@@ -5993,7 +4976,6 @@
         </w:rPr>
         <w:t>oo</w:t>
       </w:r>
-      <w:proofErr w:type="spellEnd"/>
       <w:r>
         <w:rPr>
           <w:rFonts w:ascii="Courier New" w:hAnsi="Courier New" w:cs="Courier New" w:hint="eastAsia"/>
@@ -6071,7 +5053,6 @@
           <w:szCs w:val="18"/>
         </w:rPr>
       </w:pPr>
-      <w:proofErr w:type="spellStart"/>
       <w:r>
         <w:rPr>
           <w:rFonts w:ascii="Courier New" w:hAnsi="Courier New" w:cs="Courier New"/>
@@ -6079,26 +5060,7 @@
           <w:sz w:val="18"/>
           <w:szCs w:val="18"/>
         </w:rPr>
-        <w:t>grep</w:t>
-      </w:r>
-      <w:proofErr w:type="spellEnd"/>
-      <w:r>
-        <w:rPr>
-          <w:rFonts w:ascii="Courier New" w:hAnsi="Courier New" w:cs="Courier New"/>
-          <w:color w:val="000000"/>
-          <w:sz w:val="18"/>
-          <w:szCs w:val="18"/>
-        </w:rPr>
-        <w:t xml:space="preserve"> -F </w:t>
-      </w:r>
-      <w:r>
-        <w:rPr>
-          <w:rFonts w:ascii="Courier New" w:hAnsi="Courier New" w:cs="Courier New"/>
-          <w:color w:val="000000"/>
-          <w:sz w:val="18"/>
-          <w:szCs w:val="18"/>
-        </w:rPr>
-        <w:t>'*' /etc/profile</w:t>
+        <w:t>grep -F '*' /etc/profile</w:t>
       </w:r>
     </w:p>
     <w:p>
@@ -6179,7 +5141,6 @@
           <w:szCs w:val="18"/>
         </w:rPr>
       </w:pPr>
-      <w:proofErr w:type="spellStart"/>
       <w:r>
         <w:rPr>
           <w:rFonts w:ascii="Courier New" w:hAnsi="Courier New" w:cs="Courier New" w:hint="eastAsia"/>
@@ -6187,9 +5148,19 @@
           <w:sz w:val="18"/>
           <w:szCs w:val="18"/>
         </w:rPr>
-        <w:t>grep</w:t>
-      </w:r>
-      <w:proofErr w:type="spellEnd"/>
+        <w:t>grep abcd file</w:t>
+      </w:r>
+    </w:p>
+    <w:p>
+      <w:pPr>
+        <w:ind w:left="420"/>
+        <w:rPr>
+          <w:rFonts w:ascii="Courier New" w:hAnsi="Courier New" w:cs="Courier New"/>
+          <w:color w:val="000000"/>
+          <w:sz w:val="18"/>
+          <w:szCs w:val="18"/>
+        </w:rPr>
+      </w:pPr>
       <w:r>
         <w:rPr>
           <w:rFonts w:ascii="Courier New" w:hAnsi="Courier New" w:cs="Courier New" w:hint="eastAsia"/>
@@ -6197,9 +5168,8 @@
           <w:sz w:val="18"/>
           <w:szCs w:val="18"/>
         </w:rPr>
-        <w:t xml:space="preserve"> </w:t>
-      </w:r>
-      <w:proofErr w:type="spellStart"/>
+        <w:t>查找含有</w:t>
+      </w:r>
       <w:r>
         <w:rPr>
           <w:rFonts w:ascii="Courier New" w:hAnsi="Courier New" w:cs="Courier New" w:hint="eastAsia"/>
@@ -6209,7 +5179,6 @@
         </w:rPr>
         <w:t>abcd</w:t>
       </w:r>
-      <w:proofErr w:type="spellEnd"/>
       <w:r>
         <w:rPr>
           <w:rFonts w:ascii="Courier New" w:hAnsi="Courier New" w:cs="Courier New" w:hint="eastAsia"/>
@@ -6217,12 +5186,11 @@
           <w:sz w:val="18"/>
           <w:szCs w:val="18"/>
         </w:rPr>
-        <w:t xml:space="preserve"> file</w:t>
-      </w:r>
-    </w:p>
-    <w:p>
-      <w:pPr>
-        <w:ind w:left="420"/>
+        <w:t>字符的行</w:t>
+      </w:r>
+    </w:p>
+    <w:p>
+      <w:pPr>
         <w:rPr>
           <w:rFonts w:ascii="Courier New" w:hAnsi="Courier New" w:cs="Courier New"/>
           <w:color w:val="000000"/>
@@ -6237,9 +5205,8 @@
           <w:sz w:val="18"/>
           <w:szCs w:val="18"/>
         </w:rPr>
-        <w:t>查找含有</w:t>
-      </w:r>
-      <w:proofErr w:type="spellStart"/>
+        <w:t>5</w:t>
+      </w:r>
       <w:r>
         <w:rPr>
           <w:rFonts w:ascii="Courier New" w:hAnsi="Courier New" w:cs="Courier New" w:hint="eastAsia"/>
@@ -6247,9 +5214,8 @@
           <w:sz w:val="18"/>
           <w:szCs w:val="18"/>
         </w:rPr>
-        <w:t>abcd</w:t>
-      </w:r>
-      <w:proofErr w:type="spellEnd"/>
+        <w:t>）爬网页的应用，使用</w:t>
+      </w:r>
       <w:r>
         <w:rPr>
           <w:rFonts w:ascii="Courier New" w:hAnsi="Courier New" w:cs="Courier New" w:hint="eastAsia"/>
@@ -6257,11 +5223,57 @@
           <w:sz w:val="18"/>
           <w:szCs w:val="18"/>
         </w:rPr>
-        <w:t>字符的行</w:t>
-      </w:r>
-    </w:p>
-    <w:p>
-      <w:pPr>
+        <w:t>wget</w:t>
+      </w:r>
+      <w:r>
+        <w:rPr>
+          <w:rFonts w:ascii="Courier New" w:hAnsi="Courier New" w:cs="Courier New" w:hint="eastAsia"/>
+          <w:color w:val="000000"/>
+          <w:sz w:val="18"/>
+          <w:szCs w:val="18"/>
+        </w:rPr>
+        <w:t>下载网页内容，然后</w:t>
+      </w:r>
+      <w:r>
+        <w:rPr>
+          <w:rFonts w:ascii="Courier New" w:hAnsi="Courier New" w:cs="Courier New" w:hint="eastAsia"/>
+          <w:color w:val="000000"/>
+          <w:sz w:val="18"/>
+          <w:szCs w:val="18"/>
+        </w:rPr>
+        <w:t>match</w:t>
+      </w:r>
+      <w:r>
+        <w:rPr>
+          <w:rFonts w:ascii="Courier New" w:hAnsi="Courier New" w:cs="Courier New" w:hint="eastAsia"/>
+          <w:color w:val="000000"/>
+          <w:sz w:val="18"/>
+          <w:szCs w:val="18"/>
+        </w:rPr>
+        <w:t>匹配自己需要的</w:t>
+      </w:r>
+      <w:r>
+        <w:rPr>
+          <w:rFonts w:ascii="Courier New" w:hAnsi="Courier New" w:cs="Courier New" w:hint="eastAsia"/>
+          <w:color w:val="000000"/>
+          <w:sz w:val="18"/>
+          <w:szCs w:val="18"/>
+        </w:rPr>
+        <w:t>curl,</w:t>
+      </w:r>
+      <w:r>
+        <w:rPr>
+          <w:rFonts w:ascii="Courier New" w:hAnsi="Courier New" w:cs="Courier New" w:hint="eastAsia"/>
+          <w:color w:val="000000"/>
+          <w:sz w:val="18"/>
+          <w:szCs w:val="18"/>
+        </w:rPr>
+        <w:t>最后下载相应的资源。</w:t>
+      </w:r>
+    </w:p>
+    <w:p>
+      <w:pPr>
+        <w:ind w:left="420"/>
         <w:rPr>
           <w:rFonts w:ascii="Courier New" w:hAnsi="Courier New" w:cs="Courier New"/>
           <w:color w:val="000000"/>
@@ -6276,8 +5288,19 @@
           <w:sz w:val="18"/>
           <w:szCs w:val="18"/>
         </w:rPr>
-        <w:t>5</w:t>
-      </w:r>
+        <w:t>getipfile()</w:t>
+      </w:r>
+    </w:p>
+    <w:p>
+      <w:pPr>
+        <w:ind w:left="420"/>
+        <w:rPr>
+          <w:rFonts w:ascii="Courier New" w:hAnsi="Courier New" w:cs="Courier New"/>
+          <w:color w:val="000000"/>
+          <w:sz w:val="18"/>
+          <w:szCs w:val="18"/>
+        </w:rPr>
+      </w:pPr>
       <w:r>
         <w:rPr>
           <w:rFonts w:ascii="Courier New" w:hAnsi="Courier New" w:cs="Courier New" w:hint="eastAsia"/>
@@ -6285,9 +5308,19 @@
           <w:sz w:val="18"/>
           <w:szCs w:val="18"/>
         </w:rPr>
-        <w:t>）爬网页的应用，使用</w:t>
-      </w:r>
-      <w:proofErr w:type="spellStart"/>
+        <w:t>{</w:t>
+      </w:r>
+    </w:p>
+    <w:p>
+      <w:pPr>
+        <w:ind w:left="420"/>
+        <w:rPr>
+          <w:rFonts w:ascii="Courier New" w:hAnsi="Courier New" w:cs="Courier New"/>
+          <w:color w:val="000000"/>
+          <w:sz w:val="18"/>
+          <w:szCs w:val="18"/>
+        </w:rPr>
+      </w:pPr>
       <w:r>
         <w:rPr>
           <w:rFonts w:ascii="Courier New" w:hAnsi="Courier New" w:cs="Courier New" w:hint="eastAsia"/>
@@ -6295,9 +5328,19 @@
           <w:sz w:val="18"/>
           <w:szCs w:val="18"/>
         </w:rPr>
-        <w:t>wget</w:t>
-      </w:r>
-      <w:proofErr w:type="spellEnd"/>
+        <w:t xml:space="preserve">        url="$1"</w:t>
+      </w:r>
+    </w:p>
+    <w:p>
+      <w:pPr>
+        <w:ind w:left="420"/>
+        <w:rPr>
+          <w:rFonts w:ascii="Courier New" w:hAnsi="Courier New" w:cs="Courier New"/>
+          <w:color w:val="000000"/>
+          <w:sz w:val="18"/>
+          <w:szCs w:val="18"/>
+        </w:rPr>
+      </w:pPr>
       <w:r>
         <w:rPr>
           <w:rFonts w:ascii="Courier New" w:hAnsi="Courier New" w:cs="Courier New" w:hint="eastAsia"/>
@@ -6305,8 +5348,19 @@
           <w:sz w:val="18"/>
           <w:szCs w:val="18"/>
         </w:rPr>
-        <w:t>下载网页内容，然后</w:t>
-      </w:r>
+        <w:t xml:space="preserve">        echo "url:$url"</w:t>
+      </w:r>
+    </w:p>
+    <w:p>
+      <w:pPr>
+        <w:ind w:left="420"/>
+        <w:rPr>
+          <w:rFonts w:ascii="Courier New" w:hAnsi="Courier New" w:cs="Courier New"/>
+          <w:color w:val="000000"/>
+          <w:sz w:val="18"/>
+          <w:szCs w:val="18"/>
+        </w:rPr>
+      </w:pPr>
       <w:r>
         <w:rPr>
           <w:rFonts w:ascii="Courier New" w:hAnsi="Courier New" w:cs="Courier New" w:hint="eastAsia"/>
@@ -6314,8 +5368,19 @@
           <w:sz w:val="18"/>
           <w:szCs w:val="18"/>
         </w:rPr>
-        <w:t>match</w:t>
-      </w:r>
+        <w:t xml:space="preserve">        wget -O arintest "$url"</w:t>
+      </w:r>
+    </w:p>
+    <w:p>
+      <w:pPr>
+        <w:ind w:left="420"/>
+        <w:rPr>
+          <w:rFonts w:ascii="Courier New" w:hAnsi="Courier New" w:cs="Courier New"/>
+          <w:color w:val="000000"/>
+          <w:sz w:val="18"/>
+          <w:szCs w:val="18"/>
+        </w:rPr>
+      </w:pPr>
       <w:r>
         <w:rPr>
           <w:rFonts w:ascii="Courier New" w:hAnsi="Courier New" w:cs="Courier New" w:hint="eastAsia"/>
@@ -6323,8 +5388,19 @@
           <w:sz w:val="18"/>
           <w:szCs w:val="18"/>
         </w:rPr>
-        <w:t>匹配自己需要的</w:t>
-      </w:r>
+        <w:t xml:space="preserve">        filetext=`sed -n -e '/href..de.*latest"/p' "arintest"`</w:t>
+      </w:r>
+    </w:p>
+    <w:p>
+      <w:pPr>
+        <w:ind w:left="420"/>
+        <w:rPr>
+          <w:rFonts w:ascii="Courier New" w:hAnsi="Courier New" w:cs="Courier New"/>
+          <w:color w:val="000000"/>
+          <w:sz w:val="18"/>
+          <w:szCs w:val="18"/>
+        </w:rPr>
+      </w:pPr>
       <w:r>
         <w:rPr>
           <w:rFonts w:ascii="Courier New" w:hAnsi="Courier New" w:cs="Courier New" w:hint="eastAsia"/>
@@ -6332,8 +5408,19 @@
           <w:sz w:val="18"/>
           <w:szCs w:val="18"/>
         </w:rPr>
-        <w:t>curl,</w:t>
-      </w:r>
+        <w:t xml:space="preserve">        line=`echo "$filetext"|wc -l`</w:t>
+      </w:r>
+    </w:p>
+    <w:p>
+      <w:pPr>
+        <w:ind w:left="420"/>
+        <w:rPr>
+          <w:rFonts w:ascii="Courier New" w:hAnsi="Courier New" w:cs="Courier New"/>
+          <w:color w:val="000000"/>
+          <w:sz w:val="18"/>
+          <w:szCs w:val="18"/>
+        </w:rPr>
+      </w:pPr>
       <w:r>
         <w:rPr>
           <w:rFonts w:ascii="Courier New" w:hAnsi="Courier New" w:cs="Courier New" w:hint="eastAsia"/>
@@ -6341,7 +5428,7 @@
           <w:sz w:val="18"/>
           <w:szCs w:val="18"/>
         </w:rPr>
-        <w:t>最后下载相应的资源。</w:t>
+        <w:t xml:space="preserve">        if [ $line -ne 1 ]</w:t>
       </w:r>
     </w:p>
     <w:p>
@@ -6354,7 +5441,6 @@
           <w:szCs w:val="18"/>
         </w:rPr>
       </w:pPr>
-      <w:proofErr w:type="spellStart"/>
       <w:r>
         <w:rPr>
           <w:rFonts w:ascii="Courier New" w:hAnsi="Courier New" w:cs="Courier New" w:hint="eastAsia"/>
@@ -6362,9 +5448,19 @@
           <w:sz w:val="18"/>
           <w:szCs w:val="18"/>
         </w:rPr>
-        <w:t>getipfile</w:t>
-      </w:r>
-      <w:proofErr w:type="spellEnd"/>
+        <w:t xml:space="preserve">        then</w:t>
+      </w:r>
+    </w:p>
+    <w:p>
+      <w:pPr>
+        <w:ind w:left="420"/>
+        <w:rPr>
+          <w:rFonts w:ascii="Courier New" w:hAnsi="Courier New" w:cs="Courier New"/>
+          <w:color w:val="000000"/>
+          <w:sz w:val="18"/>
+          <w:szCs w:val="18"/>
+        </w:rPr>
+      </w:pPr>
       <w:r>
         <w:rPr>
           <w:rFonts w:ascii="Courier New" w:hAnsi="Courier New" w:cs="Courier New" w:hint="eastAsia"/>
@@ -6372,7 +5468,7 @@
           <w:sz w:val="18"/>
           <w:szCs w:val="18"/>
         </w:rPr>
-        <w:t>()</w:t>
+        <w:t xml:space="preserve">                filetext=`echo "$filetext"|sed -n -e '/href..de.*extended.*latest/p'`</w:t>
       </w:r>
     </w:p>
     <w:p>
@@ -6392,7 +5488,7 @@
           <w:sz w:val="18"/>
           <w:szCs w:val="18"/>
         </w:rPr>
-        <w:t>{</w:t>
+        <w:t xml:space="preserve">        fi</w:t>
       </w:r>
     </w:p>
     <w:p>
@@ -6412,9 +5508,19 @@
           <w:sz w:val="18"/>
           <w:szCs w:val="18"/>
         </w:rPr>
-        <w:t xml:space="preserve">        </w:t>
-      </w:r>
-      <w:proofErr w:type="spellStart"/>
+        <w:t xml:space="preserve">        temp=`expr match "${filetext}" '.*href="\(de.*latest"\)'`</w:t>
+      </w:r>
+    </w:p>
+    <w:p>
+      <w:pPr>
+        <w:ind w:left="420"/>
+        <w:rPr>
+          <w:rFonts w:ascii="Courier New" w:hAnsi="Courier New" w:cs="Courier New"/>
+          <w:color w:val="000000"/>
+          <w:sz w:val="18"/>
+          <w:szCs w:val="18"/>
+        </w:rPr>
+      </w:pPr>
       <w:r>
         <w:rPr>
           <w:rFonts w:ascii="Courier New" w:hAnsi="Courier New" w:cs="Courier New" w:hint="eastAsia"/>
@@ -6422,9 +5528,19 @@
           <w:sz w:val="18"/>
           <w:szCs w:val="18"/>
         </w:rPr>
-        <w:t>url</w:t>
-      </w:r>
-      <w:proofErr w:type="spellEnd"/>
+        <w:t xml:space="preserve">        echo "line=$line"</w:t>
+      </w:r>
+    </w:p>
+    <w:p>
+      <w:pPr>
+        <w:ind w:left="420"/>
+        <w:rPr>
+          <w:rFonts w:ascii="Courier New" w:hAnsi="Courier New" w:cs="Courier New"/>
+          <w:color w:val="000000"/>
+          <w:sz w:val="18"/>
+          <w:szCs w:val="18"/>
+        </w:rPr>
+      </w:pPr>
       <w:r>
         <w:rPr>
           <w:rFonts w:ascii="Courier New" w:hAnsi="Courier New" w:cs="Courier New" w:hint="eastAsia"/>
@@ -6432,7 +5548,7 @@
           <w:sz w:val="18"/>
           <w:szCs w:val="18"/>
         </w:rPr>
-        <w:t>="$1"</w:t>
+        <w:t xml:space="preserve">        filename=`expr match "${temp}" '\(.*latest\)'`</w:t>
       </w:r>
     </w:p>
     <w:p>
@@ -6452,7 +5568,7 @@
           <w:sz w:val="18"/>
           <w:szCs w:val="18"/>
         </w:rPr>
-        <w:t xml:space="preserve">        echo "url:$url"</w:t>
+        <w:t xml:space="preserve">        fullurl="$url""/$filename"</w:t>
       </w:r>
     </w:p>
     <w:p>
@@ -6472,9 +5588,19 @@
           <w:sz w:val="18"/>
           <w:szCs w:val="18"/>
         </w:rPr>
-        <w:t xml:space="preserve">        </w:t>
-      </w:r>
-      <w:proofErr w:type="spellStart"/>
+        <w:t xml:space="preserve">        echo "fullurl=$fullurl"</w:t>
+      </w:r>
+    </w:p>
+    <w:p>
+      <w:pPr>
+        <w:ind w:left="420"/>
+        <w:rPr>
+          <w:rFonts w:ascii="Courier New" w:hAnsi="Courier New" w:cs="Courier New"/>
+          <w:color w:val="000000"/>
+          <w:sz w:val="18"/>
+          <w:szCs w:val="18"/>
+        </w:rPr>
+      </w:pPr>
       <w:r>
         <w:rPr>
           <w:rFonts w:ascii="Courier New" w:hAnsi="Courier New" w:cs="Courier New" w:hint="eastAsia"/>
@@ -6482,9 +5608,19 @@
           <w:sz w:val="18"/>
           <w:szCs w:val="18"/>
         </w:rPr>
-        <w:t>wget</w:t>
-      </w:r>
-      <w:proofErr w:type="spellEnd"/>
+        <w:t xml:space="preserve">        wget -N "$fullurl"</w:t>
+      </w:r>
+    </w:p>
+    <w:p>
+      <w:pPr>
+        <w:ind w:left="420"/>
+        <w:rPr>
+          <w:rFonts w:ascii="Courier New" w:hAnsi="Courier New" w:cs="Courier New"/>
+          <w:color w:val="000000"/>
+          <w:sz w:val="18"/>
+          <w:szCs w:val="18"/>
+        </w:rPr>
+      </w:pPr>
       <w:r>
         <w:rPr>
           <w:rFonts w:ascii="Courier New" w:hAnsi="Courier New" w:cs="Courier New" w:hint="eastAsia"/>
@@ -6492,9 +5628,19 @@
           <w:sz w:val="18"/>
           <w:szCs w:val="18"/>
         </w:rPr>
-        <w:t xml:space="preserve"> -O </w:t>
-      </w:r>
-      <w:proofErr w:type="spellStart"/>
+        <w:t xml:space="preserve">        rm -f arintest</w:t>
+      </w:r>
+    </w:p>
+    <w:p>
+      <w:pPr>
+        <w:ind w:left="420"/>
+        <w:rPr>
+          <w:rFonts w:ascii="Courier New" w:hAnsi="Courier New" w:cs="Courier New"/>
+          <w:color w:val="000000"/>
+          <w:sz w:val="18"/>
+          <w:szCs w:val="18"/>
+        </w:rPr>
+      </w:pPr>
       <w:r>
         <w:rPr>
           <w:rFonts w:ascii="Courier New" w:hAnsi="Courier New" w:cs="Courier New" w:hint="eastAsia"/>
@@ -6502,9 +5648,19 @@
           <w:sz w:val="18"/>
           <w:szCs w:val="18"/>
         </w:rPr>
-        <w:t>arintest</w:t>
-      </w:r>
-      <w:proofErr w:type="spellEnd"/>
+        <w:t xml:space="preserve">        return 0</w:t>
+      </w:r>
+    </w:p>
+    <w:p>
+      <w:pPr>
+        <w:ind w:left="420"/>
+        <w:rPr>
+          <w:rFonts w:ascii="Courier New" w:hAnsi="Courier New" w:cs="Courier New"/>
+          <w:color w:val="000000"/>
+          <w:sz w:val="18"/>
+          <w:szCs w:val="18"/>
+        </w:rPr>
+      </w:pPr>
       <w:r>
         <w:rPr>
           <w:rFonts w:ascii="Courier New" w:hAnsi="Courier New" w:cs="Courier New" w:hint="eastAsia"/>
@@ -6512,738 +5668,6 @@
           <w:sz w:val="18"/>
           <w:szCs w:val="18"/>
         </w:rPr>
-        <w:t xml:space="preserve"> "$</w:t>
-      </w:r>
-      <w:proofErr w:type="spellStart"/>
-      <w:r>
-        <w:rPr>
-          <w:rFonts w:ascii="Courier New" w:hAnsi="Courier New" w:cs="Courier New" w:hint="eastAsia"/>
-          <w:color w:val="000000"/>
-          <w:sz w:val="18"/>
-          <w:szCs w:val="18"/>
-        </w:rPr>
-        <w:t>url</w:t>
-      </w:r>
-      <w:proofErr w:type="spellEnd"/>
-      <w:r>
-        <w:rPr>
-          <w:rFonts w:ascii="Courier New" w:hAnsi="Courier New" w:cs="Courier New" w:hint="eastAsia"/>
-          <w:color w:val="000000"/>
-          <w:sz w:val="18"/>
-          <w:szCs w:val="18"/>
-        </w:rPr>
-        <w:t>"</w:t>
-      </w:r>
-    </w:p>
-    <w:p>
-      <w:pPr>
-        <w:ind w:left="420"/>
-        <w:rPr>
-          <w:rFonts w:ascii="Courier New" w:hAnsi="Courier New" w:cs="Courier New"/>
-          <w:color w:val="000000"/>
-          <w:sz w:val="18"/>
-          <w:szCs w:val="18"/>
-        </w:rPr>
-      </w:pPr>
-      <w:r>
-        <w:rPr>
-          <w:rFonts w:ascii="Courier New" w:hAnsi="Courier New" w:cs="Courier New" w:hint="eastAsia"/>
-          <w:color w:val="000000"/>
-          <w:sz w:val="18"/>
-          <w:szCs w:val="18"/>
-        </w:rPr>
-        <w:t xml:space="preserve">        </w:t>
-      </w:r>
-      <w:proofErr w:type="spellStart"/>
-      <w:r>
-        <w:rPr>
-          <w:rFonts w:ascii="Courier New" w:hAnsi="Courier New" w:cs="Courier New" w:hint="eastAsia"/>
-          <w:color w:val="000000"/>
-          <w:sz w:val="18"/>
-          <w:szCs w:val="18"/>
-        </w:rPr>
-        <w:t>filetext</w:t>
-      </w:r>
-      <w:proofErr w:type="spellEnd"/>
-      <w:r>
-        <w:rPr>
-          <w:rFonts w:ascii="Courier New" w:hAnsi="Courier New" w:cs="Courier New" w:hint="eastAsia"/>
-          <w:color w:val="000000"/>
-          <w:sz w:val="18"/>
-          <w:szCs w:val="18"/>
-        </w:rPr>
-        <w:t>=`</w:t>
-      </w:r>
-      <w:proofErr w:type="spellStart"/>
-      <w:r>
-        <w:rPr>
-          <w:rFonts w:ascii="Courier New" w:hAnsi="Courier New" w:cs="Courier New" w:hint="eastAsia"/>
-          <w:color w:val="000000"/>
-          <w:sz w:val="18"/>
-          <w:szCs w:val="18"/>
-        </w:rPr>
-        <w:t>sed</w:t>
-      </w:r>
-      <w:proofErr w:type="spellEnd"/>
-      <w:r>
-        <w:rPr>
-          <w:rFonts w:ascii="Courier New" w:hAnsi="Courier New" w:cs="Courier New" w:hint="eastAsia"/>
-          <w:color w:val="000000"/>
-          <w:sz w:val="18"/>
-          <w:szCs w:val="18"/>
-        </w:rPr>
-        <w:t xml:space="preserve"> -n -e '/</w:t>
-      </w:r>
-      <w:proofErr w:type="spellStart"/>
-      <w:r>
-        <w:rPr>
-          <w:rFonts w:ascii="Courier New" w:hAnsi="Courier New" w:cs="Courier New" w:hint="eastAsia"/>
-          <w:color w:val="000000"/>
-          <w:sz w:val="18"/>
-          <w:szCs w:val="18"/>
-        </w:rPr>
-        <w:t>href</w:t>
-      </w:r>
-      <w:proofErr w:type="spellEnd"/>
-      <w:r>
-        <w:rPr>
-          <w:rFonts w:ascii="Courier New" w:hAnsi="Courier New" w:cs="Courier New" w:hint="eastAsia"/>
-          <w:color w:val="000000"/>
-          <w:sz w:val="18"/>
-          <w:szCs w:val="18"/>
-        </w:rPr>
-        <w:t>..de.*latest"/p' "</w:t>
-      </w:r>
-      <w:proofErr w:type="spellStart"/>
-      <w:r>
-        <w:rPr>
-          <w:rFonts w:ascii="Courier New" w:hAnsi="Courier New" w:cs="Courier New" w:hint="eastAsia"/>
-          <w:color w:val="000000"/>
-          <w:sz w:val="18"/>
-          <w:szCs w:val="18"/>
-        </w:rPr>
-        <w:t>arintest</w:t>
-      </w:r>
-      <w:proofErr w:type="spellEnd"/>
-      <w:r>
-        <w:rPr>
-          <w:rFonts w:ascii="Courier New" w:hAnsi="Courier New" w:cs="Courier New" w:hint="eastAsia"/>
-          <w:color w:val="000000"/>
-          <w:sz w:val="18"/>
-          <w:szCs w:val="18"/>
-        </w:rPr>
-        <w:t>"`</w:t>
-      </w:r>
-    </w:p>
-    <w:p>
-      <w:pPr>
-        <w:ind w:left="420"/>
-        <w:rPr>
-          <w:rFonts w:ascii="Courier New" w:hAnsi="Courier New" w:cs="Courier New"/>
-          <w:color w:val="000000"/>
-          <w:sz w:val="18"/>
-          <w:szCs w:val="18"/>
-        </w:rPr>
-      </w:pPr>
-      <w:r>
-        <w:rPr>
-          <w:rFonts w:ascii="Courier New" w:hAnsi="Courier New" w:cs="Courier New" w:hint="eastAsia"/>
-          <w:color w:val="000000"/>
-          <w:sz w:val="18"/>
-          <w:szCs w:val="18"/>
-        </w:rPr>
-        <w:t xml:space="preserve">        line=`echo "$</w:t>
-      </w:r>
-      <w:proofErr w:type="spellStart"/>
-      <w:r>
-        <w:rPr>
-          <w:rFonts w:ascii="Courier New" w:hAnsi="Courier New" w:cs="Courier New" w:hint="eastAsia"/>
-          <w:color w:val="000000"/>
-          <w:sz w:val="18"/>
-          <w:szCs w:val="18"/>
-        </w:rPr>
-        <w:t>filetext"|wc</w:t>
-      </w:r>
-      <w:proofErr w:type="spellEnd"/>
-      <w:r>
-        <w:rPr>
-          <w:rFonts w:ascii="Courier New" w:hAnsi="Courier New" w:cs="Courier New" w:hint="eastAsia"/>
-          <w:color w:val="000000"/>
-          <w:sz w:val="18"/>
-          <w:szCs w:val="18"/>
-        </w:rPr>
-        <w:t xml:space="preserve"> -l`</w:t>
-      </w:r>
-    </w:p>
-    <w:p>
-      <w:pPr>
-        <w:ind w:left="420"/>
-        <w:rPr>
-          <w:rFonts w:ascii="Courier New" w:hAnsi="Courier New" w:cs="Courier New"/>
-          <w:color w:val="000000"/>
-          <w:sz w:val="18"/>
-          <w:szCs w:val="18"/>
-        </w:rPr>
-      </w:pPr>
-      <w:r>
-        <w:rPr>
-          <w:rFonts w:ascii="Courier New" w:hAnsi="Courier New" w:cs="Courier New" w:hint="eastAsia"/>
-          <w:color w:val="000000"/>
-          <w:sz w:val="18"/>
-          <w:szCs w:val="18"/>
-        </w:rPr>
-        <w:t xml:space="preserve">        if [ $line -ne 1 ]</w:t>
-      </w:r>
-    </w:p>
-    <w:p>
-      <w:pPr>
-        <w:ind w:left="420"/>
-        <w:rPr>
-          <w:rFonts w:ascii="Courier New" w:hAnsi="Courier New" w:cs="Courier New"/>
-          <w:color w:val="000000"/>
-          <w:sz w:val="18"/>
-          <w:szCs w:val="18"/>
-        </w:rPr>
-      </w:pPr>
-      <w:r>
-        <w:rPr>
-          <w:rFonts w:ascii="Courier New" w:hAnsi="Courier New" w:cs="Courier New" w:hint="eastAsia"/>
-          <w:color w:val="000000"/>
-          <w:sz w:val="18"/>
-          <w:szCs w:val="18"/>
-        </w:rPr>
-        <w:t xml:space="preserve">        then</w:t>
-      </w:r>
-    </w:p>
-    <w:p>
-      <w:pPr>
-        <w:ind w:left="420"/>
-        <w:rPr>
-          <w:rFonts w:ascii="Courier New" w:hAnsi="Courier New" w:cs="Courier New"/>
-          <w:color w:val="000000"/>
-          <w:sz w:val="18"/>
-          <w:szCs w:val="18"/>
-        </w:rPr>
-      </w:pPr>
-      <w:r>
-        <w:rPr>
-          <w:rFonts w:ascii="Courier New" w:hAnsi="Courier New" w:cs="Courier New" w:hint="eastAsia"/>
-          <w:color w:val="000000"/>
-          <w:sz w:val="18"/>
-          <w:szCs w:val="18"/>
-        </w:rPr>
-        <w:t xml:space="preserve">                </w:t>
-      </w:r>
-      <w:proofErr w:type="spellStart"/>
-      <w:r>
-        <w:rPr>
-          <w:rFonts w:ascii="Courier New" w:hAnsi="Courier New" w:cs="Courier New" w:hint="eastAsia"/>
-          <w:color w:val="000000"/>
-          <w:sz w:val="18"/>
-          <w:szCs w:val="18"/>
-        </w:rPr>
-        <w:t>filetext</w:t>
-      </w:r>
-      <w:proofErr w:type="spellEnd"/>
-      <w:r>
-        <w:rPr>
-          <w:rFonts w:ascii="Courier New" w:hAnsi="Courier New" w:cs="Courier New" w:hint="eastAsia"/>
-          <w:color w:val="000000"/>
-          <w:sz w:val="18"/>
-          <w:szCs w:val="18"/>
-        </w:rPr>
-        <w:t>=`echo "$</w:t>
-      </w:r>
-      <w:proofErr w:type="spellStart"/>
-      <w:r>
-        <w:rPr>
-          <w:rFonts w:ascii="Courier New" w:hAnsi="Courier New" w:cs="Courier New" w:hint="eastAsia"/>
-          <w:color w:val="000000"/>
-          <w:sz w:val="18"/>
-          <w:szCs w:val="18"/>
-        </w:rPr>
-        <w:t>filetext"|sed</w:t>
-      </w:r>
-      <w:proofErr w:type="spellEnd"/>
-      <w:r>
-        <w:rPr>
-          <w:rFonts w:ascii="Courier New" w:hAnsi="Courier New" w:cs="Courier New" w:hint="eastAsia"/>
-          <w:color w:val="000000"/>
-          <w:sz w:val="18"/>
-          <w:szCs w:val="18"/>
-        </w:rPr>
-        <w:t xml:space="preserve"> -n -e '/</w:t>
-      </w:r>
-      <w:proofErr w:type="spellStart"/>
-      <w:r>
-        <w:rPr>
-          <w:rFonts w:ascii="Courier New" w:hAnsi="Courier New" w:cs="Courier New" w:hint="eastAsia"/>
-          <w:color w:val="000000"/>
-          <w:sz w:val="18"/>
-          <w:szCs w:val="18"/>
-        </w:rPr>
-        <w:t>href</w:t>
-      </w:r>
-      <w:proofErr w:type="spellEnd"/>
-      <w:r>
-        <w:rPr>
-          <w:rFonts w:ascii="Courier New" w:hAnsi="Courier New" w:cs="Courier New" w:hint="eastAsia"/>
-          <w:color w:val="000000"/>
-          <w:sz w:val="18"/>
-          <w:szCs w:val="18"/>
-        </w:rPr>
-        <w:t>..de.*extended.*latest/p'`</w:t>
-      </w:r>
-    </w:p>
-    <w:p>
-      <w:pPr>
-        <w:ind w:left="420"/>
-        <w:rPr>
-          <w:rFonts w:ascii="Courier New" w:hAnsi="Courier New" w:cs="Courier New"/>
-          <w:color w:val="000000"/>
-          <w:sz w:val="18"/>
-          <w:szCs w:val="18"/>
-        </w:rPr>
-      </w:pPr>
-      <w:r>
-        <w:rPr>
-          <w:rFonts w:ascii="Courier New" w:hAnsi="Courier New" w:cs="Courier New" w:hint="eastAsia"/>
-          <w:color w:val="000000"/>
-          <w:sz w:val="18"/>
-          <w:szCs w:val="18"/>
-        </w:rPr>
-        <w:t xml:space="preserve">        </w:t>
-      </w:r>
-      <w:proofErr w:type="spellStart"/>
-      <w:r>
-        <w:rPr>
-          <w:rFonts w:ascii="Courier New" w:hAnsi="Courier New" w:cs="Courier New" w:hint="eastAsia"/>
-          <w:color w:val="000000"/>
-          <w:sz w:val="18"/>
-          <w:szCs w:val="18"/>
-        </w:rPr>
-        <w:t>fi</w:t>
-      </w:r>
-      <w:proofErr w:type="spellEnd"/>
-    </w:p>
-    <w:p>
-      <w:pPr>
-        <w:ind w:left="420"/>
-        <w:rPr>
-          <w:rFonts w:ascii="Courier New" w:hAnsi="Courier New" w:cs="Courier New"/>
-          <w:color w:val="000000"/>
-          <w:sz w:val="18"/>
-          <w:szCs w:val="18"/>
-        </w:rPr>
-      </w:pPr>
-      <w:r>
-        <w:rPr>
-          <w:rFonts w:ascii="Courier New" w:hAnsi="Courier New" w:cs="Courier New" w:hint="eastAsia"/>
-          <w:color w:val="000000"/>
-          <w:sz w:val="18"/>
-          <w:szCs w:val="18"/>
-        </w:rPr>
-        <w:t xml:space="preserve">        temp=`</w:t>
-      </w:r>
-      <w:proofErr w:type="spellStart"/>
-      <w:r>
-        <w:rPr>
-          <w:rFonts w:ascii="Courier New" w:hAnsi="Courier New" w:cs="Courier New" w:hint="eastAsia"/>
-          <w:color w:val="000000"/>
-          <w:sz w:val="18"/>
-          <w:szCs w:val="18"/>
-        </w:rPr>
-        <w:t>expr</w:t>
-      </w:r>
-      <w:proofErr w:type="spellEnd"/>
-      <w:r>
-        <w:rPr>
-          <w:rFonts w:ascii="Courier New" w:hAnsi="Courier New" w:cs="Courier New" w:hint="eastAsia"/>
-          <w:color w:val="000000"/>
-          <w:sz w:val="18"/>
-          <w:szCs w:val="18"/>
-        </w:rPr>
-        <w:t xml:space="preserve"> match "${</w:t>
-      </w:r>
-      <w:proofErr w:type="spellStart"/>
-      <w:r>
-        <w:rPr>
-          <w:rFonts w:ascii="Courier New" w:hAnsi="Courier New" w:cs="Courier New" w:hint="eastAsia"/>
-          <w:color w:val="000000"/>
-          <w:sz w:val="18"/>
-          <w:szCs w:val="18"/>
-        </w:rPr>
-        <w:t>filetext</w:t>
-      </w:r>
-      <w:proofErr w:type="spellEnd"/>
-      <w:r>
-        <w:rPr>
-          <w:rFonts w:ascii="Courier New" w:hAnsi="Courier New" w:cs="Courier New" w:hint="eastAsia"/>
-          <w:color w:val="000000"/>
-          <w:sz w:val="18"/>
-          <w:szCs w:val="18"/>
-        </w:rPr>
-        <w:t>}" '.*</w:t>
-      </w:r>
-      <w:proofErr w:type="spellStart"/>
-      <w:r>
-        <w:rPr>
-          <w:rFonts w:ascii="Courier New" w:hAnsi="Courier New" w:cs="Courier New" w:hint="eastAsia"/>
-          <w:color w:val="000000"/>
-          <w:sz w:val="18"/>
-          <w:szCs w:val="18"/>
-        </w:rPr>
-        <w:t>href</w:t>
-      </w:r>
-      <w:proofErr w:type="spellEnd"/>
-      <w:r>
-        <w:rPr>
-          <w:rFonts w:ascii="Courier New" w:hAnsi="Courier New" w:cs="Courier New" w:hint="eastAsia"/>
-          <w:color w:val="000000"/>
-          <w:sz w:val="18"/>
-          <w:szCs w:val="18"/>
-        </w:rPr>
-        <w:t>="\(de.*latest"\)'`</w:t>
-      </w:r>
-    </w:p>
-    <w:p>
-      <w:pPr>
-        <w:ind w:left="420"/>
-        <w:rPr>
-          <w:rFonts w:ascii="Courier New" w:hAnsi="Courier New" w:cs="Courier New"/>
-          <w:color w:val="000000"/>
-          <w:sz w:val="18"/>
-          <w:szCs w:val="18"/>
-        </w:rPr>
-      </w:pPr>
-      <w:r>
-        <w:rPr>
-          <w:rFonts w:ascii="Courier New" w:hAnsi="Courier New" w:cs="Courier New" w:hint="eastAsia"/>
-          <w:color w:val="000000"/>
-          <w:sz w:val="18"/>
-          <w:szCs w:val="18"/>
-        </w:rPr>
-        <w:t xml:space="preserve">    </w:t>
-      </w:r>
-      <w:r>
-        <w:rPr>
-          <w:rFonts w:ascii="Courier New" w:hAnsi="Courier New" w:cs="Courier New" w:hint="eastAsia"/>
-          <w:color w:val="000000"/>
-          <w:sz w:val="18"/>
-          <w:szCs w:val="18"/>
-        </w:rPr>
-        <w:t xml:space="preserve">    echo "line=$line"</w:t>
-      </w:r>
-    </w:p>
-    <w:p>
-      <w:pPr>
-        <w:ind w:left="420"/>
-        <w:rPr>
-          <w:rFonts w:ascii="Courier New" w:hAnsi="Courier New" w:cs="Courier New"/>
-          <w:color w:val="000000"/>
-          <w:sz w:val="18"/>
-          <w:szCs w:val="18"/>
-        </w:rPr>
-      </w:pPr>
-      <w:r>
-        <w:rPr>
-          <w:rFonts w:ascii="Courier New" w:hAnsi="Courier New" w:cs="Courier New" w:hint="eastAsia"/>
-          <w:color w:val="000000"/>
-          <w:sz w:val="18"/>
-          <w:szCs w:val="18"/>
-        </w:rPr>
-        <w:t xml:space="preserve">        filename=`</w:t>
-      </w:r>
-      <w:proofErr w:type="spellStart"/>
-      <w:r>
-        <w:rPr>
-          <w:rFonts w:ascii="Courier New" w:hAnsi="Courier New" w:cs="Courier New" w:hint="eastAsia"/>
-          <w:color w:val="000000"/>
-          <w:sz w:val="18"/>
-          <w:szCs w:val="18"/>
-        </w:rPr>
-        <w:t>expr</w:t>
-      </w:r>
-      <w:proofErr w:type="spellEnd"/>
-      <w:r>
-        <w:rPr>
-          <w:rFonts w:ascii="Courier New" w:hAnsi="Courier New" w:cs="Courier New" w:hint="eastAsia"/>
-          <w:color w:val="000000"/>
-          <w:sz w:val="18"/>
-          <w:szCs w:val="18"/>
-        </w:rPr>
-        <w:t xml:space="preserve"> match "${temp}" '\(.*latest\)'`</w:t>
-      </w:r>
-    </w:p>
-    <w:p>
-      <w:pPr>
-        <w:ind w:left="420"/>
-        <w:rPr>
-          <w:rFonts w:ascii="Courier New" w:hAnsi="Courier New" w:cs="Courier New"/>
-          <w:color w:val="000000"/>
-          <w:sz w:val="18"/>
-          <w:szCs w:val="18"/>
-        </w:rPr>
-      </w:pPr>
-      <w:r>
-        <w:rPr>
-          <w:rFonts w:ascii="Courier New" w:hAnsi="Courier New" w:cs="Courier New" w:hint="eastAsia"/>
-          <w:color w:val="000000"/>
-          <w:sz w:val="18"/>
-          <w:szCs w:val="18"/>
-        </w:rPr>
-        <w:t xml:space="preserve">        </w:t>
-      </w:r>
-      <w:proofErr w:type="spellStart"/>
-      <w:r>
-        <w:rPr>
-          <w:rFonts w:ascii="Courier New" w:hAnsi="Courier New" w:cs="Courier New" w:hint="eastAsia"/>
-          <w:color w:val="000000"/>
-          <w:sz w:val="18"/>
-          <w:szCs w:val="18"/>
-        </w:rPr>
-        <w:t>fullurl</w:t>
-      </w:r>
-      <w:proofErr w:type="spellEnd"/>
-      <w:r>
-        <w:rPr>
-          <w:rFonts w:ascii="Courier New" w:hAnsi="Courier New" w:cs="Courier New" w:hint="eastAsia"/>
-          <w:color w:val="000000"/>
-          <w:sz w:val="18"/>
-          <w:szCs w:val="18"/>
-        </w:rPr>
-        <w:t>="$</w:t>
-      </w:r>
-      <w:proofErr w:type="spellStart"/>
-      <w:r>
-        <w:rPr>
-          <w:rFonts w:ascii="Courier New" w:hAnsi="Courier New" w:cs="Courier New" w:hint="eastAsia"/>
-          <w:color w:val="000000"/>
-          <w:sz w:val="18"/>
-          <w:szCs w:val="18"/>
-        </w:rPr>
-        <w:t>url</w:t>
-      </w:r>
-      <w:proofErr w:type="spellEnd"/>
-      <w:r>
-        <w:rPr>
-          <w:rFonts w:ascii="Courier New" w:hAnsi="Courier New" w:cs="Courier New" w:hint="eastAsia"/>
-          <w:color w:val="000000"/>
-          <w:sz w:val="18"/>
-          <w:szCs w:val="18"/>
-        </w:rPr>
-        <w:t>""/$filename"</w:t>
-      </w:r>
-    </w:p>
-    <w:p>
-      <w:pPr>
-        <w:ind w:left="420"/>
-        <w:rPr>
-          <w:rFonts w:ascii="Courier New" w:hAnsi="Courier New" w:cs="Courier New"/>
-          <w:color w:val="000000"/>
-          <w:sz w:val="18"/>
-          <w:szCs w:val="18"/>
-        </w:rPr>
-      </w:pPr>
-      <w:r>
-        <w:rPr>
-          <w:rFonts w:ascii="Courier New" w:hAnsi="Courier New" w:cs="Courier New" w:hint="eastAsia"/>
-          <w:color w:val="000000"/>
-          <w:sz w:val="18"/>
-          <w:szCs w:val="18"/>
-        </w:rPr>
-        <w:t xml:space="preserve">        echo "</w:t>
-      </w:r>
-      <w:proofErr w:type="spellStart"/>
-      <w:r>
-        <w:rPr>
-          <w:rFonts w:ascii="Courier New" w:hAnsi="Courier New" w:cs="Courier New" w:hint="eastAsia"/>
-          <w:color w:val="000000"/>
-          <w:sz w:val="18"/>
-          <w:szCs w:val="18"/>
-        </w:rPr>
-        <w:t>fullurl</w:t>
-      </w:r>
-      <w:proofErr w:type="spellEnd"/>
-      <w:r>
-        <w:rPr>
-          <w:rFonts w:ascii="Courier New" w:hAnsi="Courier New" w:cs="Courier New" w:hint="eastAsia"/>
-          <w:color w:val="000000"/>
-          <w:sz w:val="18"/>
-          <w:szCs w:val="18"/>
-        </w:rPr>
-        <w:t>=$</w:t>
-      </w:r>
-      <w:proofErr w:type="spellStart"/>
-      <w:r>
-        <w:rPr>
-          <w:rFonts w:ascii="Courier New" w:hAnsi="Courier New" w:cs="Courier New" w:hint="eastAsia"/>
-          <w:color w:val="000000"/>
-          <w:sz w:val="18"/>
-          <w:szCs w:val="18"/>
-        </w:rPr>
-        <w:t>fullurl</w:t>
-      </w:r>
-      <w:proofErr w:type="spellEnd"/>
-      <w:r>
-        <w:rPr>
-          <w:rFonts w:ascii="Courier New" w:hAnsi="Courier New" w:cs="Courier New" w:hint="eastAsia"/>
-          <w:color w:val="000000"/>
-          <w:sz w:val="18"/>
-          <w:szCs w:val="18"/>
-        </w:rPr>
-        <w:t>"</w:t>
-      </w:r>
-    </w:p>
-    <w:p>
-      <w:pPr>
-        <w:ind w:left="420"/>
-        <w:rPr>
-          <w:rFonts w:ascii="Courier New" w:hAnsi="Courier New" w:cs="Courier New"/>
-          <w:color w:val="000000"/>
-          <w:sz w:val="18"/>
-          <w:szCs w:val="18"/>
-        </w:rPr>
-      </w:pPr>
-      <w:r>
-        <w:rPr>
-          <w:rFonts w:ascii="Courier New" w:hAnsi="Courier New" w:cs="Courier New" w:hint="eastAsia"/>
-          <w:color w:val="000000"/>
-          <w:sz w:val="18"/>
-          <w:szCs w:val="18"/>
-        </w:rPr>
-        <w:t xml:space="preserve">        </w:t>
-      </w:r>
-      <w:proofErr w:type="spellStart"/>
-      <w:r>
-        <w:rPr>
-          <w:rFonts w:ascii="Courier New" w:hAnsi="Courier New" w:cs="Courier New" w:hint="eastAsia"/>
-          <w:color w:val="000000"/>
-          <w:sz w:val="18"/>
-          <w:szCs w:val="18"/>
-        </w:rPr>
-        <w:t>wget</w:t>
-      </w:r>
-      <w:proofErr w:type="spellEnd"/>
-      <w:r>
-        <w:rPr>
-          <w:rFonts w:ascii="Courier New" w:hAnsi="Courier New" w:cs="Courier New" w:hint="eastAsia"/>
-          <w:color w:val="000000"/>
-          <w:sz w:val="18"/>
-          <w:szCs w:val="18"/>
-        </w:rPr>
-        <w:t xml:space="preserve"> -N "$</w:t>
-      </w:r>
-      <w:proofErr w:type="spellStart"/>
-      <w:r>
-        <w:rPr>
-          <w:rFonts w:ascii="Courier New" w:hAnsi="Courier New" w:cs="Courier New" w:hint="eastAsia"/>
-          <w:color w:val="000000"/>
-          <w:sz w:val="18"/>
-          <w:szCs w:val="18"/>
-        </w:rPr>
-        <w:t>fullurl</w:t>
-      </w:r>
-      <w:proofErr w:type="spellEnd"/>
-      <w:r>
-        <w:rPr>
-          <w:rFonts w:ascii="Courier New" w:hAnsi="Courier New" w:cs="Courier New" w:hint="eastAsia"/>
-          <w:color w:val="000000"/>
-          <w:sz w:val="18"/>
-          <w:szCs w:val="18"/>
-        </w:rPr>
-        <w:t>"</w:t>
-      </w:r>
-    </w:p>
-    <w:p>
-      <w:pPr>
-        <w:ind w:left="420"/>
-        <w:rPr>
-          <w:rFonts w:ascii="Courier New" w:hAnsi="Courier New" w:cs="Courier New"/>
-          <w:color w:val="000000"/>
-          <w:sz w:val="18"/>
-          <w:szCs w:val="18"/>
-        </w:rPr>
-      </w:pPr>
-      <w:r>
-        <w:rPr>
-          <w:rFonts w:ascii="Courier New" w:hAnsi="Courier New" w:cs="Courier New" w:hint="eastAsia"/>
-          <w:color w:val="000000"/>
-          <w:sz w:val="18"/>
-          <w:szCs w:val="18"/>
-        </w:rPr>
-        <w:t xml:space="preserve">        </w:t>
-      </w:r>
-      <w:proofErr w:type="spellStart"/>
-      <w:r>
-        <w:rPr>
-          <w:rFonts w:ascii="Courier New" w:hAnsi="Courier New" w:cs="Courier New" w:hint="eastAsia"/>
-          <w:color w:val="000000"/>
-          <w:sz w:val="18"/>
-          <w:szCs w:val="18"/>
-        </w:rPr>
-        <w:t>rm</w:t>
-      </w:r>
-      <w:proofErr w:type="spellEnd"/>
-      <w:r>
-        <w:rPr>
-          <w:rFonts w:ascii="Courier New" w:hAnsi="Courier New" w:cs="Courier New" w:hint="eastAsia"/>
-          <w:color w:val="000000"/>
-          <w:sz w:val="18"/>
-          <w:szCs w:val="18"/>
-        </w:rPr>
-        <w:t xml:space="preserve"> -f </w:t>
-      </w:r>
-      <w:proofErr w:type="spellStart"/>
-      <w:r>
-        <w:rPr>
-          <w:rFonts w:ascii="Courier New" w:hAnsi="Courier New" w:cs="Courier New" w:hint="eastAsia"/>
-          <w:color w:val="000000"/>
-          <w:sz w:val="18"/>
-          <w:szCs w:val="18"/>
-        </w:rPr>
-        <w:t>arintest</w:t>
-      </w:r>
-      <w:proofErr w:type="spellEnd"/>
-    </w:p>
-    <w:p>
-      <w:pPr>
-        <w:ind w:left="420"/>
-        <w:rPr>
-          <w:rFonts w:ascii="Courier New" w:hAnsi="Courier New" w:cs="Courier New"/>
-          <w:color w:val="000000"/>
-          <w:sz w:val="18"/>
-          <w:szCs w:val="18"/>
-        </w:rPr>
-      </w:pPr>
-      <w:r>
-        <w:rPr>
-          <w:rFonts w:ascii="Courier New" w:hAnsi="Courier New" w:cs="Courier New" w:hint="eastAsia"/>
-          <w:color w:val="000000"/>
-          <w:sz w:val="18"/>
-          <w:szCs w:val="18"/>
-        </w:rPr>
-        <w:t xml:space="preserve">        return 0</w:t>
-      </w:r>
-    </w:p>
-    <w:p>
-      <w:pPr>
-        <w:ind w:left="420"/>
-        <w:rPr>
-          <w:rFonts w:ascii="Courier New" w:hAnsi="Courier New" w:cs="Courier New"/>
-          <w:color w:val="000000"/>
-          <w:sz w:val="18"/>
-          <w:szCs w:val="18"/>
-        </w:rPr>
-      </w:pPr>
-      <w:r>
-        <w:rPr>
-          <w:rFonts w:ascii="Courier New" w:hAnsi="Courier New" w:cs="Courier New" w:hint="eastAsia"/>
-          <w:color w:val="000000"/>
-          <w:sz w:val="18"/>
-          <w:szCs w:val="18"/>
-        </w:rPr>
-        <w:lastRenderedPageBreak/>
         <w:t>}</w:t>
       </w:r>
     </w:p>
@@ -7276,23 +5700,36 @@
           <w:rFonts w:hint="eastAsia"/>
           <w:szCs w:val="21"/>
         </w:rPr>
-        <w:t xml:space="preserve">4.1 </w:t>
-      </w:r>
-      <w:proofErr w:type="spellStart"/>
+        <w:t>4.1 wget</w:t>
+      </w:r>
       <w:r>
         <w:rPr>
           <w:rFonts w:hint="eastAsia"/>
           <w:szCs w:val="21"/>
         </w:rPr>
-        <w:t>wget</w:t>
-      </w:r>
-      <w:proofErr w:type="spellEnd"/>
-      <w:r>
-        <w:rPr>
-          <w:rFonts w:hint="eastAsia"/>
+        <w:t>简介和常用参数</w:t>
+      </w:r>
+    </w:p>
+    <w:p>
+      <w:pPr>
+        <w:ind w:firstLine="420"/>
+        <w:rPr>
           <w:szCs w:val="21"/>
         </w:rPr>
-        <w:t>简介和常用参数</w:t>
+      </w:pPr>
+      <w:r>
+        <w:rPr>
+          <w:rFonts w:hint="eastAsia"/>
+          <w:szCs w:val="21"/>
+        </w:rPr>
+        <w:t xml:space="preserve">wget: </w:t>
+      </w:r>
+      <w:r>
+        <w:rPr>
+          <w:rFonts w:hint="eastAsia"/>
+          <w:szCs w:val="21"/>
+        </w:rPr>
+        <w:t>从网络上自动下载文件的工具。</w:t>
       </w:r>
     </w:p>
     <w:p>
@@ -7302,87 +5739,82 @@
           <w:szCs w:val="21"/>
         </w:rPr>
       </w:pPr>
-      <w:proofErr w:type="spellStart"/>
       <w:r>
         <w:rPr>
           <w:rFonts w:hint="eastAsia"/>
           <w:szCs w:val="21"/>
         </w:rPr>
-        <w:t>wget</w:t>
-      </w:r>
-      <w:proofErr w:type="spellEnd"/>
+        <w:t>wget [</w:t>
+      </w:r>
       <w:r>
         <w:rPr>
           <w:rFonts w:hint="eastAsia"/>
           <w:szCs w:val="21"/>
         </w:rPr>
-        <w:t xml:space="preserve">: </w:t>
+        <w:t>参数</w:t>
       </w:r>
       <w:r>
         <w:rPr>
           <w:rFonts w:hint="eastAsia"/>
           <w:szCs w:val="21"/>
         </w:rPr>
-        <w:t>从网络上自动下载文件的工具。</w:t>
-      </w:r>
-    </w:p>
-    <w:p>
-      <w:pPr>
-        <w:ind w:firstLine="420"/>
-        <w:rPr>
+        <w:t>] URL</w:t>
+      </w:r>
+      <w:r>
+        <w:rPr>
+          <w:rFonts w:hint="eastAsia"/>
           <w:szCs w:val="21"/>
         </w:rPr>
-      </w:pPr>
-      <w:proofErr w:type="spellStart"/>
-      <w:r>
-        <w:rPr>
-          <w:rFonts w:hint="eastAsia"/>
+        <w:t>地址</w:t>
+      </w:r>
+    </w:p>
+    <w:p>
+      <w:pPr>
+        <w:rPr>
           <w:szCs w:val="21"/>
         </w:rPr>
-        <w:t>wget</w:t>
-      </w:r>
-      <w:proofErr w:type="spellEnd"/>
+      </w:pPr>
       <w:r>
         <w:rPr>
           <w:rFonts w:hint="eastAsia"/>
           <w:szCs w:val="21"/>
         </w:rPr>
-        <w:t xml:space="preserve"> [</w:t>
+        <w:t xml:space="preserve">-o </w:t>
       </w:r>
       <w:r>
         <w:rPr>
           <w:rFonts w:hint="eastAsia"/>
           <w:szCs w:val="21"/>
         </w:rPr>
-        <w:t>参数</w:t>
+        <w:tab/>
       </w:r>
       <w:r>
         <w:rPr>
           <w:rFonts w:hint="eastAsia"/>
           <w:szCs w:val="21"/>
         </w:rPr>
-        <w:t>] URL</w:t>
+        <w:tab/>
       </w:r>
       <w:r>
         <w:rPr>
           <w:rFonts w:hint="eastAsia"/>
           <w:szCs w:val="21"/>
         </w:rPr>
-        <w:t>地址</w:t>
-      </w:r>
-    </w:p>
-    <w:p>
-      <w:pPr>
-        <w:rPr>
+        <w:t>使用新文件命名，但是重命名的文件如果是</w:t>
+      </w:r>
+      <w:r>
+        <w:rPr>
+          <w:rFonts w:hint="eastAsia"/>
           <w:szCs w:val="21"/>
         </w:rPr>
-      </w:pPr>
+        <w:t>ts</w:t>
+      </w:r>
       <w:r>
         <w:rPr>
           <w:rFonts w:hint="eastAsia"/>
           <w:szCs w:val="21"/>
         </w:rPr>
-        <w:t xml:space="preserve">-o </w:t>
+        <w:t>文件，则会导致文件内容有损坏而</w:t>
       </w:r>
       <w:r>
         <w:rPr>
@@ -7403,23 +5835,21 @@
           <w:rFonts w:hint="eastAsia"/>
           <w:szCs w:val="21"/>
         </w:rPr>
-        <w:t>使用新文件命名，但是重命名的文件如果是</w:t>
-      </w:r>
-      <w:proofErr w:type="spellStart"/>
-      <w:r>
-        <w:rPr>
-          <w:rFonts w:hint="eastAsia"/>
+        <w:t>无法打开。</w:t>
+      </w:r>
+    </w:p>
+    <w:p>
+      <w:pPr>
+        <w:rPr>
           <w:szCs w:val="21"/>
         </w:rPr>
-        <w:t>ts</w:t>
-      </w:r>
-      <w:proofErr w:type="spellEnd"/>
+      </w:pPr>
       <w:r>
         <w:rPr>
           <w:rFonts w:hint="eastAsia"/>
           <w:szCs w:val="21"/>
         </w:rPr>
-        <w:t>文件，则会导致文件内容有损坏而</w:t>
+        <w:t>-i</w:t>
       </w:r>
       <w:r>
         <w:rPr>
@@ -7440,142 +5870,69 @@
           <w:rFonts w:hint="eastAsia"/>
           <w:szCs w:val="21"/>
         </w:rPr>
-        <w:t>无法打开。</w:t>
-      </w:r>
-    </w:p>
-    <w:p>
-      <w:pPr>
-        <w:rPr>
+        <w:t>从指定文件获取要下载的</w:t>
+      </w:r>
+      <w:r>
+        <w:rPr>
+          <w:rFonts w:hint="eastAsia"/>
           <w:szCs w:val="21"/>
         </w:rPr>
-      </w:pPr>
+        <w:t>url</w:t>
+      </w:r>
       <w:r>
         <w:rPr>
           <w:rFonts w:hint="eastAsia"/>
           <w:szCs w:val="21"/>
         </w:rPr>
-        <w:t>-</w:t>
-      </w:r>
-      <w:proofErr w:type="spellStart"/>
+        <w:t>。如果有多个</w:t>
+      </w:r>
       <w:r>
         <w:rPr>
           <w:rFonts w:hint="eastAsia"/>
           <w:szCs w:val="21"/>
         </w:rPr>
-        <w:t>i</w:t>
-      </w:r>
-      <w:proofErr w:type="spellEnd"/>
+        <w:t>url</w:t>
+      </w:r>
       <w:r>
         <w:rPr>
           <w:rFonts w:hint="eastAsia"/>
           <w:szCs w:val="21"/>
         </w:rPr>
-        <w:tab/>
+        <w:t>，可以写在一个文件里，</w:t>
       </w:r>
       <w:r>
         <w:rPr>
           <w:rFonts w:hint="eastAsia"/>
           <w:szCs w:val="21"/>
         </w:rPr>
-        <w:tab/>
+        <w:t xml:space="preserve">wget -i </w:t>
       </w:r>
       <w:r>
         <w:rPr>
           <w:rFonts w:hint="eastAsia"/>
           <w:szCs w:val="21"/>
         </w:rPr>
-        <w:t>从指定文件获取要下载的</w:t>
-      </w:r>
-      <w:proofErr w:type="spellStart"/>
+        <w:t>会挨</w:t>
+      </w:r>
       <w:r>
         <w:rPr>
           <w:rFonts w:hint="eastAsia"/>
           <w:szCs w:val="21"/>
         </w:rPr>
-        <w:t>url</w:t>
-      </w:r>
-      <w:proofErr w:type="spellEnd"/>
+        <w:tab/>
+      </w:r>
       <w:r>
         <w:rPr>
           <w:rFonts w:hint="eastAsia"/>
           <w:szCs w:val="21"/>
         </w:rPr>
-        <w:t>。如果有多个</w:t>
-      </w:r>
-      <w:proofErr w:type="spellStart"/>
+        <w:tab/>
+      </w:r>
       <w:r>
         <w:rPr>
           <w:rFonts w:hint="eastAsia"/>
           <w:szCs w:val="21"/>
         </w:rPr>
-        <w:t>url</w:t>
-      </w:r>
-      <w:proofErr w:type="spellEnd"/>
-      <w:r>
-        <w:rPr>
-          <w:rFonts w:hint="eastAsia"/>
-          <w:szCs w:val="21"/>
-        </w:rPr>
-        <w:t>，可以写在一个文件里，</w:t>
-      </w:r>
-      <w:proofErr w:type="spellStart"/>
-      <w:r>
-        <w:rPr>
-          <w:rFonts w:hint="eastAsia"/>
-          <w:szCs w:val="21"/>
-        </w:rPr>
-        <w:t>wget</w:t>
-      </w:r>
-      <w:proofErr w:type="spellEnd"/>
-      <w:r>
-        <w:rPr>
-          <w:rFonts w:hint="eastAsia"/>
-          <w:szCs w:val="21"/>
-        </w:rPr>
-        <w:t xml:space="preserve"> -</w:t>
-      </w:r>
-      <w:proofErr w:type="spellStart"/>
-      <w:r>
-        <w:rPr>
-          <w:rFonts w:hint="eastAsia"/>
-          <w:szCs w:val="21"/>
-        </w:rPr>
-        <w:t>i</w:t>
-      </w:r>
-      <w:proofErr w:type="spellEnd"/>
-      <w:r>
-        <w:rPr>
-          <w:rFonts w:hint="eastAsia"/>
-          <w:szCs w:val="21"/>
-        </w:rPr>
-        <w:t xml:space="preserve"> </w:t>
-      </w:r>
-      <w:r>
-        <w:rPr>
-          <w:rFonts w:hint="eastAsia"/>
-          <w:szCs w:val="21"/>
-        </w:rPr>
-        <w:t>会挨</w:t>
-      </w:r>
-      <w:r>
-        <w:rPr>
-          <w:rFonts w:hint="eastAsia"/>
-          <w:szCs w:val="21"/>
-        </w:rPr>
-        <w:tab/>
-      </w:r>
-      <w:r>
-        <w:rPr>
-          <w:rFonts w:hint="eastAsia"/>
-          <w:szCs w:val="21"/>
-        </w:rPr>
-        <w:tab/>
-      </w:r>
-      <w:r>
-        <w:rPr>
-          <w:rFonts w:hint="eastAsia"/>
-          <w:szCs w:val="21"/>
-        </w:rPr>
         <w:t>个下载。</w:t>
       </w:r>
     </w:p>
@@ -7584,9 +5941,10 @@
         <w:jc w:val="center"/>
       </w:pPr>
       <w:r>
+        <w:lastRenderedPageBreak/>
         <w:pict>
           <v:shape id="图片 16" o:spid="_x0000_i1040" type="#_x0000_t75" style="width:322.55pt;height:184.3pt">
-            <v:imagedata r:id="rId21" o:title=""/>
+            <v:imagedata r:id="rId23" o:title=""/>
           </v:shape>
         </w:pict>
       </w:r>
@@ -7618,14 +5976,12 @@
         </w:rPr>
         <w:t>参数会把网页里的</w:t>
       </w:r>
-      <w:proofErr w:type="spellStart"/>
       <w:r>
         <w:rPr>
           <w:rFonts w:hint="eastAsia"/>
         </w:rPr>
         <w:t>url</w:t>
       </w:r>
-      <w:proofErr w:type="spellEnd"/>
       <w:r>
         <w:rPr>
           <w:rFonts w:hint="eastAsia"/>
@@ -7640,14 +5996,12 @@
           <w:numId w:val="8"/>
         </w:numPr>
       </w:pPr>
-      <w:proofErr w:type="spellStart"/>
       <w:r>
         <w:rPr>
           <w:rFonts w:hint="eastAsia"/>
         </w:rPr>
         <w:t>Wget</w:t>
       </w:r>
-      <w:proofErr w:type="spellEnd"/>
       <w:r>
         <w:rPr>
           <w:rFonts w:hint="eastAsia"/>
@@ -7678,14 +6032,12 @@
         </w:rPr>
         <w:t>是</w:t>
       </w:r>
-      <w:proofErr w:type="spellStart"/>
       <w:r>
         <w:rPr>
           <w:rFonts w:hint="eastAsia"/>
         </w:rPr>
         <w:t>libcurl</w:t>
       </w:r>
-      <w:proofErr w:type="spellEnd"/>
       <w:r>
         <w:rPr>
           <w:rFonts w:hint="eastAsia"/>
@@ -7708,13 +6060,7 @@
         <w:rPr>
           <w:rFonts w:hint="eastAsia"/>
         </w:rPr>
-        <w:t xml:space="preserve"> -O </w:t>
-      </w:r>
-      <w:r>
-        <w:rPr>
-          <w:rFonts w:hint="eastAsia"/>
-        </w:rPr>
-        <w:t xml:space="preserve">file </w:t>
+        <w:t xml:space="preserve"> -O file </w:t>
       </w:r>
       <w:r>
         <w:rPr>
@@ -7765,14 +6111,12 @@
         </w:rPr>
         <w:t>在</w:t>
       </w:r>
-      <w:proofErr w:type="spellStart"/>
       <w:r>
         <w:rPr>
           <w:rFonts w:hint="eastAsia"/>
         </w:rPr>
         <w:t>linux</w:t>
       </w:r>
-      <w:proofErr w:type="spellEnd"/>
       <w:r>
         <w:rPr>
           <w:rFonts w:hint="eastAsia"/>
@@ -7791,14 +6135,12 @@
         </w:rPr>
         <w:t>是一个利用</w:t>
       </w:r>
-      <w:proofErr w:type="spellStart"/>
       <w:r>
         <w:rPr>
           <w:rFonts w:hint="eastAsia"/>
         </w:rPr>
         <w:t>url</w:t>
       </w:r>
-      <w:proofErr w:type="spellEnd"/>
       <w:r>
         <w:rPr>
           <w:rFonts w:hint="eastAsia"/>
@@ -7839,208 +6181,182 @@
         <w:rPr>
           <w:rFonts w:hint="eastAsia"/>
         </w:rPr>
-        <w:t xml:space="preserve">] </w:t>
-      </w:r>
-      <w:proofErr w:type="spellStart"/>
-      <w:r>
-        <w:rPr>
-          <w:rFonts w:hint="eastAsia"/>
-        </w:rPr>
-        <w:t>url</w:t>
-      </w:r>
-      <w:proofErr w:type="spellEnd"/>
+        <w:t>] url</w:t>
+      </w:r>
+    </w:p>
+    <w:p>
+      <w:r>
+        <w:pict>
+          <v:shape id="图片 17" o:spid="_x0000_i1041" type="#_x0000_t75" style="width:294.35pt;height:269.55pt">
+            <v:imagedata r:id="rId24" o:title=""/>
+          </v:shape>
+        </w:pict>
+      </w:r>
+    </w:p>
+    <w:p>
+      <w:pPr>
+        <w:rPr>
+          <w:b/>
+          <w:bCs/>
+        </w:rPr>
+      </w:pPr>
+      <w:r>
+        <w:rPr>
+          <w:rFonts w:hint="eastAsia"/>
+          <w:b/>
+          <w:bCs/>
+        </w:rPr>
+        <w:t>6.</w:t>
+      </w:r>
+      <w:r>
+        <w:rPr>
+          <w:rFonts w:hint="eastAsia"/>
+          <w:b/>
+          <w:bCs/>
+        </w:rPr>
+        <w:t>字符串拼接，裁剪，分割</w:t>
+      </w:r>
+    </w:p>
+    <w:p>
+      <w:pPr>
+        <w:rPr>
+          <w:b/>
+          <w:bCs/>
+        </w:rPr>
+      </w:pPr>
+      <w:r>
+        <w:rPr>
+          <w:rFonts w:hint="eastAsia"/>
+          <w:b/>
+          <w:bCs/>
+        </w:rPr>
+        <w:t xml:space="preserve">Match </w:t>
+      </w:r>
+    </w:p>
+    <w:p>
+      <w:pPr>
+        <w:rPr>
+          <w:b/>
+          <w:bCs/>
+        </w:rPr>
+      </w:pPr>
+      <w:r>
+        <w:rPr>
+          <w:rFonts w:hint="eastAsia"/>
+          <w:b/>
+          <w:bCs/>
+        </w:rPr>
+        <w:t xml:space="preserve">1) expr match </w:t>
+      </w:r>
+      <w:r>
+        <w:rPr>
+          <w:b/>
+          <w:bCs/>
+        </w:rPr>
+        <w:t>“</w:t>
+      </w:r>
+      <w:r>
+        <w:rPr>
+          <w:rFonts w:hint="eastAsia"/>
+          <w:b/>
+          <w:bCs/>
+        </w:rPr>
+        <w:t>$string</w:t>
+      </w:r>
+      <w:r>
+        <w:rPr>
+          <w:b/>
+          <w:bCs/>
+        </w:rPr>
+        <w:t>”</w:t>
+      </w:r>
+      <w:r>
+        <w:rPr>
+          <w:rFonts w:hint="eastAsia"/>
+          <w:b/>
+          <w:bCs/>
+        </w:rPr>
+        <w:t xml:space="preserve">, </w:t>
+      </w:r>
+      <w:r>
+        <w:rPr>
+          <w:b/>
+          <w:bCs/>
+        </w:rPr>
+        <w:t>‘</w:t>
+      </w:r>
+      <w:r>
+        <w:rPr>
+          <w:rFonts w:hint="eastAsia"/>
+          <w:b/>
+          <w:bCs/>
+        </w:rPr>
+        <w:t>\($substring\)</w:t>
+      </w:r>
+      <w:r>
+        <w:rPr>
+          <w:b/>
+          <w:bCs/>
+        </w:rPr>
+        <w:t>’</w:t>
+      </w:r>
+    </w:p>
+    <w:p>
+      <w:r>
+        <w:rPr>
+          <w:rFonts w:hint="eastAsia"/>
+        </w:rPr>
+        <w:t>取合适的子串</w:t>
+      </w:r>
+      <w:r>
+        <w:rPr>
+          <w:rFonts w:hint="eastAsia"/>
+        </w:rPr>
+        <w:t xml:space="preserve"> </w:t>
+      </w:r>
+      <w:r>
+        <w:rPr>
+          <w:rFonts w:hint="eastAsia"/>
+        </w:rPr>
+        <w:t>小括号里的部分会保留</w:t>
+      </w:r>
+      <w:r>
+        <w:rPr>
+          <w:rFonts w:hint="eastAsia"/>
+        </w:rPr>
+        <w:t>, \( xxx\)  ,</w:t>
+      </w:r>
+      <w:r>
+        <w:rPr>
+          <w:rFonts w:hint="eastAsia"/>
+        </w:rPr>
+        <w:t>其中</w:t>
+      </w:r>
+      <w:r>
+        <w:rPr>
+          <w:rFonts w:hint="eastAsia"/>
+        </w:rPr>
+        <w:t>xxx</w:t>
+      </w:r>
+      <w:r>
+        <w:rPr>
+          <w:rFonts w:hint="eastAsia"/>
+        </w:rPr>
+        <w:t>为匹配串。结果返回</w:t>
+      </w:r>
+      <w:r>
+        <w:rPr>
+          <w:rFonts w:hint="eastAsia"/>
+        </w:rPr>
+        <w:t>substring</w:t>
+      </w:r>
     </w:p>
     <w:p>
       <w:r>
         <w:lastRenderedPageBreak/>
         <w:pict>
-          <v:shape id="图片 17" o:spid="_x0000_i1041" type="#_x0000_t75" style="width:294.35pt;height:269.55pt">
-            <v:imagedata r:id="rId22" o:title=""/>
-          </v:shape>
-        </w:pict>
-      </w:r>
-    </w:p>
-    <w:p>
-      <w:pPr>
-        <w:rPr>
-          <w:b/>
-          <w:bCs/>
-        </w:rPr>
-      </w:pPr>
-      <w:r>
-        <w:rPr>
-          <w:rFonts w:hint="eastAsia"/>
-          <w:b/>
-          <w:bCs/>
-        </w:rPr>
-        <w:t>6.</w:t>
-      </w:r>
-      <w:r>
-        <w:rPr>
-          <w:rFonts w:hint="eastAsia"/>
-          <w:b/>
-          <w:bCs/>
-        </w:rPr>
-        <w:t>字符串拼接，裁剪，分割</w:t>
-      </w:r>
-    </w:p>
-    <w:p>
-      <w:pPr>
-        <w:rPr>
-          <w:b/>
-          <w:bCs/>
-        </w:rPr>
-      </w:pPr>
-      <w:r>
-        <w:rPr>
-          <w:rFonts w:hint="eastAsia"/>
-          <w:b/>
-          <w:bCs/>
-        </w:rPr>
-        <w:t xml:space="preserve">Match </w:t>
-      </w:r>
-    </w:p>
-    <w:p>
-      <w:pPr>
-        <w:rPr>
-          <w:b/>
-          <w:bCs/>
-        </w:rPr>
-      </w:pPr>
-      <w:r>
-        <w:rPr>
-          <w:rFonts w:hint="eastAsia"/>
-          <w:b/>
-          <w:bCs/>
-        </w:rPr>
-        <w:t xml:space="preserve">1) </w:t>
-      </w:r>
-      <w:proofErr w:type="spellStart"/>
-      <w:r>
-        <w:rPr>
-          <w:rFonts w:hint="eastAsia"/>
-          <w:b/>
-          <w:bCs/>
-        </w:rPr>
-        <w:t>expr</w:t>
-      </w:r>
-      <w:proofErr w:type="spellEnd"/>
-      <w:r>
-        <w:rPr>
-          <w:rFonts w:hint="eastAsia"/>
-          <w:b/>
-          <w:bCs/>
-        </w:rPr>
-        <w:t xml:space="preserve"> match </w:t>
-      </w:r>
-      <w:r>
-        <w:rPr>
-          <w:b/>
-          <w:bCs/>
-        </w:rPr>
-        <w:t>“</w:t>
-      </w:r>
-      <w:r>
-        <w:rPr>
-          <w:rFonts w:hint="eastAsia"/>
-          <w:b/>
-          <w:bCs/>
-        </w:rPr>
-        <w:t>$string</w:t>
-      </w:r>
-      <w:r>
-        <w:rPr>
-          <w:b/>
-          <w:bCs/>
-        </w:rPr>
-        <w:t>”</w:t>
-      </w:r>
-      <w:r>
-        <w:rPr>
-          <w:rFonts w:hint="eastAsia"/>
-          <w:b/>
-          <w:bCs/>
-        </w:rPr>
-        <w:t xml:space="preserve">, </w:t>
-      </w:r>
-      <w:r>
-        <w:rPr>
-          <w:b/>
-          <w:bCs/>
-        </w:rPr>
-        <w:t>‘</w:t>
-      </w:r>
-      <w:r>
-        <w:rPr>
-          <w:rFonts w:hint="eastAsia"/>
-          <w:b/>
-          <w:bCs/>
-        </w:rPr>
-        <w:t>\($substring\)</w:t>
-      </w:r>
-      <w:r>
-        <w:rPr>
-          <w:b/>
-          <w:bCs/>
-        </w:rPr>
-        <w:t>’</w:t>
-      </w:r>
-    </w:p>
-    <w:p>
-      <w:r>
-        <w:rPr>
-          <w:rFonts w:hint="eastAsia"/>
-        </w:rPr>
-        <w:t>取合适的子串</w:t>
-      </w:r>
-      <w:r>
-        <w:rPr>
-          <w:rFonts w:hint="eastAsia"/>
-        </w:rPr>
-        <w:t xml:space="preserve"> </w:t>
-      </w:r>
-      <w:r>
-        <w:rPr>
-          <w:rFonts w:hint="eastAsia"/>
-        </w:rPr>
-        <w:t>小括号里的部分会保留</w:t>
-      </w:r>
-      <w:r>
-        <w:rPr>
-          <w:rFonts w:hint="eastAsia"/>
-        </w:rPr>
-        <w:t>, \( xxx\)  ,</w:t>
-      </w:r>
-      <w:r>
-        <w:rPr>
-          <w:rFonts w:hint="eastAsia"/>
-        </w:rPr>
-        <w:t>其中</w:t>
-      </w:r>
-      <w:r>
-        <w:rPr>
-          <w:rFonts w:hint="eastAsia"/>
-        </w:rPr>
-        <w:t>xxx</w:t>
-      </w:r>
-      <w:r>
-        <w:rPr>
-          <w:rFonts w:hint="eastAsia"/>
-        </w:rPr>
-        <w:t>为匹配串。结果返回</w:t>
-      </w:r>
-      <w:r>
-        <w:rPr>
-          <w:rFonts w:hint="eastAsia"/>
-        </w:rPr>
-        <w:t>substring</w:t>
-      </w:r>
-    </w:p>
-    <w:p>
-      <w:r>
-        <w:pict>
           <v:shape id="图片 20" o:spid="_x0000_i1042" type="#_x0000_t75" style="width:367.5pt;height:24.75pt">
-            <v:imagedata r:id="rId23" o:title=""/>
+            <v:imagedata r:id="rId25" o:title=""/>
           </v:shape>
         </w:pict>
       </w:r>
@@ -8086,7 +6402,7 @@
       <w:r>
         <w:pict>
           <v:shape id="图片 21" o:spid="_x0000_i1043" type="#_x0000_t75" style="width:310.45pt;height:17.85pt">
-            <v:imagedata r:id="rId24" o:title=""/>
+            <v:imagedata r:id="rId26" o:title=""/>
           </v:shape>
         </w:pict>
       </w:r>
@@ -8249,99 +6565,49 @@
         <w:rPr>
           <w:rFonts w:hint="eastAsia"/>
         </w:rPr>
-        <w:t xml:space="preserve"> ` </w:t>
-      </w:r>
-      <w:proofErr w:type="spellStart"/>
+        <w:t xml:space="preserve"> ` cmd` ,  shell</w:t>
+      </w:r>
+      <w:r>
+        <w:rPr>
+          <w:rFonts w:hint="eastAsia"/>
+        </w:rPr>
+        <w:t>扫描一遍命令行，发现</w:t>
+      </w:r>
+      <w:r>
+        <w:rPr>
+          <w:rFonts w:hint="eastAsia"/>
+        </w:rPr>
+        <w:t>$(cmd)</w:t>
+      </w:r>
+      <w:r>
+        <w:rPr>
+          <w:rFonts w:hint="eastAsia"/>
+        </w:rPr>
+        <w:t>结构，便将</w:t>
+      </w:r>
+      <w:r>
+        <w:rPr>
+          <w:rFonts w:hint="eastAsia"/>
+        </w:rPr>
+        <w:t>$(cmd)</w:t>
+      </w:r>
+      <w:r>
+        <w:rPr>
+          <w:rFonts w:hint="eastAsia"/>
+        </w:rPr>
+        <w:t>中的</w:t>
+      </w:r>
       <w:r>
         <w:rPr>
           <w:rFonts w:hint="eastAsia"/>
         </w:rPr>
         <w:t>cmd</w:t>
       </w:r>
-      <w:proofErr w:type="spellEnd"/>
-      <w:r>
-        <w:rPr>
-          <w:rFonts w:hint="eastAsia"/>
-        </w:rPr>
-        <w:t>` ,  shell</w:t>
-      </w:r>
-      <w:r>
-        <w:rPr>
-          <w:rFonts w:hint="eastAsia"/>
-        </w:rPr>
-        <w:t>扫描一遍命令行，发现</w:t>
-      </w:r>
-      <w:r>
-        <w:rPr>
-          <w:rFonts w:hint="eastAsia"/>
-        </w:rPr>
-        <w:t>$(</w:t>
-      </w:r>
-      <w:proofErr w:type="spellStart"/>
-      <w:r>
-        <w:rPr>
-          <w:rFonts w:hint="eastAsia"/>
-        </w:rPr>
-        <w:t>cmd</w:t>
-      </w:r>
-      <w:proofErr w:type="spellEnd"/>
-      <w:r>
-        <w:rPr>
-          <w:rFonts w:hint="eastAsia"/>
-        </w:rPr>
-        <w:t>)</w:t>
-      </w:r>
-      <w:r>
-        <w:rPr>
-          <w:rFonts w:hint="eastAsia"/>
-        </w:rPr>
-        <w:t>结构，便将</w:t>
-      </w:r>
-      <w:r>
-        <w:rPr>
-          <w:rFonts w:hint="eastAsia"/>
-        </w:rPr>
-        <w:t>$(</w:t>
-      </w:r>
-      <w:proofErr w:type="spellStart"/>
-      <w:r>
-        <w:rPr>
-          <w:rFonts w:hint="eastAsia"/>
-        </w:rPr>
-        <w:t>cmd</w:t>
-      </w:r>
-      <w:proofErr w:type="spellEnd"/>
-      <w:r>
-        <w:rPr>
-          <w:rFonts w:hint="eastAsia"/>
-        </w:rPr>
-        <w:t>)</w:t>
-      </w:r>
-      <w:r>
-        <w:rPr>
-          <w:rFonts w:hint="eastAsia"/>
-        </w:rPr>
-        <w:t>中的</w:t>
-      </w:r>
-      <w:proofErr w:type="spellStart"/>
-      <w:r>
-        <w:rPr>
-          <w:rFonts w:hint="eastAsia"/>
-        </w:rPr>
-        <w:t>cmd</w:t>
-      </w:r>
-      <w:proofErr w:type="spellEnd"/>
-      <w:r>
-        <w:rPr>
-          <w:rFonts w:hint="eastAsia"/>
-        </w:rPr>
-        <w:t>执行一次，得到其标</w:t>
-      </w:r>
-      <w:r>
-        <w:rPr>
-          <w:rFonts w:hint="eastAsia"/>
-        </w:rPr>
-        <w:t>准输出，再将此输出放到原来的命令。有些</w:t>
+      <w:r>
+        <w:rPr>
+          <w:rFonts w:hint="eastAsia"/>
+        </w:rPr>
+        <w:t>执行一次，得到其标准输出，再将此输出放到原来的命令。有些</w:t>
       </w:r>
       <w:r>
         <w:rPr>
@@ -8355,19 +6621,11 @@
         </w:rPr>
         <w:t>不支持，如</w:t>
       </w:r>
-      <w:proofErr w:type="spellStart"/>
-      <w:r>
-        <w:rPr>
-          <w:rFonts w:hint="eastAsia"/>
-        </w:rPr>
-        <w:t>tcsh</w:t>
-      </w:r>
-      <w:proofErr w:type="spellEnd"/>
-      <w:r>
-        <w:rPr>
-          <w:rFonts w:hint="eastAsia"/>
-        </w:rPr>
-        <w:t>.</w:t>
+      <w:r>
+        <w:rPr>
+          <w:rFonts w:hint="eastAsia"/>
+        </w:rPr>
+        <w:t>tcsh.</w:t>
       </w:r>
     </w:p>
     <w:p>
@@ -8482,7 +6740,6 @@
         <w:rPr>
           <w:rFonts w:hint="eastAsia"/>
         </w:rPr>
-        <w:lastRenderedPageBreak/>
         <w:t>如：</w:t>
       </w:r>
       <w:r>
@@ -8494,7 +6751,7 @@
       <w:r>
         <w:pict>
           <v:shape id="图片 18" o:spid="_x0000_i1044" type="#_x0000_t75" style="width:241.9pt;height:26.5pt">
-            <v:imagedata r:id="rId25" o:title=""/>
+            <v:imagedata r:id="rId27" o:title=""/>
           </v:shape>
         </w:pict>
       </w:r>
@@ -8551,21 +6808,7 @@
         <w:rPr>
           <w:rFonts w:hint="eastAsia"/>
         </w:rPr>
-        <w:t xml:space="preserve"> for((</w:t>
-      </w:r>
-      <w:proofErr w:type="spellStart"/>
-      <w:r>
-        <w:rPr>
-          <w:rFonts w:hint="eastAsia"/>
-        </w:rPr>
-        <w:t>i</w:t>
-      </w:r>
-      <w:proofErr w:type="spellEnd"/>
-      <w:r>
-        <w:rPr>
-          <w:rFonts w:hint="eastAsia"/>
-        </w:rPr>
-        <w:t xml:space="preserve">=0;i&lt;5;i++))   </w:t>
+        <w:t xml:space="preserve"> for((i=0;i&lt;5;i++))   </w:t>
       </w:r>
       <w:r>
         <w:rPr>
@@ -8577,85 +6820,15 @@
         <w:rPr>
           <w:rFonts w:hint="eastAsia"/>
         </w:rPr>
-        <w:t xml:space="preserve">for </w:t>
-      </w:r>
-      <w:proofErr w:type="spellStart"/>
-      <w:r>
-        <w:rPr>
-          <w:rFonts w:hint="eastAsia"/>
-        </w:rPr>
-        <w:t>i</w:t>
-      </w:r>
-      <w:proofErr w:type="spellEnd"/>
-      <w:r>
-        <w:rPr>
-          <w:rFonts w:hint="eastAsia"/>
-        </w:rPr>
-        <w:t xml:space="preserve"> in `</w:t>
-      </w:r>
-      <w:proofErr w:type="spellStart"/>
-      <w:r>
-        <w:rPr>
-          <w:rFonts w:hint="eastAsia"/>
-        </w:rPr>
-        <w:t>seq</w:t>
-      </w:r>
-      <w:proofErr w:type="spellEnd"/>
-      <w:r>
-        <w:rPr>
-          <w:rFonts w:hint="eastAsia"/>
-        </w:rPr>
-        <w:t xml:space="preserve"> 0 4`</w:t>
-      </w:r>
-    </w:p>
-    <w:p>
-      <w:r>
-        <w:rPr>
-          <w:rFonts w:hint="eastAsia"/>
-        </w:rPr>
-        <w:t xml:space="preserve">         If(($</w:t>
-      </w:r>
-      <w:proofErr w:type="spellStart"/>
-      <w:r>
-        <w:rPr>
-          <w:rFonts w:hint="eastAsia"/>
-        </w:rPr>
-        <w:t>i</w:t>
-      </w:r>
-      <w:proofErr w:type="spellEnd"/>
-      <w:r>
-        <w:rPr>
-          <w:rFonts w:hint="eastAsia"/>
-        </w:rPr>
-        <w:t>&lt;5))         if [ $</w:t>
-      </w:r>
-      <w:proofErr w:type="spellStart"/>
-      <w:r>
-        <w:rPr>
-          <w:rFonts w:hint="eastAsia"/>
-        </w:rPr>
-        <w:t>i</w:t>
-      </w:r>
-      <w:proofErr w:type="spellEnd"/>
-      <w:r>
-        <w:rPr>
-          <w:rFonts w:hint="eastAsia"/>
-        </w:rPr>
-        <w:t xml:space="preserve"> -</w:t>
-      </w:r>
-      <w:proofErr w:type="spellStart"/>
-      <w:r>
-        <w:rPr>
-          <w:rFonts w:hint="eastAsia"/>
-        </w:rPr>
-        <w:t>lt</w:t>
-      </w:r>
-      <w:proofErr w:type="spellEnd"/>
-      <w:r>
-        <w:rPr>
-          <w:rFonts w:hint="eastAsia"/>
-        </w:rPr>
-        <w:t xml:space="preserve"> 5 ]</w:t>
+        <w:t>for i in `seq 0 4`</w:t>
+      </w:r>
+    </w:p>
+    <w:p>
+      <w:r>
+        <w:rPr>
+          <w:rFonts w:hint="eastAsia"/>
+        </w:rPr>
+        <w:t xml:space="preserve">         If(($i&lt;5))         if [ $i -lt 5 ]</w:t>
       </w:r>
     </w:p>
     <w:p>
@@ -8730,21 +6903,7 @@
         <w:rPr>
           <w:rFonts w:hint="eastAsia"/>
         </w:rPr>
-        <w:t>if test $1&gt;4       if [ $1 -</w:t>
-      </w:r>
-      <w:proofErr w:type="spellStart"/>
-      <w:r>
-        <w:rPr>
-          <w:rFonts w:hint="eastAsia"/>
-        </w:rPr>
-        <w:t>gt</w:t>
-      </w:r>
-      <w:proofErr w:type="spellEnd"/>
-      <w:r>
-        <w:rPr>
-          <w:rFonts w:hint="eastAsia"/>
-        </w:rPr>
-        <w:t xml:space="preserve"> 4 ]</w:t>
+        <w:t>if test $1&gt;4       if [ $1 -gt 4 ]</w:t>
       </w:r>
     </w:p>
     <w:p>
@@ -8806,30 +6965,14 @@
         <w:rPr>
           <w:rFonts w:hint="eastAsia"/>
         </w:rPr>
-        <w:t>-</w:t>
-      </w:r>
-      <w:proofErr w:type="spellStart"/>
-      <w:r>
-        <w:rPr>
-          <w:rFonts w:hint="eastAsia"/>
-        </w:rPr>
-        <w:t>eq</w:t>
-      </w:r>
-      <w:proofErr w:type="spellEnd"/>
-      <w:r>
-        <w:rPr>
-          <w:rFonts w:hint="eastAsia"/>
-        </w:rPr>
-        <w:t xml:space="preserve"> -</w:t>
-      </w:r>
-      <w:proofErr w:type="spellStart"/>
-      <w:r>
-        <w:rPr>
-          <w:rFonts w:hint="eastAsia"/>
-        </w:rPr>
-        <w:t>gt</w:t>
-      </w:r>
-      <w:proofErr w:type="spellEnd"/>
+        <w:t xml:space="preserve">-eq -gt </w:t>
+      </w:r>
+      <w:r>
+        <w:rPr>
+          <w:rFonts w:hint="eastAsia"/>
+        </w:rPr>
+        <w:t>这种。无论是字符串还是整数比较都不支持大于号小于号，不过字符串比较可以使用转义。如</w:t>
+      </w:r>
       <w:r>
         <w:rPr>
           <w:rFonts w:hint="eastAsia"/>
@@ -8837,10 +6980,16 @@
         <w:t xml:space="preserve"> </w:t>
       </w:r>
       <w:r>
-        <w:rPr>
-          <w:rFonts w:hint="eastAsia"/>
-        </w:rPr>
-        <w:t>这种。无论是字符串还是整数比较都不支持大于号小于号，不过字符串比较可以使用转义。如</w:t>
+        <w:t>“</w:t>
+      </w:r>
+      <w:r>
+        <w:rPr>
+          <w:rFonts w:hint="eastAsia"/>
+        </w:rPr>
+        <w:t>ab</w:t>
+      </w:r>
+      <w:r>
+        <w:t>”</w:t>
       </w:r>
       <w:r>
         <w:rPr>
@@ -8849,16 +6998,26 @@
         <w:t xml:space="preserve"> </w:t>
       </w:r>
       <w:r>
+        <w:rPr>
+          <w:rFonts w:hint="eastAsia"/>
+        </w:rPr>
+        <w:t>和</w:t>
+      </w:r>
+      <w:r>
+        <w:rPr>
+          <w:rFonts w:hint="eastAsia"/>
+        </w:rPr>
+        <w:t xml:space="preserve"> </w:t>
+      </w:r>
+      <w:r>
         <w:t>“</w:t>
       </w:r>
-      <w:proofErr w:type="spellStart"/>
-      <w:r>
-        <w:rPr>
-          <w:rFonts w:hint="eastAsia"/>
-        </w:rPr>
-        <w:t>ab</w:t>
-      </w:r>
-      <w:proofErr w:type="spellEnd"/>
+      <w:r>
+        <w:rPr>
+          <w:rFonts w:hint="eastAsia"/>
+        </w:rPr>
+        <w:t>ac</w:t>
+      </w:r>
       <w:r>
         <w:t>”</w:t>
       </w:r>
@@ -8866,51 +7025,7 @@
         <w:rPr>
           <w:rFonts w:hint="eastAsia"/>
         </w:rPr>
-        <w:t xml:space="preserve"> </w:t>
-      </w:r>
-      <w:r>
-        <w:rPr>
-          <w:rFonts w:hint="eastAsia"/>
-        </w:rPr>
-        <w:t>和</w:t>
-      </w:r>
-      <w:r>
-        <w:rPr>
-          <w:rFonts w:hint="eastAsia"/>
-        </w:rPr>
-        <w:t xml:space="preserve"> </w:t>
-      </w:r>
-      <w:r>
-        <w:t>“</w:t>
-      </w:r>
-      <w:r>
-        <w:rPr>
-          <w:rFonts w:hint="eastAsia"/>
-        </w:rPr>
-        <w:t>ac</w:t>
-      </w:r>
-      <w:r>
-        <w:t>”</w:t>
-      </w:r>
-      <w:r>
-        <w:rPr>
-          <w:rFonts w:hint="eastAsia"/>
-        </w:rPr>
-        <w:t xml:space="preserve"> [ </w:t>
-      </w:r>
-      <w:proofErr w:type="spellStart"/>
-      <w:r>
-        <w:rPr>
-          <w:rFonts w:hint="eastAsia"/>
-        </w:rPr>
-        <w:t>ab</w:t>
-      </w:r>
-      <w:proofErr w:type="spellEnd"/>
-      <w:r>
-        <w:rPr>
-          <w:rFonts w:hint="eastAsia"/>
-        </w:rPr>
-        <w:t xml:space="preserve"> \&lt; ac ]  </w:t>
+        <w:t xml:space="preserve"> [ ab \&lt; ac ]  </w:t>
       </w:r>
       <w:r>
         <w:rPr>
@@ -9150,13 +7265,7 @@
         <w:rPr>
           <w:rFonts w:hint="eastAsia"/>
         </w:rPr>
-        <w:t xml:space="preserve"> if[[ $a !=1 &amp;&amp;$a !=</w:t>
-      </w:r>
-      <w:r>
-        <w:rPr>
-          <w:rFonts w:hint="eastAsia"/>
-        </w:rPr>
-        <w:t xml:space="preserve"> 2]]  ===&gt;  if [ $a!=1 ] &amp;&amp;[ $a != 2 ]</w:t>
+        <w:t xml:space="preserve"> if[[ $a !=1 &amp;&amp;$a != 2]]  ===&gt;  if [ $a!=1 ] &amp;&amp;[ $a != 2 ]</w:t>
       </w:r>
     </w:p>
     <w:p>
@@ -9212,6 +7321,7 @@
         <w:rPr>
           <w:rFonts w:hint="eastAsia"/>
         </w:rPr>
+        <w:lastRenderedPageBreak/>
         <w:t>2</w:t>
       </w:r>
       <w:r>
@@ -9392,13 +7502,7 @@
         <w:rPr>
           <w:rFonts w:hint="eastAsia"/>
         </w:rPr>
-        <w:t>执行</w:t>
-      </w:r>
-      <w:r>
-        <w:rPr>
-          <w:rFonts w:hint="eastAsia"/>
-        </w:rPr>
-        <w:t>数字加</w:t>
+        <w:t>执行数字加</w:t>
       </w:r>
       <w:r>
         <w:rPr>
@@ -9421,21 +7525,7 @@
         <w:rPr>
           <w:rFonts w:hint="eastAsia"/>
         </w:rPr>
-        <w:t>Var0=`</w:t>
-      </w:r>
-      <w:proofErr w:type="spellStart"/>
-      <w:r>
-        <w:rPr>
-          <w:rFonts w:hint="eastAsia"/>
-        </w:rPr>
-        <w:t>expr</w:t>
-      </w:r>
-      <w:proofErr w:type="spellEnd"/>
-      <w:r>
-        <w:rPr>
-          <w:rFonts w:hint="eastAsia"/>
-        </w:rPr>
-        <w:t xml:space="preserve"> $Var0 +1`</w:t>
+        <w:t>Var0=`expr $Var0 +1`</w:t>
       </w:r>
     </w:p>
     <w:p>
@@ -9495,7 +7585,7 @@
       <w:r>
         <w:pict>
           <v:shape id="图片 24" o:spid="_x0000_i1045" type="#_x0000_t75" style="width:414.7pt;height:42.05pt">
-            <v:imagedata r:id="rId26" o:title=""/>
+            <v:imagedata r:id="rId28" o:title=""/>
           </v:shape>
         </w:pict>
       </w:r>
@@ -9508,6 +7598,44 @@
     </w:sectPr>
   </w:body>
 </w:document>
+</file>
+
+<file path=word/endnotes.xml><?xml version="1.0" encoding="utf-8"?>
+<w:endnotes xmlns:ve="http://schemas.openxmlformats.org/markup-compatibility/2006" xmlns:o="urn:schemas-microsoft-com:office:office" xmlns:r="http://schemas.openxmlformats.org/officeDocument/2006/relationships" xmlns:m="http://schemas.openxmlformats.org/officeDocument/2006/math" xmlns:v="urn:schemas-microsoft-com:vml" xmlns:wp="http://schemas.openxmlformats.org/drawingml/2006/wordprocessingDrawing" xmlns:w10="urn:schemas-microsoft-com:office:word" xmlns:w="http://schemas.openxmlformats.org/wordprocessingml/2006/main" xmlns:wne="http://schemas.microsoft.com/office/word/2006/wordml">
+  <w:endnote w:type="separator" w:id="-1">
+    <w:p>
+      <w:r>
+        <w:separator/>
+      </w:r>
+    </w:p>
+  </w:endnote>
+  <w:endnote w:type="continuationSeparator" w:id="0">
+    <w:p>
+      <w:r>
+        <w:continuationSeparator/>
+      </w:r>
+    </w:p>
+  </w:endnote>
+</w:endnotes>
+</file>
+
+<file path=word/footnotes.xml><?xml version="1.0" encoding="utf-8"?>
+<w:footnotes xmlns:ve="http://schemas.openxmlformats.org/markup-compatibility/2006" xmlns:o="urn:schemas-microsoft-com:office:office" xmlns:r="http://schemas.openxmlformats.org/officeDocument/2006/relationships" xmlns:m="http://schemas.openxmlformats.org/officeDocument/2006/math" xmlns:v="urn:schemas-microsoft-com:vml" xmlns:wp="http://schemas.openxmlformats.org/drawingml/2006/wordprocessingDrawing" xmlns:w10="urn:schemas-microsoft-com:office:word" xmlns:w="http://schemas.openxmlformats.org/wordprocessingml/2006/main" xmlns:wne="http://schemas.microsoft.com/office/word/2006/wordml">
+  <w:footnote w:type="separator" w:id="-1">
+    <w:p>
+      <w:r>
+        <w:separator/>
+      </w:r>
+    </w:p>
+  </w:footnote>
+  <w:footnote w:type="continuationSeparator" w:id="0">
+    <w:p>
+      <w:r>
+        <w:continuationSeparator/>
+      </w:r>
+    </w:p>
+  </w:footnote>
+</w:footnotes>
 </file>
 
 <file path=word/numbering.xml><?xml version="1.0" encoding="utf-8"?>
@@ -10421,6 +8549,69 @@
         <w:right w:w="108" w:type="dxa"/>
       </w:tblCellMar>
     </w:tblPr>
+  </w:style>
+  <w:style w:type="paragraph" w:styleId="a4">
+    <w:name w:val="header"/>
+    <w:basedOn w:val="a"/>
+    <w:link w:val="Char"/>
+    <w:rsid w:val="009C33CD"/>
+    <w:pPr>
+      <w:pBdr>
+        <w:bottom w:val="single" w:sz="6" w:space="1" w:color="auto"/>
+      </w:pBdr>
+      <w:tabs>
+        <w:tab w:val="center" w:pos="4153"/>
+        <w:tab w:val="right" w:pos="8306"/>
+      </w:tabs>
+      <w:snapToGrid w:val="0"/>
+      <w:jc w:val="center"/>
+    </w:pPr>
+    <w:rPr>
+      <w:sz w:val="18"/>
+      <w:szCs w:val="18"/>
+    </w:rPr>
+  </w:style>
+  <w:style w:type="character" w:customStyle="1" w:styleId="Char">
+    <w:name w:val="页眉 Char"/>
+    <w:basedOn w:val="a0"/>
+    <w:link w:val="a4"/>
+    <w:rsid w:val="009C33CD"/>
+    <w:rPr>
+      <w:rFonts w:ascii="Calibri" w:hAnsi="Calibri" w:cs="黑体"/>
+      <w:kern w:val="2"/>
+      <w:sz w:val="18"/>
+      <w:szCs w:val="18"/>
+    </w:rPr>
+  </w:style>
+  <w:style w:type="paragraph" w:styleId="a5">
+    <w:name w:val="footer"/>
+    <w:basedOn w:val="a"/>
+    <w:link w:val="Char0"/>
+    <w:rsid w:val="009C33CD"/>
+    <w:pPr>
+      <w:tabs>
+        <w:tab w:val="center" w:pos="4153"/>
+        <w:tab w:val="right" w:pos="8306"/>
+      </w:tabs>
+      <w:snapToGrid w:val="0"/>
+      <w:jc w:val="left"/>
+    </w:pPr>
+    <w:rPr>
+      <w:sz w:val="18"/>
+      <w:szCs w:val="18"/>
+    </w:rPr>
+  </w:style>
+  <w:style w:type="character" w:customStyle="1" w:styleId="Char0">
+    <w:name w:val="页脚 Char"/>
+    <w:basedOn w:val="a0"/>
+    <w:link w:val="a5"/>
+    <w:rsid w:val="009C33CD"/>
+    <w:rPr>
+      <w:rFonts w:ascii="Calibri" w:hAnsi="Calibri" w:cs="黑体"/>
+      <w:kern w:val="2"/>
+      <w:sz w:val="18"/>
+      <w:szCs w:val="18"/>
+    </w:rPr>
   </w:style>
 </w:styles>
 </file>

--- a/shell脚本常用整理.docx
+++ b/shell脚本常用整理.docx
@@ -1,6 +1,6 @@
 
 <file path=word/document.xml><?xml version="1.0" encoding="utf-8"?>
-<w:document xmlns:ve="http://schemas.openxmlformats.org/markup-compatibility/2006" xmlns:o="urn:schemas-microsoft-com:office:office" xmlns:r="http://schemas.openxmlformats.org/officeDocument/2006/relationships" xmlns:m="http://schemas.openxmlformats.org/officeDocument/2006/math" xmlns:v="urn:schemas-microsoft-com:vml" xmlns:wp="http://schemas.openxmlformats.org/drawingml/2006/wordprocessingDrawing" xmlns:w10="urn:schemas-microsoft-com:office:word" xmlns:w="http://schemas.openxmlformats.org/wordprocessingml/2006/main" xmlns:wne="http://schemas.microsoft.com/office/word/2006/wordml">
+<w:document xmlns:wpc="http://schemas.microsoft.com/office/word/2010/wordprocessingCanvas" xmlns:mc="http://schemas.openxmlformats.org/markup-compatibility/2006" xmlns:o="urn:schemas-microsoft-com:office:office" xmlns:r="http://schemas.openxmlformats.org/officeDocument/2006/relationships" xmlns:m="http://schemas.openxmlformats.org/officeDocument/2006/math" xmlns:v="urn:schemas-microsoft-com:vml" xmlns:wp14="http://schemas.microsoft.com/office/word/2010/wordprocessingDrawing" xmlns:wp="http://schemas.openxmlformats.org/drawingml/2006/wordprocessingDrawing" xmlns:w="http://schemas.openxmlformats.org/wordprocessingml/2006/main" xmlns:w14="http://schemas.microsoft.com/office/word/2010/wordml" xmlns:w10="urn:schemas-microsoft-com:office:word" xmlns:w15="http://schemas.microsoft.com/office/word/2012/wordml" xmlns:wpg="http://schemas.microsoft.com/office/word/2010/wordprocessingGroup" xmlns:wpi="http://schemas.microsoft.com/office/word/2010/wordprocessingInk" xmlns:wne="http://schemas.microsoft.com/office/word/2006/wordml" xmlns:wps="http://schemas.microsoft.com/office/word/2010/wordprocessingShape" xmlns:wpsCustomData="http://www.wps.cn/officeDocument/2013/wpsCustomData" mc:Ignorable="w14 w15 wp14">
   <w:body>
     <w:p>
       <w:pPr>
@@ -16,15 +16,7 @@
           <w:b/>
           <w:bCs/>
         </w:rPr>
-        <w:t>Shell</w:t>
-      </w:r>
-      <w:r>
-        <w:rPr>
-          <w:rFonts w:hint="eastAsia"/>
-          <w:b/>
-          <w:bCs/>
-        </w:rPr>
-        <w:t>脚本常用整理</w:t>
+        <w:t>Shell脚本常用整理</w:t>
       </w:r>
     </w:p>
     <w:p>
@@ -60,1376 +52,641 @@
           <w:b/>
           <w:bCs/>
         </w:rPr>
-        <w:t xml:space="preserve">1.1 </w:t>
-      </w:r>
-      <w:r>
-        <w:rPr>
-          <w:rFonts w:hint="eastAsia"/>
+        <w:t>1.1 定义以及常用参数</w:t>
+      </w:r>
+    </w:p>
+    <w:p>
+      <w:pPr>
+        <w:ind w:firstLine="420"/>
+      </w:pPr>
+      <w:r>
+        <w:rPr>
+          <w:rFonts w:hint="eastAsia"/>
+        </w:rPr>
+        <w:t>Sed是一种流编辑器，它是文本处理中非常有用的工具。处理时把当前处理的行存储再临时缓冲区中，称为【模式空间】，接着用sed命令处理缓冲区的内容，处理完成后，把缓冲区的内容送往屏幕。接着处理下一行，这样不断重复直到文件末尾。</w:t>
+      </w:r>
+    </w:p>
+    <w:p>
+      <w:pPr>
+        <w:ind w:firstLine="420"/>
+      </w:pPr>
+      <w:r>
+        <w:rPr>
+          <w:rFonts w:hint="eastAsia"/>
+        </w:rPr>
+        <w:t xml:space="preserve">sed [options] </w:t>
+      </w:r>
+      <w:r>
+        <w:t>‘</w:t>
+      </w:r>
+      <w:r>
+        <w:rPr>
+          <w:rFonts w:hint="eastAsia"/>
+        </w:rPr>
+        <w:t>command</w:t>
+      </w:r>
+      <w:r>
+        <w:t>’</w:t>
+      </w:r>
+      <w:r>
+        <w:rPr>
+          <w:rFonts w:hint="eastAsia"/>
+        </w:rPr>
+        <w:t xml:space="preserve"> file</w:t>
+      </w:r>
+    </w:p>
+    <w:p>
+      <w:r>
+        <w:rPr>
+          <w:rFonts w:hint="eastAsia"/>
+        </w:rPr>
+        <w:t>Function：</w:t>
+      </w:r>
+    </w:p>
+    <w:p>
+      <w:pPr>
+        <w:ind w:firstLine="420"/>
+      </w:pPr>
+      <w:r>
+        <w:rPr>
+          <w:rFonts w:hint="eastAsia"/>
+        </w:rPr>
+        <w:t>-d 删除，删除选择的行</w:t>
+      </w:r>
+    </w:p>
+    <w:p>
+      <w:pPr>
+        <w:ind w:firstLine="420"/>
+      </w:pPr>
+      <w:r>
+        <w:rPr>
+          <w:rFonts w:hint="eastAsia"/>
+        </w:rPr>
+        <w:t>-s  替换指定字符。通常跟正则表达式。</w:t>
+      </w:r>
+    </w:p>
+    <w:p>
+      <w:pPr>
+        <w:ind w:firstLine="420"/>
+      </w:pPr>
+      <w:r>
+        <w:rPr>
+          <w:rFonts w:hint="eastAsia"/>
+        </w:rPr>
+        <w:t>-p 打印指定的行 通常和 sed -n 一起运行。</w:t>
+      </w:r>
+    </w:p>
+    <w:p>
+      <w:pPr>
+        <w:ind w:firstLine="420"/>
+      </w:pPr>
+      <w:r>
+        <w:rPr>
+          <w:rFonts w:hint="eastAsia"/>
+        </w:rPr>
+        <w:t>！表示后面的命令对所有没有被选中的行发生作用</w:t>
+      </w:r>
+    </w:p>
+    <w:p>
+      <w:pPr>
+        <w:ind w:firstLine="420"/>
+      </w:pPr>
+      <w:r>
+        <w:rPr>
+          <w:rFonts w:hint="eastAsia"/>
+        </w:rPr>
+        <w:t>= 打印当前行行号</w:t>
+      </w:r>
+    </w:p>
+    <w:p>
+      <w:pPr>
+        <w:ind w:firstLine="420"/>
+      </w:pPr>
+      <w:r>
+        <w:rPr>
+          <w:rFonts w:hint="eastAsia"/>
+        </w:rPr>
+        <w:t># 把注释扩展到第一个换行符以前</w:t>
+      </w:r>
+    </w:p>
+    <w:p>
+      <w:pPr>
+        <w:ind w:firstLine="420"/>
+      </w:pPr>
+      <w:r>
+        <w:rPr>
+          <w:rFonts w:hint="eastAsia"/>
+        </w:rPr>
+        <w:t>c\ 用新文本替换定位文本</w:t>
+      </w:r>
+    </w:p>
+    <w:p>
+      <w:pPr>
+        <w:ind w:firstLine="420"/>
+      </w:pPr>
+      <w:r>
+        <w:rPr>
+          <w:rFonts w:hint="eastAsia"/>
+        </w:rPr>
+        <w:t>q 第一个模式匹配完成后退出</w:t>
+      </w:r>
+    </w:p>
+    <w:p>
+      <w:pPr>
+        <w:ind w:firstLine="420"/>
+      </w:pPr>
+      <w:r>
+        <w:rPr>
+          <w:rFonts w:hint="eastAsia"/>
+        </w:rPr>
+        <w:t>/g 通常和s一起用，表示file所有匹配的都替换</w:t>
+      </w:r>
+    </w:p>
+    <w:p>
+      <w:r>
+        <w:rPr>
+          <w:rFonts w:hint="eastAsia"/>
+        </w:rPr>
+        <w:t>Options:</w:t>
+      </w:r>
+    </w:p>
+    <w:p>
+      <w:pPr>
+        <w:ind w:firstLine="420"/>
+      </w:pPr>
+      <w:r>
+        <w:rPr>
+          <w:rFonts w:hint="eastAsia"/>
+        </w:rPr>
+        <w:t>-n 读取下一行，用下一个命令处理新的行而不是第一个命令</w:t>
+      </w:r>
+    </w:p>
+    <w:p>
+      <w:pPr>
+        <w:ind w:firstLine="420"/>
+      </w:pPr>
+      <w:r>
+        <w:rPr>
+          <w:rFonts w:hint="eastAsia"/>
+        </w:rPr>
+        <w:t>-i 直接修改读取的文件内容，而不是输出到终端。 -i file 则function修改了文档。</w:t>
+      </w:r>
+    </w:p>
+    <w:p>
+      <w:pPr>
+        <w:ind w:firstLine="420"/>
+        <w:rPr>
+          <w:strike/>
+        </w:rPr>
+      </w:pPr>
+      <w:r>
+        <w:rPr>
+          <w:rFonts w:hint="eastAsia"/>
+          <w:strike/>
+        </w:rPr>
+        <w:t>-f 直接讲sed的动作写入一个文件内。 -f filename. 将动作命令写在文件里。</w:t>
+      </w:r>
+    </w:p>
+    <w:p>
+      <w:pPr>
+        <w:ind w:firstLine="420"/>
+      </w:pPr>
+      <w:r>
+        <w:rPr>
+          <w:rFonts w:hint="eastAsia"/>
+        </w:rPr>
+        <w:t>-e 直接在命令行模式上进行sed动作编辑，此为默认项。</w:t>
+      </w:r>
+    </w:p>
+    <w:p>
+      <w:r>
+        <w:rPr>
+          <w:rFonts w:hint="eastAsia"/>
+        </w:rPr>
+        <w:t>Sed替换标记</w:t>
+      </w:r>
+    </w:p>
+    <w:p>
+      <w:pPr>
+        <w:ind w:firstLine="420"/>
+        <w:jc w:val="center"/>
+      </w:pPr>
+      <w:r>
+        <w:pict>
+          <v:shape id="_x0000_i1025" o:spt="75" type="#_x0000_t75" style="height:152.65pt;width:212.55pt;" filled="f" o:preferrelative="t" stroked="f" coordsize="21600,21600">
+            <v:path/>
+            <v:fill on="f" focussize="0,0"/>
+            <v:stroke on="f" joinstyle="miter"/>
+            <v:imagedata r:id="rId4" o:title=""/>
+            <o:lock v:ext="edit" aspectratio="t"/>
+            <w10:wrap type="none"/>
+            <w10:anchorlock/>
+          </v:shape>
+        </w:pict>
+      </w:r>
+    </w:p>
+    <w:p>
+      <w:r>
+        <w:rPr>
+          <w:rFonts w:hint="eastAsia"/>
+        </w:rPr>
+        <w:t>sed元字符 (匹配都是放在/  / 之间。)</w:t>
+      </w:r>
+    </w:p>
+    <w:p>
+      <w:r>
+        <w:rPr>
+          <w:rFonts w:hint="eastAsia"/>
+        </w:rPr>
+        <w:t>^</w:t>
+      </w:r>
+      <w:r>
+        <w:rPr>
+          <w:rFonts w:hint="eastAsia"/>
+        </w:rPr>
+        <w:tab/>
+      </w:r>
+      <w:r>
+        <w:rPr>
+          <w:rFonts w:hint="eastAsia"/>
+        </w:rPr>
+        <w:tab/>
+      </w:r>
+      <w:r>
+        <w:rPr>
+          <w:rFonts w:hint="eastAsia"/>
+        </w:rPr>
+        <w:t>匹配行开始，如：/^sed/匹配所有sed开头的行</w:t>
+      </w:r>
+    </w:p>
+    <w:p>
+      <w:r>
+        <w:rPr>
+          <w:rFonts w:hint="eastAsia"/>
+        </w:rPr>
+        <w:t>$</w:t>
+      </w:r>
+      <w:r>
+        <w:rPr>
+          <w:rFonts w:hint="eastAsia"/>
+        </w:rPr>
+        <w:tab/>
+      </w:r>
+      <w:r>
+        <w:rPr>
+          <w:rFonts w:hint="eastAsia"/>
+        </w:rPr>
+        <w:tab/>
+      </w:r>
+      <w:r>
+        <w:rPr>
+          <w:rFonts w:hint="eastAsia"/>
+        </w:rPr>
+        <w:t>匹配行结束，如：/sed$/匹配所有以sed结尾的行。</w:t>
+      </w:r>
+    </w:p>
+    <w:p>
+      <w:r>
+        <w:rPr>
+          <w:rFonts w:hint="eastAsia"/>
+        </w:rPr>
+        <w:t>.</w:t>
+      </w:r>
+      <w:r>
+        <w:rPr>
+          <w:rFonts w:hint="eastAsia"/>
+        </w:rPr>
+        <w:tab/>
+      </w:r>
+      <w:r>
+        <w:rPr>
+          <w:rFonts w:hint="eastAsia"/>
+        </w:rPr>
+        <w:tab/>
+      </w:r>
+      <w:r>
+        <w:rPr>
+          <w:rFonts w:hint="eastAsia"/>
+        </w:rPr>
+        <w:t>匹配一个</w:t>
+      </w:r>
+      <w:bookmarkStart w:id="0" w:name="_GoBack"/>
+      <w:bookmarkEnd w:id="0"/>
+      <w:r>
+        <w:rPr>
+          <w:rFonts w:hint="eastAsia"/>
+        </w:rPr>
+        <w:t>非换行符的任意字符，如：/s.d/匹配s后接任意一个字符，最后是d。</w:t>
+      </w:r>
+    </w:p>
+    <w:p>
+      <w:r>
+        <w:rPr>
+          <w:rFonts w:hint="eastAsia"/>
+        </w:rPr>
+        <w:t>*</w:t>
+      </w:r>
+      <w:r>
+        <w:rPr>
+          <w:rFonts w:hint="eastAsia"/>
+        </w:rPr>
+        <w:tab/>
+      </w:r>
+      <w:r>
+        <w:rPr>
+          <w:rFonts w:hint="eastAsia"/>
+        </w:rPr>
+        <w:tab/>
+      </w:r>
+      <w:r>
+        <w:rPr>
+          <w:rFonts w:hint="eastAsia"/>
+        </w:rPr>
+        <w:t>匹配0个或多个字符，如：/*sed/匹配所有模板是一个或多个空格后紧跟sed的行。</w:t>
+      </w:r>
+    </w:p>
+    <w:p>
+      <w:r>
+        <w:rPr>
+          <w:rFonts w:hint="eastAsia"/>
+        </w:rPr>
+        <w:t>[]</w:t>
+      </w:r>
+      <w:r>
+        <w:rPr>
+          <w:rFonts w:hint="eastAsia"/>
+        </w:rPr>
+        <w:tab/>
+      </w:r>
+      <w:r>
+        <w:rPr>
+          <w:rFonts w:hint="eastAsia"/>
+        </w:rPr>
+        <w:tab/>
+      </w:r>
+      <w:r>
+        <w:rPr>
+          <w:rFonts w:hint="eastAsia"/>
+        </w:rPr>
+        <w:t>匹配一个指定范围内的字符，如/[sS]ed/匹配sed和Sed。</w:t>
+      </w:r>
+    </w:p>
+    <w:p>
+      <w:r>
+        <w:rPr>
+          <w:rFonts w:hint="eastAsia"/>
+        </w:rPr>
+        <w:t>[^]</w:t>
+      </w:r>
+      <w:r>
+        <w:rPr>
+          <w:rFonts w:hint="eastAsia"/>
+        </w:rPr>
+        <w:tab/>
+      </w:r>
+      <w:r>
+        <w:rPr>
+          <w:rFonts w:hint="eastAsia"/>
+        </w:rPr>
+        <w:tab/>
+      </w:r>
+      <w:r>
+        <w:rPr>
+          <w:rFonts w:hint="eastAsia"/>
+        </w:rPr>
+        <w:t>匹配一个不在指定范围内的字符，如：/[^A-RT-Z]ed/匹配不包含A-R和T-Z的一个</w:t>
+      </w:r>
+      <w:r>
+        <w:rPr>
+          <w:rFonts w:hint="eastAsia"/>
+        </w:rPr>
+        <w:tab/>
+      </w:r>
+      <w:r>
+        <w:rPr>
+          <w:rFonts w:hint="eastAsia"/>
+        </w:rPr>
+        <w:tab/>
+      </w:r>
+      <w:r>
+        <w:rPr>
+          <w:rFonts w:hint="eastAsia"/>
+        </w:rPr>
+        <w:t>字母开头，紧跟ed的行。</w:t>
+      </w:r>
+    </w:p>
+    <w:p>
+      <w:r>
+        <w:rPr>
+          <w:rFonts w:hint="eastAsia"/>
+        </w:rPr>
+        <w:t>(..)</w:t>
+      </w:r>
+      <w:r>
+        <w:rPr>
+          <w:rFonts w:hint="eastAsia"/>
+        </w:rPr>
+        <w:tab/>
+      </w:r>
+      <w:r>
+        <w:rPr>
+          <w:rFonts w:hint="eastAsia"/>
+        </w:rPr>
+        <w:tab/>
+      </w:r>
+      <w:r>
+        <w:rPr>
+          <w:rFonts w:hint="eastAsia"/>
+        </w:rPr>
+        <w:t>匹配子串，保存匹配的字符，如s/(love)able/\1rs，loveable被替换成lovers.</w:t>
+      </w:r>
+    </w:p>
+    <w:p>
+      <w:r>
+        <w:rPr>
+          <w:rFonts w:hint="eastAsia"/>
+        </w:rPr>
+        <w:t>&amp;</w:t>
+      </w:r>
+      <w:r>
+        <w:rPr>
+          <w:rFonts w:hint="eastAsia"/>
+        </w:rPr>
+        <w:tab/>
+      </w:r>
+      <w:r>
+        <w:rPr>
+          <w:rFonts w:hint="eastAsia"/>
+        </w:rPr>
+        <w:tab/>
+      </w:r>
+      <w:r>
+        <w:rPr>
+          <w:rFonts w:hint="eastAsia"/>
+        </w:rPr>
+        <w:t xml:space="preserve">保存搜索字符用来替换其他字符，如s/love/&amp;/ </w:t>
+      </w:r>
+    </w:p>
+    <w:p>
+      <w:r>
+        <w:rPr>
+          <w:rFonts w:hint="eastAsia"/>
+        </w:rPr>
+        <w:t>&lt;</w:t>
+      </w:r>
+      <w:r>
+        <w:rPr>
+          <w:rFonts w:hint="eastAsia"/>
+        </w:rPr>
+        <w:tab/>
+      </w:r>
+      <w:r>
+        <w:rPr>
+          <w:rFonts w:hint="eastAsia"/>
+        </w:rPr>
+        <w:tab/>
+      </w:r>
+      <w:r>
+        <w:rPr>
+          <w:rFonts w:hint="eastAsia"/>
+        </w:rPr>
+        <w:t>匹配单词的开始，如：/&lt;love/匹配包含以love开头的行。</w:t>
+      </w:r>
+    </w:p>
+    <w:p>
+      <w:r>
+        <w:rPr>
+          <w:rFonts w:hint="eastAsia"/>
+        </w:rPr>
+        <w:t>&gt;</w:t>
+      </w:r>
+      <w:r>
+        <w:rPr>
+          <w:rFonts w:hint="eastAsia"/>
+        </w:rPr>
+        <w:tab/>
+      </w:r>
+      <w:r>
+        <w:rPr>
+          <w:rFonts w:hint="eastAsia"/>
+        </w:rPr>
+        <w:tab/>
+      </w:r>
+      <w:r>
+        <w:rPr>
+          <w:rFonts w:hint="eastAsia"/>
+        </w:rPr>
+        <w:t>匹配单词的结束，如/love&gt;/匹配包含以love结尾的单词的行。</w:t>
+      </w:r>
+    </w:p>
+    <w:p>
+      <w:r>
+        <w:rPr>
+          <w:rFonts w:hint="eastAsia"/>
+        </w:rPr>
+        <w:t>x{m}</w:t>
+      </w:r>
+      <w:r>
+        <w:rPr>
+          <w:rFonts w:hint="eastAsia"/>
+        </w:rPr>
+        <w:tab/>
+      </w:r>
+      <w:r>
+        <w:rPr>
+          <w:rFonts w:hint="eastAsia"/>
+        </w:rPr>
+        <w:tab/>
+      </w:r>
+      <w:r>
+        <w:rPr>
+          <w:rFonts w:hint="eastAsia"/>
+        </w:rPr>
+        <w:t>重复字符x, m次，如：/0{5，}/ 匹配至少5个0的行。</w:t>
+      </w:r>
+    </w:p>
+    <w:p>
+      <w:r>
+        <w:rPr>
+          <w:rFonts w:hint="eastAsia"/>
+        </w:rPr>
+        <w:t>X{m,}</w:t>
+      </w:r>
+      <w:r>
+        <w:rPr>
+          <w:rFonts w:hint="eastAsia"/>
+        </w:rPr>
+        <w:tab/>
+      </w:r>
+      <w:r>
+        <w:rPr>
+          <w:rFonts w:hint="eastAsia"/>
+        </w:rPr>
+        <w:t>重复字符x,至少m次，如：/0{5,}/ 匹配至少又5个0的行。</w:t>
+      </w:r>
+    </w:p>
+    <w:p>
+      <w:r>
+        <w:rPr>
+          <w:rFonts w:hint="eastAsia"/>
+        </w:rPr>
+        <w:t>X{m,n}</w:t>
+      </w:r>
+      <w:r>
+        <w:rPr>
+          <w:rFonts w:hint="eastAsia"/>
+        </w:rPr>
+        <w:tab/>
+      </w:r>
+      <w:r>
+        <w:rPr>
+          <w:rFonts w:hint="eastAsia"/>
+        </w:rPr>
+        <w:t>重复字符x,至少m次，不多于n次如：/0{5，10}/</w:t>
+      </w:r>
+    </w:p>
+    <w:p>
+      <w:pPr>
+        <w:rPr>
           <w:b/>
           <w:bCs/>
         </w:rPr>
-        <w:t>定义以及常用参数</w:t>
-      </w:r>
-    </w:p>
-    <w:p>
-      <w:pPr>
-        <w:ind w:firstLine="420"/>
-      </w:pPr>
-      <w:r>
-        <w:rPr>
-          <w:rFonts w:hint="eastAsia"/>
-        </w:rPr>
-        <w:t>Sed</w:t>
-      </w:r>
-      <w:r>
-        <w:rPr>
-          <w:rFonts w:hint="eastAsia"/>
-        </w:rPr>
-        <w:t>是一种流编辑器，它是文本处理中非常有用的工具。处理时把当前处理的行存储再临时缓冲区中，称为【模式空间】，接着用</w:t>
-      </w:r>
-      <w:r>
-        <w:rPr>
-          <w:rFonts w:hint="eastAsia"/>
-        </w:rPr>
-        <w:t>sed</w:t>
-      </w:r>
-      <w:r>
-        <w:rPr>
-          <w:rFonts w:hint="eastAsia"/>
-        </w:rPr>
-        <w:t>命令处理缓冲区的内容，处理完成后，把缓冲区的内容送往屏幕。接着处理下一行，这样不断重复直到文件末尾。</w:t>
-      </w:r>
-    </w:p>
-    <w:p>
-      <w:pPr>
-        <w:ind w:firstLine="420"/>
-      </w:pPr>
-      <w:r>
-        <w:rPr>
-          <w:rFonts w:hint="eastAsia"/>
-        </w:rPr>
-        <w:t xml:space="preserve">sed [options] </w:t>
-      </w:r>
-      <w:r>
-        <w:t>‘</w:t>
-      </w:r>
-      <w:r>
-        <w:rPr>
-          <w:rFonts w:hint="eastAsia"/>
-        </w:rPr>
-        <w:t>command</w:t>
-      </w:r>
-      <w:r>
-        <w:t>’</w:t>
-      </w:r>
-      <w:r>
-        <w:rPr>
-          <w:rFonts w:hint="eastAsia"/>
-        </w:rPr>
-        <w:t xml:space="preserve"> file</w:t>
-      </w:r>
-    </w:p>
-    <w:p>
-      <w:r>
-        <w:rPr>
-          <w:rFonts w:hint="eastAsia"/>
-        </w:rPr>
-        <w:t>Function</w:t>
-      </w:r>
-      <w:r>
-        <w:rPr>
-          <w:rFonts w:hint="eastAsia"/>
-        </w:rPr>
-        <w:t>：</w:t>
-      </w:r>
-    </w:p>
-    <w:p>
-      <w:pPr>
-        <w:ind w:firstLine="420"/>
-      </w:pPr>
-      <w:r>
-        <w:rPr>
-          <w:rFonts w:hint="eastAsia"/>
-        </w:rPr>
-        <w:t xml:space="preserve">-d </w:t>
-      </w:r>
-      <w:r>
-        <w:rPr>
-          <w:rFonts w:hint="eastAsia"/>
-        </w:rPr>
-        <w:t>删除，删除选择的行</w:t>
-      </w:r>
-    </w:p>
-    <w:p>
-      <w:pPr>
-        <w:ind w:firstLine="420"/>
-      </w:pPr>
-      <w:r>
-        <w:rPr>
-          <w:rFonts w:hint="eastAsia"/>
-        </w:rPr>
-        <w:t xml:space="preserve">-s  </w:t>
-      </w:r>
-      <w:r>
-        <w:rPr>
-          <w:rFonts w:hint="eastAsia"/>
-        </w:rPr>
-        <w:t>替换指定字符。通常跟正则表达式。</w:t>
-      </w:r>
-    </w:p>
-    <w:p>
-      <w:pPr>
-        <w:ind w:firstLine="420"/>
-      </w:pPr>
-      <w:r>
-        <w:rPr>
-          <w:rFonts w:hint="eastAsia"/>
-        </w:rPr>
-        <w:t xml:space="preserve">-p </w:t>
-      </w:r>
-      <w:r>
-        <w:rPr>
-          <w:rFonts w:hint="eastAsia"/>
-        </w:rPr>
-        <w:t>打印指定的行</w:t>
-      </w:r>
-      <w:r>
-        <w:rPr>
-          <w:rFonts w:hint="eastAsia"/>
-        </w:rPr>
-        <w:t xml:space="preserve"> </w:t>
-      </w:r>
-      <w:r>
-        <w:rPr>
-          <w:rFonts w:hint="eastAsia"/>
-        </w:rPr>
-        <w:t>通常和</w:t>
-      </w:r>
-      <w:r>
-        <w:rPr>
-          <w:rFonts w:hint="eastAsia"/>
-        </w:rPr>
-        <w:t xml:space="preserve"> sed -n </w:t>
-      </w:r>
-      <w:r>
-        <w:rPr>
-          <w:rFonts w:hint="eastAsia"/>
-        </w:rPr>
-        <w:t>一起运行。</w:t>
-      </w:r>
-    </w:p>
-    <w:p>
-      <w:pPr>
-        <w:ind w:firstLine="420"/>
-      </w:pPr>
-      <w:r>
-        <w:rPr>
-          <w:rFonts w:hint="eastAsia"/>
-        </w:rPr>
-        <w:t>！表示后面的命令对所有没有被选中的行发生作用</w:t>
-      </w:r>
-    </w:p>
-    <w:p>
-      <w:pPr>
-        <w:ind w:firstLine="420"/>
-      </w:pPr>
-      <w:r>
-        <w:rPr>
-          <w:rFonts w:hint="eastAsia"/>
-        </w:rPr>
-        <w:t xml:space="preserve">= </w:t>
-      </w:r>
-      <w:r>
-        <w:rPr>
-          <w:rFonts w:hint="eastAsia"/>
-        </w:rPr>
-        <w:t>打印当前行行号</w:t>
-      </w:r>
-    </w:p>
-    <w:p>
-      <w:pPr>
-        <w:ind w:firstLine="420"/>
-      </w:pPr>
-      <w:r>
-        <w:rPr>
-          <w:rFonts w:hint="eastAsia"/>
-        </w:rPr>
-        <w:t xml:space="preserve"># </w:t>
-      </w:r>
-      <w:r>
-        <w:rPr>
-          <w:rFonts w:hint="eastAsia"/>
-        </w:rPr>
-        <w:t>把注释扩展到第一个换行符以前</w:t>
-      </w:r>
-    </w:p>
-    <w:p>
-      <w:pPr>
-        <w:ind w:firstLine="420"/>
-      </w:pPr>
-      <w:r>
-        <w:rPr>
-          <w:rFonts w:hint="eastAsia"/>
-        </w:rPr>
-        <w:t xml:space="preserve">c\ </w:t>
-      </w:r>
-      <w:r>
-        <w:rPr>
-          <w:rFonts w:hint="eastAsia"/>
-        </w:rPr>
-        <w:t>用新文本替换定位文本</w:t>
-      </w:r>
-    </w:p>
-    <w:p>
-      <w:pPr>
-        <w:ind w:firstLine="420"/>
-      </w:pPr>
-      <w:r>
-        <w:rPr>
-          <w:rFonts w:hint="eastAsia"/>
-        </w:rPr>
-        <w:t xml:space="preserve">q </w:t>
-      </w:r>
-      <w:r>
-        <w:rPr>
-          <w:rFonts w:hint="eastAsia"/>
-        </w:rPr>
-        <w:t>第一个模式匹配完成后退出</w:t>
-      </w:r>
-    </w:p>
-    <w:p>
-      <w:pPr>
-        <w:ind w:firstLine="420"/>
-      </w:pPr>
-      <w:r>
-        <w:rPr>
-          <w:rFonts w:hint="eastAsia"/>
-        </w:rPr>
-        <w:t xml:space="preserve">/g </w:t>
-      </w:r>
-      <w:r>
-        <w:rPr>
-          <w:rFonts w:hint="eastAsia"/>
-        </w:rPr>
-        <w:t>通常和</w:t>
-      </w:r>
-      <w:r>
-        <w:rPr>
-          <w:rFonts w:hint="eastAsia"/>
-        </w:rPr>
-        <w:t>s</w:t>
-      </w:r>
-      <w:r>
-        <w:rPr>
-          <w:rFonts w:hint="eastAsia"/>
-        </w:rPr>
-        <w:t>一起用，表示</w:t>
-      </w:r>
-      <w:r>
-        <w:rPr>
-          <w:rFonts w:hint="eastAsia"/>
-        </w:rPr>
-        <w:t>file</w:t>
-      </w:r>
-      <w:r>
-        <w:rPr>
-          <w:rFonts w:hint="eastAsia"/>
-        </w:rPr>
-        <w:t>所有匹配的都替换</w:t>
-      </w:r>
-    </w:p>
-    <w:p>
-      <w:r>
-        <w:rPr>
-          <w:rFonts w:hint="eastAsia"/>
-        </w:rPr>
-        <w:t>Options:</w:t>
-      </w:r>
-    </w:p>
-    <w:p>
-      <w:pPr>
-        <w:ind w:firstLine="420"/>
-      </w:pPr>
-      <w:r>
-        <w:rPr>
-          <w:rFonts w:hint="eastAsia"/>
-        </w:rPr>
-        <w:t xml:space="preserve">-n </w:t>
-      </w:r>
-      <w:r>
-        <w:rPr>
-          <w:rFonts w:hint="eastAsia"/>
-        </w:rPr>
-        <w:t>读取下一行，用下一个命令处理新的行而不是第一个命令</w:t>
-      </w:r>
-    </w:p>
-    <w:p>
-      <w:pPr>
-        <w:ind w:firstLine="420"/>
-      </w:pPr>
-      <w:r>
-        <w:rPr>
-          <w:rFonts w:hint="eastAsia"/>
-        </w:rPr>
-        <w:t xml:space="preserve">-i </w:t>
-      </w:r>
-      <w:r>
-        <w:rPr>
-          <w:rFonts w:hint="eastAsia"/>
-        </w:rPr>
-        <w:t>直接修改读取的文件内容，而不是输出到终端。</w:t>
-      </w:r>
-      <w:r>
-        <w:rPr>
-          <w:rFonts w:hint="eastAsia"/>
-        </w:rPr>
-        <w:t xml:space="preserve"> -i file </w:t>
-      </w:r>
-      <w:r>
-        <w:rPr>
-          <w:rFonts w:hint="eastAsia"/>
-        </w:rPr>
-        <w:t>则</w:t>
-      </w:r>
-      <w:r>
-        <w:rPr>
-          <w:rFonts w:hint="eastAsia"/>
-        </w:rPr>
-        <w:t>function</w:t>
-      </w:r>
-      <w:r>
-        <w:rPr>
-          <w:rFonts w:hint="eastAsia"/>
-        </w:rPr>
-        <w:t>修改了文档。</w:t>
-      </w:r>
-    </w:p>
-    <w:p>
-      <w:pPr>
-        <w:ind w:firstLine="420"/>
-        <w:rPr>
-          <w:strike/>
-        </w:rPr>
-      </w:pPr>
-      <w:r>
-        <w:rPr>
-          <w:rFonts w:hint="eastAsia"/>
-          <w:strike/>
-        </w:rPr>
-        <w:t xml:space="preserve">-f </w:t>
-      </w:r>
-      <w:r>
-        <w:rPr>
-          <w:rFonts w:hint="eastAsia"/>
-          <w:strike/>
-        </w:rPr>
-        <w:t>直接讲</w:t>
-      </w:r>
-      <w:r>
-        <w:rPr>
-          <w:rFonts w:hint="eastAsia"/>
-          <w:strike/>
-        </w:rPr>
-        <w:t>sed</w:t>
-      </w:r>
-      <w:r>
-        <w:rPr>
-          <w:rFonts w:hint="eastAsia"/>
-          <w:strike/>
-        </w:rPr>
-        <w:t>的动作写入一个文件内。</w:t>
-      </w:r>
-      <w:r>
-        <w:rPr>
-          <w:rFonts w:hint="eastAsia"/>
-          <w:strike/>
-        </w:rPr>
-        <w:t xml:space="preserve"> -f filename. </w:t>
-      </w:r>
-      <w:r>
-        <w:rPr>
-          <w:rFonts w:hint="eastAsia"/>
-          <w:strike/>
-        </w:rPr>
-        <w:t>将动作命令写在文件里。</w:t>
-      </w:r>
-    </w:p>
-    <w:p>
-      <w:pPr>
-        <w:ind w:firstLine="420"/>
-      </w:pPr>
-      <w:r>
-        <w:rPr>
-          <w:rFonts w:hint="eastAsia"/>
-        </w:rPr>
-        <w:t xml:space="preserve">-e </w:t>
-      </w:r>
-      <w:r>
-        <w:rPr>
-          <w:rFonts w:hint="eastAsia"/>
-        </w:rPr>
-        <w:t>直接在命令行模式上进行</w:t>
-      </w:r>
-      <w:r>
-        <w:rPr>
-          <w:rFonts w:hint="eastAsia"/>
-        </w:rPr>
-        <w:t>sed</w:t>
-      </w:r>
-      <w:r>
-        <w:rPr>
-          <w:rFonts w:hint="eastAsia"/>
-        </w:rPr>
-        <w:t>动作编辑，此为默认项。</w:t>
-      </w:r>
-    </w:p>
-    <w:p>
-      <w:r>
-        <w:rPr>
-          <w:rFonts w:hint="eastAsia"/>
-        </w:rPr>
-        <w:t>Sed</w:t>
-      </w:r>
-      <w:r>
-        <w:rPr>
-          <w:rFonts w:hint="eastAsia"/>
-        </w:rPr>
-        <w:t>替换标记</w:t>
-      </w:r>
-    </w:p>
-    <w:p>
-      <w:pPr>
-        <w:ind w:firstLine="420"/>
-        <w:jc w:val="center"/>
-      </w:pPr>
-      <w:r>
-        <w:pict>
-          <v:shapetype id="_x0000_t75" coordsize="21600,21600" o:spt="75" o:preferrelative="t" path="m@4@5l@4@11@9@11@9@5xe" filled="f" stroked="f">
-            <v:stroke joinstyle="miter"/>
-            <v:formulas>
-              <v:f eqn="if lineDrawn pixelLineWidth 0"/>
-              <v:f eqn="sum @0 1 0"/>
-              <v:f eqn="sum 0 0 @1"/>
-              <v:f eqn="prod @2 1 2"/>
-              <v:f eqn="prod @3 21600 pixelWidth"/>
-              <v:f eqn="prod @3 21600 pixelHeight"/>
-              <v:f eqn="sum @0 0 1"/>
-              <v:f eqn="prod @6 1 2"/>
-              <v:f eqn="prod @7 21600 pixelWidth"/>
-              <v:f eqn="sum @8 21600 0"/>
-              <v:f eqn="prod @7 21600 pixelHeight"/>
-              <v:f eqn="sum @10 21600 0"/>
-            </v:formulas>
-            <v:path o:extrusionok="f" gradientshapeok="t" o:connecttype="rect"/>
-            <o:lock v:ext="edit" aspectratio="t"/>
-          </v:shapetype>
-          <v:shape id="图片 1" o:spid="_x0000_i1025" type="#_x0000_t75" style="width:212.55pt;height:152.65pt">
-            <v:imagedata r:id="rId8" o:title=""/>
-          </v:shape>
-        </w:pict>
-      </w:r>
-    </w:p>
-    <w:p>
-      <w:r>
-        <w:rPr>
-          <w:rFonts w:hint="eastAsia"/>
-        </w:rPr>
-        <w:t>sed</w:t>
-      </w:r>
-      <w:r>
-        <w:rPr>
-          <w:rFonts w:hint="eastAsia"/>
-        </w:rPr>
-        <w:t>元字符</w:t>
-      </w:r>
-      <w:r>
-        <w:rPr>
-          <w:rFonts w:hint="eastAsia"/>
-        </w:rPr>
-        <w:t xml:space="preserve"> (</w:t>
-      </w:r>
-      <w:r>
-        <w:rPr>
-          <w:rFonts w:hint="eastAsia"/>
-        </w:rPr>
-        <w:t>匹配都是放在</w:t>
-      </w:r>
-      <w:r>
-        <w:rPr>
-          <w:rFonts w:hint="eastAsia"/>
-        </w:rPr>
-        <w:t xml:space="preserve">/  / </w:t>
-      </w:r>
-      <w:r>
-        <w:rPr>
-          <w:rFonts w:hint="eastAsia"/>
-        </w:rPr>
-        <w:t>之间。</w:t>
-      </w:r>
-      <w:r>
-        <w:rPr>
-          <w:rFonts w:hint="eastAsia"/>
-        </w:rPr>
-        <w:t>)</w:t>
-      </w:r>
-    </w:p>
-    <w:p>
-      <w:r>
-        <w:rPr>
-          <w:rFonts w:hint="eastAsia"/>
-        </w:rPr>
-        <w:t>^</w:t>
-      </w:r>
-      <w:r>
-        <w:rPr>
-          <w:rFonts w:hint="eastAsia"/>
-        </w:rPr>
-        <w:tab/>
-      </w:r>
-      <w:r>
-        <w:rPr>
-          <w:rFonts w:hint="eastAsia"/>
-        </w:rPr>
-        <w:tab/>
-      </w:r>
-      <w:r>
-        <w:rPr>
-          <w:rFonts w:hint="eastAsia"/>
-        </w:rPr>
-        <w:t>匹配行开始，如：</w:t>
-      </w:r>
-      <w:r>
-        <w:rPr>
-          <w:rFonts w:hint="eastAsia"/>
-        </w:rPr>
-        <w:t>/^sed/</w:t>
-      </w:r>
-      <w:r>
-        <w:rPr>
-          <w:rFonts w:hint="eastAsia"/>
-        </w:rPr>
-        <w:t>匹配所有</w:t>
-      </w:r>
-      <w:r>
-        <w:rPr>
-          <w:rFonts w:hint="eastAsia"/>
-        </w:rPr>
-        <w:t>sed</w:t>
-      </w:r>
-      <w:r>
-        <w:rPr>
-          <w:rFonts w:hint="eastAsia"/>
-        </w:rPr>
-        <w:t>开头的行</w:t>
-      </w:r>
-    </w:p>
-    <w:p>
-      <w:r>
-        <w:rPr>
-          <w:rFonts w:hint="eastAsia"/>
-        </w:rPr>
-        <w:t>$</w:t>
-      </w:r>
-      <w:r>
-        <w:rPr>
-          <w:rFonts w:hint="eastAsia"/>
-        </w:rPr>
-        <w:tab/>
-      </w:r>
-      <w:r>
-        <w:rPr>
-          <w:rFonts w:hint="eastAsia"/>
-        </w:rPr>
-        <w:tab/>
-      </w:r>
-      <w:r>
-        <w:rPr>
-          <w:rFonts w:hint="eastAsia"/>
-        </w:rPr>
-        <w:t>匹配行结束，如：</w:t>
-      </w:r>
-      <w:r>
-        <w:rPr>
-          <w:rFonts w:hint="eastAsia"/>
-        </w:rPr>
-        <w:t>/sed$/</w:t>
-      </w:r>
-      <w:r>
-        <w:rPr>
-          <w:rFonts w:hint="eastAsia"/>
-        </w:rPr>
-        <w:t>匹配所有以</w:t>
-      </w:r>
-      <w:r>
-        <w:rPr>
-          <w:rFonts w:hint="eastAsia"/>
-        </w:rPr>
-        <w:t>sed</w:t>
-      </w:r>
-      <w:r>
-        <w:rPr>
-          <w:rFonts w:hint="eastAsia"/>
-        </w:rPr>
-        <w:t>结尾的行。</w:t>
-      </w:r>
-    </w:p>
-    <w:p>
-      <w:r>
-        <w:rPr>
-          <w:rFonts w:hint="eastAsia"/>
-        </w:rPr>
-        <w:t>.</w:t>
-      </w:r>
-      <w:r>
-        <w:rPr>
-          <w:rFonts w:hint="eastAsia"/>
-        </w:rPr>
-        <w:tab/>
-      </w:r>
-      <w:r>
-        <w:rPr>
-          <w:rFonts w:hint="eastAsia"/>
-        </w:rPr>
-        <w:tab/>
-      </w:r>
-      <w:r>
-        <w:rPr>
-          <w:rFonts w:hint="eastAsia"/>
-        </w:rPr>
-        <w:t>匹配一个非换行符的任意字符，如：</w:t>
-      </w:r>
-      <w:r>
-        <w:rPr>
-          <w:rFonts w:hint="eastAsia"/>
-        </w:rPr>
-        <w:t>/s.d/</w:t>
-      </w:r>
-      <w:r>
-        <w:rPr>
-          <w:rFonts w:hint="eastAsia"/>
-        </w:rPr>
-        <w:t>匹配</w:t>
-      </w:r>
-      <w:r>
-        <w:rPr>
-          <w:rFonts w:hint="eastAsia"/>
-        </w:rPr>
-        <w:t>s</w:t>
-      </w:r>
-      <w:r>
-        <w:rPr>
-          <w:rFonts w:hint="eastAsia"/>
-        </w:rPr>
-        <w:t>后接任意一个字符，最后是</w:t>
-      </w:r>
-      <w:r>
-        <w:rPr>
-          <w:rFonts w:hint="eastAsia"/>
-        </w:rPr>
-        <w:t>d</w:t>
-      </w:r>
-      <w:r>
-        <w:rPr>
-          <w:rFonts w:hint="eastAsia"/>
-        </w:rPr>
-        <w:t>。</w:t>
-      </w:r>
-    </w:p>
-    <w:p>
-      <w:r>
-        <w:rPr>
-          <w:rFonts w:hint="eastAsia"/>
-        </w:rPr>
-        <w:t>*</w:t>
-      </w:r>
-      <w:r>
-        <w:rPr>
-          <w:rFonts w:hint="eastAsia"/>
-        </w:rPr>
-        <w:tab/>
-      </w:r>
-      <w:r>
-        <w:rPr>
-          <w:rFonts w:hint="eastAsia"/>
-        </w:rPr>
-        <w:tab/>
-      </w:r>
-      <w:r>
-        <w:rPr>
-          <w:rFonts w:hint="eastAsia"/>
-        </w:rPr>
-        <w:t>匹配</w:t>
-      </w:r>
-      <w:r>
-        <w:rPr>
-          <w:rFonts w:hint="eastAsia"/>
-        </w:rPr>
-        <w:t>0</w:t>
-      </w:r>
-      <w:r>
-        <w:rPr>
-          <w:rFonts w:hint="eastAsia"/>
-        </w:rPr>
-        <w:t>个或多个字符，如：</w:t>
-      </w:r>
-      <w:r>
-        <w:rPr>
-          <w:rFonts w:hint="eastAsia"/>
-        </w:rPr>
-        <w:t>/*sed/</w:t>
-      </w:r>
-      <w:r>
-        <w:rPr>
-          <w:rFonts w:hint="eastAsia"/>
-        </w:rPr>
-        <w:t>匹配所有模板是一个或多个空格后紧跟</w:t>
-      </w:r>
-      <w:r>
-        <w:rPr>
-          <w:rFonts w:hint="eastAsia"/>
-        </w:rPr>
-        <w:t>sed</w:t>
-      </w:r>
-      <w:r>
-        <w:rPr>
-          <w:rFonts w:hint="eastAsia"/>
-        </w:rPr>
-        <w:t>的行。</w:t>
-      </w:r>
-    </w:p>
-    <w:p>
-      <w:r>
-        <w:rPr>
-          <w:rFonts w:hint="eastAsia"/>
-        </w:rPr>
-        <w:t>[]</w:t>
-      </w:r>
-      <w:r>
-        <w:rPr>
-          <w:rFonts w:hint="eastAsia"/>
-        </w:rPr>
-        <w:tab/>
-      </w:r>
-      <w:r>
-        <w:rPr>
-          <w:rFonts w:hint="eastAsia"/>
-        </w:rPr>
-        <w:tab/>
-      </w:r>
-      <w:r>
-        <w:rPr>
-          <w:rFonts w:hint="eastAsia"/>
-        </w:rPr>
-        <w:t>匹配一个指定范围内的字符，如</w:t>
-      </w:r>
-      <w:r>
-        <w:rPr>
-          <w:rFonts w:hint="eastAsia"/>
-        </w:rPr>
-        <w:t>/[sS]ed/</w:t>
-      </w:r>
-      <w:r>
-        <w:rPr>
-          <w:rFonts w:hint="eastAsia"/>
-        </w:rPr>
-        <w:t>匹配</w:t>
-      </w:r>
-      <w:r>
-        <w:rPr>
-          <w:rFonts w:hint="eastAsia"/>
-        </w:rPr>
-        <w:t>sed</w:t>
-      </w:r>
-      <w:r>
-        <w:rPr>
-          <w:rFonts w:hint="eastAsia"/>
-        </w:rPr>
-        <w:t>和</w:t>
-      </w:r>
-      <w:r>
-        <w:rPr>
-          <w:rFonts w:hint="eastAsia"/>
-        </w:rPr>
-        <w:t>Sed</w:t>
-      </w:r>
-      <w:r>
-        <w:rPr>
-          <w:rFonts w:hint="eastAsia"/>
-        </w:rPr>
-        <w:t>。</w:t>
-      </w:r>
-    </w:p>
-    <w:p>
-      <w:r>
-        <w:rPr>
-          <w:rFonts w:hint="eastAsia"/>
-        </w:rPr>
-        <w:t>[^]</w:t>
-      </w:r>
-      <w:r>
-        <w:rPr>
-          <w:rFonts w:hint="eastAsia"/>
-        </w:rPr>
-        <w:tab/>
-      </w:r>
-      <w:r>
-        <w:rPr>
-          <w:rFonts w:hint="eastAsia"/>
-        </w:rPr>
-        <w:tab/>
-      </w:r>
-      <w:r>
-        <w:rPr>
-          <w:rFonts w:hint="eastAsia"/>
-        </w:rPr>
-        <w:t>匹配一个不在指定范围内的字符，如：</w:t>
-      </w:r>
-      <w:r>
-        <w:rPr>
-          <w:rFonts w:hint="eastAsia"/>
-        </w:rPr>
-        <w:t>/[^A-RT-Z]ed/</w:t>
-      </w:r>
-      <w:r>
-        <w:rPr>
-          <w:rFonts w:hint="eastAsia"/>
-        </w:rPr>
-        <w:t>匹配不包含</w:t>
-      </w:r>
-      <w:r>
-        <w:rPr>
-          <w:rFonts w:hint="eastAsia"/>
-        </w:rPr>
-        <w:t>A-R</w:t>
-      </w:r>
-      <w:r>
-        <w:rPr>
-          <w:rFonts w:hint="eastAsia"/>
-        </w:rPr>
-        <w:t>和</w:t>
-      </w:r>
-      <w:r>
-        <w:rPr>
-          <w:rFonts w:hint="eastAsia"/>
-        </w:rPr>
-        <w:t>T-Z</w:t>
-      </w:r>
-      <w:r>
-        <w:rPr>
-          <w:rFonts w:hint="eastAsia"/>
-        </w:rPr>
-        <w:t>的一个</w:t>
-      </w:r>
-      <w:r>
-        <w:rPr>
-          <w:rFonts w:hint="eastAsia"/>
-        </w:rPr>
-        <w:tab/>
-      </w:r>
-      <w:r>
-        <w:rPr>
-          <w:rFonts w:hint="eastAsia"/>
-        </w:rPr>
-        <w:tab/>
-      </w:r>
-      <w:r>
-        <w:rPr>
-          <w:rFonts w:hint="eastAsia"/>
-        </w:rPr>
-        <w:t>字母开头，紧跟</w:t>
-      </w:r>
-      <w:r>
-        <w:rPr>
-          <w:rFonts w:hint="eastAsia"/>
-        </w:rPr>
-        <w:t>ed</w:t>
-      </w:r>
-      <w:r>
-        <w:rPr>
-          <w:rFonts w:hint="eastAsia"/>
-        </w:rPr>
-        <w:t>的行。</w:t>
-      </w:r>
-    </w:p>
-    <w:p>
-      <w:r>
-        <w:rPr>
-          <w:rFonts w:hint="eastAsia"/>
-        </w:rPr>
-        <w:t>(..)</w:t>
-      </w:r>
-      <w:r>
-        <w:rPr>
-          <w:rFonts w:hint="eastAsia"/>
-        </w:rPr>
-        <w:tab/>
-      </w:r>
-      <w:r>
-        <w:rPr>
-          <w:rFonts w:hint="eastAsia"/>
-        </w:rPr>
-        <w:tab/>
-      </w:r>
-      <w:r>
-        <w:rPr>
-          <w:rFonts w:hint="eastAsia"/>
-        </w:rPr>
-        <w:t>匹配子串，保存匹配的字符，如</w:t>
-      </w:r>
-      <w:r>
-        <w:rPr>
-          <w:rFonts w:hint="eastAsia"/>
-        </w:rPr>
-        <w:t>s/(love)able/\1rs</w:t>
-      </w:r>
-      <w:r>
-        <w:rPr>
-          <w:rFonts w:hint="eastAsia"/>
-        </w:rPr>
-        <w:t>，</w:t>
-      </w:r>
-      <w:r>
-        <w:rPr>
-          <w:rFonts w:hint="eastAsia"/>
-        </w:rPr>
-        <w:t>loveable</w:t>
-      </w:r>
-      <w:r>
-        <w:rPr>
-          <w:rFonts w:hint="eastAsia"/>
-        </w:rPr>
-        <w:t>被替换成</w:t>
-      </w:r>
-      <w:r>
-        <w:rPr>
-          <w:rFonts w:hint="eastAsia"/>
-        </w:rPr>
-        <w:t>lovers.</w:t>
-      </w:r>
-    </w:p>
-    <w:p>
-      <w:r>
-        <w:rPr>
-          <w:rFonts w:hint="eastAsia"/>
-        </w:rPr>
-        <w:t>&amp;</w:t>
-      </w:r>
-      <w:r>
-        <w:rPr>
-          <w:rFonts w:hint="eastAsia"/>
-        </w:rPr>
-        <w:tab/>
-      </w:r>
-      <w:r>
-        <w:rPr>
-          <w:rFonts w:hint="eastAsia"/>
-        </w:rPr>
-        <w:tab/>
-      </w:r>
-      <w:r>
-        <w:rPr>
-          <w:rFonts w:hint="eastAsia"/>
-        </w:rPr>
-        <w:t>保存搜索字符用来替换其他字符，如</w:t>
-      </w:r>
-      <w:r>
-        <w:rPr>
-          <w:rFonts w:hint="eastAsia"/>
-        </w:rPr>
-        <w:t xml:space="preserve">s/love/&amp;/ </w:t>
-      </w:r>
-    </w:p>
-    <w:p>
-      <w:r>
-        <w:rPr>
-          <w:rFonts w:hint="eastAsia"/>
-        </w:rPr>
-        <w:lastRenderedPageBreak/>
-        <w:t>&lt;</w:t>
-      </w:r>
-      <w:r>
-        <w:rPr>
-          <w:rFonts w:hint="eastAsia"/>
-        </w:rPr>
-        <w:tab/>
-      </w:r>
-      <w:r>
-        <w:rPr>
-          <w:rFonts w:hint="eastAsia"/>
-        </w:rPr>
-        <w:tab/>
-      </w:r>
-      <w:r>
-        <w:rPr>
-          <w:rFonts w:hint="eastAsia"/>
-        </w:rPr>
-        <w:t>匹配单词的开始，如：</w:t>
-      </w:r>
-      <w:r>
-        <w:rPr>
-          <w:rFonts w:hint="eastAsia"/>
-        </w:rPr>
-        <w:t>/&lt;love/</w:t>
-      </w:r>
-      <w:r>
-        <w:rPr>
-          <w:rFonts w:hint="eastAsia"/>
-        </w:rPr>
-        <w:t>匹配包含以</w:t>
-      </w:r>
-      <w:r>
-        <w:rPr>
-          <w:rFonts w:hint="eastAsia"/>
-        </w:rPr>
-        <w:t>love</w:t>
-      </w:r>
-      <w:r>
-        <w:rPr>
-          <w:rFonts w:hint="eastAsia"/>
-        </w:rPr>
-        <w:t>开头的行。</w:t>
-      </w:r>
-    </w:p>
-    <w:p>
-      <w:r>
-        <w:rPr>
-          <w:rFonts w:hint="eastAsia"/>
-        </w:rPr>
-        <w:t>&gt;</w:t>
-      </w:r>
-      <w:r>
-        <w:rPr>
-          <w:rFonts w:hint="eastAsia"/>
-        </w:rPr>
-        <w:tab/>
-      </w:r>
-      <w:r>
-        <w:rPr>
-          <w:rFonts w:hint="eastAsia"/>
-        </w:rPr>
-        <w:tab/>
-      </w:r>
-      <w:r>
-        <w:rPr>
-          <w:rFonts w:hint="eastAsia"/>
-        </w:rPr>
-        <w:t>匹配单词的结束，如</w:t>
-      </w:r>
-      <w:r>
-        <w:rPr>
-          <w:rFonts w:hint="eastAsia"/>
-        </w:rPr>
-        <w:t>/love&gt;/</w:t>
-      </w:r>
-      <w:r>
-        <w:rPr>
-          <w:rFonts w:hint="eastAsia"/>
-        </w:rPr>
-        <w:t>匹配包含以</w:t>
-      </w:r>
-      <w:r>
-        <w:rPr>
-          <w:rFonts w:hint="eastAsia"/>
-        </w:rPr>
-        <w:t>love</w:t>
-      </w:r>
-      <w:r>
-        <w:rPr>
-          <w:rFonts w:hint="eastAsia"/>
-        </w:rPr>
-        <w:t>结尾的单词的行。</w:t>
-      </w:r>
-    </w:p>
-    <w:p>
-      <w:r>
-        <w:rPr>
-          <w:rFonts w:hint="eastAsia"/>
-        </w:rPr>
-        <w:t>x{m}</w:t>
-      </w:r>
-      <w:r>
-        <w:rPr>
-          <w:rFonts w:hint="eastAsia"/>
-        </w:rPr>
-        <w:tab/>
-      </w:r>
-      <w:r>
-        <w:rPr>
-          <w:rFonts w:hint="eastAsia"/>
-        </w:rPr>
-        <w:tab/>
-      </w:r>
-      <w:r>
-        <w:rPr>
-          <w:rFonts w:hint="eastAsia"/>
-        </w:rPr>
-        <w:t>重复字符</w:t>
-      </w:r>
-      <w:r>
-        <w:rPr>
-          <w:rFonts w:hint="eastAsia"/>
-        </w:rPr>
-        <w:t>x, m</w:t>
-      </w:r>
-      <w:r>
-        <w:rPr>
-          <w:rFonts w:hint="eastAsia"/>
-        </w:rPr>
-        <w:t>次，如：</w:t>
-      </w:r>
-      <w:r>
-        <w:rPr>
-          <w:rFonts w:hint="eastAsia"/>
-        </w:rPr>
-        <w:t>/0{5</w:t>
-      </w:r>
-      <w:r>
-        <w:rPr>
-          <w:rFonts w:hint="eastAsia"/>
-        </w:rPr>
-        <w:t>，</w:t>
-      </w:r>
-      <w:r>
-        <w:rPr>
-          <w:rFonts w:hint="eastAsia"/>
-        </w:rPr>
-        <w:t xml:space="preserve">}/ </w:t>
-      </w:r>
-      <w:r>
-        <w:rPr>
-          <w:rFonts w:hint="eastAsia"/>
-        </w:rPr>
-        <w:t>匹配至少</w:t>
-      </w:r>
-      <w:r>
-        <w:rPr>
-          <w:rFonts w:hint="eastAsia"/>
-        </w:rPr>
-        <w:t>5</w:t>
-      </w:r>
-      <w:r>
-        <w:rPr>
-          <w:rFonts w:hint="eastAsia"/>
-        </w:rPr>
-        <w:t>个</w:t>
-      </w:r>
-      <w:r>
-        <w:rPr>
-          <w:rFonts w:hint="eastAsia"/>
-        </w:rPr>
-        <w:t>0</w:t>
-      </w:r>
-      <w:r>
-        <w:rPr>
-          <w:rFonts w:hint="eastAsia"/>
-        </w:rPr>
-        <w:t>的行。</w:t>
-      </w:r>
-    </w:p>
-    <w:p>
-      <w:r>
-        <w:rPr>
-          <w:rFonts w:hint="eastAsia"/>
-        </w:rPr>
-        <w:t>X{m,}</w:t>
-      </w:r>
-      <w:r>
-        <w:rPr>
-          <w:rFonts w:hint="eastAsia"/>
-        </w:rPr>
-        <w:tab/>
-      </w:r>
-      <w:r>
-        <w:rPr>
-          <w:rFonts w:hint="eastAsia"/>
-        </w:rPr>
-        <w:t>重复字符</w:t>
-      </w:r>
-      <w:r>
-        <w:rPr>
-          <w:rFonts w:hint="eastAsia"/>
-        </w:rPr>
-        <w:t>x,</w:t>
-      </w:r>
-      <w:r>
-        <w:rPr>
-          <w:rFonts w:hint="eastAsia"/>
-        </w:rPr>
-        <w:t>至少</w:t>
-      </w:r>
-      <w:r>
-        <w:rPr>
-          <w:rFonts w:hint="eastAsia"/>
-        </w:rPr>
-        <w:t>m</w:t>
-      </w:r>
-      <w:r>
-        <w:rPr>
-          <w:rFonts w:hint="eastAsia"/>
-        </w:rPr>
-        <w:t>次，如：</w:t>
-      </w:r>
-      <w:r>
-        <w:rPr>
-          <w:rFonts w:hint="eastAsia"/>
-        </w:rPr>
-        <w:t xml:space="preserve">/0{5,}/ </w:t>
-      </w:r>
-      <w:r>
-        <w:rPr>
-          <w:rFonts w:hint="eastAsia"/>
-        </w:rPr>
-        <w:t>匹配至少又</w:t>
-      </w:r>
-      <w:r>
-        <w:rPr>
-          <w:rFonts w:hint="eastAsia"/>
-        </w:rPr>
-        <w:t>5</w:t>
-      </w:r>
-      <w:r>
-        <w:rPr>
-          <w:rFonts w:hint="eastAsia"/>
-        </w:rPr>
-        <w:t>个</w:t>
-      </w:r>
-      <w:r>
-        <w:rPr>
-          <w:rFonts w:hint="eastAsia"/>
-        </w:rPr>
-        <w:t>0</w:t>
-      </w:r>
-      <w:r>
-        <w:rPr>
-          <w:rFonts w:hint="eastAsia"/>
-        </w:rPr>
-        <w:t>的行。</w:t>
-      </w:r>
-    </w:p>
-    <w:p>
-      <w:r>
-        <w:rPr>
-          <w:rFonts w:hint="eastAsia"/>
-        </w:rPr>
-        <w:t>X{m,n}</w:t>
-      </w:r>
-      <w:r>
-        <w:rPr>
-          <w:rFonts w:hint="eastAsia"/>
-        </w:rPr>
-        <w:tab/>
-      </w:r>
-      <w:r>
-        <w:rPr>
-          <w:rFonts w:hint="eastAsia"/>
-        </w:rPr>
-        <w:t>重复字符</w:t>
-      </w:r>
-      <w:r>
-        <w:rPr>
-          <w:rFonts w:hint="eastAsia"/>
-        </w:rPr>
-        <w:t>x,</w:t>
-      </w:r>
-      <w:r>
-        <w:rPr>
-          <w:rFonts w:hint="eastAsia"/>
-        </w:rPr>
-        <w:t>至少</w:t>
-      </w:r>
-      <w:r>
-        <w:rPr>
-          <w:rFonts w:hint="eastAsia"/>
-        </w:rPr>
-        <w:t>m</w:t>
-      </w:r>
-      <w:r>
-        <w:rPr>
-          <w:rFonts w:hint="eastAsia"/>
-        </w:rPr>
-        <w:t>次，不多于</w:t>
-      </w:r>
-      <w:r>
-        <w:rPr>
-          <w:rFonts w:hint="eastAsia"/>
-        </w:rPr>
-        <w:t>n</w:t>
-      </w:r>
-      <w:r>
-        <w:rPr>
-          <w:rFonts w:hint="eastAsia"/>
-        </w:rPr>
-        <w:t>次如：</w:t>
-      </w:r>
-      <w:r>
-        <w:rPr>
-          <w:rFonts w:hint="eastAsia"/>
-        </w:rPr>
-        <w:t>/0{5</w:t>
-      </w:r>
-      <w:r>
-        <w:rPr>
-          <w:rFonts w:hint="eastAsia"/>
-        </w:rPr>
-        <w:t>，</w:t>
-      </w:r>
-      <w:r>
-        <w:rPr>
-          <w:rFonts w:hint="eastAsia"/>
-        </w:rPr>
-        <w:t>10}/</w:t>
-      </w:r>
-    </w:p>
-    <w:p>
-      <w:pPr>
-        <w:rPr>
+      </w:pPr>
+      <w:r>
+        <w:rPr>
+          <w:rFonts w:hint="eastAsia"/>
           <w:b/>
           <w:bCs/>
         </w:rPr>
-      </w:pPr>
-      <w:r>
-        <w:rPr>
-          <w:rFonts w:hint="eastAsia"/>
+        <w:t>1.2 常用模式举例</w:t>
+      </w:r>
+    </w:p>
+    <w:p>
+      <w:r>
+        <w:rPr>
+          <w:rFonts w:hint="eastAsia"/>
+        </w:rPr>
+        <w:t>1.txt 如下</w:t>
+      </w:r>
+    </w:p>
+    <w:p>
+      <w:pPr>
+        <w:jc w:val="center"/>
+        <w:rPr>
           <w:b/>
           <w:bCs/>
         </w:rPr>
-        <w:t xml:space="preserve">1.2 </w:t>
-      </w:r>
-      <w:r>
-        <w:rPr>
-          <w:rFonts w:hint="eastAsia"/>
-          <w:b/>
-          <w:bCs/>
-        </w:rPr>
-        <w:t>常用模式举例</w:t>
-      </w:r>
-    </w:p>
-    <w:p>
-      <w:r>
-        <w:rPr>
-          <w:rFonts w:hint="eastAsia"/>
-        </w:rPr>
-        <w:t xml:space="preserve">1.txt </w:t>
-      </w:r>
-      <w:r>
-        <w:rPr>
-          <w:rFonts w:hint="eastAsia"/>
-        </w:rPr>
-        <w:t>如下</w:t>
-      </w:r>
-    </w:p>
-    <w:p>
-      <w:pPr>
-        <w:jc w:val="center"/>
-        <w:rPr>
-          <w:b/>
-          <w:bCs/>
-        </w:rPr>
       </w:pPr>
       <w:r>
         <w:pict>
-          <v:shape id="图片 2" o:spid="_x0000_i1026" type="#_x0000_t75" style="width:127.85pt;height:65.1pt">
-            <v:imagedata r:id="rId9" o:title=""/>
+          <v:shape id="_x0000_i1026" o:spt="75" type="#_x0000_t75" style="height:65.1pt;width:127.85pt;" filled="f" o:preferrelative="t" stroked="f" coordsize="21600,21600">
+            <v:path/>
+            <v:fill on="f" focussize="0,0"/>
+            <v:stroke on="f" joinstyle="miter"/>
+            <v:imagedata r:id="rId5" o:title=""/>
+            <o:lock v:ext="edit" aspectratio="t"/>
+            <w10:wrap type="none"/>
+            <w10:anchorlock/>
           </v:shape>
         </w:pict>
       </w:r>
@@ -1454,8 +711,14 @@
       </w:pPr>
       <w:r>
         <w:pict>
-          <v:shape id="图片 3" o:spid="_x0000_i1027" type="#_x0000_t75" style="width:338.7pt;height:27.65pt">
-            <v:imagedata r:id="rId10" o:title=""/>
+          <v:shape id="_x0000_i1027" o:spt="75" type="#_x0000_t75" style="height:27.65pt;width:338.7pt;" filled="f" o:preferrelative="t" stroked="f" coordsize="21600,21600">
+            <v:path/>
+            <v:fill on="f" focussize="0,0"/>
+            <v:stroke on="f" joinstyle="miter"/>
+            <v:imagedata r:id="rId6" o:title=""/>
+            <o:lock v:ext="edit" aspectratio="t"/>
+            <w10:wrap type="none"/>
+            <w10:anchorlock/>
           </v:shape>
         </w:pict>
       </w:r>
@@ -1468,32 +731,20 @@
         <w:rPr>
           <w:rFonts w:hint="eastAsia"/>
         </w:rPr>
-        <w:t>-n</w:t>
-      </w:r>
-      <w:r>
-        <w:rPr>
-          <w:rFonts w:hint="eastAsia"/>
-        </w:rPr>
-        <w:t>表示当前行，</w:t>
-      </w:r>
-      <w:r>
-        <w:rPr>
-          <w:rFonts w:hint="eastAsia"/>
-        </w:rPr>
-        <w:t>p</w:t>
-      </w:r>
-      <w:r>
-        <w:rPr>
-          <w:rFonts w:hint="eastAsia"/>
-        </w:rPr>
-        <w:t>表示打印当前行</w:t>
+        <w:t>-n表示当前行，p表示打印当前行</w:t>
       </w:r>
     </w:p>
     <w:p>
       <w:r>
         <w:pict>
-          <v:shape id="图片 4" o:spid="_x0000_i1028" type="#_x0000_t75" style="width:382.45pt;height:25.35pt">
-            <v:imagedata r:id="rId11" o:title=""/>
+          <v:shape id="_x0000_i1028" o:spt="75" type="#_x0000_t75" style="height:25.35pt;width:382.45pt;" filled="f" o:preferrelative="t" stroked="f" coordsize="21600,21600">
+            <v:path/>
+            <v:fill on="f" focussize="0,0"/>
+            <v:stroke on="f" joinstyle="miter"/>
+            <v:imagedata r:id="rId7" o:title=""/>
+            <o:lock v:ext="edit" aspectratio="t"/>
+            <w10:wrap type="none"/>
+            <w10:anchorlock/>
           </v:shape>
         </w:pict>
       </w:r>
@@ -1506,13 +757,7 @@
         <w:rPr>
           <w:rFonts w:hint="eastAsia"/>
         </w:rPr>
-        <w:t xml:space="preserve">= </w:t>
-      </w:r>
-      <w:r>
-        <w:rPr>
-          <w:rFonts w:hint="eastAsia"/>
-        </w:rPr>
-        <w:t>打印行号。</w:t>
+        <w:t>= 打印行号。</w:t>
       </w:r>
     </w:p>
     <w:p>
@@ -1526,19 +771,7 @@
         <w:rPr>
           <w:rFonts w:hint="eastAsia"/>
         </w:rPr>
-        <w:t>打印</w:t>
-      </w:r>
-      <w:r>
-        <w:rPr>
-          <w:rFonts w:hint="eastAsia"/>
-        </w:rPr>
-        <w:t>2-3</w:t>
-      </w:r>
-      <w:r>
-        <w:rPr>
-          <w:rFonts w:hint="eastAsia"/>
-        </w:rPr>
-        <w:t>行。</w:t>
+        <w:t>打印2-3行。</w:t>
       </w:r>
     </w:p>
     <w:p>
@@ -1547,8 +780,14 @@
       </w:pPr>
       <w:r>
         <w:pict>
-          <v:shape id="图片 5" o:spid="_x0000_i1029" type="#_x0000_t75" style="width:219.45pt;height:37.45pt">
-            <v:imagedata r:id="rId12" o:title=""/>
+          <v:shape id="_x0000_i1029" o:spt="75" type="#_x0000_t75" style="height:37.45pt;width:219.45pt;" filled="f" o:preferrelative="t" stroked="f" coordsize="21600,21600">
+            <v:path/>
+            <v:fill on="f" focussize="0,0"/>
+            <v:stroke on="f" joinstyle="miter"/>
+            <v:imagedata r:id="rId8" o:title=""/>
+            <o:lock v:ext="edit" aspectratio="t"/>
+            <w10:wrap type="none"/>
+            <w10:anchorlock/>
           </v:shape>
         </w:pict>
       </w:r>
@@ -1561,13 +800,7 @@
         <w:rPr>
           <w:rFonts w:hint="eastAsia"/>
         </w:rPr>
-        <w:t>如果要遍历每一行，则不用指定行号。</w:t>
-      </w:r>
-      <w:r>
-        <w:rPr>
-          <w:rFonts w:hint="eastAsia"/>
-        </w:rPr>
-        <w:t xml:space="preserve">Sed </w:t>
+        <w:t xml:space="preserve">如果要遍历每一行，则不用指定行号。Sed </w:t>
       </w:r>
       <w:r>
         <w:t>‘</w:t>
@@ -1608,8 +841,14 @@
       </w:pPr>
       <w:r>
         <w:pict>
-          <v:shape id="图片 6" o:spid="_x0000_i1030" type="#_x0000_t75" style="width:278.2pt;height:43.8pt">
-            <v:imagedata r:id="rId13" o:title=""/>
+          <v:shape id="_x0000_i1030" o:spt="75" type="#_x0000_t75" style="height:43.8pt;width:278.2pt;" filled="f" o:preferrelative="t" stroked="f" coordsize="21600,21600">
+            <v:path/>
+            <v:fill on="f" focussize="0,0"/>
+            <v:stroke on="f" joinstyle="miter"/>
+            <v:imagedata r:id="rId9" o:title=""/>
+            <o:lock v:ext="edit" aspectratio="t"/>
+            <w10:wrap type="none"/>
+            <w10:anchorlock/>
           </v:shape>
         </w:pict>
       </w:r>
@@ -1622,25 +861,7 @@
         <w:rPr>
           <w:rFonts w:hint="eastAsia"/>
         </w:rPr>
-        <w:t xml:space="preserve">-d </w:t>
-      </w:r>
-      <w:r>
-        <w:rPr>
-          <w:rFonts w:hint="eastAsia"/>
-        </w:rPr>
-        <w:t>删除第</w:t>
-      </w:r>
-      <w:r>
-        <w:rPr>
-          <w:rFonts w:hint="eastAsia"/>
-        </w:rPr>
-        <w:t>2</w:t>
-      </w:r>
-      <w:r>
-        <w:rPr>
-          <w:rFonts w:hint="eastAsia"/>
-        </w:rPr>
-        <w:t>行。</w:t>
+        <w:t>-d 删除第2行。</w:t>
       </w:r>
     </w:p>
     <w:p>
@@ -1649,8 +870,14 @@
       </w:pPr>
       <w:r>
         <w:pict>
-          <v:shape id="图片 7" o:spid="_x0000_i1031" type="#_x0000_t75" style="width:232.7pt;height:58.75pt">
-            <v:imagedata r:id="rId14" o:title=""/>
+          <v:shape id="_x0000_i1031" o:spt="75" type="#_x0000_t75" style="height:58.75pt;width:232.7pt;" filled="f" o:preferrelative="t" stroked="f" coordsize="21600,21600">
+            <v:path/>
+            <v:fill on="f" focussize="0,0"/>
+            <v:stroke on="f" joinstyle="miter"/>
+            <v:imagedata r:id="rId10" o:title=""/>
+            <o:lock v:ext="edit" aspectratio="t"/>
+            <w10:wrap type="none"/>
+            <w10:anchorlock/>
           </v:shape>
         </w:pict>
       </w:r>
@@ -1677,19 +904,7 @@
         <w:rPr>
           <w:rFonts w:hint="eastAsia"/>
         </w:rPr>
-        <w:t>替换某一行</w:t>
-      </w:r>
-      <w:r>
-        <w:rPr>
-          <w:rFonts w:hint="eastAsia"/>
-        </w:rPr>
-        <w:t xml:space="preserve"> </w:t>
-      </w:r>
-      <w:r>
-        <w:rPr>
-          <w:rFonts w:hint="eastAsia"/>
-        </w:rPr>
-        <w:t>（需要指定行号）</w:t>
+        <w:t>替换某一行 （需要指定行号）</w:t>
       </w:r>
     </w:p>
     <w:p>
@@ -1698,8 +913,14 @@
       </w:pPr>
       <w:r>
         <w:pict>
-          <v:shape id="图片 8" o:spid="_x0000_i1032" type="#_x0000_t75" style="width:273.6pt;height:58.2pt">
-            <v:imagedata r:id="rId15" o:title=""/>
+          <v:shape id="_x0000_i1032" o:spt="75" type="#_x0000_t75" style="height:58.2pt;width:273.6pt;" filled="f" o:preferrelative="t" stroked="f" coordsize="21600,21600">
+            <v:path/>
+            <v:fill on="f" focussize="0,0"/>
+            <v:stroke on="f" joinstyle="miter"/>
+            <v:imagedata r:id="rId11" o:title=""/>
+            <o:lock v:ext="edit" aspectratio="t"/>
+            <w10:wrap type="none"/>
+            <w10:anchorlock/>
           </v:shape>
         </w:pict>
       </w:r>
@@ -1712,49 +933,7 @@
         <w:rPr>
           <w:rFonts w:hint="eastAsia"/>
         </w:rPr>
-        <w:t xml:space="preserve">-s </w:t>
-      </w:r>
-      <w:r>
-        <w:rPr>
-          <w:rFonts w:hint="eastAsia"/>
-        </w:rPr>
-        <w:t>替换部分，这里使用正则，第</w:t>
-      </w:r>
-      <w:r>
-        <w:rPr>
-          <w:rFonts w:hint="eastAsia"/>
-        </w:rPr>
-        <w:t>2</w:t>
-      </w:r>
-      <w:r>
-        <w:rPr>
-          <w:rFonts w:hint="eastAsia"/>
-        </w:rPr>
-        <w:t>行全部替换。行号</w:t>
-      </w:r>
-      <w:r>
-        <w:rPr>
-          <w:rFonts w:hint="eastAsia"/>
-        </w:rPr>
-        <w:t>s/</w:t>
-      </w:r>
-      <w:r>
-        <w:rPr>
-          <w:rFonts w:hint="eastAsia"/>
-        </w:rPr>
-        <w:t>源串</w:t>
-      </w:r>
-      <w:r>
-        <w:rPr>
-          <w:rFonts w:hint="eastAsia"/>
-        </w:rPr>
-        <w:t>/</w:t>
-      </w:r>
-      <w:r>
-        <w:rPr>
-          <w:rFonts w:hint="eastAsia"/>
-        </w:rPr>
-        <w:t>新串</w:t>
+        <w:t>-s 替换部分，这里使用正则，第2行全部替换。行号s/源串/新串</w:t>
       </w:r>
     </w:p>
     <w:p>
@@ -1783,27 +962,15 @@
         <w:rPr>
           <w:rFonts w:hint="eastAsia"/>
         </w:rPr>
-        <w:t xml:space="preserve"> file  </w:t>
-      </w:r>
-      <w:r>
-        <w:rPr>
-          <w:rFonts w:hint="eastAsia"/>
-        </w:rPr>
-        <w:t>也可以实现替换某一行</w:t>
-      </w:r>
-    </w:p>
-    <w:p>
-      <w:r>
-        <w:rPr>
-          <w:rFonts w:hint="eastAsia"/>
-        </w:rPr>
-        <w:t>5</w:t>
-      </w:r>
-      <w:r>
-        <w:rPr>
-          <w:rFonts w:hint="eastAsia"/>
-        </w:rPr>
-        <w:t>）插入</w:t>
+        <w:t xml:space="preserve"> file  也可以实现替换某一行</w:t>
+      </w:r>
+    </w:p>
+    <w:p>
+      <w:r>
+        <w:rPr>
+          <w:rFonts w:hint="eastAsia"/>
+        </w:rPr>
+        <w:t>5）插入</w:t>
       </w:r>
     </w:p>
     <w:p>
@@ -1811,10 +978,15 @@
         <w:jc w:val="center"/>
       </w:pPr>
       <w:r>
-        <w:lastRenderedPageBreak/>
         <w:pict>
-          <v:shape id="图片 9" o:spid="_x0000_i1033" type="#_x0000_t75" style="width:307.6pt;height:73.75pt">
-            <v:imagedata r:id="rId16" o:title=""/>
+          <v:shape id="_x0000_i1033" o:spt="75" type="#_x0000_t75" style="height:73.75pt;width:307.6pt;" filled="f" o:preferrelative="t" stroked="f" coordsize="21600,21600">
+            <v:path/>
+            <v:fill on="f" focussize="0,0"/>
+            <v:stroke on="f" joinstyle="miter"/>
+            <v:imagedata r:id="rId12" o:title=""/>
+            <o:lock v:ext="edit" aspectratio="t"/>
+            <w10:wrap type="none"/>
+            <w10:anchorlock/>
           </v:shape>
         </w:pict>
       </w:r>
@@ -1827,19 +999,7 @@
         <w:rPr>
           <w:rFonts w:hint="eastAsia"/>
         </w:rPr>
-        <w:t>在第二行后面插入一行。使用</w:t>
-      </w:r>
-      <w:r>
-        <w:rPr>
-          <w:rFonts w:hint="eastAsia"/>
-        </w:rPr>
-        <w:t xml:space="preserve"> -a</w:t>
-      </w:r>
-      <w:r>
-        <w:rPr>
-          <w:rFonts w:hint="eastAsia"/>
-        </w:rPr>
-        <w:t>参数。</w:t>
+        <w:t>在第二行后面插入一行。使用 -a参数。</w:t>
       </w:r>
     </w:p>
     <w:p>
@@ -1849,8 +1009,14 @@
       </w:pPr>
       <w:r>
         <w:pict>
-          <v:shape id="图片 10" o:spid="_x0000_i1034" type="#_x0000_t75" style="width:278.2pt;height:1in">
-            <v:imagedata r:id="rId17" o:title=""/>
+          <v:shape id="_x0000_i1034" o:spt="75" type="#_x0000_t75" style="height:72pt;width:278.2pt;" filled="f" o:preferrelative="t" stroked="f" coordsize="21600,21600">
+            <v:path/>
+            <v:fill on="f" focussize="0,0"/>
+            <v:stroke on="f" joinstyle="miter"/>
+            <v:imagedata r:id="rId13" o:title=""/>
+            <o:lock v:ext="edit" aspectratio="t"/>
+            <w10:wrap type="none"/>
+            <w10:anchorlock/>
           </v:shape>
         </w:pict>
       </w:r>
@@ -1863,43 +1029,7 @@
         <w:rPr>
           <w:rFonts w:hint="eastAsia"/>
         </w:rPr>
-        <w:t>在第</w:t>
-      </w:r>
-      <w:r>
-        <w:rPr>
-          <w:rFonts w:hint="eastAsia"/>
-        </w:rPr>
-        <w:t>2</w:t>
-      </w:r>
-      <w:r>
-        <w:rPr>
-          <w:rFonts w:hint="eastAsia"/>
-        </w:rPr>
-        <w:t>行前面插入一行。使用</w:t>
-      </w:r>
-      <w:r>
-        <w:rPr>
-          <w:rFonts w:hint="eastAsia"/>
-        </w:rPr>
-        <w:t xml:space="preserve"> -i</w:t>
-      </w:r>
-      <w:r>
-        <w:rPr>
-          <w:rFonts w:hint="eastAsia"/>
-        </w:rPr>
-        <w:t>参数。如果添加多行，每一行间需用</w:t>
-      </w:r>
-      <w:r>
-        <w:rPr>
-          <w:rFonts w:hint="eastAsia"/>
-        </w:rPr>
-        <w:t>\</w:t>
-      </w:r>
-      <w:r>
-        <w:rPr>
-          <w:rFonts w:hint="eastAsia"/>
-        </w:rPr>
-        <w:t>隔开。</w:t>
+        <w:t>在第2行前面插入一行。使用 -i参数。如果添加多行，每一行间需用\隔开。</w:t>
       </w:r>
     </w:p>
     <w:p>
@@ -1913,7 +1043,10 @@
         <w:rPr>
           <w:rFonts w:hint="eastAsia"/>
         </w:rPr>
-        <w:t>在单引号里使用参数</w:t>
+        <w:t xml:space="preserve">在单引号里使用参数 </w:t>
+      </w:r>
+      <w:r>
+        <w:t>‘</w:t>
       </w:r>
       <w:r>
         <w:rPr>
@@ -1922,7 +1055,16 @@
         <w:t xml:space="preserve"> </w:t>
       </w:r>
       <w:r>
-        <w:t>‘</w:t>
+        <w:t>“</w:t>
+      </w:r>
+      <w:r>
+        <w:rPr>
+          <w:rFonts w:hint="eastAsia"/>
+        </w:rPr>
+        <w:t>xxx</w:t>
+      </w:r>
+      <w:r>
+        <w:t>”</w:t>
       </w:r>
       <w:r>
         <w:rPr>
@@ -1931,44 +1073,26 @@
         <w:t xml:space="preserve"> </w:t>
       </w:r>
       <w:r>
-        <w:t>“</w:t>
-      </w:r>
-      <w:r>
-        <w:rPr>
-          <w:rFonts w:hint="eastAsia"/>
-        </w:rPr>
-        <w:t>xxx</w:t>
-      </w:r>
-      <w:r>
-        <w:t>”</w:t>
-      </w:r>
-      <w:r>
-        <w:rPr>
-          <w:rFonts w:hint="eastAsia"/>
-        </w:rPr>
-        <w:t xml:space="preserve"> </w:t>
-      </w:r>
-      <w:r>
         <w:t>’</w:t>
       </w:r>
       <w:r>
         <w:rPr>
           <w:rFonts w:hint="eastAsia"/>
         </w:rPr>
-        <w:t xml:space="preserve">   </w:t>
-      </w:r>
-      <w:r>
-        <w:rPr>
-          <w:rFonts w:hint="eastAsia"/>
-        </w:rPr>
-        <w:t>单引号里包含双引号。</w:t>
+        <w:t xml:space="preserve">   单引号里包含双引号。</w:t>
       </w:r>
     </w:p>
     <w:p>
       <w:r>
         <w:pict>
-          <v:shape id="图片 11" o:spid="_x0000_i1035" type="#_x0000_t75" style="width:384.75pt;height:17.85pt">
-            <v:imagedata r:id="rId18" o:title=""/>
+          <v:shape id="_x0000_i1035" o:spt="75" type="#_x0000_t75" style="height:17.85pt;width:384.75pt;" filled="f" o:preferrelative="t" stroked="f" coordsize="21600,21600">
+            <v:path/>
+            <v:fill on="f" focussize="0,0"/>
+            <v:stroke on="f" joinstyle="miter"/>
+            <v:imagedata r:id="rId14" o:title=""/>
+            <o:lock v:ext="edit" aspectratio="t"/>
+            <w10:wrap type="none"/>
+            <w10:anchorlock/>
           </v:shape>
         </w:pict>
       </w:r>
@@ -2007,192 +1131,76 @@
         <w:rPr>
           <w:rFonts w:hint="eastAsia"/>
         </w:rPr>
+        <w:t xml:space="preserve"> file 。其中option指-n,-e ,-f，-r -i 这些影响形式的参数。而</w:t>
+      </w:r>
+      <w:r>
+        <w:t>’’</w:t>
+      </w:r>
+    </w:p>
+    <w:p>
+      <w:r>
+        <w:rPr>
+          <w:rFonts w:hint="eastAsia"/>
+        </w:rPr>
+        <w:t>单引号里面的称为动作。一般只对操作内容产生影响，如a(新增)，c(取代)，d(删除),i(插入)，p(打印)，s(替换。)。</w:t>
+      </w:r>
+    </w:p>
+    <w:p>
+      <w:pPr>
+        <w:ind w:firstLine="420"/>
+      </w:pPr>
+      <w:r>
+        <w:rPr>
+          <w:rFonts w:hint="eastAsia"/>
+        </w:rPr>
+        <w:t xml:space="preserve">Sed  </w:t>
+      </w:r>
+      <w:r>
+        <w:t>‘</w:t>
+      </w:r>
+      <w:r>
+        <w:rPr>
+          <w:rFonts w:hint="eastAsia"/>
+        </w:rPr>
+        <w:t>行号a  添加的字符串1/添加的字符串2</w:t>
+      </w:r>
+      <w:r>
+        <w:t>’</w:t>
+      </w:r>
+      <w:r>
+        <w:rPr>
+          <w:rFonts w:hint="eastAsia"/>
+        </w:rPr>
         <w:t xml:space="preserve"> file </w:t>
       </w:r>
-      <w:r>
-        <w:rPr>
-          <w:rFonts w:hint="eastAsia"/>
-        </w:rPr>
-        <w:t>。其中</w:t>
-      </w:r>
-      <w:r>
-        <w:rPr>
-          <w:rFonts w:hint="eastAsia"/>
-        </w:rPr>
-        <w:t>option</w:t>
-      </w:r>
-      <w:r>
-        <w:rPr>
-          <w:rFonts w:hint="eastAsia"/>
-        </w:rPr>
-        <w:t>指</w:t>
-      </w:r>
-      <w:r>
-        <w:rPr>
-          <w:rFonts w:hint="eastAsia"/>
-        </w:rPr>
-        <w:t>-n,-e ,-f</w:t>
-      </w:r>
-      <w:r>
-        <w:rPr>
-          <w:rFonts w:hint="eastAsia"/>
-        </w:rPr>
-        <w:t>，</w:t>
-      </w:r>
-      <w:r>
-        <w:rPr>
-          <w:rFonts w:hint="eastAsia"/>
-        </w:rPr>
-        <w:t xml:space="preserve">-r -i </w:t>
-      </w:r>
-      <w:r>
-        <w:rPr>
-          <w:rFonts w:hint="eastAsia"/>
-        </w:rPr>
-        <w:t>这些影响形式的参数。而</w:t>
-      </w:r>
-      <w:r>
-        <w:t>’’</w:t>
-      </w:r>
-    </w:p>
-    <w:p>
-      <w:r>
-        <w:rPr>
-          <w:rFonts w:hint="eastAsia"/>
-        </w:rPr>
-        <w:t>单引号里面的称为动作。一般只对操作内容产生影响，如</w:t>
-      </w:r>
-      <w:r>
-        <w:rPr>
-          <w:rFonts w:hint="eastAsia"/>
-        </w:rPr>
-        <w:t>a(</w:t>
-      </w:r>
-      <w:r>
-        <w:rPr>
-          <w:rFonts w:hint="eastAsia"/>
-        </w:rPr>
-        <w:t>新增</w:t>
-      </w:r>
-      <w:r>
-        <w:rPr>
-          <w:rFonts w:hint="eastAsia"/>
-        </w:rPr>
-        <w:t>)</w:t>
-      </w:r>
-      <w:r>
-        <w:rPr>
-          <w:rFonts w:hint="eastAsia"/>
-        </w:rPr>
-        <w:t>，</w:t>
-      </w:r>
-      <w:r>
-        <w:rPr>
-          <w:rFonts w:hint="eastAsia"/>
-        </w:rPr>
-        <w:t>c(</w:t>
-      </w:r>
-      <w:r>
-        <w:rPr>
-          <w:rFonts w:hint="eastAsia"/>
-        </w:rPr>
-        <w:t>取代</w:t>
-      </w:r>
-      <w:r>
-        <w:rPr>
-          <w:rFonts w:hint="eastAsia"/>
-        </w:rPr>
-        <w:t>)</w:t>
-      </w:r>
-      <w:r>
-        <w:rPr>
-          <w:rFonts w:hint="eastAsia"/>
-        </w:rPr>
-        <w:t>，</w:t>
-      </w:r>
-      <w:r>
-        <w:rPr>
-          <w:rFonts w:hint="eastAsia"/>
-        </w:rPr>
-        <w:t>d(</w:t>
-      </w:r>
-      <w:r>
-        <w:rPr>
-          <w:rFonts w:hint="eastAsia"/>
-        </w:rPr>
-        <w:t>删除</w:t>
-      </w:r>
-      <w:r>
-        <w:rPr>
-          <w:rFonts w:hint="eastAsia"/>
-        </w:rPr>
-        <w:t>),i(</w:t>
-      </w:r>
-      <w:r>
-        <w:rPr>
-          <w:rFonts w:hint="eastAsia"/>
-        </w:rPr>
-        <w:t>插入</w:t>
-      </w:r>
-      <w:r>
-        <w:rPr>
-          <w:rFonts w:hint="eastAsia"/>
-        </w:rPr>
-        <w:t>)</w:t>
-      </w:r>
-      <w:r>
-        <w:rPr>
-          <w:rFonts w:hint="eastAsia"/>
-        </w:rPr>
-        <w:t>，</w:t>
-      </w:r>
-      <w:r>
-        <w:rPr>
-          <w:rFonts w:hint="eastAsia"/>
-        </w:rPr>
-        <w:t>p(</w:t>
-      </w:r>
-      <w:r>
-        <w:rPr>
-          <w:rFonts w:hint="eastAsia"/>
-        </w:rPr>
-        <w:t>打印</w:t>
-      </w:r>
-      <w:r>
-        <w:rPr>
-          <w:rFonts w:hint="eastAsia"/>
-        </w:rPr>
-        <w:t>)</w:t>
-      </w:r>
-      <w:r>
-        <w:rPr>
-          <w:rFonts w:hint="eastAsia"/>
-        </w:rPr>
-        <w:t>，</w:t>
-      </w:r>
-      <w:r>
-        <w:rPr>
-          <w:rFonts w:hint="eastAsia"/>
-        </w:rPr>
-        <w:t>s(</w:t>
-      </w:r>
-      <w:r>
-        <w:rPr>
-          <w:rFonts w:hint="eastAsia"/>
-        </w:rPr>
-        <w:t>替换。</w:t>
-      </w:r>
-      <w:r>
-        <w:rPr>
-          <w:rFonts w:hint="eastAsia"/>
-        </w:rPr>
-        <w:t>)</w:t>
-      </w:r>
-      <w:r>
-        <w:rPr>
-          <w:rFonts w:hint="eastAsia"/>
-        </w:rPr>
-        <w:t>。</w:t>
+    </w:p>
+    <w:p>
+      <w:pPr>
+        <w:ind w:firstLine="420"/>
+      </w:pPr>
+      <w:r>
+        <w:rPr>
+          <w:rFonts w:hint="eastAsia"/>
+        </w:rPr>
+        <w:t xml:space="preserve">sed </w:t>
+      </w:r>
+      <w:r>
+        <w:t>‘</w:t>
+      </w:r>
+      <w:r>
+        <w:rPr>
+          <w:rFonts w:hint="eastAsia"/>
+        </w:rPr>
+        <w:t>/匹配行后/a\添加新行</w:t>
+      </w:r>
+      <w:r>
+        <w:t>’</w:t>
+      </w:r>
+      <w:r>
+        <w:rPr>
+          <w:rFonts w:hint="eastAsia"/>
+        </w:rPr>
+        <w:t xml:space="preserve"> file  注意a关键字之后需要反斜杠 \</w:t>
       </w:r>
     </w:p>
     <w:p>
@@ -2212,37 +1220,7 @@
         <w:rPr>
           <w:rFonts w:hint="eastAsia"/>
         </w:rPr>
-        <w:t>行号</w:t>
-      </w:r>
-      <w:r>
-        <w:rPr>
-          <w:rFonts w:hint="eastAsia"/>
-        </w:rPr>
-        <w:t xml:space="preserve">a  </w:t>
-      </w:r>
-      <w:r>
-        <w:rPr>
-          <w:rFonts w:hint="eastAsia"/>
-        </w:rPr>
-        <w:t>添加的字符串</w:t>
-      </w:r>
-      <w:r>
-        <w:rPr>
-          <w:rFonts w:hint="eastAsia"/>
-        </w:rPr>
-        <w:t>1/</w:t>
-      </w:r>
-      <w:r>
-        <w:rPr>
-          <w:rFonts w:hint="eastAsia"/>
-        </w:rPr>
-        <w:t>添加的字符串</w:t>
-      </w:r>
-      <w:r>
-        <w:rPr>
-          <w:rFonts w:hint="eastAsia"/>
-        </w:rPr>
-        <w:t>2</w:t>
+        <w:t>行号s /被替换的旧串/新串/</w:t>
       </w:r>
       <w:r>
         <w:t>’</w:t>
@@ -2251,18 +1229,18 @@
         <w:rPr>
           <w:rFonts w:hint="eastAsia"/>
         </w:rPr>
-        <w:t xml:space="preserve"> file </w:t>
-      </w:r>
-    </w:p>
-    <w:p>
-      <w:pPr>
-        <w:ind w:firstLine="420"/>
-      </w:pPr>
-      <w:r>
-        <w:rPr>
-          <w:rFonts w:hint="eastAsia"/>
-        </w:rPr>
-        <w:t xml:space="preserve">sed </w:t>
+        <w:t xml:space="preserve"> file 如果不写行号，则匹配在匹配到旧串的地方替换。</w:t>
+      </w:r>
+    </w:p>
+    <w:p>
+      <w:pPr>
+        <w:ind w:firstLine="420"/>
+      </w:pPr>
+      <w:r>
+        <w:rPr>
+          <w:rFonts w:hint="eastAsia"/>
+        </w:rPr>
+        <w:t xml:space="preserve">Sed  </w:t>
       </w:r>
       <w:r>
         <w:t>‘</w:t>
@@ -2271,25 +1249,7 @@
         <w:rPr>
           <w:rFonts w:hint="eastAsia"/>
         </w:rPr>
-        <w:t>/</w:t>
-      </w:r>
-      <w:r>
-        <w:rPr>
-          <w:rFonts w:hint="eastAsia"/>
-        </w:rPr>
-        <w:t>匹配行后</w:t>
-      </w:r>
-      <w:r>
-        <w:rPr>
-          <w:rFonts w:hint="eastAsia"/>
-        </w:rPr>
-        <w:t>/a\</w:t>
-      </w:r>
-      <w:r>
-        <w:rPr>
-          <w:rFonts w:hint="eastAsia"/>
-        </w:rPr>
-        <w:t>添加新行</w:t>
+        <w:t>行号p</w:t>
       </w:r>
       <w:r>
         <w:t>’</w:t>
@@ -2298,31 +1258,25 @@
         <w:rPr>
           <w:rFonts w:hint="eastAsia"/>
         </w:rPr>
-        <w:t xml:space="preserve"> file  </w:t>
-      </w:r>
-      <w:r>
-        <w:rPr>
-          <w:rFonts w:hint="eastAsia"/>
-        </w:rPr>
-        <w:t>注意</w:t>
-      </w:r>
-      <w:r>
-        <w:rPr>
-          <w:rFonts w:hint="eastAsia"/>
-        </w:rPr>
-        <w:t>a</w:t>
-      </w:r>
-      <w:r>
-        <w:rPr>
-          <w:rFonts w:hint="eastAsia"/>
-        </w:rPr>
-        <w:t>关键字之后需要反斜杠</w:t>
-      </w:r>
-      <w:r>
-        <w:rPr>
-          <w:rFonts w:hint="eastAsia"/>
-        </w:rPr>
-        <w:t xml:space="preserve"> \</w:t>
+        <w:t xml:space="preserve">  sed </w:t>
+      </w:r>
+      <w:r>
+        <w:t>‘</w:t>
+      </w:r>
+      <w:r>
+        <w:rPr>
+          <w:rFonts w:hint="eastAsia"/>
+        </w:rPr>
+        <w:t>/xxx/p</w:t>
+      </w:r>
+      <w:r>
+        <w:t>’</w:t>
+      </w:r>
+      <w:r>
+        <w:rPr>
+          <w:rFonts w:hint="eastAsia"/>
+        </w:rPr>
+        <w:t xml:space="preserve">  序号行或则指定行打印</w:t>
       </w:r>
     </w:p>
     <w:p>
@@ -2342,37 +1296,7 @@
         <w:rPr>
           <w:rFonts w:hint="eastAsia"/>
         </w:rPr>
-        <w:t>行号</w:t>
-      </w:r>
-      <w:r>
-        <w:rPr>
-          <w:rFonts w:hint="eastAsia"/>
-        </w:rPr>
-        <w:t>s /</w:t>
-      </w:r>
-      <w:r>
-        <w:rPr>
-          <w:rFonts w:hint="eastAsia"/>
-        </w:rPr>
-        <w:t>被替换的旧串</w:t>
-      </w:r>
-      <w:r>
-        <w:rPr>
-          <w:rFonts w:hint="eastAsia"/>
-        </w:rPr>
-        <w:t>/</w:t>
-      </w:r>
-      <w:r>
-        <w:rPr>
-          <w:rFonts w:hint="eastAsia"/>
-        </w:rPr>
-        <w:t>新串</w:t>
-      </w:r>
-      <w:r>
-        <w:rPr>
-          <w:rFonts w:hint="eastAsia"/>
-        </w:rPr>
-        <w:t>/</w:t>
+        <w:t>行号d</w:t>
       </w:r>
       <w:r>
         <w:t>’</w:t>
@@ -2381,24 +1305,7 @@
         <w:rPr>
           <w:rFonts w:hint="eastAsia"/>
         </w:rPr>
-        <w:t xml:space="preserve"> file </w:t>
-      </w:r>
-      <w:r>
-        <w:rPr>
-          <w:rFonts w:hint="eastAsia"/>
-        </w:rPr>
-        <w:t>如果不写行号，则匹配在匹配到旧串的地方替换。</w:t>
-      </w:r>
-    </w:p>
-    <w:p>
-      <w:pPr>
-        <w:ind w:firstLine="420"/>
-      </w:pPr>
-      <w:r>
-        <w:rPr>
-          <w:rFonts w:hint="eastAsia"/>
-        </w:rPr>
-        <w:t xml:space="preserve">Sed  </w:t>
+        <w:t xml:space="preserve"> file   sed </w:t>
       </w:r>
       <w:r>
         <w:t>‘</w:t>
@@ -2407,13 +1314,7 @@
         <w:rPr>
           <w:rFonts w:hint="eastAsia"/>
         </w:rPr>
-        <w:t>行号</w:t>
-      </w:r>
-      <w:r>
-        <w:rPr>
-          <w:rFonts w:hint="eastAsia"/>
-        </w:rPr>
-        <w:t>p</w:t>
+        <w:t>/xxx/d</w:t>
       </w:r>
       <w:r>
         <w:t>’</w:t>
@@ -2422,90 +1323,7 @@
         <w:rPr>
           <w:rFonts w:hint="eastAsia"/>
         </w:rPr>
-        <w:t xml:space="preserve">  sed </w:t>
-      </w:r>
-      <w:r>
-        <w:t>‘</w:t>
-      </w:r>
-      <w:r>
-        <w:rPr>
-          <w:rFonts w:hint="eastAsia"/>
-        </w:rPr>
-        <w:t>/xxx/p</w:t>
-      </w:r>
-      <w:r>
-        <w:t>’</w:t>
-      </w:r>
-      <w:r>
-        <w:rPr>
-          <w:rFonts w:hint="eastAsia"/>
-        </w:rPr>
-        <w:t xml:space="preserve">  </w:t>
-      </w:r>
-      <w:r>
-        <w:rPr>
-          <w:rFonts w:hint="eastAsia"/>
-        </w:rPr>
-        <w:t>序号行或则指定行打印</w:t>
-      </w:r>
-    </w:p>
-    <w:p>
-      <w:pPr>
-        <w:ind w:firstLine="420"/>
-      </w:pPr>
-      <w:r>
-        <w:rPr>
-          <w:rFonts w:hint="eastAsia"/>
-        </w:rPr>
-        <w:t xml:space="preserve">Sed  </w:t>
-      </w:r>
-      <w:r>
-        <w:t>‘</w:t>
-      </w:r>
-      <w:r>
-        <w:rPr>
-          <w:rFonts w:hint="eastAsia"/>
-        </w:rPr>
-        <w:t>行号</w:t>
-      </w:r>
-      <w:r>
-        <w:rPr>
-          <w:rFonts w:hint="eastAsia"/>
-        </w:rPr>
-        <w:t>d</w:t>
-      </w:r>
-      <w:r>
-        <w:t>’</w:t>
-      </w:r>
-      <w:r>
-        <w:rPr>
-          <w:rFonts w:hint="eastAsia"/>
-        </w:rPr>
-        <w:t xml:space="preserve"> file   sed </w:t>
-      </w:r>
-      <w:r>
-        <w:t>‘</w:t>
-      </w:r>
-      <w:r>
-        <w:rPr>
-          <w:rFonts w:hint="eastAsia"/>
-        </w:rPr>
-        <w:t>/xxx/d</w:t>
-      </w:r>
-      <w:r>
-        <w:t>’</w:t>
-      </w:r>
-      <w:r>
-        <w:rPr>
-          <w:rFonts w:hint="eastAsia"/>
-        </w:rPr>
-        <w:t xml:space="preserve">  </w:t>
-      </w:r>
-      <w:r>
-        <w:rPr>
-          <w:rFonts w:hint="eastAsia"/>
-        </w:rPr>
-        <w:t>删除指定行或则匹配行。</w:t>
+        <w:t xml:space="preserve">  删除指定行或则匹配行。</w:t>
       </w:r>
     </w:p>
     <w:p>
@@ -2578,13 +1396,7 @@
         <w:rPr>
           <w:rFonts w:hint="eastAsia"/>
         </w:rPr>
-        <w:t>Awk</w:t>
-      </w:r>
-      <w:r>
-        <w:rPr>
-          <w:rFonts w:hint="eastAsia"/>
-        </w:rPr>
-        <w:t>命令形式：</w:t>
+        <w:t>Awk命令形式：</w:t>
       </w:r>
     </w:p>
     <w:p>
@@ -2621,49 +1433,7 @@
         <w:rPr>
           <w:rFonts w:hint="eastAsia"/>
         </w:rPr>
-        <w:t xml:space="preserve">[-F|-f|-v] </w:t>
-      </w:r>
-      <w:r>
-        <w:rPr>
-          <w:rFonts w:hint="eastAsia"/>
-        </w:rPr>
-        <w:t>大参数，</w:t>
-      </w:r>
-      <w:r>
-        <w:rPr>
-          <w:rFonts w:hint="eastAsia"/>
-        </w:rPr>
-        <w:t xml:space="preserve">-F </w:t>
-      </w:r>
-      <w:r>
-        <w:rPr>
-          <w:rFonts w:hint="eastAsia"/>
-        </w:rPr>
-        <w:t>指定分隔符，</w:t>
-      </w:r>
-      <w:r>
-        <w:rPr>
-          <w:rFonts w:hint="eastAsia"/>
-        </w:rPr>
-        <w:t>-f</w:t>
-      </w:r>
-      <w:r>
-        <w:rPr>
-          <w:rFonts w:hint="eastAsia"/>
-        </w:rPr>
-        <w:t>调用脚本，</w:t>
-      </w:r>
-      <w:r>
-        <w:rPr>
-          <w:rFonts w:hint="eastAsia"/>
-        </w:rPr>
-        <w:t>-v</w:t>
-      </w:r>
-      <w:r>
-        <w:rPr>
-          <w:rFonts w:hint="eastAsia"/>
-        </w:rPr>
-        <w:t>定义变量</w:t>
+        <w:t>[-F|-f|-v] 大参数，-F 指定分隔符，-f调用脚本，-v定义变量</w:t>
       </w:r>
     </w:p>
     <w:p>
@@ -2751,19 +1521,7 @@
         <w:rPr>
           <w:rFonts w:hint="eastAsia"/>
         </w:rPr>
-        <w:t>设置</w:t>
-      </w:r>
-      <w:r>
-        <w:rPr>
-          <w:rFonts w:hint="eastAsia"/>
-        </w:rPr>
-        <w:t>FS</w:t>
-      </w:r>
-      <w:r>
-        <w:rPr>
-          <w:rFonts w:hint="eastAsia"/>
-        </w:rPr>
-        <w:t>分隔符。</w:t>
+        <w:t>设置FS分隔符。</w:t>
       </w:r>
     </w:p>
     <w:p>
@@ -2821,19 +1579,7 @@
         <w:rPr>
           <w:rFonts w:hint="eastAsia"/>
         </w:rPr>
-        <w:t>命令代码块，包含一条或多条命令。中间的</w:t>
-      </w:r>
-      <w:r>
-        <w:rPr>
-          <w:rFonts w:hint="eastAsia"/>
-        </w:rPr>
-        <w:t>{}</w:t>
-      </w:r>
-      <w:r>
-        <w:rPr>
-          <w:rFonts w:hint="eastAsia"/>
-        </w:rPr>
-        <w:t>对每行数据都执行。</w:t>
+        <w:t>命令代码块，包含一条或多条命令。中间的{}对每行数据都执行。</w:t>
       </w:r>
     </w:p>
     <w:p>
@@ -2869,13 +1615,7 @@
         <w:rPr>
           <w:rFonts w:hint="eastAsia"/>
         </w:rPr>
-        <w:t>。</w:t>
-      </w:r>
-      <w:r>
-        <w:rPr>
-          <w:rFonts w:hint="eastAsia"/>
-        </w:rPr>
-        <w:t>{ xxx; xxx}</w:t>
+        <w:t>。{ xxx; xxx}</w:t>
       </w:r>
     </w:p>
     <w:p>
@@ -2965,24 +1705,22 @@
           <w:rFonts w:hint="eastAsia"/>
         </w:rPr>
         <w:tab/>
-        <w:t>$1,$2...</w:t>
-      </w:r>
-      <w:r>
-        <w:rPr>
-          <w:rFonts w:hint="eastAsia"/>
-        </w:rPr>
-        <w:t>表示当前行的列</w:t>
-      </w:r>
-    </w:p>
-    <w:p>
-      <w:pPr>
-        <w:ind w:firstLine="420"/>
-      </w:pPr>
-      <w:r>
-        <w:rPr>
-          <w:rFonts w:hint="eastAsia"/>
-        </w:rPr>
-        <w:lastRenderedPageBreak/>
+      </w:r>
+      <w:r>
+        <w:rPr>
+          <w:rFonts w:hint="eastAsia"/>
+        </w:rPr>
+        <w:t>$1,$2...表示当前行的列</w:t>
+      </w:r>
+    </w:p>
+    <w:p>
+      <w:pPr>
+        <w:ind w:firstLine="420"/>
+      </w:pPr>
+      <w:r>
+        <w:rPr>
+          <w:rFonts w:hint="eastAsia"/>
+        </w:rPr>
         <w:t>NF</w:t>
       </w:r>
       <w:r>
@@ -3059,31 +1797,7 @@
         <w:rPr>
           <w:rFonts w:hint="eastAsia"/>
         </w:rPr>
-        <w:t>与</w:t>
-      </w:r>
-      <w:r>
-        <w:rPr>
-          <w:rFonts w:hint="eastAsia"/>
-        </w:rPr>
-        <w:t>NR</w:t>
-      </w:r>
-      <w:r>
-        <w:rPr>
-          <w:rFonts w:hint="eastAsia"/>
-        </w:rPr>
-        <w:t>类似，不多多文件记录不递增，每个文件都是从</w:t>
-      </w:r>
-      <w:r>
-        <w:rPr>
-          <w:rFonts w:hint="eastAsia"/>
-        </w:rPr>
-        <w:t>1</w:t>
-      </w:r>
-      <w:r>
-        <w:rPr>
-          <w:rFonts w:hint="eastAsia"/>
-        </w:rPr>
-        <w:t>开始的</w:t>
+        <w:t>与NR类似，不多多文件记录不递增，每个文件都是从1开始的</w:t>
       </w:r>
     </w:p>
     <w:p>
@@ -3170,8 +1884,42 @@
         <w:rPr>
           <w:rFonts w:hint="eastAsia"/>
         </w:rPr>
-        <w:t>匹配，与</w:t>
-      </w:r>
+        <w:t>匹配，与==相比不是精确比较</w:t>
+      </w:r>
+    </w:p>
+    <w:p>
+      <w:pPr>
+        <w:ind w:firstLine="420"/>
+      </w:pPr>
+      <w:r>
+        <w:rPr>
+          <w:rFonts w:hint="eastAsia"/>
+        </w:rPr>
+        <w:t>!~</w:t>
+      </w:r>
+      <w:r>
+        <w:rPr>
+          <w:rFonts w:hint="eastAsia"/>
+        </w:rPr>
+        <w:tab/>
+      </w:r>
+      <w:r>
+        <w:rPr>
+          <w:rFonts w:hint="eastAsia"/>
+        </w:rPr>
+        <w:tab/>
+      </w:r>
+      <w:r>
+        <w:rPr>
+          <w:rFonts w:hint="eastAsia"/>
+        </w:rPr>
+        <w:t>不匹配</w:t>
+      </w:r>
+    </w:p>
+    <w:p>
+      <w:pPr>
+        <w:ind w:firstLine="420"/>
+      </w:pPr>
       <w:r>
         <w:rPr>
           <w:rFonts w:hint="eastAsia"/>
@@ -3182,52 +1930,6 @@
         <w:rPr>
           <w:rFonts w:hint="eastAsia"/>
         </w:rPr>
-        <w:t>相比不是精确比较</w:t>
-      </w:r>
-    </w:p>
-    <w:p>
-      <w:pPr>
-        <w:ind w:firstLine="420"/>
-      </w:pPr>
-      <w:r>
-        <w:rPr>
-          <w:rFonts w:hint="eastAsia"/>
-        </w:rPr>
-        <w:t>!~</w:t>
-      </w:r>
-      <w:r>
-        <w:rPr>
-          <w:rFonts w:hint="eastAsia"/>
-        </w:rPr>
-        <w:tab/>
-      </w:r>
-      <w:r>
-        <w:rPr>
-          <w:rFonts w:hint="eastAsia"/>
-        </w:rPr>
-        <w:tab/>
-      </w:r>
-      <w:r>
-        <w:rPr>
-          <w:rFonts w:hint="eastAsia"/>
-        </w:rPr>
-        <w:t>不匹配</w:t>
-      </w:r>
-    </w:p>
-    <w:p>
-      <w:pPr>
-        <w:ind w:firstLine="420"/>
-      </w:pPr>
-      <w:r>
-        <w:rPr>
-          <w:rFonts w:hint="eastAsia"/>
-        </w:rPr>
-        <w:t>==</w:t>
-      </w:r>
-      <w:r>
-        <w:rPr>
-          <w:rFonts w:hint="eastAsia"/>
-        </w:rPr>
         <w:tab/>
       </w:r>
       <w:r>
@@ -3356,31 +2058,7 @@
         <w:rPr>
           <w:rFonts w:hint="eastAsia"/>
         </w:rPr>
-        <w:t>匹配时表示</w:t>
-      </w:r>
-      <w:r>
-        <w:rPr>
-          <w:rFonts w:hint="eastAsia"/>
-        </w:rPr>
-        <w:t>1</w:t>
-      </w:r>
-      <w:r>
-        <w:rPr>
-          <w:rFonts w:hint="eastAsia"/>
-        </w:rPr>
-        <w:t>个或</w:t>
-      </w:r>
-      <w:r>
-        <w:rPr>
-          <w:rFonts w:hint="eastAsia"/>
-        </w:rPr>
-        <w:t>1</w:t>
-      </w:r>
-      <w:r>
-        <w:rPr>
-          <w:rFonts w:hint="eastAsia"/>
-        </w:rPr>
-        <w:t>个以上</w:t>
+        <w:t>匹配时表示1个或1个以上</w:t>
       </w:r>
     </w:p>
     <w:p>
@@ -3432,8 +2110,14 @@
       </w:pPr>
       <w:r>
         <w:pict>
-          <v:shape id="图片 12" o:spid="_x0000_i1036" type="#_x0000_t75" style="width:316.8pt;height:57.6pt">
-            <v:imagedata r:id="rId19" o:title=""/>
+          <v:shape id="_x0000_i1036" o:spt="75" type="#_x0000_t75" style="height:57.6pt;width:316.8pt;" filled="f" o:preferrelative="t" stroked="f" coordsize="21600,21600">
+            <v:path/>
+            <v:fill on="f" focussize="0,0"/>
+            <v:stroke on="f" joinstyle="miter"/>
+            <v:imagedata r:id="rId15" o:title=""/>
+            <o:lock v:ext="edit" aspectratio="t"/>
+            <w10:wrap type="none"/>
+            <w10:anchorlock/>
           </v:shape>
         </w:pict>
       </w:r>
@@ -3461,8 +2145,14 @@
     <w:p>
       <w:r>
         <w:pict>
-          <v:shape id="图片 13" o:spid="_x0000_i1037" type="#_x0000_t75" style="width:415.3pt;height:17.3pt">
-            <v:imagedata r:id="rId20" o:title=""/>
+          <v:shape id="_x0000_i1037" o:spt="75" type="#_x0000_t75" style="height:17.3pt;width:415.3pt;" filled="f" o:preferrelative="t" stroked="f" coordsize="21600,21600">
+            <v:path/>
+            <v:fill on="f" focussize="0,0"/>
+            <v:stroke on="f" joinstyle="miter"/>
+            <v:imagedata r:id="rId16" o:title=""/>
+            <o:lock v:ext="edit" aspectratio="t"/>
+            <w10:wrap type="none"/>
+            <w10:anchorlock/>
           </v:shape>
         </w:pict>
       </w:r>
@@ -3478,7 +2168,10 @@
         <w:rPr>
           <w:rFonts w:hint="eastAsia"/>
         </w:rPr>
-        <w:t>在单引号之间引用变量。</w:t>
+        <w:t xml:space="preserve">在单引号之间引用变量。 </w:t>
+      </w:r>
+      <w:r>
+        <w:t>“</w:t>
       </w:r>
       <w:r>
         <w:rPr>
@@ -3487,7 +2180,7 @@
         <w:t xml:space="preserve"> </w:t>
       </w:r>
       <w:r>
-        <w:t>“</w:t>
+        <w:t>’</w:t>
       </w:r>
       <w:r>
         <w:rPr>
@@ -3496,6 +2189,24 @@
         <w:t xml:space="preserve"> </w:t>
       </w:r>
       <w:r>
+        <w:t>”</w:t>
+      </w:r>
+      <w:r>
+        <w:rPr>
+          <w:rFonts w:hint="eastAsia"/>
+        </w:rPr>
+        <w:t xml:space="preserve">xxx </w:t>
+      </w:r>
+      <w:r>
+        <w:t>”</w:t>
+      </w:r>
+      <w:r>
+        <w:rPr>
+          <w:rFonts w:hint="eastAsia"/>
+        </w:rPr>
+        <w:t xml:space="preserve"> </w:t>
+      </w:r>
+      <w:r>
         <w:t>’</w:t>
       </w:r>
       <w:r>
@@ -3511,41 +2222,20 @@
         <w:rPr>
           <w:rFonts w:hint="eastAsia"/>
         </w:rPr>
-        <w:t xml:space="preserve">xxx </w:t>
-      </w:r>
-      <w:r>
-        <w:t>”</w:t>
-      </w:r>
-      <w:r>
-        <w:rPr>
-          <w:rFonts w:hint="eastAsia"/>
-        </w:rPr>
-        <w:t xml:space="preserve"> </w:t>
-      </w:r>
-      <w:r>
-        <w:t>’</w:t>
-      </w:r>
-      <w:r>
-        <w:rPr>
-          <w:rFonts w:hint="eastAsia"/>
-        </w:rPr>
-        <w:t xml:space="preserve"> </w:t>
-      </w:r>
-      <w:r>
-        <w:t>”</w:t>
-      </w:r>
-      <w:r>
-        <w:rPr>
-          <w:rFonts w:hint="eastAsia"/>
-        </w:rPr>
         <w:t xml:space="preserve">  </w:t>
       </w:r>
     </w:p>
     <w:p>
       <w:r>
         <w:pict>
-          <v:shape id="图片 14" o:spid="_x0000_i1038" type="#_x0000_t75" style="width:415.3pt;height:15.55pt">
-            <v:imagedata r:id="rId21" o:title=""/>
+          <v:shape id="_x0000_i1038" o:spt="75" type="#_x0000_t75" style="height:15.55pt;width:415.3pt;" filled="f" o:preferrelative="t" stroked="f" coordsize="21600,21600">
+            <v:path/>
+            <v:fill on="f" focussize="0,0"/>
+            <v:stroke on="f" joinstyle="miter"/>
+            <v:imagedata r:id="rId17" o:title=""/>
+            <o:lock v:ext="edit" aspectratio="t"/>
+            <w10:wrap type="none"/>
+            <w10:anchorlock/>
           </v:shape>
         </w:pict>
       </w:r>
@@ -3558,19 +2248,7 @@
         <w:rPr>
           <w:rFonts w:hint="eastAsia"/>
         </w:rPr>
-        <w:t>该句打印特定行的第</w:t>
-      </w:r>
-      <w:r>
-        <w:rPr>
-          <w:rFonts w:hint="eastAsia"/>
-        </w:rPr>
-        <w:t>4</w:t>
-      </w:r>
-      <w:r>
-        <w:rPr>
-          <w:rFonts w:hint="eastAsia"/>
-        </w:rPr>
-        <w:t>列。</w:t>
+        <w:t>该句打印特定行的第4列。</w:t>
       </w:r>
     </w:p>
     <w:p>
@@ -3584,13 +2262,7 @@
         <w:rPr>
           <w:rFonts w:hint="eastAsia"/>
         </w:rPr>
-        <w:t>打印文本有多少行。</w:t>
-      </w:r>
-      <w:r>
-        <w:rPr>
-          <w:rFonts w:hint="eastAsia"/>
-        </w:rPr>
-        <w:t xml:space="preserve">END{} </w:t>
+        <w:t xml:space="preserve">打印文本有多少行。END{} </w:t>
       </w:r>
     </w:p>
     <w:p>
@@ -3599,8 +2271,14 @@
       </w:pPr>
       <w:r>
         <w:pict>
-          <v:shape id="图片 15" o:spid="_x0000_i1039" type="#_x0000_t75" style="width:350.2pt;height:31.7pt">
-            <v:imagedata r:id="rId22" o:title=""/>
+          <v:shape id="_x0000_i1039" o:spt="75" type="#_x0000_t75" style="height:31.7pt;width:350.2pt;" filled="f" o:preferrelative="t" stroked="f" coordsize="21600,21600">
+            <v:path/>
+            <v:fill on="f" focussize="0,0"/>
+            <v:stroke on="f" joinstyle="miter"/>
+            <v:imagedata r:id="rId18" o:title=""/>
+            <o:lock v:ext="edit" aspectratio="t"/>
+            <w10:wrap type="none"/>
+            <w10:anchorlock/>
           </v:shape>
         </w:pict>
       </w:r>
@@ -3632,78 +2310,18 @@
         <w:rPr>
           <w:rFonts w:hint="eastAsia"/>
         </w:rPr>
-        <w:t xml:space="preserve">Awk </w:t>
-      </w:r>
-      <w:r>
-        <w:rPr>
-          <w:rFonts w:hint="eastAsia"/>
-        </w:rPr>
-        <w:t>在处理文本的时候，注重与对文本进行行分析，分析某一列或者特定的字段大小什么的，在</w:t>
-      </w:r>
-      <w:r>
-        <w:rPr>
-          <w:rFonts w:hint="eastAsia"/>
-        </w:rPr>
-        <w:t xml:space="preserve">{ } </w:t>
-      </w:r>
-      <w:r>
-        <w:rPr>
-          <w:rFonts w:hint="eastAsia"/>
-        </w:rPr>
-        <w:t>可以写很多</w:t>
-      </w:r>
-      <w:r>
-        <w:rPr>
-          <w:rFonts w:hint="eastAsia"/>
-        </w:rPr>
-        <w:t xml:space="preserve">if-else </w:t>
-      </w:r>
-      <w:r>
-        <w:rPr>
-          <w:rFonts w:hint="eastAsia"/>
-        </w:rPr>
-        <w:t>或者</w:t>
-      </w:r>
-      <w:r>
-        <w:rPr>
-          <w:rFonts w:hint="eastAsia"/>
-        </w:rPr>
-        <w:t>while</w:t>
-      </w:r>
-      <w:r>
-        <w:rPr>
-          <w:rFonts w:hint="eastAsia"/>
-        </w:rPr>
-        <w:t>等操作，相比于</w:t>
-      </w:r>
-      <w:r>
-        <w:rPr>
-          <w:rFonts w:hint="eastAsia"/>
-        </w:rPr>
-        <w:t>sed</w:t>
-      </w:r>
-      <w:r>
-        <w:rPr>
-          <w:rFonts w:hint="eastAsia"/>
-        </w:rPr>
-        <w:t>的匹配更加灵活。</w:t>
-      </w:r>
-    </w:p>
-    <w:p>
-      <w:pPr>
-        <w:ind w:firstLine="420"/>
-      </w:pPr>
-      <w:r>
-        <w:rPr>
-          <w:rFonts w:hint="eastAsia"/>
-        </w:rPr>
-        <w:t xml:space="preserve">Sed </w:t>
-      </w:r>
-      <w:r>
-        <w:rPr>
-          <w:rFonts w:hint="eastAsia"/>
-        </w:rPr>
-        <w:t>注重对文本进行增删改查，好比数据库操作。</w:t>
+        <w:t>Awk 在处理文本的时候，注重与对文本进行行分析，分析某一列或者特定的字段大小什么的，在{ } 可以写很多if-else 或者while等操作，相比于sed的匹配更加灵活。</w:t>
+      </w:r>
+    </w:p>
+    <w:p>
+      <w:pPr>
+        <w:ind w:firstLine="420"/>
+      </w:pPr>
+      <w:r>
+        <w:rPr>
+          <w:rFonts w:hint="eastAsia"/>
+        </w:rPr>
+        <w:t>Sed 注重对文本进行增删改查，好比数据库操作。</w:t>
       </w:r>
     </w:p>
     <w:p>
@@ -3719,63 +2337,15 @@
         <w:rPr>
           <w:rFonts w:hint="eastAsia"/>
         </w:rPr>
-        <w:t>#</w:t>
-      </w:r>
-      <w:r>
-        <w:rPr>
-          <w:rFonts w:hint="eastAsia"/>
-        </w:rPr>
-        <w:t>读取配置文件入库</w:t>
-      </w:r>
-    </w:p>
-    <w:p>
-      <w:r>
-        <w:rPr>
-          <w:rFonts w:hint="eastAsia"/>
-        </w:rPr>
-        <w:t>#</w:t>
-      </w:r>
-      <w:r>
-        <w:rPr>
-          <w:rFonts w:hint="eastAsia"/>
-        </w:rPr>
-        <w:t>参数：</w:t>
-      </w:r>
-      <w:r>
-        <w:rPr>
-          <w:rFonts w:hint="eastAsia"/>
-        </w:rPr>
-        <w:t>1</w:t>
-      </w:r>
-      <w:r>
-        <w:rPr>
-          <w:rFonts w:hint="eastAsia"/>
-        </w:rPr>
-        <w:t>）</w:t>
-      </w:r>
-      <w:r>
-        <w:rPr>
-          <w:rFonts w:hint="eastAsia"/>
-        </w:rPr>
-        <w:t xml:space="preserve"> </w:t>
-      </w:r>
-      <w:r>
-        <w:rPr>
-          <w:rFonts w:hint="eastAsia"/>
-        </w:rPr>
-        <w:t>文件名称</w:t>
-      </w:r>
-      <w:r>
-        <w:rPr>
-          <w:rFonts w:hint="eastAsia"/>
-        </w:rPr>
-        <w:t xml:space="preserve"> 2) </w:t>
-      </w:r>
-      <w:r>
-        <w:rPr>
-          <w:rFonts w:hint="eastAsia"/>
-        </w:rPr>
-        <w:t>搜索一个数据段，并入库</w:t>
+        <w:t>#读取配置文件入库</w:t>
+      </w:r>
+    </w:p>
+    <w:p>
+      <w:r>
+        <w:rPr>
+          <w:rFonts w:hint="eastAsia"/>
+        </w:rPr>
+        <w:t>#参数：1） 文件名称 2) 搜索一个数据段，并入库</w:t>
       </w:r>
     </w:p>
     <w:p>
@@ -3815,19 +2385,7 @@
         <w:rPr>
           <w:rFonts w:hint="eastAsia"/>
         </w:rPr>
-        <w:t xml:space="preserve">        searchfield=$2 # ;RSDN </w:t>
-      </w:r>
-      <w:r>
-        <w:rPr>
-          <w:rFonts w:hint="eastAsia"/>
-        </w:rPr>
-        <w:t>或者</w:t>
-      </w:r>
-      <w:r>
-        <w:rPr>
-          <w:rFonts w:hint="eastAsia"/>
-        </w:rPr>
-        <w:t xml:space="preserve"> ; Coremail Customer MX</w:t>
+        <w:t xml:space="preserve">        searchfield=$2 # ;RSDN 或者 ; Coremail Customer MX</w:t>
       </w:r>
     </w:p>
     <w:p>
@@ -3859,7 +2417,6 @@
         <w:rPr>
           <w:rFonts w:hint="eastAsia"/>
         </w:rPr>
-        <w:lastRenderedPageBreak/>
         <w:t xml:space="preserve">        startno=$(( $startno + 1 ))</w:t>
       </w:r>
     </w:p>
@@ -4046,39 +2603,15 @@
         <w:rPr>
           <w:rFonts w:hint="eastAsia"/>
         </w:rPr>
-        <w:t>#</w:t>
-      </w:r>
-      <w:r>
-        <w:rPr>
-          <w:rFonts w:hint="eastAsia"/>
-        </w:rPr>
-        <w:t>例</w:t>
-      </w:r>
-      <w:r>
-        <w:rPr>
-          <w:rFonts w:hint="eastAsia"/>
-        </w:rPr>
-        <w:t xml:space="preserve">2 </w:t>
-      </w:r>
-      <w:r>
-        <w:rPr>
-          <w:rFonts w:hint="eastAsia"/>
-        </w:rPr>
-        <w:t>从一个文件中匹配另一个文件的信息，并打印特定属性。</w:t>
-      </w:r>
-    </w:p>
-    <w:p>
-      <w:r>
-        <w:rPr>
-          <w:rFonts w:hint="eastAsia"/>
-        </w:rPr>
-        <w:t>#</w:t>
-      </w:r>
-      <w:r>
-        <w:rPr>
-          <w:rFonts w:hint="eastAsia"/>
-        </w:rPr>
-        <w:t>查找对应号码的行提取第三列</w:t>
+        <w:t>#例2 从一个文件中匹配另一个文件的信息，并打印特定属性。</w:t>
+      </w:r>
+    </w:p>
+    <w:p>
+      <w:r>
+        <w:rPr>
+          <w:rFonts w:hint="eastAsia"/>
+        </w:rPr>
+        <w:t>#查找对应号码的行提取第三列</w:t>
       </w:r>
     </w:p>
     <w:p>
@@ -4168,7 +2701,6 @@
     </w:p>
     <w:p>
       <w:r>
-        <w:lastRenderedPageBreak/>
         <w:t xml:space="preserve">        if [ "$cntext" != "" ]</w:t>
       </w:r>
     </w:p>
@@ -4207,19 +2739,7 @@
         <w:rPr>
           <w:rFonts w:hint="eastAsia"/>
         </w:rPr>
-        <w:t>例</w:t>
-      </w:r>
-      <w:r>
-        <w:rPr>
-          <w:rFonts w:hint="eastAsia"/>
-        </w:rPr>
-        <w:t xml:space="preserve">3 </w:t>
-      </w:r>
-      <w:r>
-        <w:rPr>
-          <w:rFonts w:hint="eastAsia"/>
-        </w:rPr>
-        <w:t>从数据库查询文件名，名拷到相应的目录</w:t>
+        <w:t>例3 从数据库查询文件名，名拷到相应的目录</w:t>
       </w:r>
     </w:p>
     <w:p>
@@ -4360,49 +2880,7 @@
         <w:rPr>
           <w:rFonts w:hint="eastAsia"/>
         </w:rPr>
-        <w:t>这里利用</w:t>
-      </w:r>
-      <w:r>
-        <w:rPr>
-          <w:rFonts w:hint="eastAsia"/>
-        </w:rPr>
-        <w:t xml:space="preserve">NF </w:t>
-      </w:r>
-      <w:r>
-        <w:rPr>
-          <w:rFonts w:hint="eastAsia"/>
-        </w:rPr>
-        <w:t>做列</w:t>
-      </w:r>
-      <w:r>
-        <w:rPr>
-          <w:rFonts w:hint="eastAsia"/>
-        </w:rPr>
-        <w:t>遍历，使用</w:t>
-      </w:r>
-      <w:r>
-        <w:rPr>
-          <w:rFonts w:hint="eastAsia"/>
-        </w:rPr>
-        <w:t xml:space="preserve">system </w:t>
-      </w:r>
-      <w:r>
-        <w:rPr>
-          <w:rFonts w:hint="eastAsia"/>
-        </w:rPr>
-        <w:t>调用</w:t>
-      </w:r>
-      <w:r>
-        <w:rPr>
-          <w:rFonts w:hint="eastAsia"/>
-        </w:rPr>
-        <w:t>cp</w:t>
-      </w:r>
-      <w:r>
-        <w:rPr>
-          <w:rFonts w:hint="eastAsia"/>
-        </w:rPr>
-        <w:t>指令。</w:t>
+        <w:t>这里利用NF 做列遍历，使用system 调用cp指令。</w:t>
       </w:r>
     </w:p>
     <w:p>
@@ -4449,13 +2927,7 @@
         <w:rPr>
           <w:rFonts w:hint="eastAsia"/>
         </w:rPr>
-        <w:t xml:space="preserve">grep </w:t>
-      </w:r>
-      <w:r>
-        <w:rPr>
-          <w:rFonts w:hint="eastAsia"/>
-        </w:rPr>
-        <w:t>是一种强大的文本搜索工具，</w:t>
+        <w:t>grep 是一种强大的文本搜索工具，</w:t>
       </w:r>
       <w:r>
         <w:rPr>
@@ -4468,13 +2940,7 @@
         <w:rPr>
           <w:rFonts w:hint="eastAsia"/>
         </w:rPr>
-        <w:t>，并把匹配的行打印出来。</w:t>
-      </w:r>
-      <w:r>
-        <w:rPr>
-          <w:rFonts w:hint="eastAsia"/>
-        </w:rPr>
-        <w:t>\</w:t>
+        <w:t>，并把匹配的行打印出来。\</w:t>
       </w:r>
     </w:p>
     <w:p>
@@ -4529,31 +2995,7 @@
         <w:rPr>
           <w:rFonts w:hint="eastAsia"/>
         </w:rPr>
-        <w:t>将</w:t>
-      </w:r>
-      <w:r>
-        <w:rPr>
-          <w:rFonts w:hint="eastAsia"/>
-        </w:rPr>
-        <w:t xml:space="preserve">binary </w:t>
-      </w:r>
-      <w:r>
-        <w:rPr>
-          <w:rFonts w:hint="eastAsia"/>
-        </w:rPr>
-        <w:t>文件以</w:t>
-      </w:r>
-      <w:r>
-        <w:rPr>
-          <w:rFonts w:hint="eastAsia"/>
-        </w:rPr>
-        <w:t xml:space="preserve"> text</w:t>
-      </w:r>
-      <w:r>
-        <w:rPr>
-          <w:rFonts w:hint="eastAsia"/>
-        </w:rPr>
-        <w:t>文件的方式搜寻数据。</w:t>
+        <w:t>将binary 文件以 text文件的方式搜寻数据。</w:t>
       </w:r>
     </w:p>
     <w:p>
@@ -4579,19 +3021,7 @@
         <w:rPr>
           <w:rFonts w:hint="eastAsia"/>
         </w:rPr>
-        <w:t>计算找到</w:t>
-      </w:r>
-      <w:r>
-        <w:rPr>
-          <w:rFonts w:hint="eastAsia"/>
-        </w:rPr>
-        <w:t xml:space="preserve"> </w:t>
-      </w:r>
-      <w:r>
-        <w:rPr>
-          <w:rFonts w:hint="eastAsia"/>
-        </w:rPr>
-        <w:t>‘搜寻字符串’的次数。</w:t>
+        <w:t>计算找到 ‘搜寻字符串’的次数。</w:t>
       </w:r>
     </w:p>
     <w:p>
@@ -4669,13 +3099,7 @@
         <w:rPr>
           <w:rFonts w:hint="eastAsia"/>
         </w:rPr>
-        <w:t>反向选择，即显示出没有</w:t>
-      </w:r>
-      <w:r>
-        <w:rPr>
-          <w:rFonts w:hint="eastAsia"/>
-        </w:rPr>
-        <w:t xml:space="preserve"> </w:t>
+        <w:t xml:space="preserve">反向选择，即显示出没有 </w:t>
       </w:r>
       <w:r>
         <w:t>‘</w:t>
@@ -4750,7 +3174,6 @@
           <w:sz w:val="18"/>
           <w:szCs w:val="18"/>
         </w:rPr>
-        <w:lastRenderedPageBreak/>
         <w:t>grep</w:t>
       </w:r>
       <w:r>
@@ -4782,7 +3205,7 @@
       </w:r>
       <w:r>
         <w:rPr>
-          <w:rFonts w:ascii="Courier New" w:hAnsi="Courier New" w:cs="Courier New" w:hint="eastAsia"/>
+          <w:rFonts w:hint="eastAsia" w:ascii="Courier New" w:hAnsi="Courier New" w:cs="Courier New"/>
           <w:color w:val="000000"/>
           <w:sz w:val="18"/>
           <w:szCs w:val="18"/>
@@ -4802,30 +3225,12 @@
       </w:pPr>
       <w:r>
         <w:rPr>
-          <w:rFonts w:ascii="Courier New" w:hAnsi="Courier New" w:cs="Courier New" w:hint="eastAsia"/>
-          <w:color w:val="000000"/>
-          <w:sz w:val="18"/>
-          <w:szCs w:val="18"/>
-        </w:rPr>
-        <w:t>搜索</w:t>
-      </w:r>
-      <w:r>
-        <w:rPr>
-          <w:rFonts w:ascii="Courier New" w:hAnsi="Courier New" w:cs="Courier New" w:hint="eastAsia"/>
-          <w:color w:val="000000"/>
-          <w:sz w:val="18"/>
-          <w:szCs w:val="18"/>
-        </w:rPr>
-        <w:t xml:space="preserve"> </w:t>
-      </w:r>
-      <w:r>
-        <w:rPr>
-          <w:rFonts w:ascii="Courier New" w:hAnsi="Courier New" w:cs="Courier New" w:hint="eastAsia"/>
-          <w:color w:val="000000"/>
-          <w:sz w:val="18"/>
-          <w:szCs w:val="18"/>
-        </w:rPr>
-        <w:t>行首不是字母的行。</w:t>
+          <w:rFonts w:hint="eastAsia" w:ascii="Courier New" w:hAnsi="Courier New" w:cs="Courier New"/>
+          <w:color w:val="000000"/>
+          <w:sz w:val="18"/>
+          <w:szCs w:val="18"/>
+        </w:rPr>
+        <w:t>搜索 行首不是字母的行。</w:t>
       </w:r>
     </w:p>
     <w:p>
@@ -4890,7 +3295,7 @@
       </w:pPr>
       <w:r>
         <w:rPr>
-          <w:rFonts w:ascii="Courier New" w:hAnsi="Courier New" w:cs="Courier New" w:hint="eastAsia"/>
+          <w:rFonts w:hint="eastAsia" w:ascii="Courier New" w:hAnsi="Courier New" w:cs="Courier New"/>
           <w:color w:val="000000"/>
           <w:sz w:val="18"/>
           <w:szCs w:val="18"/>
@@ -4960,84 +3365,12 @@
       </w:pPr>
       <w:r>
         <w:rPr>
-          <w:rFonts w:ascii="Courier New" w:hAnsi="Courier New" w:cs="Courier New" w:hint="eastAsia"/>
-          <w:color w:val="000000"/>
-          <w:sz w:val="18"/>
-          <w:szCs w:val="18"/>
-        </w:rPr>
-        <w:t>找出有连续两个</w:t>
-      </w:r>
-      <w:r>
-        <w:rPr>
-          <w:rFonts w:ascii="Courier New" w:hAnsi="Courier New" w:cs="Courier New" w:hint="eastAsia"/>
-          <w:color w:val="000000"/>
-          <w:sz w:val="18"/>
-          <w:szCs w:val="18"/>
-        </w:rPr>
-        <w:t>oo</w:t>
-      </w:r>
-      <w:r>
-        <w:rPr>
-          <w:rFonts w:ascii="Courier New" w:hAnsi="Courier New" w:cs="Courier New" w:hint="eastAsia"/>
-          <w:color w:val="000000"/>
-          <w:sz w:val="18"/>
-          <w:szCs w:val="18"/>
-        </w:rPr>
-        <w:t>的行。</w:t>
-      </w:r>
-      <w:r>
-        <w:rPr>
-          <w:rFonts w:ascii="Courier New" w:hAnsi="Courier New" w:cs="Courier New" w:hint="eastAsia"/>
-          <w:color w:val="000000"/>
-          <w:sz w:val="18"/>
-          <w:szCs w:val="18"/>
-        </w:rPr>
-        <w:t xml:space="preserve"> </w:t>
-      </w:r>
-      <w:r>
-        <w:rPr>
-          <w:rFonts w:ascii="Courier New" w:hAnsi="Courier New" w:cs="Courier New" w:hint="eastAsia"/>
-          <w:color w:val="000000"/>
-          <w:sz w:val="18"/>
-          <w:szCs w:val="18"/>
-        </w:rPr>
-        <w:t>这里</w:t>
-      </w:r>
-      <w:r>
-        <w:rPr>
-          <w:rFonts w:ascii="Courier New" w:hAnsi="Courier New" w:cs="Courier New" w:hint="eastAsia"/>
-          <w:color w:val="000000"/>
-          <w:sz w:val="18"/>
-          <w:szCs w:val="18"/>
-        </w:rPr>
-        <w:t>{}</w:t>
-      </w:r>
-      <w:r>
-        <w:rPr>
-          <w:rFonts w:ascii="Courier New" w:hAnsi="Courier New" w:cs="Courier New" w:hint="eastAsia"/>
-          <w:color w:val="000000"/>
-          <w:sz w:val="18"/>
-          <w:szCs w:val="18"/>
-        </w:rPr>
-        <w:t>在</w:t>
-      </w:r>
-      <w:r>
-        <w:rPr>
-          <w:rFonts w:ascii="Courier New" w:hAnsi="Courier New" w:cs="Courier New" w:hint="eastAsia"/>
-          <w:color w:val="000000"/>
-          <w:sz w:val="18"/>
-          <w:szCs w:val="18"/>
-        </w:rPr>
-        <w:t>shell</w:t>
-      </w:r>
-      <w:r>
-        <w:rPr>
-          <w:rFonts w:ascii="Courier New" w:hAnsi="Courier New" w:cs="Courier New" w:hint="eastAsia"/>
-          <w:color w:val="000000"/>
-          <w:sz w:val="18"/>
-          <w:szCs w:val="18"/>
-        </w:rPr>
-        <w:t>里有特殊含义，所以需要转义。</w:t>
+          <w:rFonts w:hint="eastAsia" w:ascii="Courier New" w:hAnsi="Courier New" w:cs="Courier New"/>
+          <w:color w:val="000000"/>
+          <w:sz w:val="18"/>
+          <w:szCs w:val="18"/>
+        </w:rPr>
+        <w:t>找出有连续两个oo的行。 这里{}在shell里有特殊含义，所以需要转义。</w:t>
       </w:r>
     </w:p>
     <w:p>
@@ -5075,21 +3408,12 @@
       </w:pPr>
       <w:r>
         <w:rPr>
-          <w:rFonts w:ascii="Courier New" w:hAnsi="Courier New" w:cs="Courier New" w:hint="eastAsia"/>
-          <w:color w:val="000000"/>
-          <w:sz w:val="18"/>
-          <w:szCs w:val="18"/>
-        </w:rPr>
-        <w:t>不使用正则，淡出查找</w:t>
-      </w:r>
-      <w:r>
-        <w:rPr>
-          <w:rFonts w:ascii="Courier New" w:hAnsi="Courier New" w:cs="Courier New" w:hint="eastAsia"/>
-          <w:color w:val="000000"/>
-          <w:sz w:val="18"/>
-          <w:szCs w:val="18"/>
-        </w:rPr>
-        <w:t xml:space="preserve"> </w:t>
+          <w:rFonts w:hint="eastAsia" w:ascii="Courier New" w:hAnsi="Courier New" w:cs="Courier New"/>
+          <w:color w:val="000000"/>
+          <w:sz w:val="18"/>
+          <w:szCs w:val="18"/>
+        </w:rPr>
+        <w:t xml:space="preserve">不使用正则，淡出查找 </w:t>
       </w:r>
       <w:r>
         <w:rPr>
@@ -5102,7 +3426,7 @@
       </w:r>
       <w:r>
         <w:rPr>
-          <w:rFonts w:ascii="Courier New" w:hAnsi="Courier New" w:cs="Courier New" w:hint="eastAsia"/>
+          <w:rFonts w:hint="eastAsia" w:ascii="Courier New" w:hAnsi="Courier New" w:cs="Courier New"/>
           <w:color w:val="000000"/>
           <w:sz w:val="18"/>
           <w:szCs w:val="18"/>
@@ -5120,7 +3444,7 @@
       </w:r>
       <w:r>
         <w:rPr>
-          <w:rFonts w:ascii="Courier New" w:hAnsi="Courier New" w:cs="Courier New" w:hint="eastAsia"/>
+          <w:rFonts w:hint="eastAsia" w:ascii="Courier New" w:hAnsi="Courier New" w:cs="Courier New"/>
           <w:color w:val="000000"/>
           <w:sz w:val="18"/>
           <w:szCs w:val="18"/>
@@ -5143,7 +3467,7 @@
       </w:pPr>
       <w:r>
         <w:rPr>
-          <w:rFonts w:ascii="Courier New" w:hAnsi="Courier New" w:cs="Courier New" w:hint="eastAsia"/>
+          <w:rFonts w:hint="eastAsia" w:ascii="Courier New" w:hAnsi="Courier New" w:cs="Courier New"/>
           <w:color w:val="000000"/>
           <w:sz w:val="18"/>
           <w:szCs w:val="18"/>
@@ -5163,30 +3487,12 @@
       </w:pPr>
       <w:r>
         <w:rPr>
-          <w:rFonts w:ascii="Courier New" w:hAnsi="Courier New" w:cs="Courier New" w:hint="eastAsia"/>
-          <w:color w:val="000000"/>
-          <w:sz w:val="18"/>
-          <w:szCs w:val="18"/>
-        </w:rPr>
-        <w:t>查找含有</w:t>
-      </w:r>
-      <w:r>
-        <w:rPr>
-          <w:rFonts w:ascii="Courier New" w:hAnsi="Courier New" w:cs="Courier New" w:hint="eastAsia"/>
-          <w:color w:val="000000"/>
-          <w:sz w:val="18"/>
-          <w:szCs w:val="18"/>
-        </w:rPr>
-        <w:t>abcd</w:t>
-      </w:r>
-      <w:r>
-        <w:rPr>
-          <w:rFonts w:ascii="Courier New" w:hAnsi="Courier New" w:cs="Courier New" w:hint="eastAsia"/>
-          <w:color w:val="000000"/>
-          <w:sz w:val="18"/>
-          <w:szCs w:val="18"/>
-        </w:rPr>
-        <w:t>字符的行</w:t>
+          <w:rFonts w:hint="eastAsia" w:ascii="Courier New" w:hAnsi="Courier New" w:cs="Courier New"/>
+          <w:color w:val="000000"/>
+          <w:sz w:val="18"/>
+          <w:szCs w:val="18"/>
+        </w:rPr>
+        <w:t>查找含有abcd字符的行</w:t>
       </w:r>
     </w:p>
     <w:p>
@@ -5200,75 +3506,12 @@
       </w:pPr>
       <w:r>
         <w:rPr>
-          <w:rFonts w:ascii="Courier New" w:hAnsi="Courier New" w:cs="Courier New" w:hint="eastAsia"/>
-          <w:color w:val="000000"/>
-          <w:sz w:val="18"/>
-          <w:szCs w:val="18"/>
-        </w:rPr>
-        <w:t>5</w:t>
-      </w:r>
-      <w:r>
-        <w:rPr>
-          <w:rFonts w:ascii="Courier New" w:hAnsi="Courier New" w:cs="Courier New" w:hint="eastAsia"/>
-          <w:color w:val="000000"/>
-          <w:sz w:val="18"/>
-          <w:szCs w:val="18"/>
-        </w:rPr>
-        <w:t>）爬网页的应用，使用</w:t>
-      </w:r>
-      <w:r>
-        <w:rPr>
-          <w:rFonts w:ascii="Courier New" w:hAnsi="Courier New" w:cs="Courier New" w:hint="eastAsia"/>
-          <w:color w:val="000000"/>
-          <w:sz w:val="18"/>
-          <w:szCs w:val="18"/>
-        </w:rPr>
-        <w:t>wget</w:t>
-      </w:r>
-      <w:r>
-        <w:rPr>
-          <w:rFonts w:ascii="Courier New" w:hAnsi="Courier New" w:cs="Courier New" w:hint="eastAsia"/>
-          <w:color w:val="000000"/>
-          <w:sz w:val="18"/>
-          <w:szCs w:val="18"/>
-        </w:rPr>
-        <w:t>下载网页内容，然后</w:t>
-      </w:r>
-      <w:r>
-        <w:rPr>
-          <w:rFonts w:ascii="Courier New" w:hAnsi="Courier New" w:cs="Courier New" w:hint="eastAsia"/>
-          <w:color w:val="000000"/>
-          <w:sz w:val="18"/>
-          <w:szCs w:val="18"/>
-        </w:rPr>
-        <w:t>match</w:t>
-      </w:r>
-      <w:r>
-        <w:rPr>
-          <w:rFonts w:ascii="Courier New" w:hAnsi="Courier New" w:cs="Courier New" w:hint="eastAsia"/>
-          <w:color w:val="000000"/>
-          <w:sz w:val="18"/>
-          <w:szCs w:val="18"/>
-        </w:rPr>
-        <w:t>匹配自己需要的</w:t>
-      </w:r>
-      <w:r>
-        <w:rPr>
-          <w:rFonts w:ascii="Courier New" w:hAnsi="Courier New" w:cs="Courier New" w:hint="eastAsia"/>
-          <w:color w:val="000000"/>
-          <w:sz w:val="18"/>
-          <w:szCs w:val="18"/>
-        </w:rPr>
-        <w:t>curl,</w:t>
-      </w:r>
-      <w:r>
-        <w:rPr>
-          <w:rFonts w:ascii="Courier New" w:hAnsi="Courier New" w:cs="Courier New" w:hint="eastAsia"/>
-          <w:color w:val="000000"/>
-          <w:sz w:val="18"/>
-          <w:szCs w:val="18"/>
-        </w:rPr>
-        <w:t>最后下载相应的资源。</w:t>
+          <w:rFonts w:hint="eastAsia" w:ascii="Courier New" w:hAnsi="Courier New" w:cs="Courier New"/>
+          <w:color w:val="000000"/>
+          <w:sz w:val="18"/>
+          <w:szCs w:val="18"/>
+        </w:rPr>
+        <w:t>5）爬网页的应用，使用wget下载网页内容，然后match匹配自己需要的curl,最后下载相应的资源。</w:t>
       </w:r>
     </w:p>
     <w:p>
@@ -5283,7 +3526,7 @@
       </w:pPr>
       <w:r>
         <w:rPr>
-          <w:rFonts w:ascii="Courier New" w:hAnsi="Courier New" w:cs="Courier New" w:hint="eastAsia"/>
+          <w:rFonts w:hint="eastAsia" w:ascii="Courier New" w:hAnsi="Courier New" w:cs="Courier New"/>
           <w:color w:val="000000"/>
           <w:sz w:val="18"/>
           <w:szCs w:val="18"/>
@@ -5303,7 +3546,7 @@
       </w:pPr>
       <w:r>
         <w:rPr>
-          <w:rFonts w:ascii="Courier New" w:hAnsi="Courier New" w:cs="Courier New" w:hint="eastAsia"/>
+          <w:rFonts w:hint="eastAsia" w:ascii="Courier New" w:hAnsi="Courier New" w:cs="Courier New"/>
           <w:color w:val="000000"/>
           <w:sz w:val="18"/>
           <w:szCs w:val="18"/>
@@ -5323,7 +3566,7 @@
       </w:pPr>
       <w:r>
         <w:rPr>
-          <w:rFonts w:ascii="Courier New" w:hAnsi="Courier New" w:cs="Courier New" w:hint="eastAsia"/>
+          <w:rFonts w:hint="eastAsia" w:ascii="Courier New" w:hAnsi="Courier New" w:cs="Courier New"/>
           <w:color w:val="000000"/>
           <w:sz w:val="18"/>
           <w:szCs w:val="18"/>
@@ -5343,7 +3586,7 @@
       </w:pPr>
       <w:r>
         <w:rPr>
-          <w:rFonts w:ascii="Courier New" w:hAnsi="Courier New" w:cs="Courier New" w:hint="eastAsia"/>
+          <w:rFonts w:hint="eastAsia" w:ascii="Courier New" w:hAnsi="Courier New" w:cs="Courier New"/>
           <w:color w:val="000000"/>
           <w:sz w:val="18"/>
           <w:szCs w:val="18"/>
@@ -5363,7 +3606,7 @@
       </w:pPr>
       <w:r>
         <w:rPr>
-          <w:rFonts w:ascii="Courier New" w:hAnsi="Courier New" w:cs="Courier New" w:hint="eastAsia"/>
+          <w:rFonts w:hint="eastAsia" w:ascii="Courier New" w:hAnsi="Courier New" w:cs="Courier New"/>
           <w:color w:val="000000"/>
           <w:sz w:val="18"/>
           <w:szCs w:val="18"/>
@@ -5383,7 +3626,7 @@
       </w:pPr>
       <w:r>
         <w:rPr>
-          <w:rFonts w:ascii="Courier New" w:hAnsi="Courier New" w:cs="Courier New" w:hint="eastAsia"/>
+          <w:rFonts w:hint="eastAsia" w:ascii="Courier New" w:hAnsi="Courier New" w:cs="Courier New"/>
           <w:color w:val="000000"/>
           <w:sz w:val="18"/>
           <w:szCs w:val="18"/>
@@ -5403,7 +3646,7 @@
       </w:pPr>
       <w:r>
         <w:rPr>
-          <w:rFonts w:ascii="Courier New" w:hAnsi="Courier New" w:cs="Courier New" w:hint="eastAsia"/>
+          <w:rFonts w:hint="eastAsia" w:ascii="Courier New" w:hAnsi="Courier New" w:cs="Courier New"/>
           <w:color w:val="000000"/>
           <w:sz w:val="18"/>
           <w:szCs w:val="18"/>
@@ -5423,7 +3666,7 @@
       </w:pPr>
       <w:r>
         <w:rPr>
-          <w:rFonts w:ascii="Courier New" w:hAnsi="Courier New" w:cs="Courier New" w:hint="eastAsia"/>
+          <w:rFonts w:hint="eastAsia" w:ascii="Courier New" w:hAnsi="Courier New" w:cs="Courier New"/>
           <w:color w:val="000000"/>
           <w:sz w:val="18"/>
           <w:szCs w:val="18"/>
@@ -5443,7 +3686,7 @@
       </w:pPr>
       <w:r>
         <w:rPr>
-          <w:rFonts w:ascii="Courier New" w:hAnsi="Courier New" w:cs="Courier New" w:hint="eastAsia"/>
+          <w:rFonts w:hint="eastAsia" w:ascii="Courier New" w:hAnsi="Courier New" w:cs="Courier New"/>
           <w:color w:val="000000"/>
           <w:sz w:val="18"/>
           <w:szCs w:val="18"/>
@@ -5463,7 +3706,7 @@
       </w:pPr>
       <w:r>
         <w:rPr>
-          <w:rFonts w:ascii="Courier New" w:hAnsi="Courier New" w:cs="Courier New" w:hint="eastAsia"/>
+          <w:rFonts w:hint="eastAsia" w:ascii="Courier New" w:hAnsi="Courier New" w:cs="Courier New"/>
           <w:color w:val="000000"/>
           <w:sz w:val="18"/>
           <w:szCs w:val="18"/>
@@ -5483,7 +3726,7 @@
       </w:pPr>
       <w:r>
         <w:rPr>
-          <w:rFonts w:ascii="Courier New" w:hAnsi="Courier New" w:cs="Courier New" w:hint="eastAsia"/>
+          <w:rFonts w:hint="eastAsia" w:ascii="Courier New" w:hAnsi="Courier New" w:cs="Courier New"/>
           <w:color w:val="000000"/>
           <w:sz w:val="18"/>
           <w:szCs w:val="18"/>
@@ -5503,7 +3746,7 @@
       </w:pPr>
       <w:r>
         <w:rPr>
-          <w:rFonts w:ascii="Courier New" w:hAnsi="Courier New" w:cs="Courier New" w:hint="eastAsia"/>
+          <w:rFonts w:hint="eastAsia" w:ascii="Courier New" w:hAnsi="Courier New" w:cs="Courier New"/>
           <w:color w:val="000000"/>
           <w:sz w:val="18"/>
           <w:szCs w:val="18"/>
@@ -5523,7 +3766,7 @@
       </w:pPr>
       <w:r>
         <w:rPr>
-          <w:rFonts w:ascii="Courier New" w:hAnsi="Courier New" w:cs="Courier New" w:hint="eastAsia"/>
+          <w:rFonts w:hint="eastAsia" w:ascii="Courier New" w:hAnsi="Courier New" w:cs="Courier New"/>
           <w:color w:val="000000"/>
           <w:sz w:val="18"/>
           <w:szCs w:val="18"/>
@@ -5543,7 +3786,7 @@
       </w:pPr>
       <w:r>
         <w:rPr>
-          <w:rFonts w:ascii="Courier New" w:hAnsi="Courier New" w:cs="Courier New" w:hint="eastAsia"/>
+          <w:rFonts w:hint="eastAsia" w:ascii="Courier New" w:hAnsi="Courier New" w:cs="Courier New"/>
           <w:color w:val="000000"/>
           <w:sz w:val="18"/>
           <w:szCs w:val="18"/>
@@ -5563,7 +3806,7 @@
       </w:pPr>
       <w:r>
         <w:rPr>
-          <w:rFonts w:ascii="Courier New" w:hAnsi="Courier New" w:cs="Courier New" w:hint="eastAsia"/>
+          <w:rFonts w:hint="eastAsia" w:ascii="Courier New" w:hAnsi="Courier New" w:cs="Courier New"/>
           <w:color w:val="000000"/>
           <w:sz w:val="18"/>
           <w:szCs w:val="18"/>
@@ -5583,7 +3826,7 @@
       </w:pPr>
       <w:r>
         <w:rPr>
-          <w:rFonts w:ascii="Courier New" w:hAnsi="Courier New" w:cs="Courier New" w:hint="eastAsia"/>
+          <w:rFonts w:hint="eastAsia" w:ascii="Courier New" w:hAnsi="Courier New" w:cs="Courier New"/>
           <w:color w:val="000000"/>
           <w:sz w:val="18"/>
           <w:szCs w:val="18"/>
@@ -5603,7 +3846,7 @@
       </w:pPr>
       <w:r>
         <w:rPr>
-          <w:rFonts w:ascii="Courier New" w:hAnsi="Courier New" w:cs="Courier New" w:hint="eastAsia"/>
+          <w:rFonts w:hint="eastAsia" w:ascii="Courier New" w:hAnsi="Courier New" w:cs="Courier New"/>
           <w:color w:val="000000"/>
           <w:sz w:val="18"/>
           <w:szCs w:val="18"/>
@@ -5623,7 +3866,7 @@
       </w:pPr>
       <w:r>
         <w:rPr>
-          <w:rFonts w:ascii="Courier New" w:hAnsi="Courier New" w:cs="Courier New" w:hint="eastAsia"/>
+          <w:rFonts w:hint="eastAsia" w:ascii="Courier New" w:hAnsi="Courier New" w:cs="Courier New"/>
           <w:color w:val="000000"/>
           <w:sz w:val="18"/>
           <w:szCs w:val="18"/>
@@ -5643,7 +3886,7 @@
       </w:pPr>
       <w:r>
         <w:rPr>
-          <w:rFonts w:ascii="Courier New" w:hAnsi="Courier New" w:cs="Courier New" w:hint="eastAsia"/>
+          <w:rFonts w:hint="eastAsia" w:ascii="Courier New" w:hAnsi="Courier New" w:cs="Courier New"/>
           <w:color w:val="000000"/>
           <w:sz w:val="18"/>
           <w:szCs w:val="18"/>
@@ -5663,7 +3906,7 @@
       </w:pPr>
       <w:r>
         <w:rPr>
-          <w:rFonts w:ascii="Courier New" w:hAnsi="Courier New" w:cs="Courier New" w:hint="eastAsia"/>
+          <w:rFonts w:hint="eastAsia" w:ascii="Courier New" w:hAnsi="Courier New" w:cs="Courier New"/>
           <w:color w:val="000000"/>
           <w:sz w:val="18"/>
           <w:szCs w:val="18"/>
@@ -5700,41 +3943,41 @@
           <w:rFonts w:hint="eastAsia"/>
           <w:szCs w:val="21"/>
         </w:rPr>
-        <w:t>4.1 wget</w:t>
-      </w:r>
-      <w:r>
-        <w:rPr>
-          <w:rFonts w:hint="eastAsia"/>
+        <w:t>4.1 wget简介和常用参数</w:t>
+      </w:r>
+    </w:p>
+    <w:p>
+      <w:pPr>
+        <w:ind w:firstLine="420"/>
+        <w:rPr>
           <w:szCs w:val="21"/>
         </w:rPr>
-        <w:t>简介和常用参数</w:t>
-      </w:r>
-    </w:p>
-    <w:p>
-      <w:pPr>
-        <w:ind w:firstLine="420"/>
-        <w:rPr>
+      </w:pPr>
+      <w:r>
+        <w:rPr>
+          <w:rFonts w:hint="eastAsia"/>
           <w:szCs w:val="21"/>
         </w:rPr>
-      </w:pPr>
-      <w:r>
-        <w:rPr>
-          <w:rFonts w:hint="eastAsia"/>
+        <w:t>wget: 从网络上自动下载文件的工具。</w:t>
+      </w:r>
+    </w:p>
+    <w:p>
+      <w:pPr>
+        <w:ind w:firstLine="420"/>
+        <w:rPr>
           <w:szCs w:val="21"/>
         </w:rPr>
-        <w:t xml:space="preserve">wget: </w:t>
-      </w:r>
+      </w:pPr>
       <w:r>
         <w:rPr>
           <w:rFonts w:hint="eastAsia"/>
           <w:szCs w:val="21"/>
         </w:rPr>
-        <w:t>从网络上自动下载文件的工具。</w:t>
-      </w:r>
-    </w:p>
-    <w:p>
-      <w:pPr>
-        <w:ind w:firstLine="420"/>
+        <w:t>wget [参数] URL地址</w:t>
+      </w:r>
+    </w:p>
+    <w:p>
+      <w:pPr>
         <w:rPr>
           <w:szCs w:val="21"/>
         </w:rPr>
@@ -5744,84 +3987,84 @@
           <w:rFonts w:hint="eastAsia"/>
           <w:szCs w:val="21"/>
         </w:rPr>
-        <w:t>wget [</w:t>
+        <w:t xml:space="preserve">-o </w:t>
       </w:r>
       <w:r>
         <w:rPr>
           <w:rFonts w:hint="eastAsia"/>
           <w:szCs w:val="21"/>
         </w:rPr>
-        <w:t>参数</w:t>
+        <w:tab/>
       </w:r>
       <w:r>
         <w:rPr>
           <w:rFonts w:hint="eastAsia"/>
           <w:szCs w:val="21"/>
         </w:rPr>
-        <w:t>] URL</w:t>
+        <w:tab/>
       </w:r>
       <w:r>
         <w:rPr>
           <w:rFonts w:hint="eastAsia"/>
           <w:szCs w:val="21"/>
         </w:rPr>
-        <w:t>地址</w:t>
-      </w:r>
-    </w:p>
-    <w:p>
-      <w:pPr>
-        <w:rPr>
+        <w:t>使用新文件命名，但是重命名的文件如果是ts文件，则会导致文件内容有损坏而</w:t>
+      </w:r>
+      <w:r>
+        <w:rPr>
+          <w:rFonts w:hint="eastAsia"/>
           <w:szCs w:val="21"/>
         </w:rPr>
-      </w:pPr>
+        <w:tab/>
+      </w:r>
       <w:r>
         <w:rPr>
           <w:rFonts w:hint="eastAsia"/>
           <w:szCs w:val="21"/>
         </w:rPr>
-        <w:t xml:space="preserve">-o </w:t>
+        <w:tab/>
       </w:r>
       <w:r>
         <w:rPr>
           <w:rFonts w:hint="eastAsia"/>
           <w:szCs w:val="21"/>
         </w:rPr>
-        <w:tab/>
-      </w:r>
-      <w:r>
-        <w:rPr>
-          <w:rFonts w:hint="eastAsia"/>
+        <w:t>无法打开。</w:t>
+      </w:r>
+    </w:p>
+    <w:p>
+      <w:pPr>
+        <w:rPr>
           <w:szCs w:val="21"/>
         </w:rPr>
-        <w:tab/>
-      </w:r>
+      </w:pPr>
       <w:r>
         <w:rPr>
           <w:rFonts w:hint="eastAsia"/>
           <w:szCs w:val="21"/>
         </w:rPr>
-        <w:t>使用新文件命名，但是重命名的文件如果是</w:t>
+        <w:t>-i</w:t>
       </w:r>
       <w:r>
         <w:rPr>
           <w:rFonts w:hint="eastAsia"/>
           <w:szCs w:val="21"/>
         </w:rPr>
-        <w:t>ts</w:t>
+        <w:tab/>
       </w:r>
       <w:r>
         <w:rPr>
           <w:rFonts w:hint="eastAsia"/>
           <w:szCs w:val="21"/>
         </w:rPr>
-        <w:t>文件，则会导致文件内容有损坏而</w:t>
+        <w:tab/>
       </w:r>
       <w:r>
         <w:rPr>
           <w:rFonts w:hint="eastAsia"/>
           <w:szCs w:val="21"/>
         </w:rPr>
-        <w:tab/>
+        <w:t>从指定文件获取要下载的url。如果有多个url，可以写在一个文件里，wget -i 会挨</w:t>
       </w:r>
       <w:r>
         <w:rPr>
@@ -5835,104 +4078,13 @@
           <w:rFonts w:hint="eastAsia"/>
           <w:szCs w:val="21"/>
         </w:rPr>
-        <w:t>无法打开。</w:t>
-      </w:r>
-    </w:p>
-    <w:p>
-      <w:pPr>
-        <w:rPr>
+        <w:tab/>
+      </w:r>
+      <w:r>
+        <w:rPr>
+          <w:rFonts w:hint="eastAsia"/>
           <w:szCs w:val="21"/>
         </w:rPr>
-      </w:pPr>
-      <w:r>
-        <w:rPr>
-          <w:rFonts w:hint="eastAsia"/>
-          <w:szCs w:val="21"/>
-        </w:rPr>
-        <w:t>-i</w:t>
-      </w:r>
-      <w:r>
-        <w:rPr>
-          <w:rFonts w:hint="eastAsia"/>
-          <w:szCs w:val="21"/>
-        </w:rPr>
-        <w:tab/>
-      </w:r>
-      <w:r>
-        <w:rPr>
-          <w:rFonts w:hint="eastAsia"/>
-          <w:szCs w:val="21"/>
-        </w:rPr>
-        <w:tab/>
-      </w:r>
-      <w:r>
-        <w:rPr>
-          <w:rFonts w:hint="eastAsia"/>
-          <w:szCs w:val="21"/>
-        </w:rPr>
-        <w:t>从指定文件获取要下载的</w:t>
-      </w:r>
-      <w:r>
-        <w:rPr>
-          <w:rFonts w:hint="eastAsia"/>
-          <w:szCs w:val="21"/>
-        </w:rPr>
-        <w:t>url</w:t>
-      </w:r>
-      <w:r>
-        <w:rPr>
-          <w:rFonts w:hint="eastAsia"/>
-          <w:szCs w:val="21"/>
-        </w:rPr>
-        <w:t>。如果有多个</w:t>
-      </w:r>
-      <w:r>
-        <w:rPr>
-          <w:rFonts w:hint="eastAsia"/>
-          <w:szCs w:val="21"/>
-        </w:rPr>
-        <w:t>url</w:t>
-      </w:r>
-      <w:r>
-        <w:rPr>
-          <w:rFonts w:hint="eastAsia"/>
-          <w:szCs w:val="21"/>
-        </w:rPr>
-        <w:t>，可以写在一个文件里，</w:t>
-      </w:r>
-      <w:r>
-        <w:rPr>
-          <w:rFonts w:hint="eastAsia"/>
-          <w:szCs w:val="21"/>
-        </w:rPr>
-        <w:t xml:space="preserve">wget -i </w:t>
-      </w:r>
-      <w:r>
-        <w:rPr>
-          <w:rFonts w:hint="eastAsia"/>
-          <w:szCs w:val="21"/>
-        </w:rPr>
-        <w:t>会挨</w:t>
-      </w:r>
-      <w:r>
-        <w:rPr>
-          <w:rFonts w:hint="eastAsia"/>
-          <w:szCs w:val="21"/>
-        </w:rPr>
-        <w:tab/>
-      </w:r>
-      <w:r>
-        <w:rPr>
-          <w:rFonts w:hint="eastAsia"/>
-          <w:szCs w:val="21"/>
-        </w:rPr>
-        <w:tab/>
-      </w:r>
-      <w:r>
-        <w:rPr>
-          <w:rFonts w:hint="eastAsia"/>
-          <w:szCs w:val="21"/>
-        </w:rPr>
         <w:t>个下载。</w:t>
       </w:r>
     </w:p>
@@ -5941,10 +4093,15 @@
         <w:jc w:val="center"/>
       </w:pPr>
       <w:r>
-        <w:lastRenderedPageBreak/>
         <w:pict>
-          <v:shape id="图片 16" o:spid="_x0000_i1040" type="#_x0000_t75" style="width:322.55pt;height:184.3pt">
-            <v:imagedata r:id="rId23" o:title=""/>
+          <v:shape id="_x0000_i1040" o:spt="75" type="#_x0000_t75" style="height:184.3pt;width:322.55pt;" filled="f" o:preferrelative="t" stroked="f" coordsize="21600,21600">
+            <v:path/>
+            <v:fill on="f" focussize="0,0"/>
+            <v:stroke on="f" joinstyle="miter"/>
+            <v:imagedata r:id="rId19" o:title=""/>
+            <o:lock v:ext="edit" aspectratio="t"/>
+            <w10:wrap type="none"/>
+            <w10:anchorlock/>
           </v:shape>
         </w:pict>
       </w:r>
@@ -5968,25 +4125,7 @@
         <w:rPr>
           <w:rFonts w:hint="eastAsia"/>
         </w:rPr>
-        <w:t xml:space="preserve">-r </w:t>
-      </w:r>
-      <w:r>
-        <w:rPr>
-          <w:rFonts w:hint="eastAsia"/>
-        </w:rPr>
-        <w:t>参数会把网页里的</w:t>
-      </w:r>
-      <w:r>
-        <w:rPr>
-          <w:rFonts w:hint="eastAsia"/>
-        </w:rPr>
-        <w:t>url</w:t>
-      </w:r>
-      <w:r>
-        <w:rPr>
-          <w:rFonts w:hint="eastAsia"/>
-        </w:rPr>
-        <w:t>指向的内容全部下载下来，如果它引用了其他网址，会连带下载下来，慎用。</w:t>
+        <w:t>-r 参数会把网页里的url指向的内容全部下载下来，如果它引用了其他网址，会连带下载下来，慎用。</w:t>
       </w:r>
     </w:p>
     <w:p>
@@ -6000,73 +4139,7 @@
         <w:rPr>
           <w:rFonts w:hint="eastAsia"/>
         </w:rPr>
-        <w:t>Wget</w:t>
-      </w:r>
-      <w:r>
-        <w:rPr>
-          <w:rFonts w:hint="eastAsia"/>
-        </w:rPr>
-        <w:t>只支持</w:t>
-      </w:r>
-      <w:r>
-        <w:rPr>
-          <w:rFonts w:hint="eastAsia"/>
-        </w:rPr>
-        <w:t>http</w:t>
-      </w:r>
-      <w:r>
-        <w:rPr>
-          <w:rFonts w:hint="eastAsia"/>
-        </w:rPr>
-        <w:t>协议，默认就下载保存为文件。是纯命令行为。而</w:t>
-      </w:r>
-      <w:r>
-        <w:rPr>
-          <w:rFonts w:hint="eastAsia"/>
-        </w:rPr>
-        <w:t>curl</w:t>
-      </w:r>
-      <w:r>
-        <w:rPr>
-          <w:rFonts w:hint="eastAsia"/>
-        </w:rPr>
-        <w:t>是</w:t>
-      </w:r>
-      <w:r>
-        <w:rPr>
-          <w:rFonts w:hint="eastAsia"/>
-        </w:rPr>
-        <w:t>libcurl</w:t>
-      </w:r>
-      <w:r>
-        <w:rPr>
-          <w:rFonts w:hint="eastAsia"/>
-        </w:rPr>
-        <w:t>支持的，支持多种协议，</w:t>
-      </w:r>
-      <w:r>
-        <w:rPr>
-          <w:rFonts w:hint="eastAsia"/>
-        </w:rPr>
-        <w:t>curl</w:t>
-      </w:r>
-      <w:r>
-        <w:rPr>
-          <w:rFonts w:hint="eastAsia"/>
-        </w:rPr>
-        <w:t>默认下载输出在控制台，需要加</w:t>
-      </w:r>
-      <w:r>
-        <w:rPr>
-          <w:rFonts w:hint="eastAsia"/>
-        </w:rPr>
-        <w:t xml:space="preserve"> -O file </w:t>
-      </w:r>
-      <w:r>
-        <w:rPr>
-          <w:rFonts w:hint="eastAsia"/>
-        </w:rPr>
-        <w:t>保存。</w:t>
+        <w:t>Wget只支持http协议，默认就下载保存为文件。是纯命令行为。而curl是libcurl支持的，支持多种协议，curl默认下载输出在控制台，需要加 -O file 保存。</w:t>
       </w:r>
     </w:p>
     <w:p>
@@ -6092,60 +4165,18 @@
         <w:rPr>
           <w:rFonts w:hint="eastAsia"/>
         </w:rPr>
-        <w:t xml:space="preserve">5.1  </w:t>
-      </w:r>
-      <w:r>
-        <w:rPr>
-          <w:rFonts w:hint="eastAsia"/>
-        </w:rPr>
-        <w:t>简介和常用参数</w:t>
-      </w:r>
-    </w:p>
-    <w:p>
-      <w:pPr>
-        <w:ind w:firstLine="420"/>
-      </w:pPr>
-      <w:r>
-        <w:rPr>
-          <w:rFonts w:hint="eastAsia"/>
-        </w:rPr>
-        <w:t>在</w:t>
-      </w:r>
-      <w:r>
-        <w:rPr>
-          <w:rFonts w:hint="eastAsia"/>
-        </w:rPr>
-        <w:t>linux</w:t>
-      </w:r>
-      <w:r>
-        <w:rPr>
-          <w:rFonts w:hint="eastAsia"/>
-        </w:rPr>
-        <w:t>中</w:t>
-      </w:r>
-      <w:r>
-        <w:rPr>
-          <w:rFonts w:hint="eastAsia"/>
-        </w:rPr>
-        <w:t>curl</w:t>
-      </w:r>
-      <w:r>
-        <w:rPr>
-          <w:rFonts w:hint="eastAsia"/>
-        </w:rPr>
-        <w:t>是一个利用</w:t>
-      </w:r>
-      <w:r>
-        <w:rPr>
-          <w:rFonts w:hint="eastAsia"/>
-        </w:rPr>
-        <w:t>url</w:t>
-      </w:r>
-      <w:r>
-        <w:rPr>
-          <w:rFonts w:hint="eastAsia"/>
-        </w:rPr>
-        <w:t>规则在命令行下工作的文件传输工具，</w:t>
+        <w:t>5.1  简介和常用参数</w:t>
+      </w:r>
+    </w:p>
+    <w:p>
+      <w:pPr>
+        <w:ind w:firstLine="420"/>
+      </w:pPr>
+      <w:r>
+        <w:rPr>
+          <w:rFonts w:hint="eastAsia"/>
+        </w:rPr>
+        <w:t>在linux中curl是一个利用url规则在命令行下工作的文件传输工具，</w:t>
       </w:r>
       <w:r>
         <w:rPr>
@@ -6169,26 +4200,20 @@
         <w:rPr>
           <w:rFonts w:hint="eastAsia"/>
         </w:rPr>
-        <w:t>curl [</w:t>
-      </w:r>
-      <w:r>
-        <w:rPr>
-          <w:rFonts w:hint="eastAsia"/>
-        </w:rPr>
-        <w:t>参数</w:t>
-      </w:r>
-      <w:r>
-        <w:rPr>
-          <w:rFonts w:hint="eastAsia"/>
-        </w:rPr>
-        <w:t>] url</w:t>
+        <w:t>curl [参数] url</w:t>
       </w:r>
     </w:p>
     <w:p>
       <w:r>
         <w:pict>
-          <v:shape id="图片 17" o:spid="_x0000_i1041" type="#_x0000_t75" style="width:294.35pt;height:269.55pt">
-            <v:imagedata r:id="rId24" o:title=""/>
+          <v:shape id="_x0000_i1041" o:spt="75" type="#_x0000_t75" style="height:269.55pt;width:294.35pt;" filled="f" o:preferrelative="t" stroked="f" coordsize="21600,21600">
+            <v:path/>
+            <v:fill on="f" focussize="0,0"/>
+            <v:stroke on="f" joinstyle="miter"/>
+            <v:imagedata r:id="rId20" o:title=""/>
+            <o:lock v:ext="edit" aspectratio="t"/>
+            <w10:wrap type="none"/>
+            <w10:anchorlock/>
           </v:shape>
         </w:pict>
       </w:r>
@@ -6206,98 +4231,90 @@
           <w:b/>
           <w:bCs/>
         </w:rPr>
-        <w:t>6.</w:t>
-      </w:r>
-      <w:r>
-        <w:rPr>
-          <w:rFonts w:hint="eastAsia"/>
+        <w:t>6.字符串拼接，裁剪，分割</w:t>
+      </w:r>
+    </w:p>
+    <w:p>
+      <w:pPr>
+        <w:rPr>
           <w:b/>
           <w:bCs/>
         </w:rPr>
-        <w:t>字符串拼接，裁剪，分割</w:t>
-      </w:r>
-    </w:p>
-    <w:p>
-      <w:pPr>
-        <w:rPr>
+      </w:pPr>
+      <w:r>
+        <w:rPr>
+          <w:rFonts w:hint="eastAsia"/>
           <w:b/>
           <w:bCs/>
         </w:rPr>
-      </w:pPr>
-      <w:r>
-        <w:rPr>
-          <w:rFonts w:hint="eastAsia"/>
+        <w:t xml:space="preserve">Match </w:t>
+      </w:r>
+    </w:p>
+    <w:p>
+      <w:pPr>
+        <w:rPr>
           <w:b/>
           <w:bCs/>
         </w:rPr>
-        <w:t xml:space="preserve">Match </w:t>
-      </w:r>
-    </w:p>
-    <w:p>
-      <w:pPr>
-        <w:rPr>
+      </w:pPr>
+      <w:r>
+        <w:rPr>
+          <w:rFonts w:hint="eastAsia"/>
           <w:b/>
           <w:bCs/>
         </w:rPr>
-      </w:pPr>
-      <w:r>
-        <w:rPr>
-          <w:rFonts w:hint="eastAsia"/>
+        <w:t xml:space="preserve">1) expr match </w:t>
+      </w:r>
+      <w:r>
+        <w:rPr>
           <w:b/>
           <w:bCs/>
         </w:rPr>
-        <w:t xml:space="preserve">1) expr match </w:t>
-      </w:r>
-      <w:r>
-        <w:rPr>
+        <w:t>“</w:t>
+      </w:r>
+      <w:r>
+        <w:rPr>
+          <w:rFonts w:hint="eastAsia"/>
           <w:b/>
           <w:bCs/>
         </w:rPr>
-        <w:t>“</w:t>
-      </w:r>
-      <w:r>
-        <w:rPr>
-          <w:rFonts w:hint="eastAsia"/>
+        <w:t>$string</w:t>
+      </w:r>
+      <w:r>
+        <w:rPr>
           <w:b/>
           <w:bCs/>
         </w:rPr>
-        <w:t>$string</w:t>
-      </w:r>
-      <w:r>
-        <w:rPr>
+        <w:t>”</w:t>
+      </w:r>
+      <w:r>
+        <w:rPr>
+          <w:rFonts w:hint="eastAsia"/>
           <w:b/>
           <w:bCs/>
         </w:rPr>
-        <w:t>”</w:t>
-      </w:r>
-      <w:r>
-        <w:rPr>
-          <w:rFonts w:hint="eastAsia"/>
+        <w:t xml:space="preserve">, </w:t>
+      </w:r>
+      <w:r>
+        <w:rPr>
           <w:b/>
           <w:bCs/>
         </w:rPr>
-        <w:t xml:space="preserve">, </w:t>
-      </w:r>
-      <w:r>
-        <w:rPr>
+        <w:t>‘</w:t>
+      </w:r>
+      <w:r>
+        <w:rPr>
+          <w:rFonts w:hint="eastAsia"/>
           <w:b/>
           <w:bCs/>
         </w:rPr>
-        <w:t>‘</w:t>
-      </w:r>
-      <w:r>
-        <w:rPr>
-          <w:rFonts w:hint="eastAsia"/>
+        <w:t>\($substring\)</w:t>
+      </w:r>
+      <w:r>
+        <w:rPr>
           <w:b/>
           <w:bCs/>
         </w:rPr>
-        <w:t>\($substring\)</w:t>
-      </w:r>
-      <w:r>
-        <w:rPr>
-          <w:b/>
-          <w:bCs/>
-        </w:rPr>
         <w:t>’</w:t>
       </w:r>
     </w:p>
@@ -6306,57 +4323,20 @@
         <w:rPr>
           <w:rFonts w:hint="eastAsia"/>
         </w:rPr>
-        <w:t>取合适的子串</w:t>
-      </w:r>
-      <w:r>
-        <w:rPr>
-          <w:rFonts w:hint="eastAsia"/>
-        </w:rPr>
-        <w:t xml:space="preserve"> </w:t>
-      </w:r>
-      <w:r>
-        <w:rPr>
-          <w:rFonts w:hint="eastAsia"/>
-        </w:rPr>
-        <w:t>小括号里的部分会保留</w:t>
-      </w:r>
-      <w:r>
-        <w:rPr>
-          <w:rFonts w:hint="eastAsia"/>
-        </w:rPr>
-        <w:t>, \( xxx\)  ,</w:t>
-      </w:r>
-      <w:r>
-        <w:rPr>
-          <w:rFonts w:hint="eastAsia"/>
-        </w:rPr>
-        <w:t>其中</w:t>
-      </w:r>
-      <w:r>
-        <w:rPr>
-          <w:rFonts w:hint="eastAsia"/>
-        </w:rPr>
-        <w:t>xxx</w:t>
-      </w:r>
-      <w:r>
-        <w:rPr>
-          <w:rFonts w:hint="eastAsia"/>
-        </w:rPr>
-        <w:t>为匹配串。结果返回</w:t>
-      </w:r>
-      <w:r>
-        <w:rPr>
-          <w:rFonts w:hint="eastAsia"/>
-        </w:rPr>
-        <w:t>substring</w:t>
-      </w:r>
-    </w:p>
-    <w:p>
-      <w:r>
-        <w:lastRenderedPageBreak/>
+        <w:t>取合适的子串 小括号里的部分会保留, \( xxx\)  ,其中xxx为匹配串。结果返回substring</w:t>
+      </w:r>
+    </w:p>
+    <w:p>
+      <w:r>
         <w:pict>
-          <v:shape id="图片 20" o:spid="_x0000_i1042" type="#_x0000_t75" style="width:367.5pt;height:24.75pt">
-            <v:imagedata r:id="rId25" o:title=""/>
+          <v:shape id="_x0000_i1042" o:spt="75" type="#_x0000_t75" style="height:24.75pt;width:367.5pt;" filled="f" o:preferrelative="t" stroked="f" coordsize="21600,21600">
+            <v:path/>
+            <v:fill on="f" focussize="0,0"/>
+            <v:stroke on="f" joinstyle="miter"/>
+            <v:imagedata r:id="rId21" o:title=""/>
+            <o:lock v:ext="edit" aspectratio="t"/>
+            <w10:wrap type="none"/>
+            <w10:anchorlock/>
           </v:shape>
         </w:pict>
       </w:r>
@@ -6369,19 +4349,7 @@
         <w:rPr>
           <w:rFonts w:hint="eastAsia"/>
         </w:rPr>
-        <w:t>小括号里的部分会保留，整个单引号里的为匹配串。</w:t>
-      </w:r>
-      <w:r>
-        <w:rPr>
-          <w:rFonts w:hint="eastAsia"/>
-        </w:rPr>
-        <w:t xml:space="preserve">\( </w:t>
-      </w:r>
-      <w:r>
-        <w:rPr>
-          <w:rFonts w:hint="eastAsia"/>
-        </w:rPr>
-        <w:t>前面的内容参与匹配，但是不构成结果。</w:t>
+        <w:t>小括号里的部分会保留，整个单引号里的为匹配串。\( 前面的内容参与匹配，但是不构成结果。</w:t>
       </w:r>
     </w:p>
     <w:p>
@@ -6401,8 +4369,14 @@
     <w:p>
       <w:r>
         <w:pict>
-          <v:shape id="图片 21" o:spid="_x0000_i1043" type="#_x0000_t75" style="width:310.45pt;height:17.85pt">
-            <v:imagedata r:id="rId26" o:title=""/>
+          <v:shape id="_x0000_i1043" o:spt="75" type="#_x0000_t75" style="height:17.85pt;width:310.45pt;" filled="f" o:preferrelative="t" stroked="f" coordsize="21600,21600">
+            <v:path/>
+            <v:fill on="f" focussize="0,0"/>
+            <v:stroke on="f" joinstyle="miter"/>
+            <v:imagedata r:id="rId22" o:title=""/>
+            <o:lock v:ext="edit" aspectratio="t"/>
+            <w10:wrap type="none"/>
+            <w10:anchorlock/>
           </v:shape>
         </w:pict>
       </w:r>
@@ -6420,15 +4394,7 @@
           <w:b/>
           <w:bCs/>
         </w:rPr>
-        <w:t>3.1)</w:t>
-      </w:r>
-      <w:r>
-        <w:rPr>
-          <w:rFonts w:hint="eastAsia"/>
-          <w:b/>
-          <w:bCs/>
-        </w:rPr>
-        <w:t>将含空格的字符变成数组。</w:t>
+        <w:t>3.1)将含空格的字符变成数组。</w:t>
       </w:r>
     </w:p>
     <w:p>
@@ -6460,7 +4426,6 @@
           <w:sz w:val="24"/>
         </w:rPr>
         <w:tab/>
-        <w:t xml:space="preserve">(), </w:t>
       </w:r>
       <w:r>
         <w:rPr>
@@ -6469,8 +4434,7 @@
           <w:bCs/>
           <w:sz w:val="24"/>
         </w:rPr>
-        <w:tab/>
-        <w:t>(()),</w:t>
+        <w:t xml:space="preserve">(), </w:t>
       </w:r>
       <w:r>
         <w:rPr>
@@ -6480,6 +4444,32 @@
           <w:sz w:val="24"/>
         </w:rPr>
         <w:tab/>
+      </w:r>
+      <w:r>
+        <w:rPr>
+          <w:rFonts w:hint="eastAsia"/>
+          <w:b/>
+          <w:bCs/>
+          <w:sz w:val="24"/>
+        </w:rPr>
+        <w:t>(()),</w:t>
+      </w:r>
+      <w:r>
+        <w:rPr>
+          <w:rFonts w:hint="eastAsia"/>
+          <w:b/>
+          <w:bCs/>
+          <w:sz w:val="24"/>
+        </w:rPr>
+        <w:tab/>
+      </w:r>
+      <w:r>
+        <w:rPr>
+          <w:rFonts w:hint="eastAsia"/>
+          <w:b/>
+          <w:bCs/>
+          <w:sz w:val="24"/>
+        </w:rPr>
         <w:t>[[]]</w:t>
       </w:r>
     </w:p>
@@ -6494,21 +4484,7 @@
           <w:rFonts w:hint="eastAsia"/>
           <w:szCs w:val="21"/>
         </w:rPr>
-        <w:t xml:space="preserve">4.1 </w:t>
-      </w:r>
-      <w:r>
-        <w:rPr>
-          <w:rFonts w:hint="eastAsia"/>
-          <w:szCs w:val="21"/>
-        </w:rPr>
-        <w:t>单小括号</w:t>
-      </w:r>
-      <w:r>
-        <w:rPr>
-          <w:rFonts w:hint="eastAsia"/>
-          <w:szCs w:val="21"/>
-        </w:rPr>
-        <w:t xml:space="preserve"> ()</w:t>
+        <w:t>4.1 单小括号 ()</w:t>
       </w:r>
     </w:p>
     <w:p>
@@ -6522,19 +4498,7 @@
         <w:rPr>
           <w:rFonts w:hint="eastAsia"/>
         </w:rPr>
-        <w:t>命令组。括号中的命令将会新开一个子</w:t>
-      </w:r>
-      <w:r>
-        <w:rPr>
-          <w:rFonts w:hint="eastAsia"/>
-        </w:rPr>
-        <w:t>shell</w:t>
-      </w:r>
-      <w:r>
-        <w:rPr>
-          <w:rFonts w:hint="eastAsia"/>
-        </w:rPr>
-        <w:t>顺序执行，所以括号中的变量不能被脚本余下的部分使用。括号中多个命令用分号隔开，最后一个命令可以没有分号，各命令和括号之间不必有空格。</w:t>
+        <w:t>命令组。括号中的命令将会新开一个子shell顺序执行，所以括号中的变量不能被脚本余下的部分使用。括号中多个命令用分号隔开，最后一个命令可以没有分号，各命令和括号之间不必有空格。</w:t>
       </w:r>
     </w:p>
     <w:p>
@@ -6559,73 +4523,7 @@
         <w:rPr>
           <w:rFonts w:hint="eastAsia"/>
         </w:rPr>
-        <w:t>命令替换。等同于</w:t>
-      </w:r>
-      <w:r>
-        <w:rPr>
-          <w:rFonts w:hint="eastAsia"/>
-        </w:rPr>
-        <w:t xml:space="preserve"> ` cmd` ,  shell</w:t>
-      </w:r>
-      <w:r>
-        <w:rPr>
-          <w:rFonts w:hint="eastAsia"/>
-        </w:rPr>
-        <w:t>扫描一遍命令行，发现</w:t>
-      </w:r>
-      <w:r>
-        <w:rPr>
-          <w:rFonts w:hint="eastAsia"/>
-        </w:rPr>
-        <w:t>$(cmd)</w:t>
-      </w:r>
-      <w:r>
-        <w:rPr>
-          <w:rFonts w:hint="eastAsia"/>
-        </w:rPr>
-        <w:t>结构，便将</w:t>
-      </w:r>
-      <w:r>
-        <w:rPr>
-          <w:rFonts w:hint="eastAsia"/>
-        </w:rPr>
-        <w:t>$(cmd)</w:t>
-      </w:r>
-      <w:r>
-        <w:rPr>
-          <w:rFonts w:hint="eastAsia"/>
-        </w:rPr>
-        <w:t>中的</w:t>
-      </w:r>
-      <w:r>
-        <w:rPr>
-          <w:rFonts w:hint="eastAsia"/>
-        </w:rPr>
-        <w:t>cmd</w:t>
-      </w:r>
-      <w:r>
-        <w:rPr>
-          <w:rFonts w:hint="eastAsia"/>
-        </w:rPr>
-        <w:t>执行一次，得到其标准输出，再将此输出放到原来的命令。有些</w:t>
-      </w:r>
-      <w:r>
-        <w:rPr>
-          <w:rFonts w:hint="eastAsia"/>
-        </w:rPr>
-        <w:t>shell</w:t>
-      </w:r>
-      <w:r>
-        <w:rPr>
-          <w:rFonts w:hint="eastAsia"/>
-        </w:rPr>
-        <w:t>不支持，如</w:t>
-      </w:r>
-      <w:r>
-        <w:rPr>
-          <w:rFonts w:hint="eastAsia"/>
-        </w:rPr>
-        <w:t>tcsh.</w:t>
+        <w:t>命令替换。等同于 ` cmd` ,  shell扫描一遍命令行，发现$(cmd)结构，便将$(cmd)中的cmd执行一次，得到其标准输出，再将此输出放到原来的命令。有些shell不支持，如tcsh.</w:t>
       </w:r>
     </w:p>
     <w:p>
@@ -6639,33 +4537,15 @@
         <w:rPr>
           <w:rFonts w:hint="eastAsia"/>
         </w:rPr>
-        <w:t>用于初始化数组。如</w:t>
-      </w:r>
-      <w:r>
-        <w:rPr>
-          <w:rFonts w:hint="eastAsia"/>
-        </w:rPr>
-        <w:t xml:space="preserve"> array=(a b c d)</w:t>
-      </w:r>
-    </w:p>
-    <w:p>
-      <w:r>
-        <w:rPr>
-          <w:rFonts w:hint="eastAsia"/>
-        </w:rPr>
-        <w:t xml:space="preserve">4.2  </w:t>
-      </w:r>
-      <w:r>
-        <w:rPr>
-          <w:rFonts w:hint="eastAsia"/>
-        </w:rPr>
-        <w:t>双小括号</w:t>
-      </w:r>
-      <w:r>
-        <w:rPr>
-          <w:rFonts w:hint="eastAsia"/>
-        </w:rPr>
-        <w:t xml:space="preserve"> (())</w:t>
+        <w:t>用于初始化数组。如 array=(a b c d)</w:t>
+      </w:r>
+    </w:p>
+    <w:p>
+      <w:r>
+        <w:rPr>
+          <w:rFonts w:hint="eastAsia"/>
+        </w:rPr>
+        <w:t>4.2  双小括号 (())</w:t>
       </w:r>
     </w:p>
     <w:p>
@@ -6693,65 +4573,29 @@
         <w:rPr>
           <w:rFonts w:hint="eastAsia"/>
         </w:rPr>
-        <w:t>只要括号中的运算符，表达式符合</w:t>
-      </w:r>
-      <w:r>
-        <w:rPr>
-          <w:rFonts w:hint="eastAsia"/>
-        </w:rPr>
-        <w:t>c</w:t>
-      </w:r>
-      <w:r>
-        <w:rPr>
-          <w:rFonts w:hint="eastAsia"/>
-        </w:rPr>
-        <w:t>语言运算规则，都可用再</w:t>
-      </w:r>
-      <w:r>
-        <w:rPr>
-          <w:rFonts w:hint="eastAsia"/>
-        </w:rPr>
-        <w:t>$((exp))</w:t>
-      </w:r>
-      <w:r>
-        <w:rPr>
-          <w:rFonts w:hint="eastAsia"/>
-        </w:rPr>
-        <w:t>中，甚至是三目运算符。作不同进位运算时，输出结果都自动转换成</w:t>
-      </w:r>
-      <w:r>
-        <w:rPr>
-          <w:rFonts w:hint="eastAsia"/>
-        </w:rPr>
-        <w:t>10</w:t>
-      </w:r>
-      <w:r>
-        <w:rPr>
-          <w:rFonts w:hint="eastAsia"/>
-        </w:rPr>
-        <w:t>进制。</w:t>
-      </w:r>
-    </w:p>
-    <w:p>
-      <w:pPr>
-        <w:ind w:firstLine="420"/>
-      </w:pPr>
-      <w:r>
-        <w:rPr>
-          <w:rFonts w:hint="eastAsia"/>
-        </w:rPr>
-        <w:t>如：</w:t>
-      </w:r>
-      <w:r>
-        <w:rPr>
-          <w:rFonts w:hint="eastAsia"/>
-        </w:rPr>
-        <w:t xml:space="preserve"> </w:t>
+        <w:t>只要括号中的运算符，表达式符合c语言运算规则，都可用再$((exp))中，甚至是三目运算符。作不同进位运算时，输出结果都自动转换成10进制。</w:t>
+      </w:r>
+    </w:p>
+    <w:p>
+      <w:pPr>
+        <w:ind w:firstLine="420"/>
+      </w:pPr>
+      <w:r>
+        <w:rPr>
+          <w:rFonts w:hint="eastAsia"/>
+        </w:rPr>
+        <w:t xml:space="preserve">如： </w:t>
       </w:r>
       <w:r>
         <w:pict>
-          <v:shape id="图片 18" o:spid="_x0000_i1044" type="#_x0000_t75" style="width:241.9pt;height:26.5pt">
-            <v:imagedata r:id="rId27" o:title=""/>
+          <v:shape id="_x0000_i1044" o:spt="75" type="#_x0000_t75" style="height:26.5pt;width:241.9pt;" filled="f" o:preferrelative="t" stroked="f" coordsize="21600,21600">
+            <v:path/>
+            <v:fill on="f" focussize="0,0"/>
+            <v:stroke on="f" joinstyle="miter"/>
+            <v:imagedata r:id="rId23" o:title=""/>
+            <o:lock v:ext="edit" aspectratio="t"/>
+            <w10:wrap type="none"/>
+            <w10:anchorlock/>
           </v:shape>
         </w:pict>
       </w:r>
@@ -6767,60 +4611,18 @@
         <w:rPr>
           <w:rFonts w:hint="eastAsia"/>
         </w:rPr>
-        <w:t>常用于算术运算比较，双括号中的变量可以不使用</w:t>
-      </w:r>
-      <w:r>
-        <w:rPr>
-          <w:rFonts w:hint="eastAsia"/>
-        </w:rPr>
-        <w:t xml:space="preserve">$ </w:t>
-      </w:r>
-      <w:r>
-        <w:rPr>
-          <w:rFonts w:hint="eastAsia"/>
-        </w:rPr>
-        <w:t>符号前缀。括号内支持多个表达式用逗号分开。只要括号中的表达式符合</w:t>
-      </w:r>
-      <w:r>
-        <w:rPr>
-          <w:rFonts w:hint="eastAsia"/>
-        </w:rPr>
-        <w:t>c</w:t>
-      </w:r>
-      <w:r>
-        <w:rPr>
-          <w:rFonts w:hint="eastAsia"/>
-        </w:rPr>
-        <w:t>语言运算规则，</w:t>
-      </w:r>
-    </w:p>
-    <w:p>
-      <w:pPr>
-        <w:ind w:firstLine="420"/>
-      </w:pPr>
-      <w:r>
-        <w:rPr>
-          <w:rFonts w:hint="eastAsia"/>
-        </w:rPr>
-        <w:t>比如</w:t>
-      </w:r>
-      <w:r>
-        <w:rPr>
-          <w:rFonts w:hint="eastAsia"/>
-        </w:rPr>
-        <w:t xml:space="preserve"> for((i=0;i&lt;5;i++))   </w:t>
-      </w:r>
-      <w:r>
-        <w:rPr>
-          <w:rFonts w:hint="eastAsia"/>
-        </w:rPr>
-        <w:t>不适用双括号则：</w:t>
-      </w:r>
-      <w:r>
-        <w:rPr>
-          <w:rFonts w:hint="eastAsia"/>
-        </w:rPr>
-        <w:t>for i in `seq 0 4`</w:t>
+        <w:t>常用于算术运算比较，双括号中的变量可以不使用$ 符号前缀。括号内支持多个表达式用逗号分开。只要括号中的表达式符合c语言运算规则，</w:t>
+      </w:r>
+    </w:p>
+    <w:p>
+      <w:pPr>
+        <w:ind w:firstLine="420"/>
+      </w:pPr>
+      <w:r>
+        <w:rPr>
+          <w:rFonts w:hint="eastAsia"/>
+        </w:rPr>
+        <w:t>比如 for((i=0;i&lt;5;i++))   不适用双括号则：for i in `seq 0 4`</w:t>
       </w:r>
     </w:p>
     <w:p>
@@ -6836,19 +4638,7 @@
         <w:rPr>
           <w:rFonts w:hint="eastAsia"/>
         </w:rPr>
-        <w:t xml:space="preserve">4.3 </w:t>
-      </w:r>
-      <w:r>
-        <w:rPr>
-          <w:rFonts w:hint="eastAsia"/>
-        </w:rPr>
-        <w:t>单中括号</w:t>
-      </w:r>
-      <w:r>
-        <w:rPr>
-          <w:rFonts w:hint="eastAsia"/>
-        </w:rPr>
-        <w:t xml:space="preserve"> []</w:t>
+        <w:t>4.3 单中括号 []</w:t>
       </w:r>
     </w:p>
     <w:p>
@@ -6862,42 +4652,12 @@
         <w:rPr>
           <w:rFonts w:hint="eastAsia"/>
         </w:rPr>
-        <w:t>bash</w:t>
-      </w:r>
-      <w:r>
-        <w:rPr>
-          <w:rFonts w:hint="eastAsia"/>
-        </w:rPr>
-        <w:t>的内部命令，</w:t>
-      </w:r>
-      <w:r>
-        <w:rPr>
-          <w:rFonts w:hint="eastAsia"/>
-        </w:rPr>
-        <w:t xml:space="preserve"> [ </w:t>
-      </w:r>
-      <w:r>
-        <w:rPr>
-          <w:rFonts w:hint="eastAsia"/>
-        </w:rPr>
-        <w:t>和</w:t>
-      </w:r>
-      <w:r>
-        <w:rPr>
-          <w:rFonts w:hint="eastAsia"/>
-        </w:rPr>
-        <w:t>test</w:t>
-      </w:r>
-      <w:r>
-        <w:rPr>
-          <w:rFonts w:hint="eastAsia"/>
-        </w:rPr>
-        <w:t>等同</w:t>
-      </w:r>
-    </w:p>
-    <w:p>
-      <w:pPr>
-        <w:ind w:firstLineChars="200" w:firstLine="420"/>
+        <w:t>bash的内部命令， [ 和test等同</w:t>
+      </w:r>
+    </w:p>
+    <w:p>
+      <w:pPr>
+        <w:ind w:firstLine="420" w:firstLineChars="200"/>
       </w:pPr>
       <w:r>
         <w:rPr>
@@ -6917,67 +4677,7 @@
         <w:rPr>
           <w:rFonts w:hint="eastAsia"/>
         </w:rPr>
-        <w:t xml:space="preserve">test </w:t>
-      </w:r>
-      <w:r>
-        <w:rPr>
-          <w:rFonts w:hint="eastAsia"/>
-        </w:rPr>
-        <w:t>和</w:t>
-      </w:r>
-      <w:r>
-        <w:rPr>
-          <w:rFonts w:hint="eastAsia"/>
-        </w:rPr>
-        <w:t xml:space="preserve">[] </w:t>
-      </w:r>
-      <w:r>
-        <w:rPr>
-          <w:rFonts w:hint="eastAsia"/>
-        </w:rPr>
-        <w:t>中可用的比较运算符只有</w:t>
-      </w:r>
-      <w:r>
-        <w:rPr>
-          <w:rFonts w:hint="eastAsia"/>
-        </w:rPr>
-        <w:t xml:space="preserve"> == </w:t>
-      </w:r>
-      <w:r>
-        <w:rPr>
-          <w:rFonts w:hint="eastAsia"/>
-        </w:rPr>
-        <w:t>和</w:t>
-      </w:r>
-      <w:r>
-        <w:rPr>
-          <w:rFonts w:hint="eastAsia"/>
-        </w:rPr>
-        <w:t xml:space="preserve"> != ,</w:t>
-      </w:r>
-      <w:r>
-        <w:rPr>
-          <w:rFonts w:hint="eastAsia"/>
-        </w:rPr>
-        <w:t>两者都是用于字符串比较的，不可用于整数比较，整数比较只能使用</w:t>
-      </w:r>
-      <w:r>
-        <w:rPr>
-          <w:rFonts w:hint="eastAsia"/>
-        </w:rPr>
-        <w:t xml:space="preserve">-eq -gt </w:t>
-      </w:r>
-      <w:r>
-        <w:rPr>
-          <w:rFonts w:hint="eastAsia"/>
-        </w:rPr>
-        <w:t>这种。无论是字符串还是整数比较都不支持大于号小于号，不过字符串比较可以使用转义。如</w:t>
-      </w:r>
-      <w:r>
-        <w:rPr>
-          <w:rFonts w:hint="eastAsia"/>
-        </w:rPr>
-        <w:t xml:space="preserve"> </w:t>
+        <w:t xml:space="preserve">test 和[] 中可用的比较运算符只有 == 和 != ,两者都是用于字符串比较的，不可用于整数比较，整数比较只能使用-eq -gt 这种。无论是字符串还是整数比较都不支持大于号小于号，不过字符串比较可以使用转义。如 </w:t>
       </w:r>
       <w:r>
         <w:t>“</w:t>
@@ -6995,19 +4695,7 @@
         <w:rPr>
           <w:rFonts w:hint="eastAsia"/>
         </w:rPr>
-        <w:t xml:space="preserve"> </w:t>
-      </w:r>
-      <w:r>
-        <w:rPr>
-          <w:rFonts w:hint="eastAsia"/>
-        </w:rPr>
-        <w:t>和</w:t>
-      </w:r>
-      <w:r>
-        <w:rPr>
-          <w:rFonts w:hint="eastAsia"/>
-        </w:rPr>
-        <w:t xml:space="preserve"> </w:t>
+        <w:t xml:space="preserve"> 和 </w:t>
       </w:r>
       <w:r>
         <w:t>“</w:t>
@@ -7025,13 +4713,7 @@
         <w:rPr>
           <w:rFonts w:hint="eastAsia"/>
         </w:rPr>
-        <w:t xml:space="preserve"> [ ab \&lt; ac ]  </w:t>
-      </w:r>
-      <w:r>
-        <w:rPr>
-          <w:rFonts w:hint="eastAsia"/>
-        </w:rPr>
-        <w:t>结果为真。</w:t>
+        <w:t xml:space="preserve"> [ ab \&lt; ac ]  结果为真。</w:t>
       </w:r>
     </w:p>
     <w:p>
@@ -7059,13 +4741,7 @@
         <w:rPr>
           <w:rFonts w:hint="eastAsia"/>
         </w:rPr>
-        <w:t xml:space="preserve"> Array</w:t>
-      </w:r>
-      <w:r>
-        <w:rPr>
-          <w:rFonts w:hint="eastAsia"/>
-        </w:rPr>
-        <w:t>数组结构中，下标引用。</w:t>
+        <w:t xml:space="preserve"> Array数组结构中，下标引用。</w:t>
       </w:r>
     </w:p>
     <w:p/>
@@ -7074,19 +4750,7 @@
         <w:rPr>
           <w:rFonts w:hint="eastAsia"/>
         </w:rPr>
-        <w:t xml:space="preserve">4.4 </w:t>
-      </w:r>
-      <w:r>
-        <w:rPr>
-          <w:rFonts w:hint="eastAsia"/>
-        </w:rPr>
-        <w:t>双中括号</w:t>
-      </w:r>
-      <w:r>
-        <w:rPr>
-          <w:rFonts w:hint="eastAsia"/>
-        </w:rPr>
-        <w:t xml:space="preserve"> [[exp]]</w:t>
+        <w:t>4.4 双中括号 [[exp]]</w:t>
       </w:r>
     </w:p>
     <w:p>
@@ -7100,69 +4764,15 @@
         <w:rPr>
           <w:rFonts w:hint="eastAsia"/>
         </w:rPr>
-        <w:t>支持字符串的模式匹配，使用</w:t>
-      </w:r>
-      <w:r>
-        <w:rPr>
-          <w:rFonts w:hint="eastAsia"/>
-        </w:rPr>
-        <w:t xml:space="preserve"> =~</w:t>
-      </w:r>
-      <w:r>
-        <w:rPr>
-          <w:rFonts w:hint="eastAsia"/>
-        </w:rPr>
-        <w:t>操作时甚至支持</w:t>
-      </w:r>
-      <w:r>
-        <w:rPr>
-          <w:rFonts w:hint="eastAsia"/>
-        </w:rPr>
-        <w:t>shell</w:t>
-      </w:r>
-      <w:r>
-        <w:rPr>
-          <w:rFonts w:hint="eastAsia"/>
-        </w:rPr>
-        <w:t>的正则表达式。字符串比较可以把右边的作为一个模式，而不仅仅作为一个字符串。</w:t>
-      </w:r>
-      <w:r>
-        <w:rPr>
-          <w:rFonts w:hint="eastAsia"/>
-        </w:rPr>
-        <w:t xml:space="preserve"> </w:t>
-      </w:r>
-      <w:r>
-        <w:rPr>
-          <w:rFonts w:hint="eastAsia"/>
-        </w:rPr>
-        <w:t>如：</w:t>
-      </w:r>
-      <w:r>
-        <w:rPr>
-          <w:rFonts w:hint="eastAsia"/>
-        </w:rPr>
-        <w:t xml:space="preserve">[[ hello == hell?]] </w:t>
-      </w:r>
-      <w:r>
-        <w:rPr>
-          <w:rFonts w:hint="eastAsia"/>
-        </w:rPr>
-        <w:t>结果为真。</w:t>
-      </w:r>
-    </w:p>
-    <w:p>
-      <w:r>
-        <w:rPr>
-          <w:rFonts w:hint="eastAsia"/>
-        </w:rPr>
-        <w:t>[[]]</w:t>
-      </w:r>
-      <w:r>
-        <w:rPr>
-          <w:rFonts w:hint="eastAsia"/>
-        </w:rPr>
-        <w:t>中匹配字符串或者通配符，不需要引号。</w:t>
+        <w:t>支持字符串的模式匹配，使用 =~操作时甚至支持shell的正则表达式。字符串比较可以把右边的作为一个模式，而不仅仅作为一个字符串。 如：[[ hello == hell?]] 结果为真。</w:t>
+      </w:r>
+    </w:p>
+    <w:p>
+      <w:r>
+        <w:rPr>
+          <w:rFonts w:hint="eastAsia"/>
+        </w:rPr>
+        <w:t>[[]]中匹配字符串或者通配符，不需要引号。</w:t>
       </w:r>
     </w:p>
     <w:p>
@@ -7176,96 +4786,18 @@
         <w:rPr>
           <w:rFonts w:hint="eastAsia"/>
         </w:rPr>
-        <w:t>使用</w:t>
-      </w:r>
-      <w:r>
-        <w:rPr>
-          <w:rFonts w:hint="eastAsia"/>
-        </w:rPr>
-        <w:t xml:space="preserve">[[]] </w:t>
-      </w:r>
-      <w:r>
-        <w:rPr>
-          <w:rFonts w:hint="eastAsia"/>
-        </w:rPr>
-        <w:t>做条件判断，不使用</w:t>
-      </w:r>
-      <w:r>
-        <w:rPr>
-          <w:rFonts w:hint="eastAsia"/>
-        </w:rPr>
-        <w:t xml:space="preserve">[] </w:t>
-      </w:r>
-      <w:r>
-        <w:rPr>
-          <w:rFonts w:hint="eastAsia"/>
-        </w:rPr>
-        <w:t>，可以避免很多错误。里面多用</w:t>
-      </w:r>
-      <w:r>
-        <w:rPr>
-          <w:rFonts w:hint="eastAsia"/>
-        </w:rPr>
-        <w:t>&amp;&amp;</w:t>
-      </w:r>
-      <w:r>
-        <w:rPr>
-          <w:rFonts w:hint="eastAsia"/>
-        </w:rPr>
-        <w:t>，</w:t>
-      </w:r>
-      <w:r>
-        <w:rPr>
-          <w:rFonts w:hint="eastAsia"/>
-        </w:rPr>
-        <w:t>||</w:t>
-      </w:r>
-      <w:r>
-        <w:rPr>
-          <w:rFonts w:hint="eastAsia"/>
-        </w:rPr>
-        <w:t>，</w:t>
-      </w:r>
-      <w:r>
-        <w:rPr>
-          <w:rFonts w:hint="eastAsia"/>
-        </w:rPr>
-        <w:t>&lt;</w:t>
-      </w:r>
-      <w:r>
-        <w:rPr>
-          <w:rFonts w:hint="eastAsia"/>
-        </w:rPr>
-        <w:t>，</w:t>
-      </w:r>
-      <w:r>
-        <w:rPr>
-          <w:rFonts w:hint="eastAsia"/>
-        </w:rPr>
-        <w:t>&gt;</w:t>
-      </w:r>
-      <w:r>
-        <w:rPr>
-          <w:rFonts w:hint="eastAsia"/>
-        </w:rPr>
-        <w:t>。</w:t>
-      </w:r>
-    </w:p>
-    <w:p>
-      <w:pPr>
-        <w:ind w:firstLine="420"/>
-      </w:pPr>
-      <w:r>
-        <w:rPr>
-          <w:rFonts w:hint="eastAsia"/>
-        </w:rPr>
-        <w:t>如：</w:t>
-      </w:r>
-      <w:r>
-        <w:rPr>
-          <w:rFonts w:hint="eastAsia"/>
-        </w:rPr>
-        <w:t xml:space="preserve"> if[[ $a !=1 &amp;&amp;$a != 2]]  ===&gt;  if [ $a!=1 ] &amp;&amp;[ $a != 2 ]</w:t>
+        <w:t>使用[[]] 做条件判断，不使用[] ，可以避免很多错误。里面多用&amp;&amp;，||，&lt;，&gt;。</w:t>
+      </w:r>
+    </w:p>
+    <w:p>
+      <w:pPr>
+        <w:ind w:firstLine="420"/>
+      </w:pPr>
+      <w:r>
+        <w:rPr>
+          <w:rFonts w:hint="eastAsia"/>
+        </w:rPr>
+        <w:t>如： if[[ $a !=1 &amp;&amp;$a != 2]]  ===&gt;  if [ $a!=1 ] &amp;&amp;[ $a != 2 ]</w:t>
       </w:r>
     </w:p>
     <w:p>
@@ -7281,60 +4813,31 @@
           <w:b/>
           <w:bCs/>
         </w:rPr>
-        <w:t>7.</w:t>
-      </w:r>
-      <w:r>
-        <w:rPr>
-          <w:rFonts w:hint="eastAsia"/>
+        <w:t>7.数字操作</w:t>
+      </w:r>
+    </w:p>
+    <w:p>
+      <w:pPr>
+        <w:rPr>
           <w:b/>
           <w:bCs/>
         </w:rPr>
-        <w:t>数字操作</w:t>
-      </w:r>
-    </w:p>
-    <w:p>
-      <w:pPr>
-        <w:rPr>
+      </w:pPr>
+      <w:r>
+        <w:rPr>
+          <w:rFonts w:hint="eastAsia"/>
           <w:b/>
           <w:bCs/>
         </w:rPr>
-      </w:pPr>
-      <w:r>
-        <w:rPr>
-          <w:rFonts w:hint="eastAsia"/>
-          <w:b/>
-          <w:bCs/>
-        </w:rPr>
-        <w:t>8.</w:t>
-      </w:r>
-      <w:r>
-        <w:rPr>
-          <w:rFonts w:hint="eastAsia"/>
-          <w:b/>
-          <w:bCs/>
-        </w:rPr>
-        <w:t>一般脚本常用操作</w:t>
-      </w:r>
-    </w:p>
-    <w:p>
-      <w:r>
-        <w:rPr>
-          <w:rFonts w:hint="eastAsia"/>
-        </w:rPr>
-        <w:lastRenderedPageBreak/>
-        <w:t>2</w:t>
-      </w:r>
-      <w:r>
-        <w:rPr>
-          <w:rFonts w:hint="eastAsia"/>
-        </w:rPr>
-        <w:t>）</w:t>
-      </w:r>
-      <w:r>
-        <w:rPr>
-          <w:rFonts w:hint="eastAsia"/>
-        </w:rPr>
-        <w:t xml:space="preserve">$? </w:t>
+        <w:t>8.一般脚本常用操作</w:t>
+      </w:r>
+    </w:p>
+    <w:p>
+      <w:r>
+        <w:rPr>
+          <w:rFonts w:hint="eastAsia"/>
+        </w:rPr>
+        <w:t xml:space="preserve">2）$? </w:t>
       </w:r>
       <w:r>
         <w:rPr>
@@ -7357,10 +4860,7 @@
         </w:numPr>
       </w:pPr>
       <w:r>
-        <w:t xml:space="preserve">$# </w:t>
-      </w:r>
-      <w:r>
-        <w:t>是传给脚本的参数个数</w:t>
+        <w:t>$# 是传给脚本的参数个数</w:t>
       </w:r>
     </w:p>
     <w:p>
@@ -7371,10 +4871,7 @@
         </w:numPr>
       </w:pPr>
       <w:r>
-        <w:t xml:space="preserve">$0 </w:t>
-      </w:r>
-      <w:r>
-        <w:t>是脚本本身的名字</w:t>
+        <w:t>$0 是脚本本身的名字</w:t>
       </w:r>
     </w:p>
     <w:p>
@@ -7385,16 +4882,7 @@
         </w:numPr>
       </w:pPr>
       <w:r>
-        <w:t xml:space="preserve">$1 </w:t>
-      </w:r>
-      <w:r>
-        <w:t>是传递给该</w:t>
-      </w:r>
-      <w:r>
-        <w:t>shell</w:t>
-      </w:r>
-      <w:r>
-        <w:t>脚本的第一个参数</w:t>
+        <w:t>$1 是传递给该shell脚本的第一个参数</w:t>
       </w:r>
     </w:p>
     <w:p>
@@ -7405,16 +4893,7 @@
         </w:numPr>
       </w:pPr>
       <w:r>
-        <w:t xml:space="preserve">$2 </w:t>
-      </w:r>
-      <w:r>
-        <w:t>是传递给该</w:t>
-      </w:r>
-      <w:r>
-        <w:t>shell</w:t>
-      </w:r>
-      <w:r>
-        <w:t>脚本的第二个参数</w:t>
+        <w:t>$2 是传递给该shell脚本的第二个参数</w:t>
       </w:r>
     </w:p>
     <w:p>
@@ -7425,10 +4904,7 @@
         </w:numPr>
       </w:pPr>
       <w:r>
-        <w:t xml:space="preserve">$@ </w:t>
-      </w:r>
-      <w:r>
-        <w:t>是传给脚本的所有参数的列表</w:t>
+        <w:t>$@ 是传给脚本的所有参数的列表</w:t>
       </w:r>
     </w:p>
     <w:p>
@@ -7439,16 +4915,7 @@
         </w:numPr>
       </w:pPr>
       <w:r>
-        <w:t xml:space="preserve">$* </w:t>
-      </w:r>
-      <w:r>
-        <w:t>是以一个单字符串显示所有向脚本传递的参数，与位置变量不同，参数可超过</w:t>
-      </w:r>
-      <w:r>
-        <w:t>9</w:t>
-      </w:r>
-      <w:r>
-        <w:t>个</w:t>
+        <w:t>$* 是以一个单字符串显示所有向脚本传递的参数，与位置变量不同，参数可超过9个</w:t>
       </w:r>
     </w:p>
     <w:p>
@@ -7459,16 +4926,7 @@
         </w:numPr>
       </w:pPr>
       <w:r>
-        <w:t xml:space="preserve">$$ </w:t>
-      </w:r>
-      <w:r>
-        <w:t>是脚本运行的当前进程</w:t>
-      </w:r>
-      <w:r>
-        <w:t>ID</w:t>
-      </w:r>
-      <w:r>
-        <w:t>号</w:t>
+        <w:t>$$ 是脚本运行的当前进程ID号</w:t>
       </w:r>
     </w:p>
     <w:p>
@@ -7479,16 +4937,7 @@
         </w:numPr>
       </w:pPr>
       <w:r>
-        <w:t xml:space="preserve">$? </w:t>
-      </w:r>
-      <w:r>
-        <w:t>是显示最后命令的退出状态，</w:t>
-      </w:r>
-      <w:r>
-        <w:t>0</w:t>
-      </w:r>
-      <w:r>
-        <w:t>表示没有错误，其他表示有错误</w:t>
+        <w:t>$? 是显示最后命令的退出状态，0表示没有错误，其他表示有错误</w:t>
       </w:r>
     </w:p>
     <w:p>
@@ -7502,19 +4951,7 @@
         <w:rPr>
           <w:rFonts w:hint="eastAsia"/>
         </w:rPr>
-        <w:t>执行数字加</w:t>
-      </w:r>
-      <w:r>
-        <w:rPr>
-          <w:rFonts w:hint="eastAsia"/>
-        </w:rPr>
-        <w:t>1</w:t>
-      </w:r>
-      <w:r>
-        <w:rPr>
-          <w:rFonts w:hint="eastAsia"/>
-        </w:rPr>
-        <w:t>的方法。</w:t>
+        <w:t>执行数字加1的方法。</w:t>
       </w:r>
     </w:p>
     <w:p>
@@ -7572,8 +5009,6 @@
       <w:r>
         <w:t>”</w:t>
       </w:r>
-      <w:bookmarkStart w:id="0" w:name="_GoBack"/>
-      <w:bookmarkEnd w:id="0"/>
     </w:p>
     <w:p>
       <w:pPr>
@@ -7584,8 +5019,14 @@
       </w:pPr>
       <w:r>
         <w:pict>
-          <v:shape id="图片 24" o:spid="_x0000_i1045" type="#_x0000_t75" style="width:414.7pt;height:42.05pt">
-            <v:imagedata r:id="rId28" o:title=""/>
+          <v:shape id="_x0000_i1045" o:spt="75" type="#_x0000_t75" style="height:42.05pt;width:414.7pt;" filled="f" o:preferrelative="t" stroked="f" coordsize="21600,21600">
+            <v:path/>
+            <v:fill on="f" focussize="0,0"/>
+            <v:stroke on="f" joinstyle="miter"/>
+            <v:imagedata r:id="rId24" o:title=""/>
+            <o:lock v:ext="edit" aspectratio="t"/>
+            <w10:wrap type="none"/>
+            <w10:anchorlock/>
           </v:shape>
         </w:pict>
       </w:r>
@@ -7593,58 +5034,20 @@
     <w:sectPr>
       <w:pgSz w:w="11906" w:h="16838"/>
       <w:pgMar w:top="1440" w:right="1800" w:bottom="1440" w:left="1800" w:header="851" w:footer="992" w:gutter="0"/>
-      <w:cols w:space="720"/>
-      <w:docGrid w:type="lines" w:linePitch="312"/>
+      <w:cols w:space="720" w:num="1"/>
+      <w:docGrid w:type="lines" w:linePitch="312" w:charSpace="0"/>
     </w:sectPr>
   </w:body>
 </w:document>
 </file>
 
-<file path=word/endnotes.xml><?xml version="1.0" encoding="utf-8"?>
-<w:endnotes xmlns:ve="http://schemas.openxmlformats.org/markup-compatibility/2006" xmlns:o="urn:schemas-microsoft-com:office:office" xmlns:r="http://schemas.openxmlformats.org/officeDocument/2006/relationships" xmlns:m="http://schemas.openxmlformats.org/officeDocument/2006/math" xmlns:v="urn:schemas-microsoft-com:vml" xmlns:wp="http://schemas.openxmlformats.org/drawingml/2006/wordprocessingDrawing" xmlns:w10="urn:schemas-microsoft-com:office:word" xmlns:w="http://schemas.openxmlformats.org/wordprocessingml/2006/main" xmlns:wne="http://schemas.microsoft.com/office/word/2006/wordml">
-  <w:endnote w:type="separator" w:id="-1">
-    <w:p>
-      <w:r>
-        <w:separator/>
-      </w:r>
-    </w:p>
-  </w:endnote>
-  <w:endnote w:type="continuationSeparator" w:id="0">
-    <w:p>
-      <w:r>
-        <w:continuationSeparator/>
-      </w:r>
-    </w:p>
-  </w:endnote>
-</w:endnotes>
-</file>
-
-<file path=word/footnotes.xml><?xml version="1.0" encoding="utf-8"?>
-<w:footnotes xmlns:ve="http://schemas.openxmlformats.org/markup-compatibility/2006" xmlns:o="urn:schemas-microsoft-com:office:office" xmlns:r="http://schemas.openxmlformats.org/officeDocument/2006/relationships" xmlns:m="http://schemas.openxmlformats.org/officeDocument/2006/math" xmlns:v="urn:schemas-microsoft-com:vml" xmlns:wp="http://schemas.openxmlformats.org/drawingml/2006/wordprocessingDrawing" xmlns:w10="urn:schemas-microsoft-com:office:word" xmlns:w="http://schemas.openxmlformats.org/wordprocessingml/2006/main" xmlns:wne="http://schemas.microsoft.com/office/word/2006/wordml">
-  <w:footnote w:type="separator" w:id="-1">
-    <w:p>
-      <w:r>
-        <w:separator/>
-      </w:r>
-    </w:p>
-  </w:footnote>
-  <w:footnote w:type="continuationSeparator" w:id="0">
-    <w:p>
-      <w:r>
-        <w:continuationSeparator/>
-      </w:r>
-    </w:p>
-  </w:footnote>
-</w:footnotes>
-</file>
-
 <file path=word/numbering.xml><?xml version="1.0" encoding="utf-8"?>
-<w:numbering xmlns:ve="http://schemas.openxmlformats.org/markup-compatibility/2006" xmlns:o="urn:schemas-microsoft-com:office:office" xmlns:r="http://schemas.openxmlformats.org/officeDocument/2006/relationships" xmlns:m="http://schemas.openxmlformats.org/officeDocument/2006/math" xmlns:v="urn:schemas-microsoft-com:vml" xmlns:wp="http://schemas.openxmlformats.org/drawingml/2006/wordprocessingDrawing" xmlns:w10="urn:schemas-microsoft-com:office:word" xmlns:w="http://schemas.openxmlformats.org/wordprocessingml/2006/main" xmlns:wne="http://schemas.microsoft.com/office/word/2006/wordml">
+<w:numbering xmlns:wpc="http://schemas.microsoft.com/office/word/2010/wordprocessingCanvas" xmlns:mc="http://schemas.openxmlformats.org/markup-compatibility/2006" xmlns:o="urn:schemas-microsoft-com:office:office" xmlns:r="http://schemas.openxmlformats.org/officeDocument/2006/relationships" xmlns:m="http://schemas.openxmlformats.org/officeDocument/2006/math" xmlns:v="urn:schemas-microsoft-com:vml" xmlns:wp14="http://schemas.microsoft.com/office/word/2010/wordprocessingDrawing" xmlns:wp="http://schemas.openxmlformats.org/drawingml/2006/wordprocessingDrawing" xmlns:w10="urn:schemas-microsoft-com:office:word" xmlns:w="http://schemas.openxmlformats.org/wordprocessingml/2006/main" xmlns:w14="http://schemas.microsoft.com/office/word/2010/wordml" xmlns:wpg="http://schemas.microsoft.com/office/word/2010/wordprocessingGroup" xmlns:wpi="http://schemas.microsoft.com/office/word/2010/wordprocessingInk" xmlns:wne="http://schemas.microsoft.com/office/word/2006/wordml" xmlns:wps="http://schemas.microsoft.com/office/word/2010/wordprocessingShape" mc:Ignorable="w14 wp14">
   <w:abstractNum w:abstractNumId="0">
     <w:nsid w:val="053812EC"/>
     <w:multiLevelType w:val="multilevel"/>
     <w:tmpl w:val="053812EC"/>
-    <w:lvl w:ilvl="0">
+    <w:lvl w:ilvl="0" w:tentative="0">
       <w:start w:val="2"/>
       <w:numFmt w:val="decimal"/>
       <w:lvlText w:val="%1."/>
@@ -7655,7 +5058,7 @@
         </w:tabs>
       </w:pPr>
     </w:lvl>
-    <w:lvl w:ilvl="1">
+    <w:lvl w:ilvl="1" w:tentative="0">
       <w:start w:val="1"/>
       <w:numFmt w:val="decimal"/>
       <w:suff w:val="space"/>
@@ -7668,7 +5071,7 @@
         <w:rFonts w:hint="default"/>
       </w:rPr>
     </w:lvl>
-    <w:lvl w:ilvl="2" w:tentative="1">
+    <w:lvl w:ilvl="2" w:tentative="0">
       <w:start w:val="1"/>
       <w:numFmt w:val="decimal"/>
       <w:suff w:val="space"/>
@@ -7681,7 +5084,7 @@
         <w:rFonts w:hint="default"/>
       </w:rPr>
     </w:lvl>
-    <w:lvl w:ilvl="3" w:tentative="1">
+    <w:lvl w:ilvl="3" w:tentative="0">
       <w:start w:val="1"/>
       <w:numFmt w:val="decimal"/>
       <w:suff w:val="space"/>
@@ -7694,7 +5097,7 @@
         <w:rFonts w:hint="default"/>
       </w:rPr>
     </w:lvl>
-    <w:lvl w:ilvl="4" w:tentative="1">
+    <w:lvl w:ilvl="4" w:tentative="0">
       <w:start w:val="1"/>
       <w:numFmt w:val="decimal"/>
       <w:suff w:val="space"/>
@@ -7707,7 +5110,7 @@
         <w:rFonts w:hint="default"/>
       </w:rPr>
     </w:lvl>
-    <w:lvl w:ilvl="5" w:tentative="1">
+    <w:lvl w:ilvl="5" w:tentative="0">
       <w:start w:val="1"/>
       <w:numFmt w:val="decimal"/>
       <w:suff w:val="space"/>
@@ -7720,7 +5123,7 @@
         <w:rFonts w:hint="default"/>
       </w:rPr>
     </w:lvl>
-    <w:lvl w:ilvl="6" w:tentative="1">
+    <w:lvl w:ilvl="6" w:tentative="0">
       <w:start w:val="1"/>
       <w:numFmt w:val="decimal"/>
       <w:suff w:val="space"/>
@@ -7733,7 +5136,7 @@
         <w:rFonts w:hint="default"/>
       </w:rPr>
     </w:lvl>
-    <w:lvl w:ilvl="7" w:tentative="1">
+    <w:lvl w:ilvl="7" w:tentative="0">
       <w:start w:val="1"/>
       <w:numFmt w:val="decimal"/>
       <w:suff w:val="space"/>
@@ -7746,7 +5149,7 @@
         <w:rFonts w:hint="default"/>
       </w:rPr>
     </w:lvl>
-    <w:lvl w:ilvl="8" w:tentative="1">
+    <w:lvl w:ilvl="8" w:tentative="0">
       <w:start w:val="1"/>
       <w:numFmt w:val="decimal"/>
       <w:suff w:val="space"/>
@@ -7764,14 +5167,14 @@
     <w:nsid w:val="1BE4EDCF"/>
     <w:multiLevelType w:val="multilevel"/>
     <w:tmpl w:val="1BE4EDCF"/>
-    <w:lvl w:ilvl="0">
+    <w:lvl w:ilvl="0" w:tentative="0">
       <w:start w:val="1"/>
       <w:numFmt w:val="decimal"/>
       <w:suff w:val="nothing"/>
       <w:lvlText w:val="%1）"/>
       <w:lvlJc w:val="left"/>
     </w:lvl>
-    <w:lvl w:ilvl="1" w:tentative="1">
+    <w:lvl w:ilvl="1" w:tentative="0">
       <w:start w:val="1"/>
       <w:numFmt w:val="lowerLetter"/>
       <w:lvlText w:val="%2."/>
@@ -7786,7 +5189,7 @@
         <w:rFonts w:hint="default"/>
       </w:rPr>
     </w:lvl>
-    <w:lvl w:ilvl="2" w:tentative="1">
+    <w:lvl w:ilvl="2" w:tentative="0">
       <w:start w:val="1"/>
       <w:numFmt w:val="lowerLetter"/>
       <w:lvlText w:val="%3)"/>
@@ -7801,7 +5204,7 @@
         <w:rFonts w:hint="default"/>
       </w:rPr>
     </w:lvl>
-    <w:lvl w:ilvl="3" w:tentative="1">
+    <w:lvl w:ilvl="3" w:tentative="0">
       <w:start w:val="1"/>
       <w:numFmt w:val="lowerRoman"/>
       <w:lvlText w:val="%4."/>
@@ -7816,7 +5219,7 @@
         <w:rFonts w:hint="default"/>
       </w:rPr>
     </w:lvl>
-    <w:lvl w:ilvl="4" w:tentative="1">
+    <w:lvl w:ilvl="4" w:tentative="0">
       <w:start w:val="1"/>
       <w:numFmt w:val="lowerRoman"/>
       <w:lvlText w:val="%5)"/>
@@ -7831,7 +5234,7 @@
         <w:rFonts w:hint="default"/>
       </w:rPr>
     </w:lvl>
-    <w:lvl w:ilvl="5" w:tentative="1">
+    <w:lvl w:ilvl="5" w:tentative="0">
       <w:start w:val="1"/>
       <w:numFmt w:val="lowerLetter"/>
       <w:lvlText w:val="%6."/>
@@ -7846,7 +5249,7 @@
         <w:rFonts w:hint="default"/>
       </w:rPr>
     </w:lvl>
-    <w:lvl w:ilvl="6" w:tentative="1">
+    <w:lvl w:ilvl="6" w:tentative="0">
       <w:start w:val="1"/>
       <w:numFmt w:val="lowerLetter"/>
       <w:lvlText w:val="%7)"/>
@@ -7861,7 +5264,7 @@
         <w:rFonts w:hint="default"/>
       </w:rPr>
     </w:lvl>
-    <w:lvl w:ilvl="7" w:tentative="1">
+    <w:lvl w:ilvl="7" w:tentative="0">
       <w:start w:val="1"/>
       <w:numFmt w:val="lowerRoman"/>
       <w:lvlText w:val="%8."/>
@@ -7876,7 +5279,7 @@
         <w:rFonts w:hint="default"/>
       </w:rPr>
     </w:lvl>
-    <w:lvl w:ilvl="8" w:tentative="1">
+    <w:lvl w:ilvl="8" w:tentative="0">
       <w:start w:val="1"/>
       <w:numFmt w:val="lowerRoman"/>
       <w:lvlText w:val="%9)"/>
@@ -7896,7 +5299,7 @@
     <w:nsid w:val="36A5F9E8"/>
     <w:multiLevelType w:val="singleLevel"/>
     <w:tmpl w:val="36A5F9E8"/>
-    <w:lvl w:ilvl="0">
+    <w:lvl w:ilvl="0" w:tentative="0">
       <w:start w:val="6"/>
       <w:numFmt w:val="decimal"/>
       <w:suff w:val="space"/>
@@ -7908,7 +5311,7 @@
     <w:nsid w:val="421DFCD5"/>
     <w:multiLevelType w:val="singleLevel"/>
     <w:tmpl w:val="421DFCD5"/>
-    <w:lvl w:ilvl="0">
+    <w:lvl w:ilvl="0" w:tentative="0">
       <w:start w:val="1"/>
       <w:numFmt w:val="decimal"/>
       <w:suff w:val="nothing"/>
@@ -7920,7 +5323,7 @@
     <w:nsid w:val="558CC4DF"/>
     <w:multiLevelType w:val="singleLevel"/>
     <w:tmpl w:val="558CC4DF"/>
-    <w:lvl w:ilvl="0">
+    <w:lvl w:ilvl="0" w:tentative="0">
       <w:start w:val="1"/>
       <w:numFmt w:val="decimal"/>
       <w:suff w:val="nothing"/>
@@ -7932,7 +5335,7 @@
     <w:nsid w:val="5BF3C84A"/>
     <w:multiLevelType w:val="singleLevel"/>
     <w:tmpl w:val="5BF3C84A"/>
-    <w:lvl w:ilvl="0">
+    <w:lvl w:ilvl="0" w:tentative="0">
       <w:start w:val="1"/>
       <w:numFmt w:val="decimal"/>
       <w:suff w:val="nothing"/>
@@ -7944,14 +5347,14 @@
     <w:nsid w:val="5BF3C96D"/>
     <w:multiLevelType w:val="multilevel"/>
     <w:tmpl w:val="5BF3C96D"/>
-    <w:lvl w:ilvl="0">
+    <w:lvl w:ilvl="0" w:tentative="0">
       <w:start w:val="3"/>
       <w:numFmt w:val="decimal"/>
       <w:suff w:val="space"/>
       <w:lvlText w:val="%1)"/>
       <w:lvlJc w:val="left"/>
     </w:lvl>
-    <w:lvl w:ilvl="1" w:tentative="1">
+    <w:lvl w:ilvl="1" w:tentative="0">
       <w:start w:val="1"/>
       <w:numFmt w:val="lowerLetter"/>
       <w:lvlText w:val="%2."/>
@@ -7966,7 +5369,7 @@
         <w:rFonts w:hint="default"/>
       </w:rPr>
     </w:lvl>
-    <w:lvl w:ilvl="2" w:tentative="1">
+    <w:lvl w:ilvl="2" w:tentative="0">
       <w:start w:val="1"/>
       <w:numFmt w:val="lowerLetter"/>
       <w:lvlText w:val="%3)"/>
@@ -7981,7 +5384,7 @@
         <w:rFonts w:hint="default"/>
       </w:rPr>
     </w:lvl>
-    <w:lvl w:ilvl="3" w:tentative="1">
+    <w:lvl w:ilvl="3" w:tentative="0">
       <w:start w:val="1"/>
       <w:numFmt w:val="lowerRoman"/>
       <w:lvlText w:val="%4."/>
@@ -7996,7 +5399,7 @@
         <w:rFonts w:hint="default"/>
       </w:rPr>
     </w:lvl>
-    <w:lvl w:ilvl="4" w:tentative="1">
+    <w:lvl w:ilvl="4" w:tentative="0">
       <w:start w:val="1"/>
       <w:numFmt w:val="lowerRoman"/>
       <w:lvlText w:val="%5)"/>
@@ -8011,7 +5414,7 @@
         <w:rFonts w:hint="default"/>
       </w:rPr>
     </w:lvl>
-    <w:lvl w:ilvl="5" w:tentative="1">
+    <w:lvl w:ilvl="5" w:tentative="0">
       <w:start w:val="1"/>
       <w:numFmt w:val="lowerLetter"/>
       <w:lvlText w:val="%6."/>
@@ -8026,7 +5429,7 @@
         <w:rFonts w:hint="default"/>
       </w:rPr>
     </w:lvl>
-    <w:lvl w:ilvl="6" w:tentative="1">
+    <w:lvl w:ilvl="6" w:tentative="0">
       <w:start w:val="1"/>
       <w:numFmt w:val="lowerLetter"/>
       <w:lvlText w:val="%7)"/>
@@ -8041,7 +5444,7 @@
         <w:rFonts w:hint="default"/>
       </w:rPr>
     </w:lvl>
-    <w:lvl w:ilvl="7" w:tentative="1">
+    <w:lvl w:ilvl="7" w:tentative="0">
       <w:start w:val="1"/>
       <w:numFmt w:val="lowerRoman"/>
       <w:lvlText w:val="%8."/>
@@ -8056,7 +5459,7 @@
         <w:rFonts w:hint="default"/>
       </w:rPr>
     </w:lvl>
-    <w:lvl w:ilvl="8" w:tentative="1">
+    <w:lvl w:ilvl="8" w:tentative="0">
       <w:start w:val="1"/>
       <w:numFmt w:val="lowerRoman"/>
       <w:lvlText w:val="%9)"/>
@@ -8076,7 +5479,7 @@
     <w:nsid w:val="5BF3CA18"/>
     <w:multiLevelType w:val="singleLevel"/>
     <w:tmpl w:val="5BF3CA18"/>
-    <w:lvl w:ilvl="0">
+    <w:lvl w:ilvl="0" w:tentative="0">
       <w:start w:val="4"/>
       <w:numFmt w:val="decimal"/>
       <w:suff w:val="nothing"/>
@@ -8088,7 +5491,7 @@
     <w:nsid w:val="5BF3E0AC"/>
     <w:multiLevelType w:val="singleLevel"/>
     <w:tmpl w:val="5BF3E0AC"/>
-    <w:lvl w:ilvl="0">
+    <w:lvl w:ilvl="0" w:tentative="0">
       <w:start w:val="1"/>
       <w:numFmt w:val="decimal"/>
       <w:suff w:val="space"/>
@@ -8100,7 +5503,7 @@
     <w:nsid w:val="5BF3E1A5"/>
     <w:multiLevelType w:val="singleLevel"/>
     <w:tmpl w:val="5BF3E1A5"/>
-    <w:lvl w:ilvl="0">
+    <w:lvl w:ilvl="0" w:tentative="0">
       <w:start w:val="1"/>
       <w:numFmt w:val="decimal"/>
       <w:suff w:val="space"/>
@@ -8112,7 +5515,7 @@
     <w:nsid w:val="5BF3E435"/>
     <w:multiLevelType w:val="singleLevel"/>
     <w:tmpl w:val="5BF3E435"/>
-    <w:lvl w:ilvl="0">
+    <w:lvl w:ilvl="0" w:tentative="0">
       <w:start w:val="1"/>
       <w:numFmt w:val="decimal"/>
       <w:suff w:val="nothing"/>
@@ -8124,14 +5527,14 @@
     <w:nsid w:val="5BF3E604"/>
     <w:multiLevelType w:val="multilevel"/>
     <w:tmpl w:val="5BF3E604"/>
-    <w:lvl w:ilvl="0">
+    <w:lvl w:ilvl="0" w:tentative="0">
       <w:start w:val="1"/>
       <w:numFmt w:val="decimal"/>
       <w:suff w:val="space"/>
       <w:lvlText w:val="%1)"/>
       <w:lvlJc w:val="left"/>
     </w:lvl>
-    <w:lvl w:ilvl="1" w:tentative="1">
+    <w:lvl w:ilvl="1" w:tentative="0">
       <w:start w:val="1"/>
       <w:numFmt w:val="lowerLetter"/>
       <w:lvlText w:val="%2)"/>
@@ -8146,7 +5549,7 @@
         <w:rFonts w:hint="default"/>
       </w:rPr>
     </w:lvl>
-    <w:lvl w:ilvl="2" w:tentative="1">
+    <w:lvl w:ilvl="2" w:tentative="0">
       <w:start w:val="1"/>
       <w:numFmt w:val="lowerRoman"/>
       <w:lvlText w:val="%3."/>
@@ -8161,7 +5564,7 @@
         <w:rFonts w:hint="default"/>
       </w:rPr>
     </w:lvl>
-    <w:lvl w:ilvl="3" w:tentative="1">
+    <w:lvl w:ilvl="3" w:tentative="0">
       <w:start w:val="1"/>
       <w:numFmt w:val="decimal"/>
       <w:lvlText w:val="%4."/>
@@ -8176,7 +5579,7 @@
         <w:rFonts w:hint="default"/>
       </w:rPr>
     </w:lvl>
-    <w:lvl w:ilvl="4" w:tentative="1">
+    <w:lvl w:ilvl="4" w:tentative="0">
       <w:start w:val="1"/>
       <w:numFmt w:val="lowerLetter"/>
       <w:lvlText w:val="%5)"/>
@@ -8191,7 +5594,7 @@
         <w:rFonts w:hint="default"/>
       </w:rPr>
     </w:lvl>
-    <w:lvl w:ilvl="5" w:tentative="1">
+    <w:lvl w:ilvl="5" w:tentative="0">
       <w:start w:val="1"/>
       <w:numFmt w:val="lowerRoman"/>
       <w:lvlText w:val="%6."/>
@@ -8206,7 +5609,7 @@
         <w:rFonts w:hint="default"/>
       </w:rPr>
     </w:lvl>
-    <w:lvl w:ilvl="6" w:tentative="1">
+    <w:lvl w:ilvl="6" w:tentative="0">
       <w:start w:val="1"/>
       <w:numFmt w:val="decimal"/>
       <w:lvlText w:val="%7."/>
@@ -8221,7 +5624,7 @@
         <w:rFonts w:hint="default"/>
       </w:rPr>
     </w:lvl>
-    <w:lvl w:ilvl="7" w:tentative="1">
+    <w:lvl w:ilvl="7" w:tentative="0">
       <w:start w:val="1"/>
       <w:numFmt w:val="lowerLetter"/>
       <w:lvlText w:val="%8)"/>
@@ -8236,7 +5639,7 @@
         <w:rFonts w:hint="default"/>
       </w:rPr>
     </w:lvl>
-    <w:lvl w:ilvl="8" w:tentative="1">
+    <w:lvl w:ilvl="8" w:tentative="0">
       <w:start w:val="1"/>
       <w:numFmt w:val="lowerRoman"/>
       <w:lvlText w:val="%9."/>
@@ -8256,7 +5659,7 @@
     <w:nsid w:val="5BF4B39D"/>
     <w:multiLevelType w:val="singleLevel"/>
     <w:tmpl w:val="5BF4B39D"/>
-    <w:lvl w:ilvl="0">
+    <w:lvl w:ilvl="0" w:tentative="0">
       <w:start w:val="2"/>
       <w:numFmt w:val="decimal"/>
       <w:suff w:val="space"/>
@@ -8268,7 +5671,7 @@
     <w:nsid w:val="6B8A5E29"/>
     <w:multiLevelType w:val="singleLevel"/>
     <w:tmpl w:val="6B8A5E29"/>
-    <w:lvl w:ilvl="0">
+    <w:lvl w:ilvl="0" w:tentative="0">
       <w:start w:val="1"/>
       <w:numFmt w:val="decimal"/>
       <w:lvlText w:val="%1."/>
@@ -8326,181 +5729,295 @@
 </file>
 
 <file path=word/styles.xml><?xml version="1.0" encoding="utf-8"?>
-<w:styles xmlns:r="http://schemas.openxmlformats.org/officeDocument/2006/relationships" xmlns:w="http://schemas.openxmlformats.org/wordprocessingml/2006/main">
+<w:styles xmlns:mc="http://schemas.openxmlformats.org/markup-compatibility/2006" xmlns:o="urn:schemas-microsoft-com:office:office" xmlns:r="http://schemas.openxmlformats.org/officeDocument/2006/relationships" xmlns:m="http://schemas.openxmlformats.org/officeDocument/2006/math" xmlns:v="urn:schemas-microsoft-com:vml" xmlns:w="http://schemas.openxmlformats.org/wordprocessingml/2006/main" xmlns:w14="http://schemas.microsoft.com/office/word/2010/wordml" xmlns:w10="urn:schemas-microsoft-com:office:word" xmlns:sl="http://schemas.openxmlformats.org/schemaLibrary/2006/main" mc:Ignorable="w14">
   <w:docDefaults>
     <w:rPrDefault>
       <w:rPr>
-        <w:rFonts w:ascii="Times New Roman" w:eastAsia="宋体" w:hAnsi="Times New Roman" w:cs="Times New Roman"/>
-        <w:lang w:val="en-US" w:eastAsia="zh-CN" w:bidi="ar-SA"/>
+        <w:rFonts w:ascii="Times New Roman" w:hAnsi="Times New Roman" w:eastAsia="宋体" w:cs="Times New Roman"/>
       </w:rPr>
     </w:rPrDefault>
-    <w:pPrDefault/>
   </w:docDefaults>
-  <w:latentStyles w:defLockedState="0" w:defUIPriority="0" w:defSemiHidden="0" w:defUnhideWhenUsed="0" w:defQFormat="0" w:count="267">
-    <w:lsdException w:name="Normal" w:qFormat="1"/>
-    <w:lsdException w:name="heading 1" w:qFormat="1"/>
-    <w:lsdException w:name="heading 2" w:semiHidden="1" w:unhideWhenUsed="1" w:qFormat="1"/>
-    <w:lsdException w:name="heading 3" w:semiHidden="1" w:unhideWhenUsed="1" w:qFormat="1"/>
-    <w:lsdException w:name="heading 4" w:semiHidden="1" w:unhideWhenUsed="1" w:qFormat="1"/>
-    <w:lsdException w:name="heading 5" w:semiHidden="1" w:unhideWhenUsed="1" w:qFormat="1"/>
-    <w:lsdException w:name="heading 6" w:semiHidden="1" w:unhideWhenUsed="1" w:qFormat="1"/>
-    <w:lsdException w:name="heading 7" w:semiHidden="1" w:unhideWhenUsed="1" w:qFormat="1"/>
-    <w:lsdException w:name="heading 8" w:semiHidden="1" w:unhideWhenUsed="1" w:qFormat="1"/>
-    <w:lsdException w:name="heading 9" w:semiHidden="1" w:unhideWhenUsed="1" w:qFormat="1"/>
-    <w:lsdException w:name="caption" w:semiHidden="1" w:unhideWhenUsed="1" w:qFormat="1"/>
-    <w:lsdException w:name="Title" w:qFormat="1"/>
-    <w:lsdException w:name="Default Paragraph Font" w:semiHidden="1" w:qFormat="1"/>
-    <w:lsdException w:name="Subtitle" w:qFormat="1"/>
-    <w:lsdException w:name="Strong" w:qFormat="1"/>
-    <w:lsdException w:name="Emphasis" w:qFormat="1"/>
-    <w:lsdException w:name="HTML Top of Form" w:semiHidden="1" w:uiPriority="99" w:unhideWhenUsed="1"/>
-    <w:lsdException w:name="HTML Bottom of Form" w:semiHidden="1" w:uiPriority="99" w:unhideWhenUsed="1"/>
-    <w:lsdException w:name="Normal Table" w:semiHidden="1"/>
-    <w:lsdException w:name="No List" w:semiHidden="1" w:uiPriority="99" w:unhideWhenUsed="1"/>
-    <w:lsdException w:name="Outline List 1" w:semiHidden="1" w:uiPriority="99" w:unhideWhenUsed="1"/>
-    <w:lsdException w:name="Outline List 2" w:semiHidden="1" w:uiPriority="99" w:unhideWhenUsed="1"/>
-    <w:lsdException w:name="Outline List 3" w:semiHidden="1" w:uiPriority="99" w:unhideWhenUsed="1"/>
-    <w:lsdException w:name="Placeholder Text" w:semiHidden="1" w:uiPriority="99" w:unhideWhenUsed="1"/>
-    <w:lsdException w:name="No Spacing" w:semiHidden="1" w:uiPriority="99" w:unhideWhenUsed="1"/>
-    <w:lsdException w:name="Light Shading" w:uiPriority="60"/>
-    <w:lsdException w:name="Light List" w:uiPriority="61"/>
-    <w:lsdException w:name="Light Grid" w:uiPriority="62"/>
-    <w:lsdException w:name="Medium Shading 1" w:uiPriority="63"/>
-    <w:lsdException w:name="Medium Shading 2" w:uiPriority="64"/>
-    <w:lsdException w:name="Medium List 1" w:uiPriority="65"/>
-    <w:lsdException w:name="Medium List 2" w:uiPriority="66"/>
-    <w:lsdException w:name="Medium Grid 1" w:uiPriority="67"/>
-    <w:lsdException w:name="Medium Grid 2" w:uiPriority="68"/>
-    <w:lsdException w:name="Medium Grid 3" w:uiPriority="69"/>
-    <w:lsdException w:name="Dark List" w:uiPriority="70"/>
-    <w:lsdException w:name="Colorful Shading" w:uiPriority="71"/>
-    <w:lsdException w:name="Colorful List" w:uiPriority="72"/>
-    <w:lsdException w:name="Colorful Grid" w:uiPriority="73"/>
-    <w:lsdException w:name="Light Shading Accent 1" w:uiPriority="60"/>
-    <w:lsdException w:name="Light List Accent 1" w:uiPriority="61"/>
-    <w:lsdException w:name="Light Grid Accent 1" w:uiPriority="62"/>
-    <w:lsdException w:name="Medium Shading 1 Accent 1" w:uiPriority="63"/>
-    <w:lsdException w:name="Medium Shading 2 Accent 1" w:uiPriority="64"/>
-    <w:lsdException w:name="Medium List 1 Accent 1" w:uiPriority="65"/>
-    <w:lsdException w:name="Revision" w:semiHidden="1" w:uiPriority="99" w:unhideWhenUsed="1"/>
-    <w:lsdException w:name="List Paragraph" w:semiHidden="1" w:uiPriority="99" w:unhideWhenUsed="1"/>
-    <w:lsdException w:name="Quote" w:semiHidden="1" w:uiPriority="99" w:unhideWhenUsed="1"/>
-    <w:lsdException w:name="Intense Quote" w:semiHidden="1" w:uiPriority="99" w:unhideWhenUsed="1"/>
-    <w:lsdException w:name="Medium List 2 Accent 1" w:uiPriority="66"/>
-    <w:lsdException w:name="Medium Grid 1 Accent 1" w:uiPriority="67"/>
-    <w:lsdException w:name="Medium Grid 2 Accent 1" w:uiPriority="68"/>
-    <w:lsdException w:name="Medium Grid 3 Accent 1" w:uiPriority="69"/>
-    <w:lsdException w:name="Dark List Accent 1" w:uiPriority="70"/>
-    <w:lsdException w:name="Colorful Shading Accent 1" w:uiPriority="71"/>
-    <w:lsdException w:name="Colorful List Accent 1" w:uiPriority="72"/>
-    <w:lsdException w:name="Colorful Grid Accent 1" w:uiPriority="73"/>
-    <w:lsdException w:name="Light Shading Accent 2" w:uiPriority="60"/>
-    <w:lsdException w:name="Light List Accent 2" w:uiPriority="61"/>
-    <w:lsdException w:name="Light Grid Accent 2" w:uiPriority="62"/>
-    <w:lsdException w:name="Medium Shading 1 Accent 2" w:uiPriority="63"/>
-    <w:lsdException w:name="Medium Shading 2 Accent 2" w:uiPriority="64"/>
-    <w:lsdException w:name="Medium List 1 Accent 2" w:uiPriority="65"/>
-    <w:lsdException w:name="Medium List 2 Accent 2" w:uiPriority="66"/>
-    <w:lsdException w:name="Medium Grid 1 Accent 2" w:uiPriority="67"/>
-    <w:lsdException w:name="Medium Grid 2 Accent 2" w:uiPriority="68"/>
-    <w:lsdException w:name="Medium Grid 3 Accent 2" w:uiPriority="69"/>
-    <w:lsdException w:name="Dark List Accent 2" w:uiPriority="70"/>
-    <w:lsdException w:name="Colorful Shading Accent 2" w:uiPriority="71"/>
-    <w:lsdException w:name="Colorful List Accent 2" w:uiPriority="72"/>
-    <w:lsdException w:name="Colorful Grid Accent 2" w:uiPriority="73"/>
-    <w:lsdException w:name="Light Shading Accent 3" w:uiPriority="60"/>
-    <w:lsdException w:name="Light List Accent 3" w:uiPriority="61"/>
-    <w:lsdException w:name="Light Grid Accent 3" w:uiPriority="62"/>
-    <w:lsdException w:name="Medium Shading 1 Accent 3" w:uiPriority="63"/>
-    <w:lsdException w:name="Medium Shading 2 Accent 3" w:uiPriority="64"/>
-    <w:lsdException w:name="Medium List 1 Accent 3" w:uiPriority="65"/>
-    <w:lsdException w:name="Medium List 2 Accent 3" w:uiPriority="66"/>
-    <w:lsdException w:name="Medium Grid 1 Accent 3" w:uiPriority="67"/>
-    <w:lsdException w:name="Medium Grid 2 Accent 3" w:uiPriority="68"/>
-    <w:lsdException w:name="Medium Grid 3 Accent 3" w:uiPriority="69"/>
-    <w:lsdException w:name="Dark List Accent 3" w:uiPriority="70"/>
-    <w:lsdException w:name="Colorful Shading Accent 3" w:uiPriority="71"/>
-    <w:lsdException w:name="Colorful List Accent 3" w:uiPriority="72"/>
-    <w:lsdException w:name="Colorful Grid Accent 3" w:uiPriority="73"/>
-    <w:lsdException w:name="Light Shading Accent 4" w:uiPriority="60"/>
-    <w:lsdException w:name="Light List Accent 4" w:uiPriority="61"/>
-    <w:lsdException w:name="Light Grid Accent 4" w:uiPriority="62"/>
-    <w:lsdException w:name="Medium Shading 1 Accent 4" w:uiPriority="63"/>
-    <w:lsdException w:name="Medium Shading 2 Accent 4" w:uiPriority="64"/>
-    <w:lsdException w:name="Medium List 1 Accent 4" w:uiPriority="65"/>
-    <w:lsdException w:name="Medium List 2 Accent 4" w:uiPriority="66"/>
-    <w:lsdException w:name="Medium Grid 1 Accent 4" w:uiPriority="67"/>
-    <w:lsdException w:name="Medium Grid 2 Accent 4" w:uiPriority="68"/>
-    <w:lsdException w:name="Medium Grid 3 Accent 4" w:uiPriority="69"/>
-    <w:lsdException w:name="Dark List Accent 4" w:uiPriority="70"/>
-    <w:lsdException w:name="Colorful Shading Accent 4" w:uiPriority="71"/>
-    <w:lsdException w:name="Colorful List Accent 4" w:uiPriority="72"/>
-    <w:lsdException w:name="Colorful Grid Accent 4" w:uiPriority="73"/>
-    <w:lsdException w:name="Light Shading Accent 5" w:uiPriority="60"/>
-    <w:lsdException w:name="Light List Accent 5" w:uiPriority="61"/>
-    <w:lsdException w:name="Light Grid Accent 5" w:uiPriority="62"/>
-    <w:lsdException w:name="Medium Shading 1 Accent 5" w:uiPriority="63"/>
-    <w:lsdException w:name="Medium Shading 2 Accent 5" w:uiPriority="64"/>
-    <w:lsdException w:name="Medium List 1 Accent 5" w:uiPriority="65"/>
-    <w:lsdException w:name="Medium List 2 Accent 5" w:uiPriority="66"/>
-    <w:lsdException w:name="Medium Grid 1 Accent 5" w:uiPriority="67"/>
-    <w:lsdException w:name="Medium Grid 2 Accent 5" w:uiPriority="68"/>
-    <w:lsdException w:name="Medium Grid 3 Accent 5" w:uiPriority="69"/>
-    <w:lsdException w:name="Dark List Accent 5" w:uiPriority="70"/>
-    <w:lsdException w:name="Colorful Shading Accent 5" w:uiPriority="71"/>
-    <w:lsdException w:name="Colorful List Accent 5" w:uiPriority="72"/>
-    <w:lsdException w:name="Colorful Grid Accent 5" w:uiPriority="73"/>
-    <w:lsdException w:name="Light Shading Accent 6" w:uiPriority="60"/>
-    <w:lsdException w:name="Light List Accent 6" w:uiPriority="61"/>
-    <w:lsdException w:name="Light Grid Accent 6" w:uiPriority="62"/>
-    <w:lsdException w:name="Medium Shading 1 Accent 6" w:uiPriority="63"/>
-    <w:lsdException w:name="Medium Shading 2 Accent 6" w:uiPriority="64"/>
-    <w:lsdException w:name="Medium List 1 Accent 6" w:uiPriority="65"/>
-    <w:lsdException w:name="Medium List 2 Accent 6" w:uiPriority="66"/>
-    <w:lsdException w:name="Medium Grid 1 Accent 6" w:uiPriority="67"/>
-    <w:lsdException w:name="Medium Grid 2 Accent 6" w:uiPriority="68"/>
-    <w:lsdException w:name="Medium Grid 3 Accent 6" w:uiPriority="69"/>
-    <w:lsdException w:name="Dark List Accent 6" w:uiPriority="70"/>
-    <w:lsdException w:name="Colorful Shading Accent 6" w:uiPriority="71"/>
-    <w:lsdException w:name="Colorful List Accent 6" w:uiPriority="72"/>
-    <w:lsdException w:name="Colorful Grid Accent 6" w:uiPriority="73"/>
-    <w:lsdException w:name="Subtle Emphasis" w:uiPriority="19" w:qFormat="1"/>
-    <w:lsdException w:name="Intense Emphasis" w:uiPriority="21" w:qFormat="1"/>
-    <w:lsdException w:name="Subtle Reference" w:uiPriority="31" w:qFormat="1"/>
-    <w:lsdException w:name="Intense Reference" w:uiPriority="32" w:qFormat="1"/>
-    <w:lsdException w:name="Book Title" w:uiPriority="33" w:qFormat="1"/>
-    <w:lsdException w:name="Bibliography" w:semiHidden="1" w:uiPriority="37" w:unhideWhenUsed="1"/>
-    <w:lsdException w:name="TOC Heading" w:semiHidden="1" w:uiPriority="39" w:unhideWhenUsed="1" w:qFormat="1"/>
+  <w:latentStyles w:count="260" w:defQFormat="0" w:defUnhideWhenUsed="1" w:defSemiHidden="1" w:defUIPriority="99" w:defLockedState="0">
+    <w:lsdException w:qFormat="1" w:unhideWhenUsed="0" w:uiPriority="0" w:semiHidden="0" w:name="Normal"/>
+    <w:lsdException w:qFormat="1" w:unhideWhenUsed="0" w:uiPriority="0" w:semiHidden="0" w:name="heading 1"/>
+    <w:lsdException w:qFormat="1" w:uiPriority="0" w:name="heading 2"/>
+    <w:lsdException w:qFormat="1" w:uiPriority="0" w:name="heading 3"/>
+    <w:lsdException w:qFormat="1" w:uiPriority="0" w:name="heading 4"/>
+    <w:lsdException w:qFormat="1" w:uiPriority="0" w:name="heading 5"/>
+    <w:lsdException w:qFormat="1" w:uiPriority="0" w:name="heading 6"/>
+    <w:lsdException w:qFormat="1" w:uiPriority="0" w:name="heading 7"/>
+    <w:lsdException w:qFormat="1" w:uiPriority="0" w:name="heading 8"/>
+    <w:lsdException w:qFormat="1" w:uiPriority="0" w:name="heading 9"/>
+    <w:lsdException w:unhideWhenUsed="0" w:uiPriority="0" w:semiHidden="0" w:name="index 1"/>
+    <w:lsdException w:unhideWhenUsed="0" w:uiPriority="0" w:semiHidden="0" w:name="index 2"/>
+    <w:lsdException w:unhideWhenUsed="0" w:uiPriority="0" w:semiHidden="0" w:name="index 3"/>
+    <w:lsdException w:unhideWhenUsed="0" w:uiPriority="0" w:semiHidden="0" w:name="index 4"/>
+    <w:lsdException w:unhideWhenUsed="0" w:uiPriority="0" w:semiHidden="0" w:name="index 5"/>
+    <w:lsdException w:unhideWhenUsed="0" w:uiPriority="0" w:semiHidden="0" w:name="index 6"/>
+    <w:lsdException w:unhideWhenUsed="0" w:uiPriority="0" w:semiHidden="0" w:name="index 7"/>
+    <w:lsdException w:unhideWhenUsed="0" w:uiPriority="0" w:semiHidden="0" w:name="index 8"/>
+    <w:lsdException w:unhideWhenUsed="0" w:uiPriority="0" w:semiHidden="0" w:name="index 9"/>
+    <w:lsdException w:unhideWhenUsed="0" w:uiPriority="0" w:semiHidden="0" w:name="toc 1"/>
+    <w:lsdException w:unhideWhenUsed="0" w:uiPriority="0" w:semiHidden="0" w:name="toc 2"/>
+    <w:lsdException w:unhideWhenUsed="0" w:uiPriority="0" w:semiHidden="0" w:name="toc 3"/>
+    <w:lsdException w:unhideWhenUsed="0" w:uiPriority="0" w:semiHidden="0" w:name="toc 4"/>
+    <w:lsdException w:unhideWhenUsed="0" w:uiPriority="0" w:semiHidden="0" w:name="toc 5"/>
+    <w:lsdException w:unhideWhenUsed="0" w:uiPriority="0" w:semiHidden="0" w:name="toc 6"/>
+    <w:lsdException w:unhideWhenUsed="0" w:uiPriority="0" w:semiHidden="0" w:name="toc 7"/>
+    <w:lsdException w:unhideWhenUsed="0" w:uiPriority="0" w:semiHidden="0" w:name="toc 8"/>
+    <w:lsdException w:unhideWhenUsed="0" w:uiPriority="0" w:semiHidden="0" w:name="toc 9"/>
+    <w:lsdException w:unhideWhenUsed="0" w:uiPriority="0" w:semiHidden="0" w:name="Normal Indent"/>
+    <w:lsdException w:unhideWhenUsed="0" w:uiPriority="0" w:semiHidden="0" w:name="footnote text"/>
+    <w:lsdException w:unhideWhenUsed="0" w:uiPriority="0" w:semiHidden="0" w:name="annotation text"/>
+    <w:lsdException w:qFormat="1" w:unhideWhenUsed="0" w:uiPriority="0" w:semiHidden="0" w:name="header"/>
+    <w:lsdException w:qFormat="1" w:unhideWhenUsed="0" w:uiPriority="0" w:semiHidden="0" w:name="footer"/>
+    <w:lsdException w:unhideWhenUsed="0" w:uiPriority="0" w:semiHidden="0" w:name="index heading"/>
+    <w:lsdException w:qFormat="1" w:uiPriority="0" w:name="caption"/>
+    <w:lsdException w:unhideWhenUsed="0" w:uiPriority="0" w:semiHidden="0" w:name="table of figures"/>
+    <w:lsdException w:unhideWhenUsed="0" w:uiPriority="0" w:semiHidden="0" w:name="envelope address"/>
+    <w:lsdException w:unhideWhenUsed="0" w:uiPriority="0" w:semiHidden="0" w:name="envelope return"/>
+    <w:lsdException w:unhideWhenUsed="0" w:uiPriority="0" w:semiHidden="0" w:name="footnote reference"/>
+    <w:lsdException w:unhideWhenUsed="0" w:uiPriority="0" w:semiHidden="0" w:name="annotation reference"/>
+    <w:lsdException w:unhideWhenUsed="0" w:uiPriority="0" w:semiHidden="0" w:name="line number"/>
+    <w:lsdException w:unhideWhenUsed="0" w:uiPriority="0" w:semiHidden="0" w:name="page number"/>
+    <w:lsdException w:unhideWhenUsed="0" w:uiPriority="0" w:semiHidden="0" w:name="endnote reference"/>
+    <w:lsdException w:unhideWhenUsed="0" w:uiPriority="0" w:semiHidden="0" w:name="endnote text"/>
+    <w:lsdException w:unhideWhenUsed="0" w:uiPriority="0" w:semiHidden="0" w:name="table of authorities"/>
+    <w:lsdException w:unhideWhenUsed="0" w:uiPriority="0" w:semiHidden="0" w:name="macro"/>
+    <w:lsdException w:unhideWhenUsed="0" w:uiPriority="0" w:semiHidden="0" w:name="toa heading"/>
+    <w:lsdException w:unhideWhenUsed="0" w:uiPriority="0" w:semiHidden="0" w:name="List"/>
+    <w:lsdException w:unhideWhenUsed="0" w:uiPriority="0" w:semiHidden="0" w:name="List Bullet"/>
+    <w:lsdException w:unhideWhenUsed="0" w:uiPriority="0" w:semiHidden="0" w:name="List Number"/>
+    <w:lsdException w:unhideWhenUsed="0" w:uiPriority="0" w:semiHidden="0" w:name="List 2"/>
+    <w:lsdException w:unhideWhenUsed="0" w:uiPriority="0" w:semiHidden="0" w:name="List 3"/>
+    <w:lsdException w:unhideWhenUsed="0" w:uiPriority="0" w:semiHidden="0" w:name="List 4"/>
+    <w:lsdException w:unhideWhenUsed="0" w:uiPriority="0" w:semiHidden="0" w:name="List 5"/>
+    <w:lsdException w:unhideWhenUsed="0" w:uiPriority="0" w:semiHidden="0" w:name="List Bullet 2"/>
+    <w:lsdException w:unhideWhenUsed="0" w:uiPriority="0" w:semiHidden="0" w:name="List Bullet 3"/>
+    <w:lsdException w:unhideWhenUsed="0" w:uiPriority="0" w:semiHidden="0" w:name="List Bullet 4"/>
+    <w:lsdException w:unhideWhenUsed="0" w:uiPriority="0" w:semiHidden="0" w:name="List Bullet 5"/>
+    <w:lsdException w:unhideWhenUsed="0" w:uiPriority="0" w:semiHidden="0" w:name="List Number 2"/>
+    <w:lsdException w:unhideWhenUsed="0" w:uiPriority="0" w:semiHidden="0" w:name="List Number 3"/>
+    <w:lsdException w:unhideWhenUsed="0" w:uiPriority="0" w:semiHidden="0" w:name="List Number 4"/>
+    <w:lsdException w:unhideWhenUsed="0" w:uiPriority="0" w:semiHidden="0" w:name="List Number 5"/>
+    <w:lsdException w:qFormat="1" w:unhideWhenUsed="0" w:uiPriority="0" w:semiHidden="0" w:name="Title"/>
+    <w:lsdException w:unhideWhenUsed="0" w:uiPriority="0" w:semiHidden="0" w:name="Closing"/>
+    <w:lsdException w:unhideWhenUsed="0" w:uiPriority="0" w:semiHidden="0" w:name="Signature"/>
+    <w:lsdException w:qFormat="1" w:uiPriority="1" w:name="Default Paragraph Font"/>
+    <w:lsdException w:unhideWhenUsed="0" w:uiPriority="0" w:semiHidden="0" w:name="Body Text"/>
+    <w:lsdException w:unhideWhenUsed="0" w:uiPriority="0" w:semiHidden="0" w:name="Body Text Indent"/>
+    <w:lsdException w:unhideWhenUsed="0" w:uiPriority="0" w:semiHidden="0" w:name="List Continue"/>
+    <w:lsdException w:unhideWhenUsed="0" w:uiPriority="0" w:semiHidden="0" w:name="List Continue 2"/>
+    <w:lsdException w:unhideWhenUsed="0" w:uiPriority="0" w:semiHidden="0" w:name="List Continue 3"/>
+    <w:lsdException w:unhideWhenUsed="0" w:uiPriority="0" w:semiHidden="0" w:name="List Continue 4"/>
+    <w:lsdException w:unhideWhenUsed="0" w:uiPriority="0" w:semiHidden="0" w:name="List Continue 5"/>
+    <w:lsdException w:unhideWhenUsed="0" w:uiPriority="0" w:semiHidden="0" w:name="Message Header"/>
+    <w:lsdException w:qFormat="1" w:unhideWhenUsed="0" w:uiPriority="0" w:semiHidden="0" w:name="Subtitle"/>
+    <w:lsdException w:unhideWhenUsed="0" w:uiPriority="0" w:semiHidden="0" w:name="Salutation"/>
+    <w:lsdException w:unhideWhenUsed="0" w:uiPriority="0" w:semiHidden="0" w:name="Date"/>
+    <w:lsdException w:unhideWhenUsed="0" w:uiPriority="0" w:semiHidden="0" w:name="Body Text First Indent"/>
+    <w:lsdException w:unhideWhenUsed="0" w:uiPriority="0" w:semiHidden="0" w:name="Body Text First Indent 2"/>
+    <w:lsdException w:unhideWhenUsed="0" w:uiPriority="0" w:semiHidden="0" w:name="Note Heading"/>
+    <w:lsdException w:unhideWhenUsed="0" w:uiPriority="0" w:semiHidden="0" w:name="Body Text 2"/>
+    <w:lsdException w:unhideWhenUsed="0" w:uiPriority="0" w:semiHidden="0" w:name="Body Text 3"/>
+    <w:lsdException w:unhideWhenUsed="0" w:uiPriority="0" w:semiHidden="0" w:name="Body Text Indent 2"/>
+    <w:lsdException w:unhideWhenUsed="0" w:uiPriority="0" w:semiHidden="0" w:name="Body Text Indent 3"/>
+    <w:lsdException w:unhideWhenUsed="0" w:uiPriority="0" w:semiHidden="0" w:name="Block Text"/>
+    <w:lsdException w:unhideWhenUsed="0" w:uiPriority="0" w:semiHidden="0" w:name="Hyperlink"/>
+    <w:lsdException w:unhideWhenUsed="0" w:uiPriority="0" w:semiHidden="0" w:name="FollowedHyperlink"/>
+    <w:lsdException w:qFormat="1" w:unhideWhenUsed="0" w:uiPriority="0" w:semiHidden="0" w:name="Strong"/>
+    <w:lsdException w:qFormat="1" w:unhideWhenUsed="0" w:uiPriority="0" w:semiHidden="0" w:name="Emphasis"/>
+    <w:lsdException w:unhideWhenUsed="0" w:uiPriority="0" w:semiHidden="0" w:name="Document Map"/>
+    <w:lsdException w:unhideWhenUsed="0" w:uiPriority="0" w:semiHidden="0" w:name="Plain Text"/>
+    <w:lsdException w:unhideWhenUsed="0" w:uiPriority="0" w:semiHidden="0" w:name="E-mail Signature"/>
+    <w:lsdException w:unhideWhenUsed="0" w:uiPriority="0" w:semiHidden="0" w:name="Normal (Web)"/>
+    <w:lsdException w:unhideWhenUsed="0" w:uiPriority="0" w:semiHidden="0" w:name="HTML Acronym"/>
+    <w:lsdException w:unhideWhenUsed="0" w:uiPriority="0" w:semiHidden="0" w:name="HTML Address"/>
+    <w:lsdException w:unhideWhenUsed="0" w:uiPriority="0" w:semiHidden="0" w:name="HTML Cite"/>
+    <w:lsdException w:qFormat="1" w:unhideWhenUsed="0" w:uiPriority="0" w:semiHidden="0" w:name="HTML Code"/>
+    <w:lsdException w:unhideWhenUsed="0" w:uiPriority="0" w:semiHidden="0" w:name="HTML Definition"/>
+    <w:lsdException w:unhideWhenUsed="0" w:uiPriority="0" w:semiHidden="0" w:name="HTML Keyboard"/>
+    <w:lsdException w:unhideWhenUsed="0" w:uiPriority="0" w:semiHidden="0" w:name="HTML Preformatted"/>
+    <w:lsdException w:unhideWhenUsed="0" w:uiPriority="0" w:semiHidden="0" w:name="HTML Sample"/>
+    <w:lsdException w:unhideWhenUsed="0" w:uiPriority="0" w:semiHidden="0" w:name="HTML Typewriter"/>
+    <w:lsdException w:unhideWhenUsed="0" w:uiPriority="0" w:semiHidden="0" w:name="HTML Variable"/>
+    <w:lsdException w:qFormat="1" w:uiPriority="99" w:name="Normal Table"/>
+    <w:lsdException w:unhideWhenUsed="0" w:uiPriority="0" w:semiHidden="0" w:name="annotation subject"/>
+    <w:lsdException w:unhideWhenUsed="0" w:uiPriority="0" w:semiHidden="0" w:name="Table Simple 1"/>
+    <w:lsdException w:unhideWhenUsed="0" w:uiPriority="0" w:semiHidden="0" w:name="Table Simple 2"/>
+    <w:lsdException w:unhideWhenUsed="0" w:uiPriority="0" w:semiHidden="0" w:name="Table Simple 3"/>
+    <w:lsdException w:unhideWhenUsed="0" w:uiPriority="0" w:semiHidden="0" w:name="Table Classic 1"/>
+    <w:lsdException w:unhideWhenUsed="0" w:uiPriority="0" w:semiHidden="0" w:name="Table Classic 2"/>
+    <w:lsdException w:unhideWhenUsed="0" w:uiPriority="0" w:semiHidden="0" w:name="Table Classic 3"/>
+    <w:lsdException w:unhideWhenUsed="0" w:uiPriority="0" w:semiHidden="0" w:name="Table Classic 4"/>
+    <w:lsdException w:unhideWhenUsed="0" w:uiPriority="0" w:semiHidden="0" w:name="Table Colorful 1"/>
+    <w:lsdException w:unhideWhenUsed="0" w:uiPriority="0" w:semiHidden="0" w:name="Table Colorful 2"/>
+    <w:lsdException w:unhideWhenUsed="0" w:uiPriority="0" w:semiHidden="0" w:name="Table Colorful 3"/>
+    <w:lsdException w:unhideWhenUsed="0" w:uiPriority="0" w:semiHidden="0" w:name="Table Columns 1"/>
+    <w:lsdException w:unhideWhenUsed="0" w:uiPriority="0" w:semiHidden="0" w:name="Table Columns 2"/>
+    <w:lsdException w:unhideWhenUsed="0" w:uiPriority="0" w:semiHidden="0" w:name="Table Columns 3"/>
+    <w:lsdException w:unhideWhenUsed="0" w:uiPriority="0" w:semiHidden="0" w:name="Table Columns 4"/>
+    <w:lsdException w:unhideWhenUsed="0" w:uiPriority="0" w:semiHidden="0" w:name="Table Columns 5"/>
+    <w:lsdException w:unhideWhenUsed="0" w:uiPriority="0" w:semiHidden="0" w:name="Table Grid 1"/>
+    <w:lsdException w:unhideWhenUsed="0" w:uiPriority="0" w:semiHidden="0" w:name="Table Grid 2"/>
+    <w:lsdException w:unhideWhenUsed="0" w:uiPriority="0" w:semiHidden="0" w:name="Table Grid 3"/>
+    <w:lsdException w:unhideWhenUsed="0" w:uiPriority="0" w:semiHidden="0" w:name="Table Grid 4"/>
+    <w:lsdException w:unhideWhenUsed="0" w:uiPriority="0" w:semiHidden="0" w:name="Table Grid 5"/>
+    <w:lsdException w:unhideWhenUsed="0" w:uiPriority="0" w:semiHidden="0" w:name="Table Grid 6"/>
+    <w:lsdException w:unhideWhenUsed="0" w:uiPriority="0" w:semiHidden="0" w:name="Table Grid 7"/>
+    <w:lsdException w:unhideWhenUsed="0" w:uiPriority="0" w:semiHidden="0" w:name="Table Grid 8"/>
+    <w:lsdException w:unhideWhenUsed="0" w:uiPriority="0" w:semiHidden="0" w:name="Table List 1"/>
+    <w:lsdException w:unhideWhenUsed="0" w:uiPriority="0" w:semiHidden="0" w:name="Table List 2"/>
+    <w:lsdException w:unhideWhenUsed="0" w:uiPriority="0" w:semiHidden="0" w:name="Table List 3"/>
+    <w:lsdException w:unhideWhenUsed="0" w:uiPriority="0" w:semiHidden="0" w:name="Table List 4"/>
+    <w:lsdException w:unhideWhenUsed="0" w:uiPriority="0" w:semiHidden="0" w:name="Table List 5"/>
+    <w:lsdException w:unhideWhenUsed="0" w:uiPriority="0" w:semiHidden="0" w:name="Table List 6"/>
+    <w:lsdException w:unhideWhenUsed="0" w:uiPriority="0" w:semiHidden="0" w:name="Table List 7"/>
+    <w:lsdException w:unhideWhenUsed="0" w:uiPriority="0" w:semiHidden="0" w:name="Table List 8"/>
+    <w:lsdException w:unhideWhenUsed="0" w:uiPriority="0" w:semiHidden="0" w:name="Table 3D effects 1"/>
+    <w:lsdException w:unhideWhenUsed="0" w:uiPriority="0" w:semiHidden="0" w:name="Table 3D effects 2"/>
+    <w:lsdException w:unhideWhenUsed="0" w:uiPriority="0" w:semiHidden="0" w:name="Table 3D effects 3"/>
+    <w:lsdException w:unhideWhenUsed="0" w:uiPriority="0" w:semiHidden="0" w:name="Table Contemporary"/>
+    <w:lsdException w:unhideWhenUsed="0" w:uiPriority="0" w:semiHidden="0" w:name="Table Elegant"/>
+    <w:lsdException w:unhideWhenUsed="0" w:uiPriority="0" w:semiHidden="0" w:name="Table Professional"/>
+    <w:lsdException w:unhideWhenUsed="0" w:uiPriority="0" w:semiHidden="0" w:name="Table Subtle 1"/>
+    <w:lsdException w:unhideWhenUsed="0" w:uiPriority="0" w:semiHidden="0" w:name="Table Subtle 2"/>
+    <w:lsdException w:unhideWhenUsed="0" w:uiPriority="0" w:semiHidden="0" w:name="Table Web 1"/>
+    <w:lsdException w:unhideWhenUsed="0" w:uiPriority="0" w:semiHidden="0" w:name="Table Web 2"/>
+    <w:lsdException w:unhideWhenUsed="0" w:uiPriority="0" w:semiHidden="0" w:name="Table Web 3"/>
+    <w:lsdException w:unhideWhenUsed="0" w:uiPriority="0" w:semiHidden="0" w:name="Balloon Text"/>
+    <w:lsdException w:qFormat="1" w:unhideWhenUsed="0" w:uiPriority="0" w:semiHidden="0" w:name="Table Grid"/>
+    <w:lsdException w:unhideWhenUsed="0" w:uiPriority="0" w:semiHidden="0" w:name="Table Theme"/>
+    <w:lsdException w:unhideWhenUsed="0" w:uiPriority="60" w:semiHidden="0" w:name="Light Shading"/>
+    <w:lsdException w:unhideWhenUsed="0" w:uiPriority="61" w:semiHidden="0" w:name="Light List"/>
+    <w:lsdException w:unhideWhenUsed="0" w:uiPriority="62" w:semiHidden="0" w:name="Light Grid"/>
+    <w:lsdException w:unhideWhenUsed="0" w:uiPriority="63" w:semiHidden="0" w:name="Medium Shading 1"/>
+    <w:lsdException w:unhideWhenUsed="0" w:uiPriority="64" w:semiHidden="0" w:name="Medium Shading 2"/>
+    <w:lsdException w:unhideWhenUsed="0" w:uiPriority="65" w:semiHidden="0" w:name="Medium List 1"/>
+    <w:lsdException w:unhideWhenUsed="0" w:uiPriority="66" w:semiHidden="0" w:name="Medium List 2"/>
+    <w:lsdException w:unhideWhenUsed="0" w:uiPriority="67" w:semiHidden="0" w:name="Medium Grid 1"/>
+    <w:lsdException w:unhideWhenUsed="0" w:uiPriority="68" w:semiHidden="0" w:name="Medium Grid 2"/>
+    <w:lsdException w:unhideWhenUsed="0" w:uiPriority="69" w:semiHidden="0" w:name="Medium Grid 3"/>
+    <w:lsdException w:unhideWhenUsed="0" w:uiPriority="70" w:semiHidden="0" w:name="Dark List"/>
+    <w:lsdException w:unhideWhenUsed="0" w:uiPriority="71" w:semiHidden="0" w:name="Colorful Shading"/>
+    <w:lsdException w:unhideWhenUsed="0" w:uiPriority="72" w:semiHidden="0" w:name="Colorful List"/>
+    <w:lsdException w:unhideWhenUsed="0" w:uiPriority="73" w:semiHidden="0" w:name="Colorful Grid"/>
+    <w:lsdException w:unhideWhenUsed="0" w:uiPriority="60" w:semiHidden="0" w:name="Light Shading Accent 1"/>
+    <w:lsdException w:unhideWhenUsed="0" w:uiPriority="61" w:semiHidden="0" w:name="Light List Accent 1"/>
+    <w:lsdException w:unhideWhenUsed="0" w:uiPriority="62" w:semiHidden="0" w:name="Light Grid Accent 1"/>
+    <w:lsdException w:unhideWhenUsed="0" w:uiPriority="63" w:semiHidden="0" w:name="Medium Shading 1 Accent 1"/>
+    <w:lsdException w:unhideWhenUsed="0" w:uiPriority="64" w:semiHidden="0" w:name="Medium Shading 2 Accent 1"/>
+    <w:lsdException w:unhideWhenUsed="0" w:uiPriority="65" w:semiHidden="0" w:name="Medium List 1 Accent 1"/>
+    <w:lsdException w:unhideWhenUsed="0" w:uiPriority="66" w:semiHidden="0" w:name="Medium List 2 Accent 1"/>
+    <w:lsdException w:unhideWhenUsed="0" w:uiPriority="67" w:semiHidden="0" w:name="Medium Grid 1 Accent 1"/>
+    <w:lsdException w:unhideWhenUsed="0" w:uiPriority="68" w:semiHidden="0" w:name="Medium Grid 2 Accent 1"/>
+    <w:lsdException w:unhideWhenUsed="0" w:uiPriority="69" w:semiHidden="0" w:name="Medium Grid 3 Accent 1"/>
+    <w:lsdException w:unhideWhenUsed="0" w:uiPriority="70" w:semiHidden="0" w:name="Dark List Accent 1"/>
+    <w:lsdException w:unhideWhenUsed="0" w:uiPriority="71" w:semiHidden="0" w:name="Colorful Shading Accent 1"/>
+    <w:lsdException w:unhideWhenUsed="0" w:uiPriority="72" w:semiHidden="0" w:name="Colorful List Accent 1"/>
+    <w:lsdException w:unhideWhenUsed="0" w:uiPriority="73" w:semiHidden="0" w:name="Colorful Grid Accent 1"/>
+    <w:lsdException w:unhideWhenUsed="0" w:uiPriority="60" w:semiHidden="0" w:name="Light Shading Accent 2"/>
+    <w:lsdException w:unhideWhenUsed="0" w:uiPriority="61" w:semiHidden="0" w:name="Light List Accent 2"/>
+    <w:lsdException w:unhideWhenUsed="0" w:uiPriority="62" w:semiHidden="0" w:name="Light Grid Accent 2"/>
+    <w:lsdException w:unhideWhenUsed="0" w:uiPriority="63" w:semiHidden="0" w:name="Medium Shading 1 Accent 2"/>
+    <w:lsdException w:unhideWhenUsed="0" w:uiPriority="64" w:semiHidden="0" w:name="Medium Shading 2 Accent 2"/>
+    <w:lsdException w:unhideWhenUsed="0" w:uiPriority="65" w:semiHidden="0" w:name="Medium List 1 Accent 2"/>
+    <w:lsdException w:unhideWhenUsed="0" w:uiPriority="66" w:semiHidden="0" w:name="Medium List 2 Accent 2"/>
+    <w:lsdException w:unhideWhenUsed="0" w:uiPriority="67" w:semiHidden="0" w:name="Medium Grid 1 Accent 2"/>
+    <w:lsdException w:unhideWhenUsed="0" w:uiPriority="68" w:semiHidden="0" w:name="Medium Grid 2 Accent 2"/>
+    <w:lsdException w:unhideWhenUsed="0" w:uiPriority="69" w:semiHidden="0" w:name="Medium Grid 3 Accent 2"/>
+    <w:lsdException w:unhideWhenUsed="0" w:uiPriority="70" w:semiHidden="0" w:name="Dark List Accent 2"/>
+    <w:lsdException w:unhideWhenUsed="0" w:uiPriority="71" w:semiHidden="0" w:name="Colorful Shading Accent 2"/>
+    <w:lsdException w:unhideWhenUsed="0" w:uiPriority="72" w:semiHidden="0" w:name="Colorful List Accent 2"/>
+    <w:lsdException w:unhideWhenUsed="0" w:uiPriority="73" w:semiHidden="0" w:name="Colorful Grid Accent 2"/>
+    <w:lsdException w:unhideWhenUsed="0" w:uiPriority="60" w:semiHidden="0" w:name="Light Shading Accent 3"/>
+    <w:lsdException w:unhideWhenUsed="0" w:uiPriority="61" w:semiHidden="0" w:name="Light List Accent 3"/>
+    <w:lsdException w:unhideWhenUsed="0" w:uiPriority="62" w:semiHidden="0" w:name="Light Grid Accent 3"/>
+    <w:lsdException w:unhideWhenUsed="0" w:uiPriority="63" w:semiHidden="0" w:name="Medium Shading 1 Accent 3"/>
+    <w:lsdException w:unhideWhenUsed="0" w:uiPriority="64" w:semiHidden="0" w:name="Medium Shading 2 Accent 3"/>
+    <w:lsdException w:unhideWhenUsed="0" w:uiPriority="65" w:semiHidden="0" w:name="Medium List 1 Accent 3"/>
+    <w:lsdException w:unhideWhenUsed="0" w:uiPriority="66" w:semiHidden="0" w:name="Medium List 2 Accent 3"/>
+    <w:lsdException w:unhideWhenUsed="0" w:uiPriority="67" w:semiHidden="0" w:name="Medium Grid 1 Accent 3"/>
+    <w:lsdException w:unhideWhenUsed="0" w:uiPriority="68" w:semiHidden="0" w:name="Medium Grid 2 Accent 3"/>
+    <w:lsdException w:unhideWhenUsed="0" w:uiPriority="69" w:semiHidden="0" w:name="Medium Grid 3 Accent 3"/>
+    <w:lsdException w:unhideWhenUsed="0" w:uiPriority="70" w:semiHidden="0" w:name="Dark List Accent 3"/>
+    <w:lsdException w:unhideWhenUsed="0" w:uiPriority="71" w:semiHidden="0" w:name="Colorful Shading Accent 3"/>
+    <w:lsdException w:unhideWhenUsed="0" w:uiPriority="72" w:semiHidden="0" w:name="Colorful List Accent 3"/>
+    <w:lsdException w:unhideWhenUsed="0" w:uiPriority="73" w:semiHidden="0" w:name="Colorful Grid Accent 3"/>
+    <w:lsdException w:unhideWhenUsed="0" w:uiPriority="60" w:semiHidden="0" w:name="Light Shading Accent 4"/>
+    <w:lsdException w:unhideWhenUsed="0" w:uiPriority="61" w:semiHidden="0" w:name="Light List Accent 4"/>
+    <w:lsdException w:unhideWhenUsed="0" w:uiPriority="62" w:semiHidden="0" w:name="Light Grid Accent 4"/>
+    <w:lsdException w:unhideWhenUsed="0" w:uiPriority="63" w:semiHidden="0" w:name="Medium Shading 1 Accent 4"/>
+    <w:lsdException w:unhideWhenUsed="0" w:uiPriority="64" w:semiHidden="0" w:name="Medium Shading 2 Accent 4"/>
+    <w:lsdException w:unhideWhenUsed="0" w:uiPriority="65" w:semiHidden="0" w:name="Medium List 1 Accent 4"/>
+    <w:lsdException w:unhideWhenUsed="0" w:uiPriority="66" w:semiHidden="0" w:name="Medium List 2 Accent 4"/>
+    <w:lsdException w:unhideWhenUsed="0" w:uiPriority="67" w:semiHidden="0" w:name="Medium Grid 1 Accent 4"/>
+    <w:lsdException w:unhideWhenUsed="0" w:uiPriority="68" w:semiHidden="0" w:name="Medium Grid 2 Accent 4"/>
+    <w:lsdException w:unhideWhenUsed="0" w:uiPriority="69" w:semiHidden="0" w:name="Medium Grid 3 Accent 4"/>
+    <w:lsdException w:unhideWhenUsed="0" w:uiPriority="70" w:semiHidden="0" w:name="Dark List Accent 4"/>
+    <w:lsdException w:unhideWhenUsed="0" w:uiPriority="71" w:semiHidden="0" w:name="Colorful Shading Accent 4"/>
+    <w:lsdException w:unhideWhenUsed="0" w:uiPriority="72" w:semiHidden="0" w:name="Colorful List Accent 4"/>
+    <w:lsdException w:unhideWhenUsed="0" w:uiPriority="73" w:semiHidden="0" w:name="Colorful Grid Accent 4"/>
+    <w:lsdException w:unhideWhenUsed="0" w:uiPriority="60" w:semiHidden="0" w:name="Light Shading Accent 5"/>
+    <w:lsdException w:unhideWhenUsed="0" w:uiPriority="61" w:semiHidden="0" w:name="Light List Accent 5"/>
+    <w:lsdException w:unhideWhenUsed="0" w:uiPriority="62" w:semiHidden="0" w:name="Light Grid Accent 5"/>
+    <w:lsdException w:unhideWhenUsed="0" w:uiPriority="63" w:semiHidden="0" w:name="Medium Shading 1 Accent 5"/>
+    <w:lsdException w:unhideWhenUsed="0" w:uiPriority="64" w:semiHidden="0" w:name="Medium Shading 2 Accent 5"/>
+    <w:lsdException w:unhideWhenUsed="0" w:uiPriority="65" w:semiHidden="0" w:name="Medium List 1 Accent 5"/>
+    <w:lsdException w:unhideWhenUsed="0" w:uiPriority="66" w:semiHidden="0" w:name="Medium List 2 Accent 5"/>
+    <w:lsdException w:unhideWhenUsed="0" w:uiPriority="67" w:semiHidden="0" w:name="Medium Grid 1 Accent 5"/>
+    <w:lsdException w:unhideWhenUsed="0" w:uiPriority="68" w:semiHidden="0" w:name="Medium Grid 2 Accent 5"/>
+    <w:lsdException w:unhideWhenUsed="0" w:uiPriority="69" w:semiHidden="0" w:name="Medium Grid 3 Accent 5"/>
+    <w:lsdException w:unhideWhenUsed="0" w:uiPriority="70" w:semiHidden="0" w:name="Dark List Accent 5"/>
+    <w:lsdException w:unhideWhenUsed="0" w:uiPriority="71" w:semiHidden="0" w:name="Colorful Shading Accent 5"/>
+    <w:lsdException w:unhideWhenUsed="0" w:uiPriority="72" w:semiHidden="0" w:name="Colorful List Accent 5"/>
+    <w:lsdException w:unhideWhenUsed="0" w:uiPriority="73" w:semiHidden="0" w:name="Colorful Grid Accent 5"/>
+    <w:lsdException w:unhideWhenUsed="0" w:uiPriority="60" w:semiHidden="0" w:name="Light Shading Accent 6"/>
+    <w:lsdException w:unhideWhenUsed="0" w:uiPriority="61" w:semiHidden="0" w:name="Light List Accent 6"/>
+    <w:lsdException w:unhideWhenUsed="0" w:uiPriority="62" w:semiHidden="0" w:name="Light Grid Accent 6"/>
+    <w:lsdException w:unhideWhenUsed="0" w:uiPriority="63" w:semiHidden="0" w:name="Medium Shading 1 Accent 6"/>
+    <w:lsdException w:unhideWhenUsed="0" w:uiPriority="64" w:semiHidden="0" w:name="Medium Shading 2 Accent 6"/>
+    <w:lsdException w:unhideWhenUsed="0" w:uiPriority="65" w:semiHidden="0" w:name="Medium List 1 Accent 6"/>
+    <w:lsdException w:unhideWhenUsed="0" w:uiPriority="66" w:semiHidden="0" w:name="Medium List 2 Accent 6"/>
+    <w:lsdException w:unhideWhenUsed="0" w:uiPriority="67" w:semiHidden="0" w:name="Medium Grid 1 Accent 6"/>
+    <w:lsdException w:unhideWhenUsed="0" w:uiPriority="68" w:semiHidden="0" w:name="Medium Grid 2 Accent 6"/>
+    <w:lsdException w:unhideWhenUsed="0" w:uiPriority="69" w:semiHidden="0" w:name="Medium Grid 3 Accent 6"/>
+    <w:lsdException w:unhideWhenUsed="0" w:uiPriority="70" w:semiHidden="0" w:name="Dark List Accent 6"/>
+    <w:lsdException w:unhideWhenUsed="0" w:uiPriority="71" w:semiHidden="0" w:name="Colorful Shading Accent 6"/>
+    <w:lsdException w:unhideWhenUsed="0" w:uiPriority="72" w:semiHidden="0" w:name="Colorful List Accent 6"/>
+    <w:lsdException w:unhideWhenUsed="0" w:uiPriority="73" w:semiHidden="0" w:name="Colorful Grid Accent 6"/>
   </w:latentStyles>
-  <w:style w:type="paragraph" w:default="1" w:styleId="a">
+  <w:style w:type="paragraph" w:default="1" w:styleId="1">
     <w:name w:val="Normal"/>
     <w:qFormat/>
-    <w:rsid w:val="003D71E1"/>
+    <w:uiPriority w:val="0"/>
     <w:pPr>
       <w:widowControl w:val="0"/>
       <w:jc w:val="both"/>
     </w:pPr>
     <w:rPr>
-      <w:rFonts w:ascii="Calibri" w:hAnsi="Calibri" w:cs="黑体"/>
+      <w:rFonts w:ascii="Calibri" w:hAnsi="Calibri" w:eastAsia="宋体" w:cs="黑体"/>
       <w:kern w:val="2"/>
       <w:sz w:val="21"/>
       <w:szCs w:val="24"/>
+      <w:lang w:val="en-US" w:eastAsia="zh-CN" w:bidi="ar-SA"/>
     </w:rPr>
   </w:style>
-  <w:style w:type="character" w:default="1" w:styleId="a0">
+  <w:style w:type="character" w:default="1" w:styleId="6">
     <w:name w:val="Default Paragraph Font"/>
-    <w:uiPriority w:val="1"/>
-    <w:semiHidden/>
-    <w:unhideWhenUsed/>
-  </w:style>
-  <w:style w:type="table" w:default="1" w:styleId="a1">
-    <w:name w:val="Normal Table"/>
-    <w:uiPriority w:val="99"/>
     <w:semiHidden/>
     <w:unhideWhenUsed/>
     <w:qFormat/>
+    <w:uiPriority w:val="1"/>
+  </w:style>
+  <w:style w:type="table" w:default="1" w:styleId="4">
+    <w:name w:val="Normal Table"/>
+    <w:semiHidden/>
+    <w:unhideWhenUsed/>
+    <w:qFormat/>
+    <w:uiPriority w:val="99"/>
     <w:tblPr>
-      <w:tblInd w:w="0" w:type="dxa"/>
+      <w:tblLayout w:type="fixed"/>
       <w:tblCellMar>
         <w:top w:w="0" w:type="dxa"/>
         <w:left w:w="108" w:type="dxa"/>
@@ -8509,55 +6026,34 @@
       </w:tblCellMar>
     </w:tblPr>
   </w:style>
-  <w:style w:type="numbering" w:default="1" w:styleId="a2">
-    <w:name w:val="No List"/>
-    <w:uiPriority w:val="99"/>
-    <w:semiHidden/>
-    <w:unhideWhenUsed/>
-  </w:style>
-  <w:style w:type="character" w:styleId="HTML">
-    <w:name w:val="HTML Code"/>
-    <w:basedOn w:val="a0"/>
-    <w:rsid w:val="003D71E1"/>
+  <w:style w:type="paragraph" w:styleId="2">
+    <w:name w:val="footer"/>
+    <w:basedOn w:val="1"/>
+    <w:link w:val="9"/>
+    <w:qFormat/>
+    <w:uiPriority w:val="0"/>
+    <w:pPr>
+      <w:tabs>
+        <w:tab w:val="center" w:pos="4153"/>
+        <w:tab w:val="right" w:pos="8306"/>
+      </w:tabs>
+      <w:snapToGrid w:val="0"/>
+      <w:jc w:val="left"/>
+    </w:pPr>
     <w:rPr>
-      <w:rFonts w:ascii="Courier New" w:hAnsi="Courier New"/>
-      <w:sz w:val="20"/>
+      <w:sz w:val="18"/>
+      <w:szCs w:val="18"/>
     </w:rPr>
   </w:style>
-  <w:style w:type="table" w:styleId="a3">
-    <w:name w:val="Table Grid"/>
-    <w:basedOn w:val="a1"/>
-    <w:rsid w:val="003D71E1"/>
-    <w:pPr>
-      <w:widowControl w:val="0"/>
-      <w:jc w:val="both"/>
-    </w:pPr>
-    <w:tblPr>
-      <w:tblInd w:w="0" w:type="dxa"/>
-      <w:tblBorders>
-        <w:top w:val="single" w:sz="4" w:space="0" w:color="auto"/>
-        <w:left w:val="single" w:sz="4" w:space="0" w:color="auto"/>
-        <w:bottom w:val="single" w:sz="4" w:space="0" w:color="auto"/>
-        <w:right w:val="single" w:sz="4" w:space="0" w:color="auto"/>
-        <w:insideH w:val="single" w:sz="4" w:space="0" w:color="auto"/>
-        <w:insideV w:val="single" w:sz="4" w:space="0" w:color="auto"/>
-      </w:tblBorders>
-      <w:tblCellMar>
-        <w:top w:w="0" w:type="dxa"/>
-        <w:left w:w="108" w:type="dxa"/>
-        <w:bottom w:w="0" w:type="dxa"/>
-        <w:right w:w="108" w:type="dxa"/>
-      </w:tblCellMar>
-    </w:tblPr>
-  </w:style>
-  <w:style w:type="paragraph" w:styleId="a4">
+  <w:style w:type="paragraph" w:styleId="3">
     <w:name w:val="header"/>
-    <w:basedOn w:val="a"/>
-    <w:link w:val="Char"/>
-    <w:rsid w:val="009C33CD"/>
+    <w:basedOn w:val="1"/>
+    <w:link w:val="8"/>
+    <w:qFormat/>
+    <w:uiPriority w:val="0"/>
     <w:pPr>
       <w:pBdr>
-        <w:bottom w:val="single" w:sz="6" w:space="1" w:color="auto"/>
+        <w:bottom w:val="single" w:color="auto" w:sz="6" w:space="1"/>
       </w:pBdr>
       <w:tabs>
         <w:tab w:val="center" w:pos="4153"/>
@@ -8571,11 +6067,49 @@
       <w:szCs w:val="18"/>
     </w:rPr>
   </w:style>
-  <w:style w:type="character" w:customStyle="1" w:styleId="Char">
+  <w:style w:type="table" w:styleId="5">
+    <w:name w:val="Table Grid"/>
+    <w:basedOn w:val="4"/>
+    <w:qFormat/>
+    <w:uiPriority w:val="0"/>
+    <w:pPr>
+      <w:widowControl w:val="0"/>
+      <w:jc w:val="both"/>
+    </w:pPr>
+    <w:tblPr>
+      <w:tblBorders>
+        <w:top w:val="single" w:color="auto" w:sz="4" w:space="0"/>
+        <w:left w:val="single" w:color="auto" w:sz="4" w:space="0"/>
+        <w:bottom w:val="single" w:color="auto" w:sz="4" w:space="0"/>
+        <w:right w:val="single" w:color="auto" w:sz="4" w:space="0"/>
+        <w:insideH w:val="single" w:color="auto" w:sz="4" w:space="0"/>
+        <w:insideV w:val="single" w:color="auto" w:sz="4" w:space="0"/>
+      </w:tblBorders>
+      <w:tblLayout w:type="fixed"/>
+      <w:tblCellMar>
+        <w:top w:w="0" w:type="dxa"/>
+        <w:left w:w="108" w:type="dxa"/>
+        <w:bottom w:w="0" w:type="dxa"/>
+        <w:right w:w="108" w:type="dxa"/>
+      </w:tblCellMar>
+    </w:tblPr>
+  </w:style>
+  <w:style w:type="character" w:styleId="7">
+    <w:name w:val="HTML Code"/>
+    <w:basedOn w:val="6"/>
+    <w:qFormat/>
+    <w:uiPriority w:val="0"/>
+    <w:rPr>
+      <w:rFonts w:ascii="Courier New" w:hAnsi="Courier New"/>
+      <w:sz w:val="20"/>
+    </w:rPr>
+  </w:style>
+  <w:style w:type="character" w:customStyle="1" w:styleId="8">
     <w:name w:val="页眉 Char"/>
-    <w:basedOn w:val="a0"/>
-    <w:link w:val="a4"/>
-    <w:rsid w:val="009C33CD"/>
+    <w:basedOn w:val="6"/>
+    <w:link w:val="3"/>
+    <w:qFormat/>
+    <w:uiPriority w:val="0"/>
     <w:rPr>
       <w:rFonts w:ascii="Calibri" w:hAnsi="Calibri" w:cs="黑体"/>
       <w:kern w:val="2"/>
@@ -8583,29 +6117,12 @@
       <w:szCs w:val="18"/>
     </w:rPr>
   </w:style>
-  <w:style w:type="paragraph" w:styleId="a5">
-    <w:name w:val="footer"/>
-    <w:basedOn w:val="a"/>
-    <w:link w:val="Char0"/>
-    <w:rsid w:val="009C33CD"/>
-    <w:pPr>
-      <w:tabs>
-        <w:tab w:val="center" w:pos="4153"/>
-        <w:tab w:val="right" w:pos="8306"/>
-      </w:tabs>
-      <w:snapToGrid w:val="0"/>
-      <w:jc w:val="left"/>
-    </w:pPr>
-    <w:rPr>
-      <w:sz w:val="18"/>
-      <w:szCs w:val="18"/>
-    </w:rPr>
-  </w:style>
-  <w:style w:type="character" w:customStyle="1" w:styleId="Char0">
+  <w:style w:type="character" w:customStyle="1" w:styleId="9">
     <w:name w:val="页脚 Char"/>
-    <w:basedOn w:val="a0"/>
-    <w:link w:val="a5"/>
-    <w:rsid w:val="009C33CD"/>
+    <w:basedOn w:val="6"/>
+    <w:link w:val="2"/>
+    <w:qFormat/>
+    <w:uiPriority w:val="0"/>
     <w:rPr>
       <w:rFonts w:ascii="Calibri" w:hAnsi="Calibri" w:cs="黑体"/>
       <w:kern w:val="2"/>
@@ -8662,71 +6179,71 @@
         <a:latin typeface="Cambria"/>
         <a:ea typeface=""/>
         <a:cs typeface=""/>
-        <a:font script="Arab" typeface="Times New Roman"/>
-        <a:font script="Beng" typeface="Vrinda"/>
-        <a:font script="Cans" typeface="Euphemia"/>
-        <a:font script="Cher" typeface="Plantagenet Cherokee"/>
-        <a:font script="Deva" typeface="Mangal"/>
-        <a:font script="Ethi" typeface="Nyala"/>
-        <a:font script="Geor" typeface="Sylfaen"/>
-        <a:font script="Gujr" typeface="Shruti"/>
-        <a:font script="Guru" typeface="Raavi"/>
+        <a:font script="Jpan" typeface="ＭＳ Ｐゴシック"/>
         <a:font script="Hang" typeface="맑은 고딕"/>
         <a:font script="Hans" typeface="宋体"/>
         <a:font script="Hant" typeface="新細明體"/>
+        <a:font script="Arab" typeface="Times New Roman"/>
         <a:font script="Hebr" typeface="Times New Roman"/>
-        <a:font script="Jpan" typeface="ＭＳ Ｐゴシック"/>
+        <a:font script="Thai" typeface="Tahoma"/>
+        <a:font script="Ethi" typeface="Nyala"/>
+        <a:font script="Beng" typeface="Vrinda"/>
+        <a:font script="Gujr" typeface="Shruti"/>
         <a:font script="Khmr" typeface="MoolBoran"/>
         <a:font script="Knda" typeface="Tunga"/>
+        <a:font script="Guru" typeface="Raavi"/>
+        <a:font script="Cans" typeface="Euphemia"/>
+        <a:font script="Cher" typeface="Plantagenet Cherokee"/>
+        <a:font script="Yiii" typeface="Microsoft Yi Baiti"/>
+        <a:font script="Tibt" typeface="Microsoft Himalaya"/>
+        <a:font script="Thaa" typeface="MV Boli"/>
+        <a:font script="Deva" typeface="Mangal"/>
+        <a:font script="Telu" typeface="Gautami"/>
+        <a:font script="Taml" typeface="Latha"/>
+        <a:font script="Syrc" typeface="Estrangelo Edessa"/>
+        <a:font script="Orya" typeface="Kalinga"/>
+        <a:font script="Mlym" typeface="Kartika"/>
         <a:font script="Laoo" typeface="DokChampa"/>
-        <a:font script="Mlym" typeface="Kartika"/>
+        <a:font script="Sinh" typeface="Iskoola Pota"/>
         <a:font script="Mong" typeface="Mongolian Baiti"/>
-        <a:font script="Orya" typeface="Kalinga"/>
-        <a:font script="Sinh" typeface="Iskoola Pota"/>
-        <a:font script="Syrc" typeface="Estrangelo Edessa"/>
-        <a:font script="Taml" typeface="Latha"/>
-        <a:font script="Telu" typeface="Gautami"/>
-        <a:font script="Thaa" typeface="MV Boli"/>
-        <a:font script="Thai" typeface="Tahoma"/>
-        <a:font script="Tibt" typeface="Microsoft Himalaya"/>
+        <a:font script="Viet" typeface="Times New Roman"/>
         <a:font script="Uigh" typeface="Microsoft Uighur"/>
-        <a:font script="Viet" typeface="Times New Roman"/>
-        <a:font script="Yiii" typeface="Microsoft Yi Baiti"/>
+        <a:font script="Geor" typeface="Sylfaen"/>
       </a:majorFont>
       <a:minorFont>
         <a:latin typeface="Calibri"/>
         <a:ea typeface=""/>
         <a:cs typeface=""/>
-        <a:font script="Arab" typeface="Arial"/>
-        <a:font script="Beng" typeface="Vrinda"/>
-        <a:font script="Cans" typeface="Euphemia"/>
-        <a:font script="Cher" typeface="Plantagenet Cherokee"/>
-        <a:font script="Deva" typeface="Mangal"/>
-        <a:font script="Ethi" typeface="Nyala"/>
-        <a:font script="Geor" typeface="Sylfaen"/>
-        <a:font script="Gujr" typeface="Shruti"/>
-        <a:font script="Guru" typeface="Raavi"/>
+        <a:font script="Jpan" typeface="ＭＳ Ｐゴシック"/>
         <a:font script="Hang" typeface="맑은 고딕"/>
         <a:font script="Hans" typeface="宋体"/>
         <a:font script="Hant" typeface="新細明體"/>
+        <a:font script="Arab" typeface="Arial"/>
         <a:font script="Hebr" typeface="Arial"/>
-        <a:font script="Jpan" typeface="ＭＳ Ｐゴシック"/>
+        <a:font script="Thai" typeface="Tahoma"/>
+        <a:font script="Ethi" typeface="Nyala"/>
+        <a:font script="Beng" typeface="Vrinda"/>
+        <a:font script="Gujr" typeface="Shruti"/>
         <a:font script="Khmr" typeface="DaunPenh"/>
         <a:font script="Knda" typeface="Tunga"/>
+        <a:font script="Guru" typeface="Raavi"/>
+        <a:font script="Cans" typeface="Euphemia"/>
+        <a:font script="Cher" typeface="Plantagenet Cherokee"/>
+        <a:font script="Yiii" typeface="Microsoft Yi Baiti"/>
+        <a:font script="Tibt" typeface="Microsoft Himalaya"/>
+        <a:font script="Thaa" typeface="MV Boli"/>
+        <a:font script="Deva" typeface="Mangal"/>
+        <a:font script="Telu" typeface="Gautami"/>
+        <a:font script="Taml" typeface="Latha"/>
+        <a:font script="Syrc" typeface="Estrangelo Edessa"/>
+        <a:font script="Orya" typeface="Kalinga"/>
+        <a:font script="Mlym" typeface="Kartika"/>
         <a:font script="Laoo" typeface="DokChampa"/>
-        <a:font script="Mlym" typeface="Kartika"/>
+        <a:font script="Sinh" typeface="Iskoola Pota"/>
         <a:font script="Mong" typeface="Mongolian Baiti"/>
-        <a:font script="Orya" typeface="Kalinga"/>
-        <a:font script="Sinh" typeface="Iskoola Pota"/>
-        <a:font script="Syrc" typeface="Estrangelo Edessa"/>
-        <a:font script="Taml" typeface="Latha"/>
-        <a:font script="Telu" typeface="Gautami"/>
-        <a:font script="Thaa" typeface="MV Boli"/>
-        <a:font script="Thai" typeface="Tahoma"/>
-        <a:font script="Tibt" typeface="Microsoft Himalaya"/>
+        <a:font script="Viet" typeface="Arial"/>
         <a:font script="Uigh" typeface="Microsoft Uighur"/>
-        <a:font script="Viet" typeface="Arial"/>
-        <a:font script="Yiii" typeface="Microsoft Yi Baiti"/>
+        <a:font script="Geor" typeface="Sylfaen"/>
       </a:minorFont>
     </a:fontScheme>
     <a:fmtScheme name="Office">
@@ -8897,7 +6414,6 @@
     </a:fmtScheme>
   </a:themeElements>
   <a:objectDefaults/>
-  <a:extraClrSchemeLst/>
 </a:theme>
 </file>
 

--- a/shell脚本常用整理.docx
+++ b/shell脚本常用整理.docx
@@ -368,15 +368,7 @@
         <w:rPr>
           <w:rFonts w:hint="eastAsia"/>
         </w:rPr>
-        <w:t>匹配一个</w:t>
-      </w:r>
-      <w:bookmarkStart w:id="0" w:name="_GoBack"/>
-      <w:bookmarkEnd w:id="0"/>
-      <w:r>
-        <w:rPr>
-          <w:rFonts w:hint="eastAsia"/>
-        </w:rPr>
-        <w:t>非换行符的任意字符，如：/s.d/匹配s后接任意一个字符，最后是d。</w:t>
+        <w:t>匹配一个非换行符的任意字符，如：/s.d/匹配s后接任意一个字符，最后是d。</w:t>
       </w:r>
     </w:p>
     <w:p>
@@ -1098,260 +1090,374 @@
       </w:r>
     </w:p>
     <w:p>
-      <w:r>
-        <w:rPr>
-          <w:rFonts w:hint="eastAsia"/>
-        </w:rPr>
-        <w:t>使用归纳：</w:t>
-      </w:r>
-    </w:p>
-    <w:p>
-      <w:pPr>
-        <w:ind w:firstLine="420"/>
-      </w:pPr>
-      <w:r>
-        <w:rPr>
-          <w:rFonts w:hint="eastAsia"/>
-        </w:rPr>
-        <w:t xml:space="preserve">Sed [option] </w:t>
-      </w:r>
-      <w:r>
-        <w:t>‘</w:t>
-      </w:r>
-      <w:r>
-        <w:rPr>
-          <w:rFonts w:hint="eastAsia"/>
-        </w:rPr>
-        <w:t>command</w:t>
-      </w:r>
-      <w:r>
-        <w:t>’</w:t>
-      </w:r>
-      <w:r>
-        <w:rPr>
-          <w:rFonts w:hint="eastAsia"/>
-        </w:rPr>
-        <w:t xml:space="preserve"> file 。其中option指-n,-e ,-f，-r -i 这些影响形式的参数。而</w:t>
-      </w:r>
-      <w:r>
-        <w:t>’’</w:t>
-      </w:r>
-    </w:p>
-    <w:p>
-      <w:r>
-        <w:rPr>
-          <w:rFonts w:hint="eastAsia"/>
-        </w:rPr>
-        <w:t>单引号里面的称为动作。一般只对操作内容产生影响，如a(新增)，c(取代)，d(删除),i(插入)，p(打印)，s(替换。)。</w:t>
-      </w:r>
-    </w:p>
-    <w:p>
-      <w:pPr>
-        <w:ind w:firstLine="420"/>
-      </w:pPr>
-      <w:r>
-        <w:rPr>
-          <w:rFonts w:hint="eastAsia"/>
-        </w:rPr>
-        <w:t xml:space="preserve">Sed  </w:t>
-      </w:r>
-      <w:r>
-        <w:t>‘</w:t>
-      </w:r>
-      <w:r>
-        <w:rPr>
-          <w:rFonts w:hint="eastAsia"/>
-        </w:rPr>
-        <w:t>行号a  添加的字符串1/添加的字符串2</w:t>
-      </w:r>
-      <w:r>
-        <w:t>’</w:t>
-      </w:r>
-      <w:r>
-        <w:rPr>
-          <w:rFonts w:hint="eastAsia"/>
-        </w:rPr>
-        <w:t xml:space="preserve"> file </w:t>
-      </w:r>
-    </w:p>
-    <w:p>
-      <w:pPr>
-        <w:ind w:firstLine="420"/>
-      </w:pPr>
-      <w:r>
-        <w:rPr>
-          <w:rFonts w:hint="eastAsia"/>
-        </w:rPr>
-        <w:t xml:space="preserve">sed </w:t>
-      </w:r>
-      <w:r>
-        <w:t>‘</w:t>
-      </w:r>
-      <w:r>
-        <w:rPr>
-          <w:rFonts w:hint="eastAsia"/>
-        </w:rPr>
-        <w:t>/匹配行后/a\添加新行</w:t>
-      </w:r>
-      <w:r>
-        <w:t>’</w:t>
-      </w:r>
-      <w:r>
-        <w:rPr>
-          <w:rFonts w:hint="eastAsia"/>
-        </w:rPr>
-        <w:t xml:space="preserve"> file  注意a关键字之后需要反斜杠 \</w:t>
-      </w:r>
-    </w:p>
-    <w:p>
-      <w:pPr>
-        <w:ind w:firstLine="420"/>
-      </w:pPr>
-      <w:r>
-        <w:rPr>
-          <w:rFonts w:hint="eastAsia"/>
-        </w:rPr>
-        <w:t xml:space="preserve">Sed  </w:t>
-      </w:r>
-      <w:r>
-        <w:t>‘</w:t>
-      </w:r>
-      <w:r>
-        <w:rPr>
-          <w:rFonts w:hint="eastAsia"/>
-        </w:rPr>
-        <w:t>行号s /被替换的旧串/新串/</w:t>
-      </w:r>
-      <w:r>
-        <w:t>’</w:t>
-      </w:r>
-      <w:r>
-        <w:rPr>
-          <w:rFonts w:hint="eastAsia"/>
-        </w:rPr>
-        <w:t xml:space="preserve"> file 如果不写行号，则匹配在匹配到旧串的地方替换。</w:t>
-      </w:r>
-    </w:p>
-    <w:p>
-      <w:pPr>
-        <w:ind w:firstLine="420"/>
-      </w:pPr>
-      <w:r>
-        <w:rPr>
-          <w:rFonts w:hint="eastAsia"/>
-        </w:rPr>
-        <w:t xml:space="preserve">Sed  </w:t>
-      </w:r>
-      <w:r>
-        <w:t>‘</w:t>
-      </w:r>
-      <w:r>
-        <w:rPr>
-          <w:rFonts w:hint="eastAsia"/>
-        </w:rPr>
-        <w:t>行号p</w:t>
-      </w:r>
-      <w:r>
-        <w:t>’</w:t>
-      </w:r>
-      <w:r>
-        <w:rPr>
-          <w:rFonts w:hint="eastAsia"/>
-        </w:rPr>
-        <w:t xml:space="preserve">  sed </w:t>
-      </w:r>
-      <w:r>
-        <w:t>‘</w:t>
-      </w:r>
-      <w:r>
-        <w:rPr>
-          <w:rFonts w:hint="eastAsia"/>
-        </w:rPr>
-        <w:t>/xxx/p</w:t>
-      </w:r>
-      <w:r>
-        <w:t>’</w:t>
-      </w:r>
-      <w:r>
-        <w:rPr>
-          <w:rFonts w:hint="eastAsia"/>
-        </w:rPr>
-        <w:t xml:space="preserve">  序号行或则指定行打印</w:t>
-      </w:r>
-    </w:p>
-    <w:p>
-      <w:pPr>
-        <w:ind w:firstLine="420"/>
-      </w:pPr>
-      <w:r>
-        <w:rPr>
-          <w:rFonts w:hint="eastAsia"/>
-        </w:rPr>
-        <w:t xml:space="preserve">Sed  </w:t>
-      </w:r>
-      <w:r>
-        <w:t>‘</w:t>
-      </w:r>
-      <w:r>
-        <w:rPr>
-          <w:rFonts w:hint="eastAsia"/>
-        </w:rPr>
-        <w:t>行号d</w:t>
-      </w:r>
-      <w:r>
-        <w:t>’</w:t>
-      </w:r>
-      <w:r>
-        <w:rPr>
-          <w:rFonts w:hint="eastAsia"/>
-        </w:rPr>
-        <w:t xml:space="preserve"> file   sed </w:t>
-      </w:r>
-      <w:r>
-        <w:t>‘</w:t>
-      </w:r>
-      <w:r>
-        <w:rPr>
-          <w:rFonts w:hint="eastAsia"/>
-        </w:rPr>
-        <w:t>/xxx/d</w:t>
-      </w:r>
-      <w:r>
-        <w:t>’</w:t>
-      </w:r>
-      <w:r>
-        <w:rPr>
-          <w:rFonts w:hint="eastAsia"/>
-        </w:rPr>
-        <w:t xml:space="preserve">  删除指定行或则匹配行。</w:t>
-      </w:r>
-    </w:p>
-    <w:p>
-      <w:r>
-        <w:t>for line in `cat num.csv`</w:t>
-      </w:r>
-    </w:p>
-    <w:p>
-      <w:r>
-        <w:t>do</w:t>
-      </w:r>
-    </w:p>
-    <w:p>
-      <w:r>
-        <w:t>sed -n '/^'$line'/p' 3.csv &gt;&gt; nt.csv</w:t>
-      </w:r>
-    </w:p>
-    <w:p>
-      <w:r>
-        <w:t>done</w:t>
-      </w:r>
-    </w:p>
-    <w:p>
       <w:pPr>
         <w:numPr>
           <w:ilvl w:val="0"/>
           <w:numId w:val="3"/>
         </w:numPr>
+        <w:rPr>
+          <w:rFonts w:hint="eastAsia"/>
+          <w:lang w:val="en-US" w:eastAsia="zh-CN"/>
+        </w:rPr>
+      </w:pPr>
+      <w:r>
+        <w:rPr>
+          <w:rFonts w:hint="eastAsia"/>
+          <w:lang w:val="en-US" w:eastAsia="zh-CN"/>
+        </w:rPr>
+        <w:t>替换某字符串（将/afc 替换成/D 其中\为转义字符）</w:t>
+      </w:r>
+    </w:p>
+    <w:p>
+      <w:pPr>
+        <w:numPr>
+          <w:ilvl w:val="0"/>
+          <w:numId w:val="0"/>
+        </w:numPr>
+        <w:ind w:firstLine="420" w:firstLineChars="0"/>
+        <w:rPr>
+          <w:rFonts w:hint="default"/>
+          <w:lang w:val="en-US" w:eastAsia="zh-CN"/>
+        </w:rPr>
+      </w:pPr>
+      <w:r>
+        <w:rPr>
+          <w:rFonts w:hint="default"/>
+          <w:lang w:val="en-US" w:eastAsia="zh-CN"/>
+        </w:rPr>
+        <w:t>sed -i 's/\/afc/\/D/' /etc/fstab</w:t>
+      </w:r>
+    </w:p>
+    <w:p>
+      <w:r>
+        <w:rPr>
+          <w:rFonts w:hint="eastAsia"/>
+        </w:rPr>
+        <w:t>使用归纳：</w:t>
+      </w:r>
+    </w:p>
+    <w:p>
+      <w:pPr>
+        <w:ind w:firstLine="420"/>
+      </w:pPr>
+      <w:r>
+        <w:rPr>
+          <w:rFonts w:hint="eastAsia"/>
+        </w:rPr>
+        <w:t xml:space="preserve">Sed [option] </w:t>
+      </w:r>
+      <w:r>
+        <w:t>‘</w:t>
+      </w:r>
+      <w:r>
+        <w:rPr>
+          <w:rFonts w:hint="eastAsia"/>
+        </w:rPr>
+        <w:t>command</w:t>
+      </w:r>
+      <w:r>
+        <w:t>’</w:t>
+      </w:r>
+      <w:r>
+        <w:rPr>
+          <w:rFonts w:hint="eastAsia"/>
+        </w:rPr>
+        <w:t xml:space="preserve"> file 。其中option指-n,-e ,-f，-r -i 这些影响形式的参数。而</w:t>
+      </w:r>
+      <w:r>
+        <w:t>’’</w:t>
+      </w:r>
+    </w:p>
+    <w:p>
+      <w:r>
+        <w:rPr>
+          <w:rFonts w:hint="eastAsia"/>
+        </w:rPr>
+        <w:t>单引号里面的称为动作。一般只对操作内容产生影响，如a(新增)，c(取代)，d(删除),i(插入)，p(打印)，s(替换。)。</w:t>
+      </w:r>
+    </w:p>
+    <w:p>
+      <w:pPr>
+        <w:ind w:firstLine="420"/>
+      </w:pPr>
+      <w:r>
+        <w:rPr>
+          <w:rFonts w:hint="eastAsia"/>
+        </w:rPr>
+        <w:t xml:space="preserve">Sed  </w:t>
+      </w:r>
+      <w:r>
+        <w:t>‘</w:t>
+      </w:r>
+      <w:r>
+        <w:rPr>
+          <w:rFonts w:hint="eastAsia"/>
+        </w:rPr>
+        <w:t>行号a  添加的字符串1/添加的字符串2</w:t>
+      </w:r>
+      <w:r>
+        <w:t>’</w:t>
+      </w:r>
+      <w:r>
+        <w:rPr>
+          <w:rFonts w:hint="eastAsia"/>
+        </w:rPr>
+        <w:t xml:space="preserve"> file </w:t>
+      </w:r>
+    </w:p>
+    <w:p>
+      <w:pPr>
+        <w:ind w:firstLine="420"/>
+      </w:pPr>
+      <w:r>
+        <w:rPr>
+          <w:rFonts w:hint="eastAsia"/>
+        </w:rPr>
+        <w:t xml:space="preserve">sed </w:t>
+      </w:r>
+      <w:r>
+        <w:t>‘</w:t>
+      </w:r>
+      <w:r>
+        <w:rPr>
+          <w:rFonts w:hint="eastAsia"/>
+        </w:rPr>
+        <w:t>/匹配行后/a\添加新行</w:t>
+      </w:r>
+      <w:r>
+        <w:t>’</w:t>
+      </w:r>
+      <w:r>
+        <w:rPr>
+          <w:rFonts w:hint="eastAsia"/>
+        </w:rPr>
+        <w:t xml:space="preserve"> file  注意a关键字之后需要反斜杠 \</w:t>
+      </w:r>
+    </w:p>
+    <w:p>
+      <w:pPr>
+        <w:ind w:firstLine="420"/>
+      </w:pPr>
+      <w:r>
+        <w:rPr>
+          <w:rFonts w:hint="eastAsia"/>
+        </w:rPr>
+        <w:t xml:space="preserve">Sed  </w:t>
+      </w:r>
+      <w:r>
+        <w:t>‘</w:t>
+      </w:r>
+      <w:r>
+        <w:rPr>
+          <w:rFonts w:hint="eastAsia"/>
+        </w:rPr>
+        <w:t>行号s /被替换的旧串/新串/</w:t>
+      </w:r>
+      <w:r>
+        <w:t>’</w:t>
+      </w:r>
+      <w:r>
+        <w:rPr>
+          <w:rFonts w:hint="eastAsia"/>
+        </w:rPr>
+        <w:t xml:space="preserve"> file 如果不写行号，则匹配在匹配到旧串的地方替换。</w:t>
+      </w:r>
+    </w:p>
+    <w:p>
+      <w:pPr>
+        <w:ind w:firstLine="420"/>
+      </w:pPr>
+      <w:r>
+        <w:rPr>
+          <w:rFonts w:hint="eastAsia"/>
+        </w:rPr>
+        <w:t xml:space="preserve">Sed  </w:t>
+      </w:r>
+      <w:r>
+        <w:t>‘</w:t>
+      </w:r>
+      <w:r>
+        <w:rPr>
+          <w:rFonts w:hint="eastAsia"/>
+        </w:rPr>
+        <w:t>行号p</w:t>
+      </w:r>
+      <w:r>
+        <w:t>’</w:t>
+      </w:r>
+      <w:r>
+        <w:rPr>
+          <w:rFonts w:hint="eastAsia"/>
+        </w:rPr>
+        <w:t xml:space="preserve">  sed </w:t>
+      </w:r>
+      <w:r>
+        <w:t>‘</w:t>
+      </w:r>
+      <w:r>
+        <w:rPr>
+          <w:rFonts w:hint="eastAsia"/>
+        </w:rPr>
+        <w:t>/xxx/p</w:t>
+      </w:r>
+      <w:r>
+        <w:t>’</w:t>
+      </w:r>
+      <w:r>
+        <w:rPr>
+          <w:rFonts w:hint="eastAsia"/>
+        </w:rPr>
+        <w:t xml:space="preserve">  序号行或则指定行打印</w:t>
+      </w:r>
+    </w:p>
+    <w:p>
+      <w:pPr>
+        <w:ind w:firstLine="420"/>
+        <w:rPr>
+          <w:rFonts w:hint="eastAsia"/>
+        </w:rPr>
+      </w:pPr>
+      <w:r>
+        <w:rPr>
+          <w:rFonts w:hint="eastAsia"/>
+        </w:rPr>
+        <w:t xml:space="preserve">Sed  </w:t>
+      </w:r>
+      <w:r>
+        <w:t>‘</w:t>
+      </w:r>
+      <w:r>
+        <w:rPr>
+          <w:rFonts w:hint="eastAsia"/>
+        </w:rPr>
+        <w:t>行号d</w:t>
+      </w:r>
+      <w:r>
+        <w:t>’</w:t>
+      </w:r>
+      <w:r>
+        <w:rPr>
+          <w:rFonts w:hint="eastAsia"/>
+        </w:rPr>
+        <w:t xml:space="preserve"> file   sed </w:t>
+      </w:r>
+      <w:r>
+        <w:t>‘</w:t>
+      </w:r>
+      <w:r>
+        <w:rPr>
+          <w:rFonts w:hint="eastAsia"/>
+        </w:rPr>
+        <w:t>/xxx/d</w:t>
+      </w:r>
+      <w:r>
+        <w:t>’</w:t>
+      </w:r>
+      <w:r>
+        <w:rPr>
+          <w:rFonts w:hint="eastAsia"/>
+        </w:rPr>
+        <w:t xml:space="preserve">  删除指定行或则匹配行。</w:t>
+      </w:r>
+    </w:p>
+    <w:p>
+      <w:pPr>
+        <w:ind w:firstLine="420"/>
+        <w:rPr>
+          <w:rFonts w:hint="eastAsia"/>
+        </w:rPr>
+      </w:pPr>
+      <w:r>
+        <w:rPr>
+          <w:rFonts w:hint="default"/>
+        </w:rPr>
+        <w:t>文件的行首添加一行  </w:t>
+      </w:r>
+    </w:p>
+    <w:p>
+      <w:pPr>
+        <w:ind w:firstLine="420"/>
+        <w:rPr>
+          <w:rFonts w:hint="eastAsia"/>
+        </w:rPr>
+      </w:pPr>
+      <w:r>
+        <w:rPr>
+          <w:rFonts w:hint="default"/>
+        </w:rPr>
+        <w:t>sed -i '1 i\sed command start' myfile  </w:t>
+      </w:r>
+    </w:p>
+    <w:p>
+      <w:pPr>
+        <w:ind w:firstLine="420"/>
+        <w:rPr>
+          <w:rFonts w:hint="eastAsia"/>
+        </w:rPr>
+      </w:pPr>
+      <w:r>
+        <w:rPr>
+          <w:rFonts w:hint="default"/>
+        </w:rPr>
+        <w:t>文件的行尾追加一行  </w:t>
+      </w:r>
+    </w:p>
+    <w:p>
+      <w:pPr>
+        <w:ind w:firstLine="420"/>
+        <w:rPr>
+          <w:rFonts w:hint="eastAsia"/>
+        </w:rPr>
+      </w:pPr>
+      <w:r>
+        <w:rPr>
+          <w:rFonts w:hint="default"/>
+        </w:rPr>
+        <w:t> </w:t>
+      </w:r>
+      <w:bookmarkStart w:id="0" w:name="_GoBack"/>
+      <w:bookmarkEnd w:id="0"/>
+      <w:r>
+        <w:rPr>
+          <w:rFonts w:hint="default"/>
+        </w:rPr>
+        <w:t>sed -i '$a \sed command end' myfile  </w:t>
+      </w:r>
+    </w:p>
+    <w:p>
+      <w:pPr>
+        <w:ind w:firstLine="420"/>
+        <w:rPr>
+          <w:rFonts w:hint="eastAsia"/>
+        </w:rPr>
+      </w:pPr>
+    </w:p>
+    <w:p>
+      <w:r>
+        <w:t>for line in `cat num.csv`</w:t>
+      </w:r>
+    </w:p>
+    <w:p>
+      <w:r>
+        <w:t>do</w:t>
+      </w:r>
+    </w:p>
+    <w:p>
+      <w:r>
+        <w:t>sed -n '/^'$line'/p' 3.csv &gt;&gt; nt.csv</w:t>
+      </w:r>
+    </w:p>
+    <w:p>
+      <w:r>
+        <w:t>done</w:t>
+      </w:r>
+    </w:p>
+    <w:p>
+      <w:pPr>
+        <w:numPr>
+          <w:ilvl w:val="0"/>
+          <w:numId w:val="4"/>
+        </w:numPr>
         <w:tabs>
           <w:tab w:val="clear" w:pos="312"/>
         </w:tabs>
@@ -1375,7 +1481,7 @@
       <w:pPr>
         <w:numPr>
           <w:ilvl w:val="1"/>
-          <w:numId w:val="3"/>
+          <w:numId w:val="4"/>
         </w:numPr>
         <w:rPr>
           <w:b/>
@@ -2065,7 +2171,7 @@
       <w:pPr>
         <w:numPr>
           <w:ilvl w:val="1"/>
-          <w:numId w:val="3"/>
+          <w:numId w:val="4"/>
         </w:numPr>
         <w:rPr>
           <w:b/>
@@ -2085,7 +2191,7 @@
       <w:pPr>
         <w:numPr>
           <w:ilvl w:val="0"/>
-          <w:numId w:val="4"/>
+          <w:numId w:val="5"/>
         </w:numPr>
         <w:rPr>
           <w:b/>
@@ -2126,7 +2232,7 @@
       <w:pPr>
         <w:numPr>
           <w:ilvl w:val="0"/>
-          <w:numId w:val="4"/>
+          <w:numId w:val="5"/>
         </w:numPr>
         <w:rPr>
           <w:b/>
@@ -2161,7 +2267,7 @@
       <w:pPr>
         <w:numPr>
           <w:ilvl w:val="0"/>
-          <w:numId w:val="5"/>
+          <w:numId w:val="6"/>
         </w:numPr>
       </w:pPr>
       <w:r>
@@ -2255,7 +2361,7 @@
       <w:pPr>
         <w:numPr>
           <w:ilvl w:val="0"/>
-          <w:numId w:val="6"/>
+          <w:numId w:val="7"/>
         </w:numPr>
       </w:pPr>
       <w:r>
@@ -2887,7 +2993,7 @@
       <w:pPr>
         <w:numPr>
           <w:ilvl w:val="0"/>
-          <w:numId w:val="3"/>
+          <w:numId w:val="4"/>
         </w:numPr>
         <w:rPr>
           <w:b/>
@@ -2909,7 +3015,7 @@
       <w:pPr>
         <w:numPr>
           <w:ilvl w:val="1"/>
-          <w:numId w:val="3"/>
+          <w:numId w:val="4"/>
         </w:numPr>
       </w:pPr>
       <w:r>
@@ -3144,7 +3250,7 @@
       <w:pPr>
         <w:numPr>
           <w:ilvl w:val="1"/>
-          <w:numId w:val="3"/>
+          <w:numId w:val="4"/>
         </w:numPr>
       </w:pPr>
       <w:r>
@@ -3158,7 +3264,7 @@
       <w:pPr>
         <w:numPr>
           <w:ilvl w:val="0"/>
-          <w:numId w:val="7"/>
+          <w:numId w:val="8"/>
         </w:numPr>
         <w:rPr>
           <w:rFonts w:ascii="Courier New" w:hAnsi="Courier New" w:cs="Courier New"/>
@@ -3237,7 +3343,7 @@
       <w:pPr>
         <w:numPr>
           <w:ilvl w:val="0"/>
-          <w:numId w:val="7"/>
+          <w:numId w:val="8"/>
         </w:numPr>
         <w:rPr>
           <w:rFonts w:ascii="Courier New" w:hAnsi="Courier New" w:cs="Courier New"/>
@@ -3307,7 +3413,7 @@
       <w:pPr>
         <w:numPr>
           <w:ilvl w:val="0"/>
-          <w:numId w:val="7"/>
+          <w:numId w:val="8"/>
         </w:numPr>
         <w:rPr>
           <w:rFonts w:ascii="Courier New" w:hAnsi="Courier New" w:cs="Courier New"/>
@@ -3377,7 +3483,7 @@
       <w:pPr>
         <w:numPr>
           <w:ilvl w:val="0"/>
-          <w:numId w:val="7"/>
+          <w:numId w:val="8"/>
         </w:numPr>
         <w:rPr>
           <w:rFonts w:ascii="Courier New" w:hAnsi="Courier New" w:cs="Courier New"/>
@@ -3456,7 +3562,7 @@
       <w:pPr>
         <w:numPr>
           <w:ilvl w:val="0"/>
-          <w:numId w:val="5"/>
+          <w:numId w:val="6"/>
         </w:numPr>
         <w:rPr>
           <w:rFonts w:ascii="Courier New" w:hAnsi="Courier New" w:cs="Courier New"/>
@@ -4118,7 +4224,7 @@
       <w:pPr>
         <w:numPr>
           <w:ilvl w:val="0"/>
-          <w:numId w:val="8"/>
+          <w:numId w:val="9"/>
         </w:numPr>
       </w:pPr>
       <w:r>
@@ -4132,7 +4238,7 @@
       <w:pPr>
         <w:numPr>
           <w:ilvl w:val="0"/>
-          <w:numId w:val="8"/>
+          <w:numId w:val="9"/>
         </w:numPr>
       </w:pPr>
       <w:r>
@@ -4356,7 +4462,7 @@
       <w:pPr>
         <w:numPr>
           <w:ilvl w:val="0"/>
-          <w:numId w:val="9"/>
+          <w:numId w:val="10"/>
         </w:numPr>
       </w:pPr>
       <w:r>
@@ -4401,7 +4507,7 @@
       <w:pPr>
         <w:numPr>
           <w:ilvl w:val="0"/>
-          <w:numId w:val="10"/>
+          <w:numId w:val="11"/>
         </w:numPr>
         <w:rPr>
           <w:b/>
@@ -4485,67 +4591,6 @@
           <w:szCs w:val="21"/>
         </w:rPr>
         <w:t>4.1 单小括号 ()</w:t>
-      </w:r>
-    </w:p>
-    <w:p>
-      <w:pPr>
-        <w:numPr>
-          <w:ilvl w:val="0"/>
-          <w:numId w:val="11"/>
-        </w:numPr>
-      </w:pPr>
-      <w:r>
-        <w:rPr>
-          <w:rFonts w:hint="eastAsia"/>
-        </w:rPr>
-        <w:t>命令组。括号中的命令将会新开一个子shell顺序执行，所以括号中的变量不能被脚本余下的部分使用。括号中多个命令用分号隔开，最后一个命令可以没有分号，各命令和括号之间不必有空格。</w:t>
-      </w:r>
-    </w:p>
-    <w:p>
-      <w:pPr>
-        <w:ind w:firstLine="420"/>
-      </w:pPr>
-      <w:r>
-        <w:rPr>
-          <w:rFonts w:hint="eastAsia"/>
-        </w:rPr>
-        <w:t>(cmd1;cmd2;cmd3)</w:t>
-      </w:r>
-    </w:p>
-    <w:p>
-      <w:pPr>
-        <w:numPr>
-          <w:ilvl w:val="0"/>
-          <w:numId w:val="11"/>
-        </w:numPr>
-      </w:pPr>
-      <w:r>
-        <w:rPr>
-          <w:rFonts w:hint="eastAsia"/>
-        </w:rPr>
-        <w:t>命令替换。等同于 ` cmd` ,  shell扫描一遍命令行，发现$(cmd)结构，便将$(cmd)中的cmd执行一次，得到其标准输出，再将此输出放到原来的命令。有些shell不支持，如tcsh.</w:t>
-      </w:r>
-    </w:p>
-    <w:p>
-      <w:pPr>
-        <w:numPr>
-          <w:ilvl w:val="0"/>
-          <w:numId w:val="11"/>
-        </w:numPr>
-      </w:pPr>
-      <w:r>
-        <w:rPr>
-          <w:rFonts w:hint="eastAsia"/>
-        </w:rPr>
-        <w:t>用于初始化数组。如 array=(a b c d)</w:t>
-      </w:r>
-    </w:p>
-    <w:p>
-      <w:r>
-        <w:rPr>
-          <w:rFonts w:hint="eastAsia"/>
-        </w:rPr>
-        <w:t>4.2  双小括号 (())</w:t>
       </w:r>
     </w:p>
     <w:p>
@@ -4559,7 +4604,18 @@
         <w:rPr>
           <w:rFonts w:hint="eastAsia"/>
         </w:rPr>
-        <w:t>证书扩展。</w:t>
+        <w:t>命令组。括号中的命令将会新开一个子shell顺序执行，所以括号中的变量不能被脚本余下的部分使用。括号中多个命令用分号隔开，最后一个命令可以没有分号，各命令和括号之间不必有空格。</w:t>
+      </w:r>
+    </w:p>
+    <w:p>
+      <w:pPr>
+        <w:ind w:firstLine="420"/>
+      </w:pPr>
+      <w:r>
+        <w:rPr>
+          <w:rFonts w:hint="eastAsia"/>
+        </w:rPr>
+        <w:t>(cmd1;cmd2;cmd3)</w:t>
       </w:r>
     </w:p>
     <w:p>
@@ -4567,6 +4623,56 @@
         <w:numPr>
           <w:ilvl w:val="0"/>
           <w:numId w:val="12"/>
+        </w:numPr>
+      </w:pPr>
+      <w:r>
+        <w:rPr>
+          <w:rFonts w:hint="eastAsia"/>
+        </w:rPr>
+        <w:t>命令替换。等同于 ` cmd` ,  shell扫描一遍命令行，发现$(cmd)结构，便将$(cmd)中的cmd执行一次，得到其标准输出，再将此输出放到原来的命令。有些shell不支持，如tcsh.</w:t>
+      </w:r>
+    </w:p>
+    <w:p>
+      <w:pPr>
+        <w:numPr>
+          <w:ilvl w:val="0"/>
+          <w:numId w:val="12"/>
+        </w:numPr>
+      </w:pPr>
+      <w:r>
+        <w:rPr>
+          <w:rFonts w:hint="eastAsia"/>
+        </w:rPr>
+        <w:t>用于初始化数组。如 array=(a b c d)</w:t>
+      </w:r>
+    </w:p>
+    <w:p>
+      <w:r>
+        <w:rPr>
+          <w:rFonts w:hint="eastAsia"/>
+        </w:rPr>
+        <w:t>4.2  双小括号 (())</w:t>
+      </w:r>
+    </w:p>
+    <w:p>
+      <w:pPr>
+        <w:numPr>
+          <w:ilvl w:val="0"/>
+          <w:numId w:val="13"/>
+        </w:numPr>
+      </w:pPr>
+      <w:r>
+        <w:rPr>
+          <w:rFonts w:hint="eastAsia"/>
+        </w:rPr>
+        <w:t>证书扩展。</w:t>
+      </w:r>
+    </w:p>
+    <w:p>
+      <w:pPr>
+        <w:numPr>
+          <w:ilvl w:val="0"/>
+          <w:numId w:val="13"/>
         </w:numPr>
       </w:pPr>
       <w:r>
@@ -4604,47 +4710,6 @@
       <w:pPr>
         <w:numPr>
           <w:ilvl w:val="0"/>
-          <w:numId w:val="12"/>
-        </w:numPr>
-      </w:pPr>
-      <w:r>
-        <w:rPr>
-          <w:rFonts w:hint="eastAsia"/>
-        </w:rPr>
-        <w:t>常用于算术运算比较，双括号中的变量可以不使用$ 符号前缀。括号内支持多个表达式用逗号分开。只要括号中的表达式符合c语言运算规则，</w:t>
-      </w:r>
-    </w:p>
-    <w:p>
-      <w:pPr>
-        <w:ind w:firstLine="420"/>
-      </w:pPr>
-      <w:r>
-        <w:rPr>
-          <w:rFonts w:hint="eastAsia"/>
-        </w:rPr>
-        <w:t>比如 for((i=0;i&lt;5;i++))   不适用双括号则：for i in `seq 0 4`</w:t>
-      </w:r>
-    </w:p>
-    <w:p>
-      <w:r>
-        <w:rPr>
-          <w:rFonts w:hint="eastAsia"/>
-        </w:rPr>
-        <w:t xml:space="preserve">         If(($i&lt;5))         if [ $i -lt 5 ]</w:t>
-      </w:r>
-    </w:p>
-    <w:p>
-      <w:r>
-        <w:rPr>
-          <w:rFonts w:hint="eastAsia"/>
-        </w:rPr>
-        <w:t>4.3 单中括号 []</w:t>
-      </w:r>
-    </w:p>
-    <w:p>
-      <w:pPr>
-        <w:numPr>
-          <w:ilvl w:val="0"/>
           <w:numId w:val="13"/>
         </w:numPr>
       </w:pPr>
@@ -4652,105 +4717,34 @@
         <w:rPr>
           <w:rFonts w:hint="eastAsia"/>
         </w:rPr>
-        <w:t>bash的内部命令， [ 和test等同</w:t>
-      </w:r>
-    </w:p>
-    <w:p>
-      <w:pPr>
-        <w:ind w:firstLine="420" w:firstLineChars="200"/>
-      </w:pPr>
-      <w:r>
-        <w:rPr>
-          <w:rFonts w:hint="eastAsia"/>
-        </w:rPr>
-        <w:t>if test $1&gt;4       if [ $1 -gt 4 ]</w:t>
-      </w:r>
-    </w:p>
-    <w:p>
-      <w:pPr>
-        <w:numPr>
-          <w:ilvl w:val="0"/>
-          <w:numId w:val="13"/>
-        </w:numPr>
-      </w:pPr>
-      <w:r>
-        <w:rPr>
-          <w:rFonts w:hint="eastAsia"/>
-        </w:rPr>
-        <w:t xml:space="preserve">test 和[] 中可用的比较运算符只有 == 和 != ,两者都是用于字符串比较的，不可用于整数比较，整数比较只能使用-eq -gt 这种。无论是字符串还是整数比较都不支持大于号小于号，不过字符串比较可以使用转义。如 </w:t>
-      </w:r>
-      <w:r>
-        <w:t>“</w:t>
-      </w:r>
-      <w:r>
-        <w:rPr>
-          <w:rFonts w:hint="eastAsia"/>
-        </w:rPr>
-        <w:t>ab</w:t>
-      </w:r>
-      <w:r>
-        <w:t>”</w:t>
-      </w:r>
-      <w:r>
-        <w:rPr>
-          <w:rFonts w:hint="eastAsia"/>
-        </w:rPr>
-        <w:t xml:space="preserve"> 和 </w:t>
-      </w:r>
-      <w:r>
-        <w:t>“</w:t>
-      </w:r>
-      <w:r>
-        <w:rPr>
-          <w:rFonts w:hint="eastAsia"/>
-        </w:rPr>
-        <w:t>ac</w:t>
-      </w:r>
-      <w:r>
-        <w:t>”</w:t>
-      </w:r>
-      <w:r>
-        <w:rPr>
-          <w:rFonts w:hint="eastAsia"/>
-        </w:rPr>
-        <w:t xml:space="preserve"> [ ab \&lt; ac ]  结果为真。</w:t>
-      </w:r>
-    </w:p>
-    <w:p>
-      <w:pPr>
-        <w:numPr>
-          <w:ilvl w:val="0"/>
-          <w:numId w:val="13"/>
-        </w:numPr>
-      </w:pPr>
-      <w:r>
-        <w:rPr>
-          <w:rFonts w:hint="eastAsia"/>
-        </w:rPr>
-        <w:t>正则表达式中表示范围。</w:t>
-      </w:r>
-    </w:p>
-    <w:p>
-      <w:pPr>
-        <w:numPr>
-          <w:ilvl w:val="0"/>
-          <w:numId w:val="13"/>
-        </w:numPr>
-      </w:pPr>
-      <w:r>
-        <w:rPr>
-          <w:rFonts w:hint="eastAsia"/>
-        </w:rPr>
-        <w:t xml:space="preserve"> Array数组结构中，下标引用。</w:t>
-      </w:r>
-    </w:p>
-    <w:p/>
-    <w:p>
-      <w:r>
-        <w:rPr>
-          <w:rFonts w:hint="eastAsia"/>
-        </w:rPr>
-        <w:t>4.4 双中括号 [[exp]]</w:t>
+        <w:t>常用于算术运算比较，双括号中的变量可以不使用$ 符号前缀。括号内支持多个表达式用逗号分开。只要括号中的表达式符合c语言运算规则，</w:t>
+      </w:r>
+    </w:p>
+    <w:p>
+      <w:pPr>
+        <w:ind w:firstLine="420"/>
+      </w:pPr>
+      <w:r>
+        <w:rPr>
+          <w:rFonts w:hint="eastAsia"/>
+        </w:rPr>
+        <w:t>比如 for((i=0;i&lt;5;i++))   不适用双括号则：for i in `seq 0 4`</w:t>
+      </w:r>
+    </w:p>
+    <w:p>
+      <w:r>
+        <w:rPr>
+          <w:rFonts w:hint="eastAsia"/>
+        </w:rPr>
+        <w:t xml:space="preserve">         If(($i&lt;5))         if [ $i -lt 5 ]</w:t>
+      </w:r>
+    </w:p>
+    <w:p>
+      <w:r>
+        <w:rPr>
+          <w:rFonts w:hint="eastAsia"/>
+        </w:rPr>
+        <w:t>4.3 单中括号 []</w:t>
       </w:r>
     </w:p>
     <w:p>
@@ -4764,15 +4758,18 @@
         <w:rPr>
           <w:rFonts w:hint="eastAsia"/>
         </w:rPr>
-        <w:t>支持字符串的模式匹配，使用 =~操作时甚至支持shell的正则表达式。字符串比较可以把右边的作为一个模式，而不仅仅作为一个字符串。 如：[[ hello == hell?]] 结果为真。</w:t>
-      </w:r>
-    </w:p>
-    <w:p>
-      <w:r>
-        <w:rPr>
-          <w:rFonts w:hint="eastAsia"/>
-        </w:rPr>
-        <w:t>[[]]中匹配字符串或者通配符，不需要引号。</w:t>
+        <w:t>bash的内部命令， [ 和test等同</w:t>
+      </w:r>
+    </w:p>
+    <w:p>
+      <w:pPr>
+        <w:ind w:firstLine="420" w:firstLineChars="200"/>
+      </w:pPr>
+      <w:r>
+        <w:rPr>
+          <w:rFonts w:hint="eastAsia"/>
+        </w:rPr>
+        <w:t>if test $1&gt;4       if [ $1 -gt 4 ]</w:t>
       </w:r>
     </w:p>
     <w:p>
@@ -4786,70 +4783,43 @@
         <w:rPr>
           <w:rFonts w:hint="eastAsia"/>
         </w:rPr>
-        <w:t>使用[[]] 做条件判断，不使用[] ，可以避免很多错误。里面多用&amp;&amp;，||，&lt;，&gt;。</w:t>
-      </w:r>
-    </w:p>
-    <w:p>
-      <w:pPr>
-        <w:ind w:firstLine="420"/>
-      </w:pPr>
-      <w:r>
-        <w:rPr>
-          <w:rFonts w:hint="eastAsia"/>
-        </w:rPr>
-        <w:t>如： if[[ $a !=1 &amp;&amp;$a != 2]]  ===&gt;  if [ $a!=1 ] &amp;&amp;[ $a != 2 ]</w:t>
-      </w:r>
-    </w:p>
-    <w:p>
-      <w:pPr>
-        <w:rPr>
-          <w:b/>
-          <w:bCs/>
-        </w:rPr>
-      </w:pPr>
-      <w:r>
-        <w:rPr>
-          <w:rFonts w:hint="eastAsia"/>
-          <w:b/>
-          <w:bCs/>
-        </w:rPr>
-        <w:t>7.数字操作</w:t>
-      </w:r>
-    </w:p>
-    <w:p>
-      <w:pPr>
-        <w:rPr>
-          <w:b/>
-          <w:bCs/>
-        </w:rPr>
-      </w:pPr>
-      <w:r>
-        <w:rPr>
-          <w:rFonts w:hint="eastAsia"/>
-          <w:b/>
-          <w:bCs/>
-        </w:rPr>
-        <w:t>8.一般脚本常用操作</w:t>
-      </w:r>
-    </w:p>
-    <w:p>
-      <w:r>
-        <w:rPr>
-          <w:rFonts w:hint="eastAsia"/>
-        </w:rPr>
-        <w:t xml:space="preserve">2）$? </w:t>
-      </w:r>
-      <w:r>
-        <w:rPr>
-          <w:rFonts w:hint="eastAsia"/>
-        </w:rPr>
-        <w:tab/>
-      </w:r>
-      <w:r>
-        <w:rPr>
-          <w:rFonts w:hint="eastAsia"/>
-        </w:rPr>
-        <w:t>可以取到上一条命令的返回值。</w:t>
+        <w:t xml:space="preserve">test 和[] 中可用的比较运算符只有 == 和 != ,两者都是用于字符串比较的，不可用于整数比较，整数比较只能使用-eq -gt 这种。无论是字符串还是整数比较都不支持大于号小于号，不过字符串比较可以使用转义。如 </w:t>
+      </w:r>
+      <w:r>
+        <w:t>“</w:t>
+      </w:r>
+      <w:r>
+        <w:rPr>
+          <w:rFonts w:hint="eastAsia"/>
+        </w:rPr>
+        <w:t>ab</w:t>
+      </w:r>
+      <w:r>
+        <w:t>”</w:t>
+      </w:r>
+      <w:r>
+        <w:rPr>
+          <w:rFonts w:hint="eastAsia"/>
+        </w:rPr>
+        <w:t xml:space="preserve"> 和 </w:t>
+      </w:r>
+      <w:r>
+        <w:t>“</w:t>
+      </w:r>
+      <w:r>
+        <w:rPr>
+          <w:rFonts w:hint="eastAsia"/>
+        </w:rPr>
+        <w:t>ac</w:t>
+      </w:r>
+      <w:r>
+        <w:t>”</w:t>
+      </w:r>
+      <w:r>
+        <w:rPr>
+          <w:rFonts w:hint="eastAsia"/>
+        </w:rPr>
+        <w:t xml:space="preserve"> [ ab \&lt; ac ]  结果为真。</w:t>
       </w:r>
     </w:p>
     <w:p>
@@ -4860,7 +4830,10 @@
         </w:numPr>
       </w:pPr>
       <w:r>
-        <w:t>$# 是传给脚本的参数个数</w:t>
+        <w:rPr>
+          <w:rFonts w:hint="eastAsia"/>
+        </w:rPr>
+        <w:t>正则表达式中表示范围。</w:t>
       </w:r>
     </w:p>
     <w:p>
@@ -4871,83 +4844,216 @@
         </w:numPr>
       </w:pPr>
       <w:r>
-        <w:t>$0 是脚本本身的名字</w:t>
+        <w:rPr>
+          <w:rFonts w:hint="eastAsia"/>
+        </w:rPr>
+        <w:t xml:space="preserve"> Array数组结构中，下标引用。</w:t>
+      </w:r>
+    </w:p>
+    <w:p/>
+    <w:p>
+      <w:r>
+        <w:rPr>
+          <w:rFonts w:hint="eastAsia"/>
+        </w:rPr>
+        <w:t>4.4 双中括号 [[exp]]</w:t>
       </w:r>
     </w:p>
     <w:p>
       <w:pPr>
         <w:numPr>
           <w:ilvl w:val="0"/>
-          <w:numId w:val="14"/>
+          <w:numId w:val="15"/>
         </w:numPr>
       </w:pPr>
       <w:r>
-        <w:t>$1 是传递给该shell脚本的第一个参数</w:t>
+        <w:rPr>
+          <w:rFonts w:hint="eastAsia"/>
+        </w:rPr>
+        <w:t>支持字符串的模式匹配，使用 =~操作时甚至支持shell的正则表达式。字符串比较可以把右边的作为一个模式，而不仅仅作为一个字符串。 如：[[ hello == hell?]] 结果为真。</w:t>
+      </w:r>
+    </w:p>
+    <w:p>
+      <w:r>
+        <w:rPr>
+          <w:rFonts w:hint="eastAsia"/>
+        </w:rPr>
+        <w:t>[[]]中匹配字符串或者通配符，不需要引号。</w:t>
       </w:r>
     </w:p>
     <w:p>
       <w:pPr>
         <w:numPr>
           <w:ilvl w:val="0"/>
-          <w:numId w:val="14"/>
+          <w:numId w:val="15"/>
         </w:numPr>
       </w:pPr>
       <w:r>
-        <w:t>$2 是传递给该shell脚本的第二个参数</w:t>
+        <w:rPr>
+          <w:rFonts w:hint="eastAsia"/>
+        </w:rPr>
+        <w:t>使用[[]] 做条件判断，不使用[] ，可以避免很多错误。里面多用&amp;&amp;，||，&lt;，&gt;。</w:t>
+      </w:r>
+    </w:p>
+    <w:p>
+      <w:pPr>
+        <w:ind w:firstLine="420"/>
+      </w:pPr>
+      <w:r>
+        <w:rPr>
+          <w:rFonts w:hint="eastAsia"/>
+        </w:rPr>
+        <w:t>如： if[[ $a !=1 &amp;&amp;$a != 2]]  ===&gt;  if [ $a!=1 ] &amp;&amp;[ $a != 2 ]</w:t>
+      </w:r>
+    </w:p>
+    <w:p>
+      <w:pPr>
+        <w:rPr>
+          <w:b/>
+          <w:bCs/>
+        </w:rPr>
+      </w:pPr>
+      <w:r>
+        <w:rPr>
+          <w:rFonts w:hint="eastAsia"/>
+          <w:b/>
+          <w:bCs/>
+        </w:rPr>
+        <w:t>7.数字操作</w:t>
+      </w:r>
+    </w:p>
+    <w:p>
+      <w:pPr>
+        <w:rPr>
+          <w:b/>
+          <w:bCs/>
+        </w:rPr>
+      </w:pPr>
+      <w:r>
+        <w:rPr>
+          <w:rFonts w:hint="eastAsia"/>
+          <w:b/>
+          <w:bCs/>
+        </w:rPr>
+        <w:t>8.一般脚本常用操作</w:t>
+      </w:r>
+    </w:p>
+    <w:p>
+      <w:r>
+        <w:rPr>
+          <w:rFonts w:hint="eastAsia"/>
+        </w:rPr>
+        <w:t xml:space="preserve">2）$? </w:t>
+      </w:r>
+      <w:r>
+        <w:rPr>
+          <w:rFonts w:hint="eastAsia"/>
+        </w:rPr>
+        <w:tab/>
+      </w:r>
+      <w:r>
+        <w:rPr>
+          <w:rFonts w:hint="eastAsia"/>
+        </w:rPr>
+        <w:t>可以取到上一条命令的返回值。</w:t>
       </w:r>
     </w:p>
     <w:p>
       <w:pPr>
         <w:numPr>
           <w:ilvl w:val="0"/>
-          <w:numId w:val="14"/>
+          <w:numId w:val="15"/>
         </w:numPr>
       </w:pPr>
       <w:r>
-        <w:t>$@ 是传给脚本的所有参数的列表</w:t>
+        <w:t>$# 是传给脚本的参数个数</w:t>
       </w:r>
     </w:p>
     <w:p>
       <w:pPr>
         <w:numPr>
           <w:ilvl w:val="0"/>
-          <w:numId w:val="14"/>
+          <w:numId w:val="15"/>
         </w:numPr>
       </w:pPr>
       <w:r>
-        <w:t>$* 是以一个单字符串显示所有向脚本传递的参数，与位置变量不同，参数可超过9个</w:t>
+        <w:t>$0 是脚本本身的名字</w:t>
       </w:r>
     </w:p>
     <w:p>
       <w:pPr>
         <w:numPr>
           <w:ilvl w:val="0"/>
-          <w:numId w:val="14"/>
+          <w:numId w:val="15"/>
         </w:numPr>
       </w:pPr>
       <w:r>
-        <w:t>$$ 是脚本运行的当前进程ID号</w:t>
+        <w:t>$1 是传递给该shell脚本的第一个参数</w:t>
       </w:r>
     </w:p>
     <w:p>
       <w:pPr>
         <w:numPr>
           <w:ilvl w:val="0"/>
-          <w:numId w:val="14"/>
+          <w:numId w:val="15"/>
         </w:numPr>
       </w:pPr>
       <w:r>
-        <w:t>$? 是显示最后命令的退出状态，0表示没有错误，其他表示有错误</w:t>
+        <w:t>$2 是传递给该shell脚本的第二个参数</w:t>
       </w:r>
     </w:p>
     <w:p>
       <w:pPr>
         <w:numPr>
           <w:ilvl w:val="0"/>
-          <w:numId w:val="14"/>
+          <w:numId w:val="15"/>
         </w:numPr>
       </w:pPr>
       <w:r>
+        <w:t>$@ 是传给脚本的所有参数的列表</w:t>
+      </w:r>
+    </w:p>
+    <w:p>
+      <w:pPr>
+        <w:numPr>
+          <w:ilvl w:val="0"/>
+          <w:numId w:val="15"/>
+        </w:numPr>
+      </w:pPr>
+      <w:r>
+        <w:t>$* 是以一个单字符串显示所有向脚本传递的参数，与位置变量不同，参数可超过9个</w:t>
+      </w:r>
+    </w:p>
+    <w:p>
+      <w:pPr>
+        <w:numPr>
+          <w:ilvl w:val="0"/>
+          <w:numId w:val="15"/>
+        </w:numPr>
+      </w:pPr>
+      <w:r>
+        <w:t>$$ 是脚本运行的当前进程ID号</w:t>
+      </w:r>
+    </w:p>
+    <w:p>
+      <w:pPr>
+        <w:numPr>
+          <w:ilvl w:val="0"/>
+          <w:numId w:val="15"/>
+        </w:numPr>
+      </w:pPr>
+      <w:r>
+        <w:t>$? 是显示最后命令的退出状态，0表示没有错误，其他表示有错误</w:t>
+      </w:r>
+    </w:p>
+    <w:p>
+      <w:pPr>
+        <w:numPr>
+          <w:ilvl w:val="0"/>
+          <w:numId w:val="15"/>
+        </w:numPr>
+      </w:pPr>
+      <w:r>
         <w:rPr>
           <w:rFonts w:hint="eastAsia"/>
         </w:rPr>
@@ -5011,12 +5117,6 @@
       </w:r>
     </w:p>
     <w:p>
-      <w:pPr>
-        <w:rPr>
-          <w:b/>
-          <w:bCs/>
-        </w:rPr>
-      </w:pPr>
       <w:r>
         <w:pict>
           <v:shape id="_x0000_i1045" o:spt="75" type="#_x0000_t75" style="height:42.05pt;width:414.7pt;" filled="f" o:preferrelative="t" stroked="f" coordsize="21600,21600">
@@ -5024,6 +5124,40 @@
             <v:fill on="f" focussize="0,0"/>
             <v:stroke on="f" joinstyle="miter"/>
             <v:imagedata r:id="rId24" o:title=""/>
+            <o:lock v:ext="edit" aspectratio="t"/>
+            <w10:wrap type="none"/>
+            <w10:anchorlock/>
+          </v:shape>
+        </w:pict>
+      </w:r>
+    </w:p>
+    <w:p/>
+    <w:p>
+      <w:pPr>
+        <w:rPr>
+          <w:rFonts w:hint="default" w:eastAsia="宋体"/>
+          <w:lang w:val="en-US" w:eastAsia="zh-CN"/>
+        </w:rPr>
+      </w:pPr>
+      <w:r>
+        <w:rPr>
+          <w:rFonts w:hint="eastAsia"/>
+          <w:lang w:val="en-US" w:eastAsia="zh-CN"/>
+        </w:rPr>
+        <w:t>例1：在文件末尾添加一行，且二次执行不重复添加</w:t>
+      </w:r>
+    </w:p>
+    <w:p>
+      <w:r>
+        <w:rPr>
+          <w:rFonts w:hint="eastAsia"/>
+        </w:rPr>
+        <w:pict>
+          <v:shape id="_x0000_i1046" o:spt="75" alt="1f6942fd6604cae8a9ceb01150a3748" type="#_x0000_t75" style="height:123.3pt;width:414.8pt;" filled="f" o:preferrelative="t" stroked="f" coordsize="21600,21600">
+            <v:path/>
+            <v:fill on="f" focussize="0,0"/>
+            <v:stroke on="f"/>
+            <v:imagedata r:id="rId25" o:title="1f6942fd6604cae8a9ceb01150a3748"/>
             <o:lock v:ext="edit" aspectratio="t"/>
             <w10:wrap type="none"/>
             <w10:anchorlock/>
@@ -5044,6 +5178,18 @@
 <file path=word/numbering.xml><?xml version="1.0" encoding="utf-8"?>
 <w:numbering xmlns:wpc="http://schemas.microsoft.com/office/word/2010/wordprocessingCanvas" xmlns:mc="http://schemas.openxmlformats.org/markup-compatibility/2006" xmlns:o="urn:schemas-microsoft-com:office:office" xmlns:r="http://schemas.openxmlformats.org/officeDocument/2006/relationships" xmlns:m="http://schemas.openxmlformats.org/officeDocument/2006/math" xmlns:v="urn:schemas-microsoft-com:vml" xmlns:wp14="http://schemas.microsoft.com/office/word/2010/wordprocessingDrawing" xmlns:wp="http://schemas.openxmlformats.org/drawingml/2006/wordprocessingDrawing" xmlns:w10="urn:schemas-microsoft-com:office:word" xmlns:w="http://schemas.openxmlformats.org/wordprocessingml/2006/main" xmlns:w14="http://schemas.microsoft.com/office/word/2010/wordml" xmlns:wpg="http://schemas.microsoft.com/office/word/2010/wordprocessingGroup" xmlns:wpi="http://schemas.microsoft.com/office/word/2010/wordprocessingInk" xmlns:wne="http://schemas.microsoft.com/office/word/2006/wordml" xmlns:wps="http://schemas.microsoft.com/office/word/2010/wordprocessingShape" mc:Ignorable="w14 wp14">
   <w:abstractNum w:abstractNumId="0">
+    <w:nsid w:val="BEB485C7"/>
+    <w:multiLevelType w:val="singleLevel"/>
+    <w:tmpl w:val="BEB485C7"/>
+    <w:lvl w:ilvl="0" w:tentative="0">
+      <w:start w:val="7"/>
+      <w:numFmt w:val="decimal"/>
+      <w:suff w:val="nothing"/>
+      <w:lvlText w:val="%1）"/>
+      <w:lvlJc w:val="left"/>
+    </w:lvl>
+  </w:abstractNum>
+  <w:abstractNum w:abstractNumId="1">
     <w:nsid w:val="053812EC"/>
     <w:multiLevelType w:val="multilevel"/>
     <w:tmpl w:val="053812EC"/>
@@ -5163,7 +5309,7 @@
       </w:rPr>
     </w:lvl>
   </w:abstractNum>
-  <w:abstractNum w:abstractNumId="1">
+  <w:abstractNum w:abstractNumId="2">
     <w:nsid w:val="1BE4EDCF"/>
     <w:multiLevelType w:val="multilevel"/>
     <w:tmpl w:val="1BE4EDCF"/>
@@ -5295,7 +5441,7 @@
       </w:rPr>
     </w:lvl>
   </w:abstractNum>
-  <w:abstractNum w:abstractNumId="2">
+  <w:abstractNum w:abstractNumId="3">
     <w:nsid w:val="36A5F9E8"/>
     <w:multiLevelType w:val="singleLevel"/>
     <w:tmpl w:val="36A5F9E8"/>
@@ -5307,7 +5453,7 @@
       <w:lvlJc w:val="left"/>
     </w:lvl>
   </w:abstractNum>
-  <w:abstractNum w:abstractNumId="3">
+  <w:abstractNum w:abstractNumId="4">
     <w:nsid w:val="421DFCD5"/>
     <w:multiLevelType w:val="singleLevel"/>
     <w:tmpl w:val="421DFCD5"/>
@@ -5319,7 +5465,7 @@
       <w:lvlJc w:val="left"/>
     </w:lvl>
   </w:abstractNum>
-  <w:abstractNum w:abstractNumId="4">
+  <w:abstractNum w:abstractNumId="5">
     <w:nsid w:val="558CC4DF"/>
     <w:multiLevelType w:val="singleLevel"/>
     <w:tmpl w:val="558CC4DF"/>
@@ -5331,7 +5477,7 @@
       <w:lvlJc w:val="left"/>
     </w:lvl>
   </w:abstractNum>
-  <w:abstractNum w:abstractNumId="5">
+  <w:abstractNum w:abstractNumId="6">
     <w:nsid w:val="5BF3C84A"/>
     <w:multiLevelType w:val="singleLevel"/>
     <w:tmpl w:val="5BF3C84A"/>
@@ -5343,7 +5489,7 @@
       <w:lvlJc w:val="left"/>
     </w:lvl>
   </w:abstractNum>
-  <w:abstractNum w:abstractNumId="6">
+  <w:abstractNum w:abstractNumId="7">
     <w:nsid w:val="5BF3C96D"/>
     <w:multiLevelType w:val="multilevel"/>
     <w:tmpl w:val="5BF3C96D"/>
@@ -5475,7 +5621,7 @@
       </w:rPr>
     </w:lvl>
   </w:abstractNum>
-  <w:abstractNum w:abstractNumId="7">
+  <w:abstractNum w:abstractNumId="8">
     <w:nsid w:val="5BF3CA18"/>
     <w:multiLevelType w:val="singleLevel"/>
     <w:tmpl w:val="5BF3CA18"/>
@@ -5487,7 +5633,7 @@
       <w:lvlJc w:val="left"/>
     </w:lvl>
   </w:abstractNum>
-  <w:abstractNum w:abstractNumId="8">
+  <w:abstractNum w:abstractNumId="9">
     <w:nsid w:val="5BF3E0AC"/>
     <w:multiLevelType w:val="singleLevel"/>
     <w:tmpl w:val="5BF3E0AC"/>
@@ -5499,7 +5645,7 @@
       <w:lvlJc w:val="left"/>
     </w:lvl>
   </w:abstractNum>
-  <w:abstractNum w:abstractNumId="9">
+  <w:abstractNum w:abstractNumId="10">
     <w:nsid w:val="5BF3E1A5"/>
     <w:multiLevelType w:val="singleLevel"/>
     <w:tmpl w:val="5BF3E1A5"/>
@@ -5511,7 +5657,7 @@
       <w:lvlJc w:val="left"/>
     </w:lvl>
   </w:abstractNum>
-  <w:abstractNum w:abstractNumId="10">
+  <w:abstractNum w:abstractNumId="11">
     <w:nsid w:val="5BF3E435"/>
     <w:multiLevelType w:val="singleLevel"/>
     <w:tmpl w:val="5BF3E435"/>
@@ -5523,7 +5669,7 @@
       <w:lvlJc w:val="left"/>
     </w:lvl>
   </w:abstractNum>
-  <w:abstractNum w:abstractNumId="11">
+  <w:abstractNum w:abstractNumId="12">
     <w:nsid w:val="5BF3E604"/>
     <w:multiLevelType w:val="multilevel"/>
     <w:tmpl w:val="5BF3E604"/>
@@ -5655,7 +5801,7 @@
       </w:rPr>
     </w:lvl>
   </w:abstractNum>
-  <w:abstractNum w:abstractNumId="12">
+  <w:abstractNum w:abstractNumId="13">
     <w:nsid w:val="5BF4B39D"/>
     <w:multiLevelType w:val="singleLevel"/>
     <w:tmpl w:val="5BF4B39D"/>
@@ -5667,7 +5813,7 @@
       <w:lvlJc w:val="left"/>
     </w:lvl>
   </w:abstractNum>
-  <w:abstractNum w:abstractNumId="13">
+  <w:abstractNum w:abstractNumId="14">
     <w:nsid w:val="6B8A5E29"/>
     <w:multiLevelType w:val="singleLevel"/>
     <w:tmpl w:val="6B8A5E29"/>
@@ -5684,16 +5830,16 @@
     </w:lvl>
   </w:abstractNum>
   <w:num w:numId="1">
-    <w:abstractNumId w:val="4"/>
+    <w:abstractNumId w:val="5"/>
   </w:num>
   <w:num w:numId="2">
-    <w:abstractNumId w:val="2"/>
+    <w:abstractNumId w:val="3"/>
   </w:num>
   <w:num w:numId="3">
     <w:abstractNumId w:val="0"/>
   </w:num>
   <w:num w:numId="4">
-    <w:abstractNumId w:val="5"/>
+    <w:abstractNumId w:val="1"/>
   </w:num>
   <w:num w:numId="5">
     <w:abstractNumId w:val="6"/>
@@ -5702,19 +5848,19 @@
     <w:abstractNumId w:val="7"/>
   </w:num>
   <w:num w:numId="7">
-    <w:abstractNumId w:val="1"/>
+    <w:abstractNumId w:val="8"/>
   </w:num>
   <w:num w:numId="8">
-    <w:abstractNumId w:val="3"/>
+    <w:abstractNumId w:val="2"/>
   </w:num>
   <w:num w:numId="9">
-    <w:abstractNumId w:val="12"/>
+    <w:abstractNumId w:val="4"/>
   </w:num>
   <w:num w:numId="10">
     <w:abstractNumId w:val="13"/>
   </w:num>
   <w:num w:numId="11">
-    <w:abstractNumId w:val="8"/>
+    <w:abstractNumId w:val="14"/>
   </w:num>
   <w:num w:numId="12">
     <w:abstractNumId w:val="9"/>
@@ -5724,6 +5870,9 @@
   </w:num>
   <w:num w:numId="14">
     <w:abstractNumId w:val="11"/>
+  </w:num>
+  <w:num w:numId="15">
+    <w:abstractNumId w:val="12"/>
   </w:num>
 </w:numbering>
 </file>
@@ -6017,7 +6166,6 @@
     <w:qFormat/>
     <w:uiPriority w:val="99"/>
     <w:tblPr>
-      <w:tblLayout w:type="fixed"/>
       <w:tblCellMar>
         <w:top w:w="0" w:type="dxa"/>
         <w:left w:w="108" w:type="dxa"/>
@@ -6085,7 +6233,6 @@
         <w:insideH w:val="single" w:color="auto" w:sz="4" w:space="0"/>
         <w:insideV w:val="single" w:color="auto" w:sz="4" w:space="0"/>
       </w:tblBorders>
-      <w:tblLayout w:type="fixed"/>
       <w:tblCellMar>
         <w:top w:w="0" w:type="dxa"/>
         <w:left w:w="108" w:type="dxa"/>

--- a/shell脚本常用整理.docx
+++ b/shell脚本常用整理.docx
@@ -1413,15 +1413,7 @@
         <w:rPr>
           <w:rFonts w:hint="default"/>
         </w:rPr>
-        <w:t> </w:t>
-      </w:r>
-      <w:bookmarkStart w:id="0" w:name="_GoBack"/>
-      <w:bookmarkEnd w:id="0"/>
-      <w:r>
-        <w:rPr>
-          <w:rFonts w:hint="default"/>
-        </w:rPr>
-        <w:t>sed -i '$a \sed command end' myfile  </w:t>
+        <w:t> sed -i '$a \sed command end' myfile  </w:t>
       </w:r>
     </w:p>
     <w:p>
@@ -5148,6 +5140,11 @@
       </w:r>
     </w:p>
     <w:p>
+      <w:pPr>
+        <w:rPr>
+          <w:rFonts w:hint="eastAsia"/>
+        </w:rPr>
+      </w:pPr>
       <w:r>
         <w:rPr>
           <w:rFonts w:hint="eastAsia"/>
@@ -5158,6 +5155,78 @@
             <v:fill on="f" focussize="0,0"/>
             <v:stroke on="f"/>
             <v:imagedata r:id="rId25" o:title="1f6942fd6604cae8a9ceb01150a3748"/>
+            <o:lock v:ext="edit" aspectratio="t"/>
+            <w10:wrap type="none"/>
+            <w10:anchorlock/>
+          </v:shape>
+        </w:pict>
+      </w:r>
+    </w:p>
+    <w:p>
+      <w:pPr>
+        <w:rPr>
+          <w:rFonts w:hint="eastAsia"/>
+        </w:rPr>
+      </w:pPr>
+    </w:p>
+    <w:p>
+      <w:pPr>
+        <w:numPr>
+          <w:ilvl w:val="0"/>
+          <w:numId w:val="16"/>
+        </w:numPr>
+        <w:rPr>
+          <w:rFonts w:hint="eastAsia"/>
+          <w:lang w:val="en-US" w:eastAsia="zh-CN"/>
+        </w:rPr>
+      </w:pPr>
+      <w:r>
+        <w:rPr>
+          <w:rFonts w:hint="eastAsia"/>
+          <w:lang w:val="en-US" w:eastAsia="zh-CN"/>
+        </w:rPr>
+        <w:t>常用示例</w:t>
+      </w:r>
+    </w:p>
+    <w:p>
+      <w:pPr>
+        <w:numPr>
+          <w:ilvl w:val="1"/>
+          <w:numId w:val="16"/>
+        </w:numPr>
+        <w:rPr>
+          <w:rFonts w:hint="eastAsia"/>
+          <w:lang w:val="en-US" w:eastAsia="zh-CN"/>
+        </w:rPr>
+      </w:pPr>
+      <w:r>
+        <w:rPr>
+          <w:rFonts w:hint="eastAsia"/>
+          <w:lang w:val="en-US" w:eastAsia="zh-CN"/>
+        </w:rPr>
+        <w:t>比较</w:t>
+      </w:r>
+      <w:bookmarkStart w:id="0" w:name="_GoBack"/>
+      <w:bookmarkEnd w:id="0"/>
+    </w:p>
+    <w:p>
+      <w:pPr>
+        <w:numPr>
+          <w:numId w:val="0"/>
+        </w:numPr>
+        <w:ind w:leftChars="0"/>
+        <w:rPr>
+          <w:rFonts w:hint="default"/>
+          <w:lang w:val="en-US" w:eastAsia="zh-CN"/>
+        </w:rPr>
+      </w:pPr>
+      <w:r>
+        <w:pict>
+          <v:shape id="_x0000_i1047" o:spt="75" type="#_x0000_t75" style="height:75.65pt;width:400.55pt;" filled="f" stroked="f" coordsize="21600,21600">
+            <v:path/>
+            <v:fill on="f" focussize="0,0"/>
+            <v:stroke on="f"/>
+            <v:imagedata r:id="rId26" o:title=""/>
             <o:lock v:ext="edit" aspectratio="t"/>
             <w10:wrap type="none"/>
             <w10:anchorlock/>
@@ -5190,11 +5259,11 @@
     </w:lvl>
   </w:abstractNum>
   <w:abstractNum w:abstractNumId="1">
-    <w:nsid w:val="053812EC"/>
+    <w:nsid w:val="D16F738D"/>
     <w:multiLevelType w:val="multilevel"/>
-    <w:tmpl w:val="053812EC"/>
+    <w:tmpl w:val="D16F738D"/>
     <w:lvl w:ilvl="0" w:tentative="0">
-      <w:start w:val="2"/>
+      <w:start w:val="9"/>
       <w:numFmt w:val="decimal"/>
       <w:lvlText w:val="%1."/>
       <w:lvlJc w:val="left"/>
@@ -5211,7 +5280,7 @@
       <w:lvlText w:val="%1.%2"/>
       <w:lvlJc w:val="left"/>
       <w:pPr>
-        <w:ind w:left="0" w:firstLine="0"/>
+        <w:ind w:left="0" w:leftChars="0" w:firstLine="0" w:firstLineChars="0"/>
       </w:pPr>
       <w:rPr>
         <w:rFonts w:hint="default"/>
@@ -5224,7 +5293,7 @@
       <w:lvlText w:val="%1.%2.%3"/>
       <w:lvlJc w:val="left"/>
       <w:pPr>
-        <w:ind w:left="0" w:firstLine="0"/>
+        <w:ind w:left="0" w:leftChars="0" w:firstLine="0" w:firstLineChars="0"/>
       </w:pPr>
       <w:rPr>
         <w:rFonts w:hint="default"/>
@@ -5237,7 +5306,7 @@
       <w:lvlText w:val="%1.%2.%3.%4"/>
       <w:lvlJc w:val="left"/>
       <w:pPr>
-        <w:ind w:left="0" w:firstLine="0"/>
+        <w:ind w:left="0" w:leftChars="0" w:firstLine="0" w:firstLineChars="0"/>
       </w:pPr>
       <w:rPr>
         <w:rFonts w:hint="default"/>
@@ -5250,7 +5319,7 @@
       <w:lvlText w:val="%1.%2.%3.%4.%5"/>
       <w:lvlJc w:val="left"/>
       <w:pPr>
-        <w:ind w:left="0" w:firstLine="0"/>
+        <w:ind w:left="0" w:leftChars="0" w:firstLine="0" w:firstLineChars="0"/>
       </w:pPr>
       <w:rPr>
         <w:rFonts w:hint="default"/>
@@ -5263,7 +5332,7 @@
       <w:lvlText w:val="%1.%2.%3.%4.%5.%6"/>
       <w:lvlJc w:val="left"/>
       <w:pPr>
-        <w:ind w:left="0" w:firstLine="0"/>
+        <w:ind w:left="0" w:leftChars="0" w:firstLine="0" w:firstLineChars="0"/>
       </w:pPr>
       <w:rPr>
         <w:rFonts w:hint="default"/>
@@ -5276,7 +5345,7 @@
       <w:lvlText w:val="%1.%2.%3.%4.%5.%6.%7"/>
       <w:lvlJc w:val="left"/>
       <w:pPr>
-        <w:ind w:left="0" w:firstLine="0"/>
+        <w:ind w:left="0" w:leftChars="0" w:firstLine="0" w:firstLineChars="0"/>
       </w:pPr>
       <w:rPr>
         <w:rFonts w:hint="default"/>
@@ -5289,7 +5358,7 @@
       <w:lvlText w:val="%1.%2.%3.%4.%5.%6.%7.%8"/>
       <w:lvlJc w:val="left"/>
       <w:pPr>
-        <w:ind w:left="0" w:firstLine="0"/>
+        <w:ind w:left="0" w:leftChars="0" w:firstLine="0" w:firstLineChars="0"/>
       </w:pPr>
       <w:rPr>
         <w:rFonts w:hint="default"/>
@@ -5302,7 +5371,7 @@
       <w:lvlText w:val="%1.%2.%3.%4.%5.%6.%7.%8.%9"/>
       <w:lvlJc w:val="left"/>
       <w:pPr>
-        <w:ind w:left="0" w:firstLine="0"/>
+        <w:ind w:left="0" w:leftChars="0" w:firstLine="0" w:firstLineChars="0"/>
       </w:pPr>
       <w:rPr>
         <w:rFonts w:hint="default"/>
@@ -5310,6 +5379,126 @@
     </w:lvl>
   </w:abstractNum>
   <w:abstractNum w:abstractNumId="2">
+    <w:nsid w:val="053812EC"/>
+    <w:multiLevelType w:val="multilevel"/>
+    <w:tmpl w:val="053812EC"/>
+    <w:lvl w:ilvl="0" w:tentative="0">
+      <w:start w:val="2"/>
+      <w:numFmt w:val="decimal"/>
+      <w:lvlText w:val="%1."/>
+      <w:lvlJc w:val="left"/>
+      <w:pPr>
+        <w:tabs>
+          <w:tab w:val="left" w:pos="312"/>
+        </w:tabs>
+      </w:pPr>
+    </w:lvl>
+    <w:lvl w:ilvl="1" w:tentative="0">
+      <w:start w:val="1"/>
+      <w:numFmt w:val="decimal"/>
+      <w:suff w:val="space"/>
+      <w:lvlText w:val="%1.%2"/>
+      <w:lvlJc w:val="left"/>
+      <w:pPr>
+        <w:ind w:left="0" w:firstLine="0"/>
+      </w:pPr>
+      <w:rPr>
+        <w:rFonts w:hint="default"/>
+      </w:rPr>
+    </w:lvl>
+    <w:lvl w:ilvl="2" w:tentative="0">
+      <w:start w:val="1"/>
+      <w:numFmt w:val="decimal"/>
+      <w:suff w:val="space"/>
+      <w:lvlText w:val="%1.%2.%3"/>
+      <w:lvlJc w:val="left"/>
+      <w:pPr>
+        <w:ind w:left="0" w:firstLine="0"/>
+      </w:pPr>
+      <w:rPr>
+        <w:rFonts w:hint="default"/>
+      </w:rPr>
+    </w:lvl>
+    <w:lvl w:ilvl="3" w:tentative="0">
+      <w:start w:val="1"/>
+      <w:numFmt w:val="decimal"/>
+      <w:suff w:val="space"/>
+      <w:lvlText w:val="%1.%2.%3.%4"/>
+      <w:lvlJc w:val="left"/>
+      <w:pPr>
+        <w:ind w:left="0" w:firstLine="0"/>
+      </w:pPr>
+      <w:rPr>
+        <w:rFonts w:hint="default"/>
+      </w:rPr>
+    </w:lvl>
+    <w:lvl w:ilvl="4" w:tentative="0">
+      <w:start w:val="1"/>
+      <w:numFmt w:val="decimal"/>
+      <w:suff w:val="space"/>
+      <w:lvlText w:val="%1.%2.%3.%4.%5"/>
+      <w:lvlJc w:val="left"/>
+      <w:pPr>
+        <w:ind w:left="0" w:firstLine="0"/>
+      </w:pPr>
+      <w:rPr>
+        <w:rFonts w:hint="default"/>
+      </w:rPr>
+    </w:lvl>
+    <w:lvl w:ilvl="5" w:tentative="0">
+      <w:start w:val="1"/>
+      <w:numFmt w:val="decimal"/>
+      <w:suff w:val="space"/>
+      <w:lvlText w:val="%1.%2.%3.%4.%5.%6"/>
+      <w:lvlJc w:val="left"/>
+      <w:pPr>
+        <w:ind w:left="0" w:firstLine="0"/>
+      </w:pPr>
+      <w:rPr>
+        <w:rFonts w:hint="default"/>
+      </w:rPr>
+    </w:lvl>
+    <w:lvl w:ilvl="6" w:tentative="0">
+      <w:start w:val="1"/>
+      <w:numFmt w:val="decimal"/>
+      <w:suff w:val="space"/>
+      <w:lvlText w:val="%1.%2.%3.%4.%5.%6.%7"/>
+      <w:lvlJc w:val="left"/>
+      <w:pPr>
+        <w:ind w:left="0" w:firstLine="0"/>
+      </w:pPr>
+      <w:rPr>
+        <w:rFonts w:hint="default"/>
+      </w:rPr>
+    </w:lvl>
+    <w:lvl w:ilvl="7" w:tentative="0">
+      <w:start w:val="1"/>
+      <w:numFmt w:val="decimal"/>
+      <w:suff w:val="space"/>
+      <w:lvlText w:val="%1.%2.%3.%4.%5.%6.%7.%8"/>
+      <w:lvlJc w:val="left"/>
+      <w:pPr>
+        <w:ind w:left="0" w:firstLine="0"/>
+      </w:pPr>
+      <w:rPr>
+        <w:rFonts w:hint="default"/>
+      </w:rPr>
+    </w:lvl>
+    <w:lvl w:ilvl="8" w:tentative="0">
+      <w:start w:val="1"/>
+      <w:numFmt w:val="decimal"/>
+      <w:suff w:val="space"/>
+      <w:lvlText w:val="%1.%2.%3.%4.%5.%6.%7.%8.%9"/>
+      <w:lvlJc w:val="left"/>
+      <w:pPr>
+        <w:ind w:left="0" w:firstLine="0"/>
+      </w:pPr>
+      <w:rPr>
+        <w:rFonts w:hint="default"/>
+      </w:rPr>
+    </w:lvl>
+  </w:abstractNum>
+  <w:abstractNum w:abstractNumId="3">
     <w:nsid w:val="1BE4EDCF"/>
     <w:multiLevelType w:val="multilevel"/>
     <w:tmpl w:val="1BE4EDCF"/>
@@ -5441,7 +5630,7 @@
       </w:rPr>
     </w:lvl>
   </w:abstractNum>
-  <w:abstractNum w:abstractNumId="3">
+  <w:abstractNum w:abstractNumId="4">
     <w:nsid w:val="36A5F9E8"/>
     <w:multiLevelType w:val="singleLevel"/>
     <w:tmpl w:val="36A5F9E8"/>
@@ -5453,7 +5642,7 @@
       <w:lvlJc w:val="left"/>
     </w:lvl>
   </w:abstractNum>
-  <w:abstractNum w:abstractNumId="4">
+  <w:abstractNum w:abstractNumId="5">
     <w:nsid w:val="421DFCD5"/>
     <w:multiLevelType w:val="singleLevel"/>
     <w:tmpl w:val="421DFCD5"/>
@@ -5465,7 +5654,7 @@
       <w:lvlJc w:val="left"/>
     </w:lvl>
   </w:abstractNum>
-  <w:abstractNum w:abstractNumId="5">
+  <w:abstractNum w:abstractNumId="6">
     <w:nsid w:val="558CC4DF"/>
     <w:multiLevelType w:val="singleLevel"/>
     <w:tmpl w:val="558CC4DF"/>
@@ -5477,7 +5666,7 @@
       <w:lvlJc w:val="left"/>
     </w:lvl>
   </w:abstractNum>
-  <w:abstractNum w:abstractNumId="6">
+  <w:abstractNum w:abstractNumId="7">
     <w:nsid w:val="5BF3C84A"/>
     <w:multiLevelType w:val="singleLevel"/>
     <w:tmpl w:val="5BF3C84A"/>
@@ -5489,7 +5678,7 @@
       <w:lvlJc w:val="left"/>
     </w:lvl>
   </w:abstractNum>
-  <w:abstractNum w:abstractNumId="7">
+  <w:abstractNum w:abstractNumId="8">
     <w:nsid w:val="5BF3C96D"/>
     <w:multiLevelType w:val="multilevel"/>
     <w:tmpl w:val="5BF3C96D"/>
@@ -5621,7 +5810,7 @@
       </w:rPr>
     </w:lvl>
   </w:abstractNum>
-  <w:abstractNum w:abstractNumId="8">
+  <w:abstractNum w:abstractNumId="9">
     <w:nsid w:val="5BF3CA18"/>
     <w:multiLevelType w:val="singleLevel"/>
     <w:tmpl w:val="5BF3CA18"/>
@@ -5633,7 +5822,7 @@
       <w:lvlJc w:val="left"/>
     </w:lvl>
   </w:abstractNum>
-  <w:abstractNum w:abstractNumId="9">
+  <w:abstractNum w:abstractNumId="10">
     <w:nsid w:val="5BF3E0AC"/>
     <w:multiLevelType w:val="singleLevel"/>
     <w:tmpl w:val="5BF3E0AC"/>
@@ -5645,7 +5834,7 @@
       <w:lvlJc w:val="left"/>
     </w:lvl>
   </w:abstractNum>
-  <w:abstractNum w:abstractNumId="10">
+  <w:abstractNum w:abstractNumId="11">
     <w:nsid w:val="5BF3E1A5"/>
     <w:multiLevelType w:val="singleLevel"/>
     <w:tmpl w:val="5BF3E1A5"/>
@@ -5657,7 +5846,7 @@
       <w:lvlJc w:val="left"/>
     </w:lvl>
   </w:abstractNum>
-  <w:abstractNum w:abstractNumId="11">
+  <w:abstractNum w:abstractNumId="12">
     <w:nsid w:val="5BF3E435"/>
     <w:multiLevelType w:val="singleLevel"/>
     <w:tmpl w:val="5BF3E435"/>
@@ -5669,7 +5858,7 @@
       <w:lvlJc w:val="left"/>
     </w:lvl>
   </w:abstractNum>
-  <w:abstractNum w:abstractNumId="12">
+  <w:abstractNum w:abstractNumId="13">
     <w:nsid w:val="5BF3E604"/>
     <w:multiLevelType w:val="multilevel"/>
     <w:tmpl w:val="5BF3E604"/>
@@ -5801,7 +5990,7 @@
       </w:rPr>
     </w:lvl>
   </w:abstractNum>
-  <w:abstractNum w:abstractNumId="13">
+  <w:abstractNum w:abstractNumId="14">
     <w:nsid w:val="5BF4B39D"/>
     <w:multiLevelType w:val="singleLevel"/>
     <w:tmpl w:val="5BF4B39D"/>
@@ -5813,7 +6002,7 @@
       <w:lvlJc w:val="left"/>
     </w:lvl>
   </w:abstractNum>
-  <w:abstractNum w:abstractNumId="14">
+  <w:abstractNum w:abstractNumId="15">
     <w:nsid w:val="6B8A5E29"/>
     <w:multiLevelType w:val="singleLevel"/>
     <w:tmpl w:val="6B8A5E29"/>
@@ -5830,49 +6019,52 @@
     </w:lvl>
   </w:abstractNum>
   <w:num w:numId="1">
-    <w:abstractNumId w:val="5"/>
+    <w:abstractNumId w:val="6"/>
   </w:num>
   <w:num w:numId="2">
-    <w:abstractNumId w:val="3"/>
+    <w:abstractNumId w:val="4"/>
   </w:num>
   <w:num w:numId="3">
     <w:abstractNumId w:val="0"/>
   </w:num>
   <w:num w:numId="4">
-    <w:abstractNumId w:val="1"/>
+    <w:abstractNumId w:val="2"/>
   </w:num>
   <w:num w:numId="5">
-    <w:abstractNumId w:val="6"/>
+    <w:abstractNumId w:val="7"/>
   </w:num>
   <w:num w:numId="6">
-    <w:abstractNumId w:val="7"/>
+    <w:abstractNumId w:val="8"/>
   </w:num>
   <w:num w:numId="7">
-    <w:abstractNumId w:val="8"/>
+    <w:abstractNumId w:val="9"/>
   </w:num>
   <w:num w:numId="8">
-    <w:abstractNumId w:val="2"/>
+    <w:abstractNumId w:val="3"/>
   </w:num>
   <w:num w:numId="9">
-    <w:abstractNumId w:val="4"/>
+    <w:abstractNumId w:val="5"/>
   </w:num>
   <w:num w:numId="10">
+    <w:abstractNumId w:val="14"/>
+  </w:num>
+  <w:num w:numId="11">
+    <w:abstractNumId w:val="15"/>
+  </w:num>
+  <w:num w:numId="12">
+    <w:abstractNumId w:val="10"/>
+  </w:num>
+  <w:num w:numId="13">
+    <w:abstractNumId w:val="11"/>
+  </w:num>
+  <w:num w:numId="14">
+    <w:abstractNumId w:val="12"/>
+  </w:num>
+  <w:num w:numId="15">
     <w:abstractNumId w:val="13"/>
   </w:num>
-  <w:num w:numId="11">
-    <w:abstractNumId w:val="14"/>
-  </w:num>
-  <w:num w:numId="12">
-    <w:abstractNumId w:val="9"/>
-  </w:num>
-  <w:num w:numId="13">
-    <w:abstractNumId w:val="10"/>
-  </w:num>
-  <w:num w:numId="14">
-    <w:abstractNumId w:val="11"/>
-  </w:num>
-  <w:num w:numId="15">
-    <w:abstractNumId w:val="12"/>
+  <w:num w:numId="16">
+    <w:abstractNumId w:val="1"/>
   </w:num>
 </w:numbering>
 </file>
